--- a/TD_a_rendre.docx
+++ b/TD_a_rendre.docx
@@ -13,6 +13,9 @@
       <w:r>
         <w:t xml:space="preserve"> </w:t>
       </w:r>
+      <w:r>
+        <w:t>| Chapitre 1</w:t>
+      </w:r>
     </w:p>
     <w:p>
       <w:pPr>
@@ -45,51 +48,19 @@
         <w:rPr>
           <w:rFonts w:ascii="LiberationSans" w:eastAsia="LiberationSans" w:hint="eastAsia"/>
         </w:rPr>
-        <w:t xml:space="preserve"> </w:t>
+        <w:t xml:space="preserve"> form</w:t>
       </w:r>
       <w:r>
         <w:rPr>
           <w:rFonts w:ascii="LiberationSans" w:eastAsia="LiberationSans" w:hint="eastAsia"/>
         </w:rPr>
-        <w:t>form</w:t>
+        <w:t>é</w:t>
       </w:r>
       <w:r>
         <w:rPr>
           <w:rFonts w:ascii="LiberationSans" w:eastAsia="LiberationSans" w:hint="eastAsia"/>
         </w:rPr>
-        <w:t>é</w:t>
-      </w:r>
-      <w:r>
-        <w:rPr>
-          <w:rFonts w:ascii="LiberationSans" w:eastAsia="LiberationSans" w:hint="eastAsia"/>
-        </w:rPr>
-        <w:t xml:space="preserve"> des mots comportant le facteur ab mais pas</w:t>
-      </w:r>
-      <w:r>
-        <w:rPr>
-          <w:rFonts w:ascii="LiberationSans" w:eastAsia="LiberationSans" w:hint="eastAsia"/>
-        </w:rPr>
-        <w:t xml:space="preserve"> </w:t>
-      </w:r>
-      <w:r>
-        <w:rPr>
-          <w:rFonts w:ascii="LiberationSans" w:eastAsia="LiberationSans" w:hint="eastAsia"/>
-        </w:rPr>
-        <w:t xml:space="preserve">le facteur </w:t>
-      </w:r>
-      <w:proofErr w:type="spellStart"/>
-      <w:r>
-        <w:rPr>
-          <w:rFonts w:ascii="LiberationSans" w:eastAsia="LiberationSans" w:hint="eastAsia"/>
-        </w:rPr>
-        <w:t>aa</w:t>
-      </w:r>
-      <w:proofErr w:type="spellEnd"/>
-      <w:r>
-        <w:rPr>
-          <w:rFonts w:ascii="LiberationSans" w:eastAsia="LiberationSans" w:hint="eastAsia"/>
-        </w:rPr>
-        <w:t xml:space="preserve"> est rationnel.</w:t>
+        <w:t xml:space="preserve"> des mots comportant le facteur ab mais pas le facteur aa est rationnel.</w:t>
       </w:r>
       <w:r>
         <w:rPr>
@@ -202,13 +173,7 @@
         <w:rPr>
           <w:rFonts w:ascii="LiberationSans" w:eastAsia="LiberationSans"/>
         </w:rPr>
-        <w:t>L(E) = L(</w:t>
-      </w:r>
-      <w:r>
-        <w:rPr>
-          <w:rFonts w:ascii="LiberationSans" w:eastAsia="LiberationSans"/>
-        </w:rPr>
-        <w:t>b*(ab)(ab)*b</w:t>
+        <w:t>L(E) = L(b*(ab)(ab)*b</w:t>
       </w:r>
       <w:r>
         <w:rPr>
@@ -221,19 +186,7 @@
         <w:rPr>
           <w:rFonts w:ascii="LiberationSans" w:eastAsia="LiberationSans"/>
         </w:rPr>
-        <w:t xml:space="preserve">) = </w:t>
-      </w:r>
-      <w:r>
-        <w:rPr>
-          <w:rFonts w:ascii="LiberationSans" w:eastAsia="LiberationSans"/>
-        </w:rPr>
-        <w:t>L(b*</w:t>
-      </w:r>
-      <w:r>
-        <w:rPr>
-          <w:rFonts w:ascii="LiberationSans" w:eastAsia="LiberationSans"/>
-        </w:rPr>
-        <w:t>)</w:t>
+        <w:t>) = L(b*)</w:t>
       </w:r>
       <w:r>
         <w:t xml:space="preserve"> </w:t>
@@ -242,25 +195,7 @@
         <w:rPr>
           <w:rFonts w:ascii="LiberationSans" w:eastAsia="LiberationSans"/>
         </w:rPr>
-        <w:t>L(</w:t>
-      </w:r>
-      <w:r>
-        <w:rPr>
-          <w:rFonts w:ascii="LiberationSans" w:eastAsia="LiberationSans"/>
-        </w:rPr>
-        <w:t>a</w:t>
-      </w:r>
-      <w:r>
-        <w:rPr>
-          <w:rFonts w:ascii="LiberationSans" w:eastAsia="LiberationSans"/>
-        </w:rPr>
-        <w:t>b</w:t>
-      </w:r>
-      <w:r>
-        <w:rPr>
-          <w:rFonts w:ascii="LiberationSans" w:eastAsia="LiberationSans"/>
-        </w:rPr>
-        <w:t>)</w:t>
+        <w:t>L(ab)</w:t>
       </w:r>
       <w:r>
         <w:t xml:space="preserve"> </w:t>
@@ -269,49 +204,7 @@
         <w:rPr>
           <w:rFonts w:ascii="LiberationSans" w:eastAsia="LiberationSans"/>
         </w:rPr>
-        <w:t>L</w:t>
-      </w:r>
-      <w:r>
-        <w:rPr>
-          <w:rFonts w:ascii="LiberationSans" w:eastAsia="LiberationSans"/>
-        </w:rPr>
-        <w:t>(</w:t>
-      </w:r>
-      <w:r>
-        <w:rPr>
-          <w:rFonts w:ascii="LiberationSans" w:eastAsia="LiberationSans"/>
-        </w:rPr>
-        <w:t>(</w:t>
-      </w:r>
-      <w:r>
-        <w:rPr>
-          <w:rFonts w:ascii="LiberationSans" w:eastAsia="LiberationSans"/>
-        </w:rPr>
-        <w:t>a</w:t>
-      </w:r>
-      <w:r>
-        <w:rPr>
-          <w:rFonts w:ascii="LiberationSans" w:eastAsia="LiberationSans"/>
-        </w:rPr>
-        <w:t>b</w:t>
-      </w:r>
-      <w:r>
-        <w:rPr>
-          <w:rFonts w:ascii="LiberationSans" w:eastAsia="LiberationSans"/>
-        </w:rPr>
-        <w:t>)</w:t>
-      </w:r>
-      <w:r>
-        <w:rPr>
-          <w:rFonts w:ascii="LiberationSans" w:eastAsia="LiberationSans"/>
-        </w:rPr>
-        <w:t>*</w:t>
-      </w:r>
-      <w:r>
-        <w:rPr>
-          <w:rFonts w:ascii="LiberationSans" w:eastAsia="LiberationSans"/>
-        </w:rPr>
-        <w:t>)</w:t>
+        <w:t>L((ab)*)</w:t>
       </w:r>
       <w:r>
         <w:t xml:space="preserve"> </w:t>
@@ -320,32 +213,14 @@
         <w:rPr>
           <w:rFonts w:ascii="LiberationSans" w:eastAsia="LiberationSans"/>
         </w:rPr>
-        <w:t>L(b*</w:t>
-      </w:r>
-      <w:r>
-        <w:rPr>
-          <w:rFonts w:ascii="LiberationSans" w:eastAsia="LiberationSans"/>
-        </w:rPr>
-        <w:t xml:space="preserve">) = </w:t>
-      </w:r>
-      <w:r>
-        <w:rPr>
-          <w:rFonts w:ascii="LiberationSans" w:eastAsia="LiberationSans"/>
-        </w:rPr>
-        <w:t>L(b*) L(ab) L(ab)*L(b*)</w:t>
+        <w:t>L(b*) = L(b*) L(ab) L(ab)*L(b*)</w:t>
       </w:r>
       <w:r>
         <w:rPr>
           <w:rFonts w:ascii="LiberationSans" w:eastAsia="LiberationSans"/>
         </w:rPr>
         <w:br/>
-        <w:t xml:space="preserve">L(E) = </w:t>
-      </w:r>
-      <w:r>
-        <w:rPr>
-          <w:rFonts w:ascii="LiberationSans" w:eastAsia="LiberationSans"/>
-        </w:rPr>
-        <w:t>L(b</w:t>
+        <w:t>L(E) = L(b</w:t>
       </w:r>
       <w:r>
         <w:rPr>
@@ -472,13 +347,7 @@
         <w:rPr>
           <w:rFonts w:ascii="LiberationSans" w:eastAsia="LiberationSans"/>
         </w:rPr>
-        <w:t xml:space="preserve"> </w:t>
-      </w:r>
-      <w:r>
-        <w:rPr>
-          <w:rFonts w:ascii="LiberationSans" w:eastAsia="LiberationSans"/>
-        </w:rPr>
-        <w:t>form</w:t>
+        <w:t xml:space="preserve"> form</w:t>
       </w:r>
       <w:r>
         <w:rPr>
@@ -490,19 +359,7 @@
         <w:rPr>
           <w:rFonts w:ascii="LiberationSans" w:eastAsia="LiberationSans"/>
         </w:rPr>
-        <w:t xml:space="preserve"> des mots comportant soit le facteur ab soit le</w:t>
-      </w:r>
-      <w:r>
-        <w:rPr>
-          <w:rFonts w:ascii="LiberationSans" w:eastAsia="LiberationSans"/>
-        </w:rPr>
-        <w:t xml:space="preserve"> </w:t>
-      </w:r>
-      <w:r>
-        <w:rPr>
-          <w:rFonts w:ascii="LiberationSans" w:eastAsia="LiberationSans"/>
-        </w:rPr>
-        <w:t>facteur ba mais pas les deux est rationnel.</w:t>
+        <w:t xml:space="preserve"> des mots comportant soit le facteur ab soit le facteur ba mais pas les deux est rationnel.</w:t>
       </w:r>
       <w:r>
         <w:rPr>
@@ -660,171 +517,13 @@
           <w:rFonts w:ascii="LiberationSans" w:eastAsia="LiberationSans"/>
         </w:rPr>
         <w:br/>
-        <w:t>L(E) = L(</w:t>
-      </w:r>
-      <w:r>
-        <w:rPr>
-          <w:rFonts w:ascii="LiberationSans" w:eastAsia="LiberationSans"/>
-        </w:rPr>
-        <w:t>a*(ab)b* + b*(ba)a*</w:t>
-      </w:r>
-      <w:r>
-        <w:rPr>
-          <w:rFonts w:ascii="LiberationSans" w:eastAsia="LiberationSans"/>
-        </w:rPr>
-        <w:t>)</w:t>
-      </w:r>
-      <w:r>
-        <w:rPr>
-          <w:rFonts w:ascii="LiberationSans" w:eastAsia="LiberationSans"/>
-        </w:rPr>
-        <w:t xml:space="preserve"> = L(</w:t>
-      </w:r>
-      <w:r>
-        <w:rPr>
-          <w:rFonts w:ascii="LiberationSans" w:eastAsia="LiberationSans"/>
-        </w:rPr>
-        <w:t>a</w:t>
-      </w:r>
-      <w:proofErr w:type="gramStart"/>
-      <w:r>
-        <w:rPr>
-          <w:rFonts w:ascii="LiberationSans" w:eastAsia="LiberationSans"/>
-        </w:rPr>
-        <w:t>*</w:t>
-      </w:r>
-      <w:r>
-        <w:rPr>
-          <w:rFonts w:ascii="LiberationSans" w:eastAsia="LiberationSans"/>
-        </w:rPr>
-        <w:t>)L</w:t>
-      </w:r>
-      <w:proofErr w:type="gramEnd"/>
-      <w:r>
-        <w:rPr>
-          <w:rFonts w:ascii="LiberationSans" w:eastAsia="LiberationSans"/>
-        </w:rPr>
-        <w:t>(ab)</w:t>
-      </w:r>
-      <w:r>
-        <w:rPr>
-          <w:rFonts w:ascii="LiberationSans" w:eastAsia="LiberationSans"/>
-        </w:rPr>
-        <w:t>L(</w:t>
-      </w:r>
-      <w:r>
-        <w:rPr>
-          <w:rFonts w:ascii="LiberationSans" w:eastAsia="LiberationSans"/>
-        </w:rPr>
-        <w:t>b*</w:t>
-      </w:r>
-      <w:r>
-        <w:rPr>
-          <w:rFonts w:ascii="LiberationSans" w:eastAsia="LiberationSans"/>
-        </w:rPr>
-        <w:t>)</w:t>
-      </w:r>
-      <w:r>
-        <w:rPr>
-          <w:rFonts w:ascii="LiberationSans" w:eastAsia="LiberationSans"/>
-        </w:rPr>
-        <w:t xml:space="preserve"> + </w:t>
-      </w:r>
-      <w:r>
-        <w:rPr>
-          <w:rFonts w:ascii="LiberationSans" w:eastAsia="LiberationSans"/>
-        </w:rPr>
-        <w:t>L(</w:t>
-      </w:r>
-      <w:r>
-        <w:rPr>
-          <w:rFonts w:ascii="LiberationSans" w:eastAsia="LiberationSans"/>
-        </w:rPr>
-        <w:t>b*</w:t>
-      </w:r>
-      <w:r>
-        <w:rPr>
-          <w:rFonts w:ascii="LiberationSans" w:eastAsia="LiberationSans"/>
-        </w:rPr>
-        <w:t>)L</w:t>
-      </w:r>
-      <w:r>
-        <w:rPr>
-          <w:rFonts w:ascii="LiberationSans" w:eastAsia="LiberationSans"/>
-        </w:rPr>
-        <w:t>(ba)</w:t>
-      </w:r>
-      <w:r>
-        <w:rPr>
-          <w:rFonts w:ascii="LiberationSans" w:eastAsia="LiberationSans"/>
-        </w:rPr>
-        <w:t>L(</w:t>
-      </w:r>
-      <w:r>
-        <w:rPr>
-          <w:rFonts w:ascii="LiberationSans" w:eastAsia="LiberationSans"/>
-        </w:rPr>
-        <w:t>a*</w:t>
-      </w:r>
-      <w:r>
-        <w:rPr>
-          <w:rFonts w:ascii="LiberationSans" w:eastAsia="LiberationSans"/>
-        </w:rPr>
-        <w:t xml:space="preserve">) = </w:t>
-      </w:r>
-      <w:r>
-        <w:rPr>
-          <w:rFonts w:ascii="LiberationSans" w:eastAsia="LiberationSans"/>
-        </w:rPr>
-        <w:t>L(a</w:t>
-      </w:r>
-      <w:r>
-        <w:rPr>
-          <w:rFonts w:ascii="LiberationSans" w:eastAsia="LiberationSans"/>
-        </w:rPr>
-        <w:t>)</w:t>
-      </w:r>
-      <w:r>
-        <w:rPr>
-          <w:rFonts w:ascii="LiberationSans" w:eastAsia="LiberationSans"/>
-        </w:rPr>
-        <w:t>*L(ab)L(b</w:t>
-      </w:r>
-      <w:r>
-        <w:rPr>
-          <w:rFonts w:ascii="LiberationSans" w:eastAsia="LiberationSans"/>
-        </w:rPr>
-        <w:t>)</w:t>
-      </w:r>
-      <w:r>
-        <w:rPr>
-          <w:rFonts w:ascii="LiberationSans" w:eastAsia="LiberationSans"/>
-        </w:rPr>
-        <w:t>* + L(b</w:t>
-      </w:r>
-      <w:r>
-        <w:rPr>
-          <w:rFonts w:ascii="LiberationSans" w:eastAsia="LiberationSans"/>
-        </w:rPr>
-        <w:t>)</w:t>
-      </w:r>
-      <w:r>
-        <w:rPr>
-          <w:rFonts w:ascii="LiberationSans" w:eastAsia="LiberationSans"/>
-        </w:rPr>
-        <w:t>*L(ba)L(a</w:t>
-      </w:r>
-      <w:r>
-        <w:rPr>
-          <w:rFonts w:ascii="LiberationSans" w:eastAsia="LiberationSans"/>
-        </w:rPr>
-        <w:t>)</w:t>
-      </w:r>
-      <w:r>
-        <w:rPr>
-          <w:rFonts w:ascii="LiberationSans" w:eastAsia="LiberationSans"/>
-        </w:rPr>
-        <w:t>*</w:t>
+        <w:t>L(E) = L(a*(ab)b* + b*(ba)a*)</w:t>
+      </w:r>
+      <w:r>
+        <w:rPr>
+          <w:rFonts w:ascii="LiberationSans" w:eastAsia="LiberationSans"/>
+        </w:rPr>
+        <w:t xml:space="preserve"> = L(a*)L(ab)L(b*) + L(b*)L(ba)L(a*) = L(a)*L(ab)L(b)* + L(b)*L(ba)L(a)*</w:t>
       </w:r>
       <w:r>
         <w:rPr>
@@ -866,13 +565,7 @@
         <w:rPr>
           <w:rFonts w:ascii="Cambria Math" w:eastAsia="LiberationSans" w:hAnsi="Cambria Math" w:cs="Cambria Math"/>
         </w:rPr>
-        <w:t>∪</w:t>
-      </w:r>
-      <w:r>
-        <w:rPr>
-          <w:rFonts w:ascii="Cambria Math" w:eastAsia="LiberationSans" w:hAnsi="Cambria Math" w:cs="Cambria Math"/>
-        </w:rPr>
-        <w:t xml:space="preserve"> ({b}</w:t>
+        <w:t>∪ ({b}</w:t>
       </w:r>
       <w:r>
         <w:rPr>
@@ -1021,13 +714,7 @@
         <w:rPr>
           <w:rFonts w:ascii="LiberationSans" w:eastAsia="LiberationSans"/>
         </w:rPr>
-        <w:t xml:space="preserve"> </w:t>
-      </w:r>
-      <w:r>
-        <w:rPr>
-          <w:rFonts w:ascii="LiberationSans" w:eastAsia="LiberationSans"/>
-        </w:rPr>
-        <w:t>et L est un langage de A</w:t>
+        <w:t xml:space="preserve"> et L est un langage de A</w:t>
       </w:r>
       <w:r>
         <w:rPr>
@@ -1087,21 +774,7 @@
         <w:rPr>
           <w:rFonts w:ascii="LiberationSans" w:eastAsia="LiberationSans"/>
         </w:rPr>
-        <w:t xml:space="preserve"> | </w:t>
-      </w:r>
-      <w:proofErr w:type="spellStart"/>
-      <w:r>
-        <w:rPr>
-          <w:rFonts w:ascii="LiberationSans" w:eastAsia="LiberationSans"/>
-        </w:rPr>
-        <w:t>uv</w:t>
-      </w:r>
-      <w:proofErr w:type="spellEnd"/>
-      <w:r>
-        <w:rPr>
-          <w:rFonts w:ascii="LiberationSans" w:eastAsia="LiberationSans"/>
-        </w:rPr>
-        <w:t xml:space="preserve"> </w:t>
+        <w:t xml:space="preserve"> | uv </w:t>
       </w:r>
       <w:r>
         <w:rPr>
@@ -1161,6 +834,7 @@
       <w:r>
         <w:rPr>
           <w:rFonts w:ascii="LiberationSans" w:eastAsia="LiberationSans"/>
+          <w:noProof/>
         </w:rPr>
         <w:drawing>
           <wp:anchor distT="0" distB="0" distL="114300" distR="114300" simplePos="0" relativeHeight="251658240" behindDoc="0" locked="0" layoutInCell="1" allowOverlap="1" wp14:anchorId="3E343862" wp14:editId="69F39513">
@@ -1315,23 +989,13 @@
           <w:bCs/>
         </w:rPr>
       </w:pPr>
-      <w:proofErr w:type="spellStart"/>
-      <w:r>
-        <w:rPr>
-          <w:rFonts w:ascii="LiberationSans" w:eastAsia="LiberationSans"/>
-          <w:b/>
-          <w:bCs/>
-        </w:rPr>
-        <w:t>Demo</w:t>
-      </w:r>
-      <w:proofErr w:type="spellEnd"/>
-      <w:r>
-        <w:rPr>
-          <w:rFonts w:ascii="LiberationSans" w:eastAsia="LiberationSans"/>
-          <w:b/>
-          <w:bCs/>
-        </w:rPr>
-        <w:t xml:space="preserve"> 1</w:t>
+      <w:r>
+        <w:rPr>
+          <w:rFonts w:ascii="LiberationSans" w:eastAsia="LiberationSans"/>
+          <w:b/>
+          <w:bCs/>
+        </w:rPr>
+        <w:t>Demo 1</w:t>
       </w:r>
     </w:p>
     <w:p>
@@ -1602,13 +1266,7 @@
         <w:rPr>
           <w:rFonts w:ascii="LiberationSans" w:eastAsia="LiberationSans"/>
         </w:rPr>
-        <w:t xml:space="preserve"> </w:t>
-      </w:r>
-      <w:r>
-        <w:rPr>
-          <w:rFonts w:ascii="LiberationSans" w:eastAsia="LiberationSans"/>
-        </w:rPr>
-        <w:t xml:space="preserve">est un langage rationnel et si u </w:t>
+        <w:t xml:space="preserve"> est un langage rationnel et si u </w:t>
       </w:r>
       <w:r>
         <w:rPr>
@@ -1633,13 +1291,7 @@
         <w:rPr>
           <w:rFonts w:ascii="LiberationSans" w:eastAsia="LiberationSans"/>
         </w:rPr>
-        <w:t xml:space="preserve"> </w:t>
-      </w:r>
-      <w:r>
-        <w:rPr>
-          <w:rFonts w:ascii="LiberationSans" w:eastAsia="LiberationSans"/>
-        </w:rPr>
-        <w:t>alors u</w:t>
+        <w:t xml:space="preserve"> alors u</w:t>
       </w:r>
       <w:r>
         <w:rPr>
@@ -1679,25 +1331,7 @@
         <w:rPr>
           <w:rFonts w:ascii="LiberationSans" w:eastAsia="LiberationSans"/>
         </w:rPr>
-        <w:t xml:space="preserve"> </w:t>
-      </w:r>
-      <w:r>
-        <w:rPr>
-          <w:rFonts w:ascii="LiberationSans" w:eastAsia="LiberationSans"/>
-        </w:rPr>
-        <w:t>sont aussi</w:t>
-      </w:r>
-      <w:r>
-        <w:rPr>
-          <w:rFonts w:ascii="LiberationSans" w:eastAsia="LiberationSans"/>
-        </w:rPr>
-        <w:t xml:space="preserve"> </w:t>
-      </w:r>
-      <w:r>
-        <w:rPr>
-          <w:rFonts w:ascii="LiberationSans" w:eastAsia="LiberationSans"/>
-        </w:rPr>
-        <w:t>rationnels.</w:t>
+        <w:t xml:space="preserve"> sont aussi rationnels.</w:t>
       </w:r>
     </w:p>
     <w:p>
@@ -1711,57 +1345,1876 @@
           <w:rFonts w:ascii="LiberationSans" w:eastAsia="LiberationSans"/>
         </w:rPr>
       </w:pPr>
+      <w:r>
+        <w:rPr>
+          <w:rFonts w:ascii="LiberationSans" w:eastAsia="LiberationSans"/>
+        </w:rPr>
+        <w:lastRenderedPageBreak/>
+        <w:t>Ici</w:t>
+      </w:r>
     </w:p>
     <w:p>
       <w:pPr>
+        <w:pStyle w:val="Titre1"/>
+        <w:jc w:val="center"/>
+      </w:pPr>
+      <w:r>
+        <w:t xml:space="preserve">Travaux Dirigés </w:t>
+      </w:r>
+      <w:r>
+        <w:t>sur les Automates finis</w:t>
+      </w:r>
+      <w:r>
+        <w:t xml:space="preserve"> | Chapitre </w:t>
+      </w:r>
+      <w:r>
+        <w:t>2</w:t>
+      </w:r>
+    </w:p>
+    <w:p>
+      <w:pPr>
         <w:pStyle w:val="Titre2"/>
+      </w:pPr>
+      <w:r>
+        <w:t>Exercice 1</w:t>
+      </w:r>
+    </w:p>
+    <w:p>
+      <w:pPr>
+        <w:rPr>
+          <w:rFonts w:ascii="LiberationSans" w:eastAsia="LiberationSans"/>
+        </w:rPr>
+      </w:pPr>
+      <w:r>
+        <w:rPr>
+          <w:rFonts w:ascii="LiberationSans" w:eastAsia="LiberationSans"/>
+        </w:rPr>
+        <w:drawing>
+          <wp:anchor distT="0" distB="0" distL="114300" distR="114300" simplePos="0" relativeHeight="251659264" behindDoc="0" locked="0" layoutInCell="1" allowOverlap="1" wp14:anchorId="6706FA23" wp14:editId="6F598264">
+            <wp:simplePos x="0" y="0"/>
+            <wp:positionH relativeFrom="column">
+              <wp:posOffset>770255</wp:posOffset>
+            </wp:positionH>
+            <wp:positionV relativeFrom="paragraph">
+              <wp:posOffset>311150</wp:posOffset>
+            </wp:positionV>
+            <wp:extent cx="3314700" cy="964565"/>
+            <wp:effectExtent l="0" t="0" r="0" b="6985"/>
+            <wp:wrapTopAndBottom/>
+            <wp:docPr id="2" name="Image 2"/>
+            <wp:cNvGraphicFramePr>
+              <a:graphicFrameLocks xmlns:a="http://schemas.openxmlformats.org/drawingml/2006/main" noChangeAspect="1"/>
+            </wp:cNvGraphicFramePr>
+            <a:graphic xmlns:a="http://schemas.openxmlformats.org/drawingml/2006/main">
+              <a:graphicData uri="http://schemas.openxmlformats.org/drawingml/2006/picture">
+                <pic:pic xmlns:pic="http://schemas.openxmlformats.org/drawingml/2006/picture">
+                  <pic:nvPicPr>
+                    <pic:cNvPr id="1" name=""/>
+                    <pic:cNvPicPr/>
+                  </pic:nvPicPr>
+                  <pic:blipFill>
+                    <a:blip r:embed="rId7" cstate="print">
+                      <a:extLst>
+                        <a:ext uri="{28A0092B-C50C-407E-A947-70E740481C1C}">
+                          <a14:useLocalDpi xmlns:a14="http://schemas.microsoft.com/office/drawing/2010/main" val="0"/>
+                        </a:ext>
+                      </a:extLst>
+                    </a:blip>
+                    <a:stretch>
+                      <a:fillRect/>
+                    </a:stretch>
+                  </pic:blipFill>
+                  <pic:spPr>
+                    <a:xfrm>
+                      <a:off x="0" y="0"/>
+                      <a:ext cx="3314700" cy="964565"/>
+                    </a:xfrm>
+                    <a:prstGeom prst="rect">
+                      <a:avLst/>
+                    </a:prstGeom>
+                  </pic:spPr>
+                </pic:pic>
+              </a:graphicData>
+            </a:graphic>
+            <wp14:sizeRelH relativeFrom="margin">
+              <wp14:pctWidth>0</wp14:pctWidth>
+            </wp14:sizeRelH>
+            <wp14:sizeRelV relativeFrom="margin">
+              <wp14:pctHeight>0</wp14:pctHeight>
+            </wp14:sizeRelV>
+          </wp:anchor>
+        </w:drawing>
+      </w:r>
+      <w:r>
+        <w:rPr>
+          <w:rFonts w:ascii="LiberationSans" w:eastAsia="LiberationSans"/>
+        </w:rPr>
+        <w:t>On consid</w:t>
+      </w:r>
+      <w:r>
+        <w:rPr>
+          <w:rFonts w:ascii="LiberationSans" w:eastAsia="LiberationSans"/>
+        </w:rPr>
+        <w:t>è</w:t>
+      </w:r>
+      <w:r>
+        <w:rPr>
+          <w:rFonts w:ascii="LiberationSans" w:eastAsia="LiberationSans"/>
+        </w:rPr>
+        <w:t>re</w:t>
+      </w:r>
+      <w:r>
+        <w:rPr>
+          <w:rFonts w:ascii="LiberationSans" w:eastAsia="LiberationSans"/>
+        </w:rPr>
+        <w:t xml:space="preserve"> </w:t>
+      </w:r>
+      <w:r>
+        <w:rPr>
+          <w:rFonts w:ascii="LiberationSans" w:eastAsia="LiberationSans"/>
+        </w:rPr>
+        <w:t>l</w:t>
+      </w:r>
+      <w:r>
+        <w:rPr>
+          <w:rFonts w:ascii="LiberationSans" w:eastAsia="LiberationSans"/>
+        </w:rPr>
+        <w:t>’</w:t>
+      </w:r>
+      <w:r>
+        <w:rPr>
+          <w:rFonts w:ascii="LiberationSans" w:eastAsia="LiberationSans"/>
+        </w:rPr>
+        <w:t>automate</w:t>
+      </w:r>
+      <w:r>
+        <w:rPr>
+          <w:rFonts w:ascii="LiberationSans" w:eastAsia="LiberationSans"/>
+        </w:rPr>
+        <w:t xml:space="preserve"> </w:t>
+      </w:r>
+      <w:bookmarkStart w:id="0" w:name="_Hlk123381068"/>
+      <w:r>
+        <w:rPr>
+          <w:rFonts w:ascii="Gabriola" w:eastAsia="LiberationSans" w:hAnsi="Gabriola"/>
+        </w:rPr>
+        <w:t>A</w:t>
+      </w:r>
+      <w:r>
+        <w:rPr>
+          <w:rFonts w:ascii="LiberationSans" w:eastAsia="LiberationSans"/>
+        </w:rPr>
+        <w:t xml:space="preserve"> </w:t>
+      </w:r>
+      <w:bookmarkEnd w:id="0"/>
+      <w:r>
+        <w:rPr>
+          <w:rFonts w:ascii="LiberationSans" w:eastAsia="LiberationSans"/>
+        </w:rPr>
+        <w:t xml:space="preserve">de </w:t>
+      </w:r>
+      <w:r>
+        <w:rPr>
+          <w:rFonts w:ascii="LiberationSans" w:eastAsia="LiberationSans"/>
+          <w:b/>
+          <w:bCs/>
+        </w:rPr>
+        <w:t>l</w:t>
+      </w:r>
+      <w:r>
+        <w:rPr>
+          <w:rFonts w:ascii="LiberationSans" w:eastAsia="LiberationSans"/>
+          <w:b/>
+          <w:bCs/>
+        </w:rPr>
+        <w:t>’</w:t>
+      </w:r>
+      <w:r>
+        <w:rPr>
+          <w:rFonts w:ascii="LiberationSans" w:eastAsia="LiberationSans"/>
+          <w:b/>
+          <w:bCs/>
+        </w:rPr>
+        <w:t>exemple 2</w:t>
+      </w:r>
+      <w:r>
+        <w:rPr>
+          <w:rFonts w:ascii="LiberationSans" w:eastAsia="LiberationSans"/>
+        </w:rPr>
+        <w:t xml:space="preserve"> du cours</w:t>
+      </w:r>
+      <w:r>
+        <w:rPr>
+          <w:rFonts w:ascii="LiberationSans" w:eastAsia="LiberationSans"/>
+        </w:rPr>
+        <w:t> </w:t>
+      </w:r>
+      <w:r>
+        <w:rPr>
+          <w:rFonts w:ascii="LiberationSans" w:eastAsia="LiberationSans"/>
+        </w:rPr>
+        <w:t xml:space="preserve">: </w:t>
+      </w:r>
+      <w:r>
+        <w:rPr>
+          <w:rFonts w:ascii="LiberationSans" w:eastAsia="LiberationSans"/>
+        </w:rPr>
+        <w:br/>
+      </w:r>
+    </w:p>
+    <w:p>
+      <w:pPr>
+        <w:spacing w:after="0" w:line="240" w:lineRule="auto"/>
+        <w:rPr>
+          <w:rFonts w:ascii="LiberationSans" w:eastAsia="LiberationSans"/>
+        </w:rPr>
+      </w:pPr>
+      <w:r>
+        <w:rPr>
+          <w:rFonts w:ascii="LiberationSans" w:eastAsia="LiberationSans"/>
+        </w:rPr>
+        <w:t>1) Montrer que le mot a</w:t>
+      </w:r>
+      <w:r>
+        <w:rPr>
+          <w:rFonts w:ascii="LiberationSans" w:eastAsia="LiberationSans"/>
+          <w:vertAlign w:val="superscript"/>
+        </w:rPr>
+        <w:t>3</w:t>
+      </w:r>
+      <w:r>
+        <w:rPr>
+          <w:rFonts w:ascii="LiberationSans" w:eastAsia="LiberationSans"/>
+        </w:rPr>
+        <w:t>ba est l</w:t>
+      </w:r>
+      <w:r>
+        <w:rPr>
+          <w:rFonts w:ascii="LiberationSans" w:eastAsia="LiberationSans"/>
+        </w:rPr>
+        <w:t>’é</w:t>
+      </w:r>
+      <w:r>
+        <w:rPr>
+          <w:rFonts w:ascii="LiberationSans" w:eastAsia="LiberationSans"/>
+        </w:rPr>
+        <w:t>tiquette d</w:t>
+      </w:r>
+      <w:r>
+        <w:rPr>
+          <w:rFonts w:ascii="LiberationSans" w:eastAsia="LiberationSans"/>
+        </w:rPr>
+        <w:t>’</w:t>
+      </w:r>
+      <w:r>
+        <w:rPr>
+          <w:rFonts w:ascii="LiberationSans" w:eastAsia="LiberationSans"/>
+        </w:rPr>
+        <w:t xml:space="preserve">exactement quatre chemins : de 1 </w:t>
+      </w:r>
+      <w:r>
+        <w:rPr>
+          <w:rFonts w:ascii="LiberationSans" w:eastAsia="LiberationSans"/>
+        </w:rPr>
+        <w:t>à</w:t>
+      </w:r>
+      <w:r>
+        <w:rPr>
+          <w:rFonts w:ascii="LiberationSans" w:eastAsia="LiberationSans"/>
+        </w:rPr>
+        <w:t xml:space="preserve"> 1, de 1 </w:t>
+      </w:r>
+      <w:r>
+        <w:rPr>
+          <w:rFonts w:ascii="LiberationSans" w:eastAsia="LiberationSans"/>
+        </w:rPr>
+        <w:t>à</w:t>
+      </w:r>
+      <w:r>
+        <w:rPr>
+          <w:rFonts w:ascii="LiberationSans" w:eastAsia="LiberationSans"/>
+        </w:rPr>
+        <w:t xml:space="preserve"> 2, de </w:t>
+      </w:r>
+    </w:p>
+    <w:p>
+      <w:pPr>
+        <w:spacing w:after="0" w:line="240" w:lineRule="auto"/>
+        <w:rPr>
+          <w:rFonts w:ascii="LiberationSans" w:eastAsia="LiberationSans"/>
+        </w:rPr>
+      </w:pPr>
+      <w:r>
+        <w:rPr>
+          <w:rFonts w:ascii="LiberationSans" w:eastAsia="LiberationSans"/>
+        </w:rPr>
+        <w:t xml:space="preserve">1 </w:t>
+      </w:r>
+      <w:r>
+        <w:rPr>
+          <w:rFonts w:ascii="LiberationSans" w:eastAsia="LiberationSans"/>
+        </w:rPr>
+        <w:t>à</w:t>
+      </w:r>
+      <w:r>
+        <w:rPr>
+          <w:rFonts w:ascii="LiberationSans" w:eastAsia="LiberationSans"/>
+        </w:rPr>
+        <w:t xml:space="preserve"> 3 et de 3 </w:t>
+      </w:r>
+      <w:r>
+        <w:rPr>
+          <w:rFonts w:ascii="LiberationSans" w:eastAsia="LiberationSans"/>
+        </w:rPr>
+        <w:t>à</w:t>
+      </w:r>
+      <w:r>
+        <w:rPr>
+          <w:rFonts w:ascii="LiberationSans" w:eastAsia="LiberationSans"/>
+        </w:rPr>
+        <w:t xml:space="preserve"> 3. </w:t>
+      </w:r>
+    </w:p>
+    <w:p>
+      <w:pPr>
+        <w:pStyle w:val="Paragraphedeliste"/>
         <w:numPr>
           <w:ilvl w:val="0"/>
-          <w:numId w:val="0"/>
+          <w:numId w:val="16"/>
         </w:numPr>
-        <w:ind w:left="360"/>
-        <w:rPr>
-          <w:rFonts w:ascii="Cambria Math" w:eastAsia="LiberationSans" w:hAnsi="Cambria Math" w:cs="Cambria Math"/>
-        </w:rPr>
-      </w:pPr>
-      <w:r>
-        <w:rPr>
-          <w:rFonts w:eastAsia="LiberationSans"/>
+        <w:spacing w:after="0" w:line="240" w:lineRule="auto"/>
+        <w:rPr>
+          <w:rFonts w:ascii="LiberationSans" w:eastAsia="LiberationSans"/>
+        </w:rPr>
+      </w:pPr>
+      <w:r>
+        <w:rPr>
+          <w:rFonts w:ascii="LiberationSans" w:eastAsia="LiberationSans"/>
+        </w:rPr>
+        <w:t xml:space="preserve">Un chemin dans </w:t>
+      </w:r>
+      <w:bookmarkStart w:id="1" w:name="_Hlk123383816"/>
+      <w:r>
+        <w:rPr>
+          <w:rFonts w:ascii="Gabriola" w:eastAsia="LiberationSans" w:hAnsi="Gabriola"/>
+        </w:rPr>
+        <w:t>A</w:t>
+      </w:r>
+      <w:r>
+        <w:rPr>
+          <w:rFonts w:ascii="LiberationSans" w:eastAsia="LiberationSans"/>
+        </w:rPr>
+        <w:t xml:space="preserve"> </w:t>
+      </w:r>
+      <w:bookmarkEnd w:id="1"/>
+      <w:r>
+        <w:rPr>
+          <w:rFonts w:ascii="LiberationSans" w:eastAsia="LiberationSans"/>
+        </w:rPr>
+        <w:t>est une suite c de transitions cons</w:t>
+      </w:r>
+      <w:r>
+        <w:rPr>
+          <w:rFonts w:ascii="LiberationSans" w:eastAsia="LiberationSans"/>
+        </w:rPr>
+        <w:t>é</w:t>
+      </w:r>
+      <w:r>
+        <w:rPr>
+          <w:rFonts w:ascii="LiberationSans" w:eastAsia="LiberationSans"/>
+        </w:rPr>
+        <w:t>cutives. Autrement dit, l</w:t>
+      </w:r>
+      <w:r>
+        <w:rPr>
+          <w:rFonts w:ascii="LiberationSans" w:eastAsia="LiberationSans"/>
+        </w:rPr>
+        <w:t>’é</w:t>
+      </w:r>
+      <w:r>
+        <w:rPr>
+          <w:rFonts w:ascii="LiberationSans" w:eastAsia="LiberationSans"/>
+        </w:rPr>
+        <w:t>tat d</w:t>
+      </w:r>
+      <w:r>
+        <w:rPr>
+          <w:rFonts w:ascii="LiberationSans" w:eastAsia="LiberationSans"/>
+        </w:rPr>
+        <w:t>’</w:t>
+      </w:r>
+      <w:r>
+        <w:rPr>
+          <w:rFonts w:ascii="LiberationSans" w:eastAsia="LiberationSans"/>
+        </w:rPr>
+        <w:t>arriv</w:t>
+      </w:r>
+      <w:r>
+        <w:rPr>
+          <w:rFonts w:ascii="LiberationSans" w:eastAsia="LiberationSans"/>
+        </w:rPr>
+        <w:t>é</w:t>
+      </w:r>
+      <w:r>
+        <w:rPr>
+          <w:rFonts w:ascii="LiberationSans" w:eastAsia="LiberationSans"/>
+        </w:rPr>
+        <w:t>e de chaque transition est l</w:t>
+      </w:r>
+      <w:r>
+        <w:rPr>
+          <w:rFonts w:ascii="LiberationSans" w:eastAsia="LiberationSans"/>
+        </w:rPr>
+        <w:t>’é</w:t>
+      </w:r>
+      <w:r>
+        <w:rPr>
+          <w:rFonts w:ascii="LiberationSans" w:eastAsia="LiberationSans"/>
+        </w:rPr>
+        <w:t>tat de d</w:t>
+      </w:r>
+      <w:r>
+        <w:rPr>
+          <w:rFonts w:ascii="LiberationSans" w:eastAsia="LiberationSans"/>
+        </w:rPr>
+        <w:t>é</w:t>
+      </w:r>
+      <w:r>
+        <w:rPr>
+          <w:rFonts w:ascii="LiberationSans" w:eastAsia="LiberationSans"/>
+        </w:rPr>
+        <w:t>part de la transition suivante. Partant de cette d</w:t>
+      </w:r>
+      <w:r>
+        <w:rPr>
+          <w:rFonts w:ascii="LiberationSans" w:eastAsia="LiberationSans"/>
+        </w:rPr>
+        <w:t>é</w:t>
+      </w:r>
+      <w:r>
+        <w:rPr>
+          <w:rFonts w:ascii="LiberationSans" w:eastAsia="LiberationSans"/>
+        </w:rPr>
+        <w:t>finition, on constate que le chemin donn</w:t>
+      </w:r>
+      <w:r>
+        <w:rPr>
+          <w:rFonts w:ascii="LiberationSans" w:eastAsia="LiberationSans"/>
+        </w:rPr>
+        <w:t>é</w:t>
+      </w:r>
+      <w:r>
+        <w:rPr>
+          <w:rFonts w:ascii="LiberationSans" w:eastAsia="LiberationSans"/>
+        </w:rPr>
+        <w:t xml:space="preserve"> ci-dessus est erron</w:t>
+      </w:r>
+      <w:r>
+        <w:rPr>
+          <w:rFonts w:ascii="LiberationSans" w:eastAsia="LiberationSans"/>
+        </w:rPr>
+        <w:t>é</w:t>
+      </w:r>
+      <w:r>
+        <w:rPr>
+          <w:rFonts w:ascii="LiberationSans" w:eastAsia="LiberationSans"/>
+        </w:rPr>
+        <w:t>. En guise de rectification, nous proposons le chemin</w:t>
+      </w:r>
+      <w:r>
+        <w:rPr>
+          <w:rFonts w:ascii="LiberationSans" w:eastAsia="LiberationSans"/>
+        </w:rPr>
+        <w:t> </w:t>
+      </w:r>
+      <w:r>
+        <w:rPr>
+          <w:rFonts w:ascii="LiberationSans" w:eastAsia="LiberationSans"/>
+        </w:rPr>
+        <w:t>:</w:t>
+      </w:r>
+      <w:r>
+        <w:rPr>
+          <w:rFonts w:ascii="LiberationSans" w:eastAsia="LiberationSans"/>
+        </w:rPr>
+        <w:t xml:space="preserve"> </w:t>
+      </w:r>
+      <w:r>
+        <w:rPr>
+          <w:rFonts w:ascii="LiberationSans" w:eastAsia="LiberationSans"/>
+        </w:rPr>
+        <w:t xml:space="preserve">de 1 </w:t>
+      </w:r>
+      <w:r>
+        <w:rPr>
+          <w:rFonts w:ascii="LiberationSans" w:eastAsia="LiberationSans"/>
+        </w:rPr>
+        <w:t>à</w:t>
+      </w:r>
+      <w:r>
+        <w:rPr>
+          <w:rFonts w:ascii="LiberationSans" w:eastAsia="LiberationSans"/>
+        </w:rPr>
+        <w:t xml:space="preserve"> 1, de 1 </w:t>
+      </w:r>
+      <w:r>
+        <w:rPr>
+          <w:rFonts w:ascii="LiberationSans" w:eastAsia="LiberationSans"/>
+        </w:rPr>
+        <w:t>à</w:t>
+      </w:r>
+      <w:r>
+        <w:rPr>
+          <w:rFonts w:ascii="LiberationSans" w:eastAsia="LiberationSans"/>
+        </w:rPr>
+        <w:t xml:space="preserve"> 2, </w:t>
+      </w:r>
+      <w:r>
+        <w:rPr>
+          <w:rFonts w:ascii="LiberationSans" w:eastAsia="LiberationSans"/>
+          <w:b/>
+          <w:bCs/>
+          <w:i/>
+          <w:iCs/>
+        </w:rPr>
+        <w:t xml:space="preserve">de </w:t>
+      </w:r>
+      <w:r>
+        <w:rPr>
+          <w:rFonts w:ascii="LiberationSans" w:eastAsia="LiberationSans"/>
+          <w:b/>
+          <w:bCs/>
+          <w:i/>
+          <w:iCs/>
+        </w:rPr>
+        <w:t>2</w:t>
+      </w:r>
+      <w:r>
+        <w:rPr>
+          <w:rFonts w:ascii="LiberationSans" w:eastAsia="LiberationSans"/>
+          <w:b/>
+          <w:bCs/>
+          <w:i/>
+          <w:iCs/>
+        </w:rPr>
+        <w:t xml:space="preserve"> </w:t>
+      </w:r>
+      <w:r>
+        <w:rPr>
+          <w:rFonts w:ascii="LiberationSans" w:eastAsia="LiberationSans"/>
+          <w:b/>
+          <w:bCs/>
+          <w:i/>
+          <w:iCs/>
+        </w:rPr>
+        <w:t>à</w:t>
+      </w:r>
+      <w:r>
+        <w:rPr>
+          <w:rFonts w:ascii="LiberationSans" w:eastAsia="LiberationSans"/>
+          <w:b/>
+          <w:bCs/>
+          <w:i/>
+          <w:iCs/>
+        </w:rPr>
+        <w:t xml:space="preserve"> 3</w:t>
+      </w:r>
+      <w:r>
+        <w:rPr>
+          <w:rFonts w:ascii="LiberationSans" w:eastAsia="LiberationSans"/>
+        </w:rPr>
+        <w:t xml:space="preserve"> et de 3 </w:t>
+      </w:r>
+      <w:r>
+        <w:rPr>
+          <w:rFonts w:ascii="LiberationSans" w:eastAsia="LiberationSans"/>
+        </w:rPr>
+        <w:t>à</w:t>
+      </w:r>
+      <w:r>
+        <w:rPr>
+          <w:rFonts w:ascii="LiberationSans" w:eastAsia="LiberationSans"/>
+        </w:rPr>
+        <w:t xml:space="preserve"> 3.</w:t>
+      </w:r>
+      <w:r>
+        <w:rPr>
+          <w:rFonts w:ascii="LiberationSans" w:eastAsia="LiberationSans"/>
+        </w:rPr>
+        <w:t xml:space="preserve"> (1 </w:t>
+      </w:r>
+      <w:r>
+        <w:rPr>
+          <w:rFonts w:ascii="LiberationSans" w:eastAsia="LiberationSans"/>
+        </w:rPr>
+        <w:t>à</w:t>
+      </w:r>
+      <w:r>
+        <w:rPr>
+          <w:rFonts w:ascii="LiberationSans" w:eastAsia="LiberationSans"/>
+        </w:rPr>
+        <w:t xml:space="preserve"> 3 </w:t>
+      </w:r>
+      <w:r>
+        <w:rPr>
+          <w:rFonts w:ascii="Calibri" w:eastAsia="LiberationSans" w:hAnsi="Calibri" w:cs="Calibri"/>
+        </w:rPr>
+        <w:t>→ 2 à 3)</w:t>
+      </w:r>
+      <w:r>
+        <w:rPr>
+          <w:rFonts w:ascii="LiberationSans" w:eastAsia="LiberationSans"/>
         </w:rPr>
         <w:br/>
-      </w:r>
-      <w:r>
-        <w:rPr>
-          <w:rFonts w:eastAsia="LiberationSans"/>
-        </w:rPr>
-        <w:br/>
+        <w:t>De l</w:t>
+      </w:r>
+      <w:r>
+        <w:rPr>
+          <w:rFonts w:ascii="LiberationSans" w:eastAsia="LiberationSans"/>
+        </w:rPr>
+        <w:t>à</w:t>
+      </w:r>
+      <w:r>
+        <w:rPr>
+          <w:rFonts w:ascii="LiberationSans" w:eastAsia="LiberationSans"/>
+        </w:rPr>
+        <w:t>, nous tirons le chemin c = (1,a,1)</w:t>
+      </w:r>
+      <w:r>
+        <w:t xml:space="preserve"> </w:t>
+      </w:r>
+      <w:r>
+        <w:rPr>
+          <w:rFonts w:ascii="LiberationSans" w:eastAsia="LiberationSans"/>
+        </w:rPr>
+        <w:t>(1</w:t>
+      </w:r>
+      <w:r>
+        <w:rPr>
+          <w:rFonts w:ascii="LiberationSans" w:eastAsia="LiberationSans"/>
+        </w:rPr>
+        <w:t>,a,</w:t>
+      </w:r>
+      <w:r>
+        <w:rPr>
+          <w:rFonts w:ascii="LiberationSans" w:eastAsia="LiberationSans"/>
+        </w:rPr>
+        <w:t>1)</w:t>
+      </w:r>
+      <w:r>
+        <w:t xml:space="preserve"> </w:t>
+      </w:r>
+      <w:r>
+        <w:rPr>
+          <w:rFonts w:ascii="LiberationSans" w:eastAsia="LiberationSans"/>
+        </w:rPr>
+        <w:t>(1</w:t>
+      </w:r>
+      <w:r>
+        <w:rPr>
+          <w:rFonts w:ascii="LiberationSans" w:eastAsia="LiberationSans"/>
+        </w:rPr>
+        <w:t>,a,2</w:t>
+      </w:r>
+      <w:r>
+        <w:rPr>
+          <w:rFonts w:ascii="LiberationSans" w:eastAsia="LiberationSans"/>
+        </w:rPr>
+        <w:t>)</w:t>
+      </w:r>
+      <w:r>
+        <w:t xml:space="preserve"> </w:t>
+      </w:r>
+      <w:r>
+        <w:rPr>
+          <w:rFonts w:ascii="LiberationSans" w:eastAsia="LiberationSans"/>
+        </w:rPr>
+        <w:t>(</w:t>
+      </w:r>
+      <w:r>
+        <w:rPr>
+          <w:rFonts w:ascii="LiberationSans" w:eastAsia="LiberationSans"/>
+        </w:rPr>
+        <w:t>2, b,3</w:t>
+      </w:r>
+      <w:r>
+        <w:rPr>
+          <w:rFonts w:ascii="LiberationSans" w:eastAsia="LiberationSans"/>
+        </w:rPr>
+        <w:t>)</w:t>
+      </w:r>
+      <w:r>
+        <w:t xml:space="preserve"> </w:t>
+      </w:r>
+      <w:r>
+        <w:rPr>
+          <w:rFonts w:ascii="LiberationSans" w:eastAsia="LiberationSans"/>
+        </w:rPr>
+        <w:t>(</w:t>
+      </w:r>
+      <w:r>
+        <w:rPr>
+          <w:rFonts w:ascii="LiberationSans" w:eastAsia="LiberationSans"/>
+        </w:rPr>
+        <w:t>3,a,3</w:t>
+      </w:r>
+      <w:r>
+        <w:rPr>
+          <w:rFonts w:ascii="LiberationSans" w:eastAsia="LiberationSans"/>
+        </w:rPr>
+        <w:t>)</w:t>
+      </w:r>
+      <w:r>
+        <w:rPr>
+          <w:rFonts w:ascii="LiberationSans" w:eastAsia="LiberationSans"/>
+        </w:rPr>
+        <w:t xml:space="preserve"> et son </w:t>
+      </w:r>
+      <w:r>
+        <w:rPr>
+          <w:rFonts w:ascii="LiberationSans" w:eastAsia="LiberationSans"/>
+        </w:rPr>
+        <w:t>é</w:t>
+      </w:r>
+      <w:r>
+        <w:rPr>
+          <w:rFonts w:ascii="LiberationSans" w:eastAsia="LiberationSans"/>
+        </w:rPr>
+        <w:t xml:space="preserve">tiquette correspondant e = aaaba = </w:t>
+      </w:r>
+      <w:bookmarkStart w:id="2" w:name="_Hlk123382316"/>
+      <w:r>
+        <w:rPr>
+          <w:rFonts w:ascii="LiberationSans" w:eastAsia="LiberationSans"/>
+        </w:rPr>
+        <w:t>a</w:t>
+      </w:r>
+      <w:r>
+        <w:rPr>
+          <w:rFonts w:ascii="LiberationSans" w:eastAsia="LiberationSans"/>
+          <w:vertAlign w:val="superscript"/>
+        </w:rPr>
+        <w:t>3</w:t>
+      </w:r>
+      <w:r>
+        <w:rPr>
+          <w:rFonts w:ascii="LiberationSans" w:eastAsia="LiberationSans"/>
+        </w:rPr>
+        <w:t>ba</w:t>
+      </w:r>
+      <w:bookmarkEnd w:id="2"/>
+      <w:r>
+        <w:rPr>
+          <w:rFonts w:ascii="LiberationSans" w:eastAsia="LiberationSans"/>
+        </w:rPr>
+        <w:t xml:space="preserve">. Ce chemin </w:t>
+      </w:r>
+      <w:r>
+        <w:rPr>
+          <w:rFonts w:ascii="LiberationSans" w:eastAsia="LiberationSans"/>
+        </w:rPr>
+        <w:t>é</w:t>
+      </w:r>
+      <w:r>
+        <w:rPr>
+          <w:rFonts w:ascii="LiberationSans" w:eastAsia="LiberationSans"/>
+        </w:rPr>
+        <w:t>tant bel et bien r</w:t>
+      </w:r>
+      <w:r>
+        <w:rPr>
+          <w:rFonts w:ascii="LiberationSans" w:eastAsia="LiberationSans"/>
+        </w:rPr>
+        <w:t>é</w:t>
+      </w:r>
+      <w:r>
+        <w:rPr>
+          <w:rFonts w:ascii="LiberationSans" w:eastAsia="LiberationSans"/>
+        </w:rPr>
+        <w:t xml:space="preserve">ussi, donc </w:t>
+      </w:r>
+      <w:r>
+        <w:rPr>
+          <w:rFonts w:ascii="LiberationSans" w:eastAsia="LiberationSans"/>
+        </w:rPr>
+        <w:t>a</w:t>
+      </w:r>
+      <w:r>
+        <w:rPr>
+          <w:rFonts w:ascii="LiberationSans" w:eastAsia="LiberationSans"/>
+          <w:vertAlign w:val="superscript"/>
+        </w:rPr>
+        <w:t>3</w:t>
+      </w:r>
+      <w:r>
+        <w:rPr>
+          <w:rFonts w:ascii="LiberationSans" w:eastAsia="LiberationSans"/>
+        </w:rPr>
+        <w:t>ba</w:t>
+      </w:r>
+      <w:r>
+        <w:rPr>
+          <w:rFonts w:ascii="LiberationSans" w:eastAsia="LiberationSans"/>
+        </w:rPr>
+        <w:t xml:space="preserve"> est l</w:t>
+      </w:r>
+      <w:r>
+        <w:rPr>
+          <w:rFonts w:ascii="LiberationSans" w:eastAsia="LiberationSans"/>
+        </w:rPr>
+        <w:t>’é</w:t>
+      </w:r>
+      <w:r>
+        <w:rPr>
+          <w:rFonts w:ascii="LiberationSans" w:eastAsia="LiberationSans"/>
+        </w:rPr>
+        <w:t>tiquette d</w:t>
+      </w:r>
+      <w:r>
+        <w:rPr>
+          <w:rFonts w:ascii="LiberationSans" w:eastAsia="LiberationSans"/>
+        </w:rPr>
+        <w:t>’</w:t>
+      </w:r>
+      <w:r>
+        <w:rPr>
+          <w:rFonts w:ascii="LiberationSans" w:eastAsia="LiberationSans"/>
+        </w:rPr>
+        <w:t>exactement quatre chemins.</w:t>
       </w:r>
     </w:p>
     <w:p>
       <w:pPr>
-        <w:pStyle w:val="Titre2"/>
+        <w:spacing w:after="0" w:line="240" w:lineRule="auto"/>
+        <w:rPr>
+          <w:rFonts w:ascii="LiberationSans" w:eastAsia="LiberationSans"/>
+        </w:rPr>
+      </w:pPr>
+      <w:r>
+        <w:rPr>
+          <w:rFonts w:ascii="LiberationSans" w:eastAsia="LiberationSans"/>
+        </w:rPr>
+        <w:t>2) Montr</w:t>
+      </w:r>
+      <w:r>
+        <w:rPr>
+          <w:rFonts w:ascii="LiberationSans" w:eastAsia="LiberationSans"/>
+        </w:rPr>
+        <w:t>er</w:t>
+      </w:r>
+      <w:r>
+        <w:rPr>
+          <w:rFonts w:ascii="LiberationSans" w:eastAsia="LiberationSans"/>
+        </w:rPr>
+        <w:t xml:space="preserve"> que l</w:t>
+      </w:r>
+      <w:r>
+        <w:rPr>
+          <w:rFonts w:ascii="LiberationSans" w:eastAsia="LiberationSans"/>
+        </w:rPr>
+        <w:t>’</w:t>
+      </w:r>
+      <w:r>
+        <w:rPr>
+          <w:rFonts w:ascii="LiberationSans" w:eastAsia="LiberationSans"/>
+        </w:rPr>
+        <w:t>ensemble des mots qui contiennent au moins une occurrence de la lettre a suivie d</w:t>
+      </w:r>
+      <w:r>
+        <w:rPr>
+          <w:rFonts w:ascii="LiberationSans" w:eastAsia="LiberationSans"/>
+        </w:rPr>
+        <w:t>’</w:t>
+      </w:r>
+      <w:r>
+        <w:rPr>
+          <w:rFonts w:ascii="LiberationSans" w:eastAsia="LiberationSans"/>
+        </w:rPr>
+        <w:t>un b, c</w:t>
+      </w:r>
+      <w:r>
+        <w:rPr>
+          <w:rFonts w:ascii="LiberationSans" w:eastAsia="LiberationSans"/>
+        </w:rPr>
+        <w:t>’</w:t>
+      </w:r>
+      <w:r>
+        <w:rPr>
+          <w:rFonts w:ascii="LiberationSans" w:eastAsia="LiberationSans"/>
+        </w:rPr>
+        <w:t>est-</w:t>
+      </w:r>
+      <w:r>
+        <w:rPr>
+          <w:rFonts w:ascii="LiberationSans" w:eastAsia="LiberationSans"/>
+        </w:rPr>
+        <w:t>à</w:t>
+      </w:r>
+      <w:r>
+        <w:rPr>
+          <w:rFonts w:ascii="LiberationSans" w:eastAsia="LiberationSans"/>
+        </w:rPr>
+        <w:t xml:space="preserve">-dire le langage L2 = </w:t>
+      </w:r>
+      <w:r>
+        <w:rPr>
+          <w:rFonts w:ascii="LiberationSans" w:eastAsia="LiberationSans"/>
+        </w:rPr>
+        <w:t>Σ</w:t>
+      </w:r>
+      <w:r>
+        <w:rPr>
+          <w:rFonts w:ascii="Cambria Math" w:eastAsia="LiberationSans" w:hAnsi="Cambria Math" w:cs="Cambria Math"/>
+          <w:vertAlign w:val="superscript"/>
+        </w:rPr>
+        <w:t>∗</w:t>
+      </w:r>
+      <w:r>
+        <w:rPr>
+          <w:rFonts w:ascii="LiberationSans" w:eastAsia="LiberationSans"/>
+        </w:rPr>
+        <w:t>ab</w:t>
+      </w:r>
+      <w:r>
+        <w:rPr>
+          <w:rFonts w:ascii="LiberationSans" w:eastAsia="LiberationSans"/>
+        </w:rPr>
+        <w:t>Σ</w:t>
+      </w:r>
+      <w:r>
+        <w:rPr>
+          <w:rFonts w:ascii="Cambria Math" w:eastAsia="LiberationSans" w:hAnsi="Cambria Math" w:cs="Cambria Math"/>
+          <w:vertAlign w:val="superscript"/>
+        </w:rPr>
+        <w:t>∗</w:t>
+      </w:r>
+      <w:r>
+        <w:rPr>
+          <w:rFonts w:ascii="LiberationSans" w:eastAsia="LiberationSans"/>
+        </w:rPr>
+        <w:t xml:space="preserve"> est reconnu par l</w:t>
+      </w:r>
+      <w:r>
+        <w:rPr>
+          <w:rFonts w:ascii="LiberationSans" w:eastAsia="LiberationSans"/>
+        </w:rPr>
+        <w:t>’</w:t>
+      </w:r>
+      <w:r>
+        <w:rPr>
+          <w:rFonts w:ascii="LiberationSans" w:eastAsia="LiberationSans"/>
+        </w:rPr>
+        <w:t>automate de l</w:t>
+      </w:r>
+      <w:r>
+        <w:rPr>
+          <w:rFonts w:ascii="LiberationSans" w:eastAsia="LiberationSans"/>
+        </w:rPr>
+        <w:t>’</w:t>
+      </w:r>
+      <w:r>
+        <w:rPr>
+          <w:rFonts w:ascii="LiberationSans" w:eastAsia="LiberationSans"/>
+        </w:rPr>
+        <w:t>exemple 2</w:t>
+      </w:r>
+      <w:r>
+        <w:rPr>
+          <w:rFonts w:ascii="LiberationSans" w:eastAsia="LiberationSans"/>
+        </w:rPr>
+        <w:t>.</w:t>
+      </w:r>
+    </w:p>
+    <w:p>
+      <w:pPr>
+        <w:pStyle w:val="Paragraphedeliste"/>
         <w:numPr>
           <w:ilvl w:val="0"/>
-          <w:numId w:val="12"/>
+          <w:numId w:val="16"/>
         </w:numPr>
-      </w:pPr>
-      <w:r>
-        <w:br w:type="page"/>
+        <w:spacing w:after="0" w:line="240" w:lineRule="auto"/>
+        <w:rPr>
+          <w:rFonts w:ascii="LiberationSans" w:eastAsia="LiberationSans"/>
+        </w:rPr>
+      </w:pPr>
+      <w:r>
+        <w:rPr>
+          <w:rFonts w:ascii="LiberationSans" w:eastAsia="LiberationSans"/>
+        </w:rPr>
+        <w:t>On sait qu</w:t>
+      </w:r>
+      <w:r>
+        <w:rPr>
+          <w:rFonts w:ascii="LiberationSans" w:eastAsia="LiberationSans"/>
+        </w:rPr>
+        <w:t>’</w:t>
+      </w:r>
+      <w:r>
+        <w:rPr>
+          <w:rFonts w:ascii="LiberationSans" w:eastAsia="LiberationSans"/>
+        </w:rPr>
+        <w:t>un chemin est r</w:t>
+      </w:r>
+      <w:r>
+        <w:rPr>
+          <w:rFonts w:ascii="LiberationSans" w:eastAsia="LiberationSans"/>
+        </w:rPr>
+        <w:t>é</w:t>
+      </w:r>
+      <w:r>
+        <w:rPr>
+          <w:rFonts w:ascii="LiberationSans" w:eastAsia="LiberationSans"/>
+        </w:rPr>
+        <w:t xml:space="preserve">ussi ssi son </w:t>
+      </w:r>
+      <w:r>
+        <w:rPr>
+          <w:rFonts w:ascii="LiberationSans" w:eastAsia="LiberationSans"/>
+        </w:rPr>
+        <w:t>é</w:t>
+      </w:r>
+      <w:r>
+        <w:rPr>
+          <w:rFonts w:ascii="LiberationSans" w:eastAsia="LiberationSans"/>
+        </w:rPr>
+        <w:t xml:space="preserve">tat initial est dans </w:t>
+      </w:r>
+      <w:r>
+        <w:rPr>
+          <w:rFonts w:ascii="LiberationSans" w:eastAsia="LiberationSans"/>
+          <w:i/>
+          <w:iCs/>
+        </w:rPr>
+        <w:t>I</w:t>
+      </w:r>
+      <w:r>
+        <w:rPr>
+          <w:rFonts w:ascii="LiberationSans" w:eastAsia="LiberationSans"/>
+          <w:i/>
+          <w:iCs/>
+        </w:rPr>
+        <w:t xml:space="preserve"> </w:t>
+      </w:r>
+      <w:r>
+        <w:rPr>
+          <w:rFonts w:ascii="LiberationSans" w:eastAsia="LiberationSans"/>
+        </w:rPr>
+        <w:t xml:space="preserve">et son </w:t>
+      </w:r>
+      <w:r>
+        <w:rPr>
+          <w:rFonts w:ascii="LiberationSans" w:eastAsia="LiberationSans"/>
+        </w:rPr>
+        <w:t>é</w:t>
+      </w:r>
+      <w:r>
+        <w:rPr>
+          <w:rFonts w:ascii="LiberationSans" w:eastAsia="LiberationSans"/>
+        </w:rPr>
+        <w:t xml:space="preserve">tat final dans </w:t>
+      </w:r>
+      <w:r>
+        <w:rPr>
+          <w:rFonts w:ascii="LiberationSans" w:eastAsia="LiberationSans"/>
+          <w:i/>
+          <w:iCs/>
+        </w:rPr>
+        <w:t xml:space="preserve">F. </w:t>
+      </w:r>
+      <w:r>
+        <w:rPr>
+          <w:rFonts w:ascii="LiberationSans" w:eastAsia="LiberationSans"/>
+        </w:rPr>
+        <w:t xml:space="preserve">Un mot w est reconnu par </w:t>
+      </w:r>
+      <w:r>
+        <w:rPr>
+          <w:rFonts w:ascii="Gabriola" w:eastAsia="LiberationSans" w:hAnsi="Gabriola"/>
+        </w:rPr>
+        <w:t>A</w:t>
+      </w:r>
+      <w:r>
+        <w:rPr>
+          <w:rFonts w:ascii="LiberationSans" w:eastAsia="LiberationSans"/>
+        </w:rPr>
+        <w:t xml:space="preserve"> </w:t>
+      </w:r>
+      <w:r>
+        <w:rPr>
+          <w:rFonts w:ascii="LiberationSans" w:eastAsia="LiberationSans"/>
+        </w:rPr>
+        <w:t>s</w:t>
+      </w:r>
+      <w:r>
+        <w:rPr>
+          <w:rFonts w:ascii="LiberationSans" w:eastAsia="LiberationSans"/>
+        </w:rPr>
+        <w:t>’</w:t>
+      </w:r>
+      <w:r>
+        <w:rPr>
+          <w:rFonts w:ascii="LiberationSans" w:eastAsia="LiberationSans"/>
+        </w:rPr>
+        <w:t xml:space="preserve">il existe dans </w:t>
+      </w:r>
+      <w:r>
+        <w:rPr>
+          <w:rFonts w:ascii="Gabriola" w:eastAsia="LiberationSans" w:hAnsi="Gabriola"/>
+        </w:rPr>
+        <w:t>A</w:t>
+      </w:r>
+      <w:r>
+        <w:rPr>
+          <w:rFonts w:ascii="LiberationSans" w:eastAsia="LiberationSans"/>
+        </w:rPr>
+        <w:t xml:space="preserve"> </w:t>
+      </w:r>
+      <w:r>
+        <w:rPr>
+          <w:rFonts w:ascii="LiberationSans" w:eastAsia="LiberationSans"/>
+        </w:rPr>
+        <w:t>un chemin r</w:t>
+      </w:r>
+      <w:r>
+        <w:rPr>
+          <w:rFonts w:ascii="LiberationSans" w:eastAsia="LiberationSans"/>
+        </w:rPr>
+        <w:t>é</w:t>
+      </w:r>
+      <w:r>
+        <w:rPr>
+          <w:rFonts w:ascii="LiberationSans" w:eastAsia="LiberationSans"/>
+        </w:rPr>
+        <w:t>ussi d</w:t>
+      </w:r>
+      <w:r>
+        <w:rPr>
+          <w:rFonts w:ascii="LiberationSans" w:eastAsia="LiberationSans"/>
+        </w:rPr>
+        <w:t>’é</w:t>
+      </w:r>
+      <w:r>
+        <w:rPr>
+          <w:rFonts w:ascii="LiberationSans" w:eastAsia="LiberationSans"/>
+        </w:rPr>
+        <w:t xml:space="preserve">tiquette w. Le langage reconnu par </w:t>
+      </w:r>
+      <w:r>
+        <w:rPr>
+          <w:rFonts w:ascii="Gabriola" w:eastAsia="LiberationSans" w:hAnsi="Gabriola"/>
+        </w:rPr>
+        <w:t>A</w:t>
+      </w:r>
+      <w:r>
+        <w:rPr>
+          <w:rFonts w:ascii="LiberationSans" w:eastAsia="LiberationSans"/>
+        </w:rPr>
+        <w:t xml:space="preserve"> </w:t>
+      </w:r>
+      <w:r>
+        <w:rPr>
+          <w:rFonts w:ascii="LiberationSans" w:eastAsia="LiberationSans"/>
+        </w:rPr>
+        <w:t>est l</w:t>
+      </w:r>
+      <w:r>
+        <w:rPr>
+          <w:rFonts w:ascii="LiberationSans" w:eastAsia="LiberationSans"/>
+        </w:rPr>
+        <w:t>’</w:t>
+      </w:r>
+      <w:r>
+        <w:rPr>
+          <w:rFonts w:ascii="LiberationSans" w:eastAsia="LiberationSans"/>
+        </w:rPr>
+        <w:t>ensemble des chemins r</w:t>
+      </w:r>
+      <w:r>
+        <w:rPr>
+          <w:rFonts w:ascii="LiberationSans" w:eastAsia="LiberationSans"/>
+        </w:rPr>
+        <w:t>é</w:t>
+      </w:r>
+      <w:r>
+        <w:rPr>
+          <w:rFonts w:ascii="LiberationSans" w:eastAsia="LiberationSans"/>
+        </w:rPr>
+        <w:t xml:space="preserve">ussis de </w:t>
+      </w:r>
+      <w:bookmarkStart w:id="3" w:name="_Hlk123385012"/>
+      <w:r>
+        <w:rPr>
+          <w:rFonts w:ascii="Gabriola" w:eastAsia="LiberationSans" w:hAnsi="Gabriola"/>
+        </w:rPr>
+        <w:t>A</w:t>
+      </w:r>
+      <w:bookmarkEnd w:id="3"/>
+      <w:r>
+        <w:rPr>
+          <w:rFonts w:ascii="LiberationSans" w:eastAsia="LiberationSans"/>
+        </w:rPr>
+        <w:t>.</w:t>
+      </w:r>
+      <w:r>
+        <w:rPr>
+          <w:rFonts w:ascii="LiberationSans" w:eastAsia="LiberationSans"/>
+        </w:rPr>
+        <w:t xml:space="preserve"> </w:t>
+      </w:r>
+      <w:r>
+        <w:rPr>
+          <w:rFonts w:ascii="LiberationSans" w:eastAsia="LiberationSans"/>
+        </w:rPr>
+        <w:br/>
+      </w:r>
+      <w:r>
+        <w:rPr>
+          <w:rFonts w:ascii="LiberationSans" w:eastAsia="LiberationSans"/>
+        </w:rPr>
+        <w:t>Pour qu</w:t>
+      </w:r>
+      <w:r>
+        <w:rPr>
+          <w:rFonts w:ascii="LiberationSans" w:eastAsia="LiberationSans"/>
+        </w:rPr>
+        <w:t>’</w:t>
+      </w:r>
+      <w:r>
+        <w:rPr>
+          <w:rFonts w:ascii="LiberationSans" w:eastAsia="LiberationSans"/>
+        </w:rPr>
+        <w:t>un chemin soit r</w:t>
+      </w:r>
+      <w:r>
+        <w:rPr>
+          <w:rFonts w:ascii="LiberationSans" w:eastAsia="LiberationSans"/>
+        </w:rPr>
+        <w:t>é</w:t>
+      </w:r>
+      <w:r>
+        <w:rPr>
+          <w:rFonts w:ascii="LiberationSans" w:eastAsia="LiberationSans"/>
+        </w:rPr>
+        <w:t xml:space="preserve">ussi </w:t>
+      </w:r>
+      <w:r>
+        <w:rPr>
+          <w:rFonts w:ascii="LiberationSans" w:eastAsia="LiberationSans"/>
+        </w:rPr>
+        <w:t>dans</w:t>
+      </w:r>
+      <w:r>
+        <w:rPr>
+          <w:rFonts w:ascii="LiberationSans" w:eastAsia="LiberationSans"/>
+        </w:rPr>
+        <w:t xml:space="preserve"> </w:t>
+      </w:r>
+      <w:r>
+        <w:rPr>
+          <w:rFonts w:ascii="Gabriola" w:eastAsia="LiberationSans" w:hAnsi="Gabriola"/>
+        </w:rPr>
+        <w:t>A</w:t>
+      </w:r>
+      <w:r>
+        <w:rPr>
+          <w:rFonts w:ascii="LiberationSans" w:eastAsia="LiberationSans"/>
+        </w:rPr>
+        <w:t>, il faudra passer successivement par les transitions (</w:t>
+      </w:r>
+      <w:r>
+        <w:rPr>
+          <w:rFonts w:ascii="LiberationSans" w:eastAsia="LiberationSans"/>
+        </w:rPr>
+        <w:t xml:space="preserve">1,a,2) et (2,b,3). </w:t>
+      </w:r>
+      <w:r>
+        <w:rPr>
+          <w:rFonts w:ascii="LiberationSans" w:eastAsia="LiberationSans"/>
+        </w:rPr>
+        <w:t xml:space="preserve"> </w:t>
+      </w:r>
+      <w:r>
+        <w:rPr>
+          <w:rFonts w:ascii="LiberationSans" w:eastAsia="LiberationSans"/>
+        </w:rPr>
+        <w:t>L</w:t>
+      </w:r>
+      <w:r>
+        <w:rPr>
+          <w:rFonts w:ascii="LiberationSans" w:eastAsia="LiberationSans"/>
+        </w:rPr>
+        <w:t>’é</w:t>
+      </w:r>
+      <w:r>
+        <w:rPr>
+          <w:rFonts w:ascii="LiberationSans" w:eastAsia="LiberationSans"/>
+        </w:rPr>
+        <w:t xml:space="preserve">tiquette du chemin correspondant </w:t>
+      </w:r>
+      <w:r>
+        <w:rPr>
+          <w:rFonts w:ascii="LiberationSans" w:eastAsia="LiberationSans"/>
+        </w:rPr>
+        <w:t>à</w:t>
+      </w:r>
+      <w:r>
+        <w:rPr>
+          <w:rFonts w:ascii="LiberationSans" w:eastAsia="LiberationSans"/>
+        </w:rPr>
+        <w:t xml:space="preserve"> ces transitions </w:t>
+      </w:r>
+      <w:r>
+        <w:rPr>
+          <w:rFonts w:ascii="LiberationSans" w:eastAsia="LiberationSans"/>
+        </w:rPr>
+        <w:t>é</w:t>
+      </w:r>
+      <w:r>
+        <w:rPr>
+          <w:rFonts w:ascii="LiberationSans" w:eastAsia="LiberationSans"/>
+        </w:rPr>
+        <w:t xml:space="preserve">tant </w:t>
+      </w:r>
+      <w:r>
+        <w:rPr>
+          <w:rFonts w:ascii="LiberationSans" w:eastAsia="LiberationSans"/>
+          <w:b/>
+          <w:bCs/>
+          <w:i/>
+          <w:iCs/>
+        </w:rPr>
+        <w:t>ab</w:t>
+      </w:r>
+      <w:r>
+        <w:rPr>
+          <w:rFonts w:ascii="LiberationSans" w:eastAsia="LiberationSans"/>
+        </w:rPr>
+        <w:t xml:space="preserve">, nous concluons que tout mot de L2, contenant au moins </w:t>
+      </w:r>
+      <w:r>
+        <w:rPr>
+          <w:rFonts w:ascii="LiberationSans" w:eastAsia="LiberationSans"/>
+        </w:rPr>
+        <w:t>une occurrence de la lettre a suivie d</w:t>
+      </w:r>
+      <w:r>
+        <w:rPr>
+          <w:rFonts w:ascii="LiberationSans" w:eastAsia="LiberationSans"/>
+        </w:rPr>
+        <w:t>’</w:t>
+      </w:r>
+      <w:r>
+        <w:rPr>
+          <w:rFonts w:ascii="LiberationSans" w:eastAsia="LiberationSans"/>
+        </w:rPr>
+        <w:t>un b</w:t>
+      </w:r>
+      <w:r>
+        <w:rPr>
+          <w:rFonts w:ascii="LiberationSans" w:eastAsia="LiberationSans"/>
+        </w:rPr>
+        <w:t xml:space="preserve">, peut constituer une </w:t>
+      </w:r>
+      <w:r>
+        <w:rPr>
+          <w:rFonts w:ascii="LiberationSans" w:eastAsia="LiberationSans"/>
+        </w:rPr>
+        <w:t>é</w:t>
+      </w:r>
+      <w:r>
+        <w:rPr>
+          <w:rFonts w:ascii="LiberationSans" w:eastAsia="LiberationSans"/>
+        </w:rPr>
+        <w:t>tiquette d</w:t>
+      </w:r>
+      <w:r>
+        <w:rPr>
+          <w:rFonts w:ascii="LiberationSans" w:eastAsia="LiberationSans"/>
+        </w:rPr>
+        <w:t>’</w:t>
+      </w:r>
+      <w:r>
+        <w:rPr>
+          <w:rFonts w:ascii="LiberationSans" w:eastAsia="LiberationSans"/>
+        </w:rPr>
+        <w:t>un chemin r</w:t>
+      </w:r>
+      <w:r>
+        <w:rPr>
+          <w:rFonts w:ascii="LiberationSans" w:eastAsia="LiberationSans"/>
+        </w:rPr>
+        <w:t>é</w:t>
+      </w:r>
+      <w:r>
+        <w:rPr>
+          <w:rFonts w:ascii="LiberationSans" w:eastAsia="LiberationSans"/>
+        </w:rPr>
+        <w:t xml:space="preserve">ussi dans </w:t>
+      </w:r>
+      <w:r>
+        <w:rPr>
+          <w:rFonts w:ascii="Gabriola" w:eastAsia="LiberationSans" w:hAnsi="Gabriola"/>
+        </w:rPr>
+        <w:t>A</w:t>
+      </w:r>
+      <w:r>
+        <w:rPr>
+          <w:rFonts w:ascii="Gabriola" w:eastAsia="LiberationSans" w:hAnsi="Gabriola"/>
+        </w:rPr>
+        <w:t>.</w:t>
+      </w:r>
+      <w:r>
+        <w:rPr>
+          <w:rFonts w:ascii="LiberationSans" w:eastAsia="LiberationSans"/>
+        </w:rPr>
+        <w:t xml:space="preserve"> </w:t>
+      </w:r>
+      <w:r>
+        <w:rPr>
+          <w:rFonts w:ascii="LiberationSans" w:eastAsia="LiberationSans"/>
+        </w:rPr>
+        <w:t>(</w:t>
+      </w:r>
+      <w:r>
+        <w:rPr>
+          <w:rFonts w:ascii="LiberationSans" w:eastAsia="LiberationSans"/>
+        </w:rPr>
+        <w:t>E</w:t>
+      </w:r>
+      <w:r>
+        <w:rPr>
+          <w:rFonts w:ascii="LiberationSans" w:eastAsia="LiberationSans"/>
+        </w:rPr>
+        <w:t xml:space="preserve">n effet </w:t>
+      </w:r>
+      <w:r>
+        <w:rPr>
+          <w:rFonts w:ascii="Cambria Math" w:eastAsia="LiberationSans" w:hAnsi="Cambria Math" w:cs="Cambria Math"/>
+        </w:rPr>
+        <w:t>∀</w:t>
+      </w:r>
+      <w:r>
+        <w:rPr>
+          <w:rFonts w:ascii="Cambria Math" w:eastAsia="LiberationSans" w:hAnsi="Cambria Math" w:cs="Cambria Math"/>
+        </w:rPr>
+        <w:t xml:space="preserve"> </w:t>
+      </w:r>
+      <w:r>
+        <w:rPr>
+          <w:rFonts w:ascii="Cambria Math" w:eastAsia="LiberationSans" w:hAnsi="Cambria Math" w:cs="Cambria Math"/>
+        </w:rPr>
+        <w:t>w ∊ L2, son état initial est dans I et son état final dans F</w:t>
+      </w:r>
+      <w:r>
+        <w:rPr>
+          <w:rFonts w:ascii="Cambria Math" w:eastAsia="LiberationSans" w:hAnsi="Cambria Math" w:cs="Cambria Math"/>
+        </w:rPr>
+        <w:t>).</w:t>
+      </w:r>
+      <w:r>
+        <w:rPr>
+          <w:rFonts w:ascii="Cambria Math" w:eastAsia="LiberationSans" w:hAnsi="Cambria Math" w:cs="Cambria Math"/>
+        </w:rPr>
+        <w:t xml:space="preserve"> Donc L2 reconnu par l’automate.</w:t>
+      </w:r>
+      <w:r>
+        <w:rPr>
+          <w:rFonts w:ascii="Cambria Math" w:eastAsia="LiberationSans" w:hAnsi="Cambria Math" w:cs="Cambria Math"/>
+        </w:rPr>
+        <w:t xml:space="preserve"> </w:t>
       </w:r>
     </w:p>
     <w:p>
       <w:pPr>
-        <w:pStyle w:val="Titre1"/>
-      </w:pPr>
-      <w:r>
-        <w:lastRenderedPageBreak/>
-        <w:t>Chapitre de synthèse | Calculabilité</w:t>
+        <w:spacing w:after="0" w:line="240" w:lineRule="auto"/>
+        <w:rPr>
+          <w:rFonts w:ascii="LiberationSans" w:eastAsia="LiberationSans"/>
+        </w:rPr>
+      </w:pPr>
+      <w:r>
+        <w:rPr>
+          <w:rFonts w:ascii="LiberationSans" w:eastAsia="LiberationSans"/>
+        </w:rPr>
+        <w:t xml:space="preserve">3) Remarque : </w:t>
+      </w:r>
+      <w:r>
+        <w:rPr>
+          <w:rFonts w:ascii="LiberationSans" w:eastAsia="LiberationSans"/>
+          <w:b/>
+          <w:bCs/>
+        </w:rPr>
+        <w:t>Un langage donn</w:t>
+      </w:r>
+      <w:r>
+        <w:rPr>
+          <w:rFonts w:ascii="LiberationSans" w:eastAsia="LiberationSans"/>
+          <w:b/>
+          <w:bCs/>
+        </w:rPr>
+        <w:t>é</w:t>
+      </w:r>
+      <w:r>
+        <w:rPr>
+          <w:rFonts w:ascii="LiberationSans" w:eastAsia="LiberationSans"/>
+          <w:b/>
+          <w:bCs/>
+        </w:rPr>
+        <w:t xml:space="preserve"> peut </w:t>
+      </w:r>
+      <w:r>
+        <w:rPr>
+          <w:rFonts w:ascii="LiberationSans" w:eastAsia="LiberationSans"/>
+          <w:b/>
+          <w:bCs/>
+        </w:rPr>
+        <w:t>ê</w:t>
+      </w:r>
+      <w:r>
+        <w:rPr>
+          <w:rFonts w:ascii="LiberationSans" w:eastAsia="LiberationSans"/>
+          <w:b/>
+          <w:bCs/>
+        </w:rPr>
+        <w:t>tre reconnu par plus d</w:t>
+      </w:r>
+      <w:r>
+        <w:rPr>
+          <w:rFonts w:ascii="LiberationSans" w:eastAsia="LiberationSans"/>
+          <w:b/>
+          <w:bCs/>
+        </w:rPr>
+        <w:t>’</w:t>
+      </w:r>
+      <w:r>
+        <w:rPr>
+          <w:rFonts w:ascii="LiberationSans" w:eastAsia="LiberationSans"/>
+          <w:b/>
+          <w:bCs/>
+        </w:rPr>
+        <w:t>un automate.</w:t>
+      </w:r>
+      <w:r>
+        <w:rPr>
+          <w:rFonts w:ascii="LiberationSans" w:eastAsia="LiberationSans"/>
+        </w:rPr>
+        <w:t xml:space="preserve"> </w:t>
+      </w:r>
+      <w:r>
+        <w:rPr>
+          <w:rFonts w:ascii="LiberationSans" w:eastAsia="LiberationSans"/>
+        </w:rPr>
+        <w:t xml:space="preserve">Illustrer </w:t>
+      </w:r>
+      <w:r>
+        <w:rPr>
+          <w:rFonts w:ascii="LiberationSans" w:eastAsia="LiberationSans"/>
+        </w:rPr>
+        <w:t>cette</w:t>
+      </w:r>
+      <w:r>
+        <w:rPr>
+          <w:rFonts w:ascii="LiberationSans" w:eastAsia="LiberationSans"/>
+        </w:rPr>
+        <w:t xml:space="preserve"> remarque par des exemples.</w:t>
       </w:r>
     </w:p>
     <w:p>
       <w:pPr>
+        <w:pStyle w:val="Paragraphedeliste"/>
+        <w:numPr>
+          <w:ilvl w:val="0"/>
+          <w:numId w:val="16"/>
+        </w:numPr>
+        <w:spacing w:after="0" w:line="240" w:lineRule="auto"/>
+        <w:rPr>
+          <w:rFonts w:ascii="LiberationSans" w:eastAsia="LiberationSans"/>
+        </w:rPr>
+      </w:pPr>
+      <w:r>
+        <w:rPr>
+          <w:rFonts w:ascii="LiberationSans" w:eastAsia="LiberationSans"/>
+        </w:rPr>
+        <w:t>-</w:t>
+      </w:r>
+    </w:p>
+    <w:p>
+      <w:pPr>
+        <w:pStyle w:val="Paragraphedeliste"/>
+        <w:spacing w:after="0" w:line="240" w:lineRule="auto"/>
+        <w:rPr>
+          <w:rFonts w:ascii="LiberationSans" w:eastAsia="LiberationSans"/>
+        </w:rPr>
+      </w:pPr>
+    </w:p>
+    <w:p>
+      <w:pPr>
+        <w:rPr>
+          <w:rFonts w:ascii="LiberationSans" w:eastAsia="LiberationSans"/>
+        </w:rPr>
+      </w:pPr>
+      <w:r>
+        <w:rPr>
+          <w:rFonts w:ascii="LiberationSans" w:eastAsia="LiberationSans"/>
+        </w:rPr>
+        <w:t>4) Montrons que l</w:t>
+      </w:r>
+      <w:r>
+        <w:rPr>
+          <w:rFonts w:ascii="LiberationSans" w:eastAsia="LiberationSans"/>
+        </w:rPr>
+        <w:t>’</w:t>
+      </w:r>
+      <w:r>
+        <w:rPr>
+          <w:rFonts w:ascii="LiberationSans" w:eastAsia="LiberationSans"/>
+        </w:rPr>
+        <w:t>automate de l</w:t>
+      </w:r>
+      <w:r>
+        <w:rPr>
+          <w:rFonts w:ascii="LiberationSans" w:eastAsia="LiberationSans"/>
+        </w:rPr>
+        <w:t>’</w:t>
+      </w:r>
+      <w:r>
+        <w:rPr>
+          <w:rFonts w:ascii="LiberationSans" w:eastAsia="LiberationSans"/>
+        </w:rPr>
+        <w:t>exemple 2 n</w:t>
+      </w:r>
+      <w:r>
+        <w:rPr>
+          <w:rFonts w:ascii="LiberationSans" w:eastAsia="LiberationSans"/>
+        </w:rPr>
+        <w:t>’</w:t>
+      </w:r>
+      <w:r>
+        <w:rPr>
+          <w:rFonts w:ascii="LiberationSans" w:eastAsia="LiberationSans"/>
+        </w:rPr>
+        <w:t>est pas complet.</w:t>
+      </w:r>
+    </w:p>
+    <w:p>
+      <w:pPr>
+        <w:pStyle w:val="Paragraphedeliste"/>
+        <w:numPr>
+          <w:ilvl w:val="0"/>
+          <w:numId w:val="16"/>
+        </w:numPr>
+        <w:rPr>
+          <w:rFonts w:ascii="LiberationSans" w:eastAsia="LiberationSans"/>
+        </w:rPr>
+      </w:pPr>
+      <w:r>
+        <w:rPr>
+          <w:rFonts w:ascii="LiberationSans" w:eastAsia="LiberationSans"/>
+          <w:noProof/>
+        </w:rPr>
+        <mc:AlternateContent>
+          <mc:Choice Requires="wps">
+            <w:drawing>
+              <wp:anchor distT="0" distB="0" distL="114300" distR="114300" simplePos="0" relativeHeight="251660288" behindDoc="0" locked="0" layoutInCell="1" allowOverlap="1" wp14:anchorId="2564F115" wp14:editId="2B8DE4C4">
+                <wp:simplePos x="0" y="0"/>
+                <wp:positionH relativeFrom="column">
+                  <wp:posOffset>3361055</wp:posOffset>
+                </wp:positionH>
+                <wp:positionV relativeFrom="paragraph">
+                  <wp:posOffset>247650</wp:posOffset>
+                </wp:positionV>
+                <wp:extent cx="196850" cy="196850"/>
+                <wp:effectExtent l="0" t="0" r="12700" b="12700"/>
+                <wp:wrapNone/>
+                <wp:docPr id="3" name="Ellipse 3"/>
+                <wp:cNvGraphicFramePr/>
+                <a:graphic xmlns:a="http://schemas.openxmlformats.org/drawingml/2006/main">
+                  <a:graphicData uri="http://schemas.microsoft.com/office/word/2010/wordprocessingShape">
+                    <wps:wsp>
+                      <wps:cNvSpPr/>
+                      <wps:spPr>
+                        <a:xfrm>
+                          <a:off x="0" y="0"/>
+                          <a:ext cx="196850" cy="196850"/>
+                        </a:xfrm>
+                        <a:prstGeom prst="ellipse">
+                          <a:avLst/>
+                        </a:prstGeom>
+                        <a:noFill/>
+                        <a:ln>
+                          <a:solidFill>
+                            <a:schemeClr val="accent1"/>
+                          </a:solidFill>
+                        </a:ln>
+                      </wps:spPr>
+                      <wps:style>
+                        <a:lnRef idx="2">
+                          <a:schemeClr val="accent1">
+                            <a:shade val="50000"/>
+                          </a:schemeClr>
+                        </a:lnRef>
+                        <a:fillRef idx="1">
+                          <a:schemeClr val="accent1"/>
+                        </a:fillRef>
+                        <a:effectRef idx="0">
+                          <a:schemeClr val="accent1"/>
+                        </a:effectRef>
+                        <a:fontRef idx="minor">
+                          <a:schemeClr val="lt1"/>
+                        </a:fontRef>
+                      </wps:style>
+                      <wps:bodyPr rot="0" spcFirstLastPara="0" vertOverflow="overflow" horzOverflow="overflow" vert="horz" wrap="square" lIns="91440" tIns="45720" rIns="91440" bIns="45720" numCol="1" spcCol="0" rtlCol="0" fromWordArt="0" anchor="ctr" anchorCtr="0" forceAA="0" compatLnSpc="1">
+                        <a:prstTxWarp prst="textNoShape">
+                          <a:avLst/>
+                        </a:prstTxWarp>
+                        <a:noAutofit/>
+                      </wps:bodyPr>
+                    </wps:wsp>
+                  </a:graphicData>
+                </a:graphic>
+                <wp14:sizeRelH relativeFrom="margin">
+                  <wp14:pctWidth>0</wp14:pctWidth>
+                </wp14:sizeRelH>
+                <wp14:sizeRelV relativeFrom="margin">
+                  <wp14:pctHeight>0</wp14:pctHeight>
+                </wp14:sizeRelV>
+              </wp:anchor>
+            </w:drawing>
+          </mc:Choice>
+          <mc:Fallback>
+            <w:pict>
+              <v:oval w14:anchorId="26BDE61B" id="Ellipse 3" o:spid="_x0000_s1026" style="position:absolute;margin-left:264.65pt;margin-top:19.5pt;width:15.5pt;height:15.5pt;z-index:251660288;visibility:visible;mso-wrap-style:square;mso-width-percent:0;mso-height-percent:0;mso-wrap-distance-left:9pt;mso-wrap-distance-top:0;mso-wrap-distance-right:9pt;mso-wrap-distance-bottom:0;mso-position-horizontal:absolute;mso-position-horizontal-relative:text;mso-position-vertical:absolute;mso-position-vertical-relative:text;mso-width-percent:0;mso-height-percent:0;mso-width-relative:margin;mso-height-relative:margin;v-text-anchor:middle" o:gfxdata="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" filled="f" strokecolor="#4472c4 [3204]" strokeweight="1pt">
+                <v:stroke joinstyle="miter"/>
+              </v:oval>
+            </w:pict>
+          </mc:Fallback>
+        </mc:AlternateContent>
+      </w:r>
+      <w:r>
+        <w:rPr>
+          <w:rFonts w:ascii="LiberationSans" w:eastAsia="LiberationSans"/>
+        </w:rPr>
+        <w:t xml:space="preserve">Un automate </w:t>
+      </w:r>
+      <w:r>
+        <w:rPr>
+          <w:rFonts w:ascii="Gabriola" w:eastAsia="LiberationSans" w:hAnsi="Gabriola"/>
+        </w:rPr>
+        <w:t>A</w:t>
+      </w:r>
+      <w:r>
+        <w:rPr>
+          <w:rFonts w:ascii="Gabriola" w:eastAsia="LiberationSans" w:hAnsi="Gabriola"/>
+        </w:rPr>
+        <w:t xml:space="preserve"> </w:t>
+      </w:r>
+      <w:r>
+        <w:rPr>
+          <w:rFonts w:ascii="LiberationSans" w:eastAsia="LiberationSans"/>
+        </w:rPr>
+        <w:t>= (</w:t>
+      </w:r>
+      <w:r>
+        <w:rPr>
+          <w:rFonts w:ascii="LiberationSans" w:eastAsia="LiberationSans"/>
+        </w:rPr>
+        <w:t xml:space="preserve">Q,T,I,F) est complet si pour </w:t>
+      </w:r>
+      <w:r>
+        <w:rPr>
+          <w:rFonts w:ascii="LiberationSans" w:eastAsia="LiberationSans"/>
+        </w:rPr>
+        <w:t>é</w:t>
+      </w:r>
+      <w:r>
+        <w:rPr>
+          <w:rFonts w:ascii="LiberationSans" w:eastAsia="LiberationSans"/>
+        </w:rPr>
+        <w:t xml:space="preserve">tat q </w:t>
+      </w:r>
+      <w:r>
+        <w:rPr>
+          <w:rFonts w:ascii="Cambria Math" w:eastAsia="LiberationSans" w:hAnsi="Cambria Math"/>
+        </w:rPr>
+        <w:t>∊</w:t>
+      </w:r>
+      <w:r>
+        <w:rPr>
+          <w:rFonts w:ascii="LiberationSans" w:eastAsia="LiberationSans"/>
+        </w:rPr>
+        <w:t xml:space="preserve"> Q et toute lettre a </w:t>
+      </w:r>
+      <w:r>
+        <w:rPr>
+          <w:rFonts w:ascii="Cambria Math" w:eastAsia="LiberationSans" w:hAnsi="Cambria Math"/>
+        </w:rPr>
+        <w:t>∊</w:t>
+      </w:r>
+      <w:r>
+        <w:rPr>
+          <w:rFonts w:ascii="LiberationSans" w:eastAsia="LiberationSans"/>
+        </w:rPr>
+        <w:t xml:space="preserve"> </w:t>
+      </w:r>
+      <w:r>
+        <w:rPr>
+          <w:rFonts w:ascii="LiberationSans" w:eastAsia="LiberationSans"/>
+        </w:rPr>
+        <w:t>Σ</w:t>
+      </w:r>
+      <w:r>
+        <w:rPr>
+          <w:rFonts w:ascii="LiberationSans" w:eastAsia="LiberationSans"/>
+        </w:rPr>
+        <w:t xml:space="preserve">, </w:t>
+      </w:r>
+      <w:r>
+        <w:rPr>
+          <w:rFonts w:ascii="Cambria Math" w:eastAsia="LiberationSans" w:hAnsi="Cambria Math" w:cs="Cambria Math"/>
+        </w:rPr>
+        <w:t>∃</w:t>
+      </w:r>
+      <w:r>
+        <w:rPr>
+          <w:rFonts w:ascii="Cambria Math" w:eastAsia="LiberationSans" w:hAnsi="Cambria Math" w:cs="Cambria Math"/>
+        </w:rPr>
+        <w:t xml:space="preserve"> au moins un état q’ tel que (q,a,q’) ∊ T.</w:t>
+      </w:r>
+      <w:r>
+        <w:rPr>
+          <w:rFonts w:ascii="Cambria Math" w:eastAsia="LiberationSans" w:hAnsi="Cambria Math" w:cs="Cambria Math"/>
+        </w:rPr>
+        <w:t xml:space="preserve"> Ainsi, en considérant l’état   2    de l’automate et la lettre a de </w:t>
+      </w:r>
+      <w:r>
+        <w:rPr>
+          <w:rFonts w:ascii="Cambria Math" w:eastAsia="LiberationSans" w:hAnsi="Cambria Math" w:cs="Cambria Math"/>
+        </w:rPr>
+        <w:t>Σ</w:t>
+      </w:r>
+      <w:r>
+        <w:rPr>
+          <w:rFonts w:ascii="Cambria Math" w:eastAsia="LiberationSans" w:hAnsi="Cambria Math" w:cs="Cambria Math"/>
+        </w:rPr>
+        <w:t xml:space="preserve">, on constate qu’il n’existe pas une transition de la forme (2,a,q’) tel que q’ ∊ Q. Donc l’automate n’est pas complet. </w:t>
+      </w:r>
+    </w:p>
+    <w:p>
+      <w:pPr>
+        <w:pStyle w:val="Titre1"/>
+      </w:pPr>
+      <w:r>
+        <w:t xml:space="preserve">Chapitre de </w:t>
+      </w:r>
+      <w:r>
+        <w:t>S</w:t>
+      </w:r>
+      <w:r>
+        <w:t>ynthèse | Calculabilité</w:t>
+      </w:r>
+    </w:p>
+    <w:p>
+      <w:pPr>
         <w:pStyle w:val="Titre2"/>
-        <w:ind w:firstLine="708"/>
       </w:pPr>
       <w:r>
         <w:t xml:space="preserve">Recherches complémentaires : </w:t>
@@ -1886,6 +3339,7 @@
           <w:sz w:val="24"/>
           <w:szCs w:val="24"/>
         </w:rPr>
+        <w:lastRenderedPageBreak/>
         <w:t xml:space="preserve">Définition de </w:t>
       </w:r>
       <w:r>
@@ -2002,18 +3456,7 @@
           <w:sz w:val="24"/>
           <w:szCs w:val="24"/>
         </w:rPr>
-        <w:t xml:space="preserve">) f : </w:t>
-      </w:r>
-      <w:proofErr w:type="spellStart"/>
-      <w:r>
-        <w:rPr>
-          <w:b/>
-          <w:bCs/>
-          <w:color w:val="000000" w:themeColor="text1"/>
-          <w:sz w:val="24"/>
-          <w:szCs w:val="24"/>
-        </w:rPr>
-        <w:t>N</w:t>
+        <w:t>) f : N</w:t>
       </w:r>
       <w:r>
         <w:rPr>
@@ -2026,7 +3469,6 @@
         </w:rPr>
         <w:t>n</w:t>
       </w:r>
-      <w:proofErr w:type="spellEnd"/>
       <w:r>
         <w:rPr>
           <w:b/>
@@ -2095,23 +3537,13 @@
           <w:szCs w:val="24"/>
         </w:rPr>
       </w:pPr>
-      <w:proofErr w:type="spellStart"/>
-      <w:r>
-        <w:rPr>
-          <w:color w:val="000000" w:themeColor="text1"/>
-          <w:sz w:val="24"/>
-          <w:szCs w:val="24"/>
-        </w:rPr>
-        <w:t>Zero</w:t>
-      </w:r>
-      <w:proofErr w:type="spellEnd"/>
-      <w:r>
-        <w:rPr>
-          <w:color w:val="000000" w:themeColor="text1"/>
-          <w:sz w:val="24"/>
-          <w:szCs w:val="24"/>
-        </w:rPr>
-        <w:t xml:space="preserve"> : x → 0 la fonction 0 ;</w:t>
+      <w:r>
+        <w:rPr>
+          <w:color w:val="000000" w:themeColor="text1"/>
+          <w:sz w:val="24"/>
+          <w:szCs w:val="24"/>
+        </w:rPr>
+        <w:t>Zero : x → 0 la fonction 0 ;</w:t>
       </w:r>
     </w:p>
     <w:p>
@@ -2127,23 +3559,13 @@
           <w:szCs w:val="24"/>
         </w:rPr>
       </w:pPr>
-      <w:proofErr w:type="spellStart"/>
-      <w:r>
-        <w:rPr>
-          <w:color w:val="000000" w:themeColor="text1"/>
-          <w:sz w:val="24"/>
-          <w:szCs w:val="24"/>
-        </w:rPr>
-        <w:t>Succ</w:t>
-      </w:r>
-      <w:proofErr w:type="spellEnd"/>
-      <w:r>
-        <w:rPr>
-          <w:color w:val="000000" w:themeColor="text1"/>
-          <w:sz w:val="24"/>
-          <w:szCs w:val="24"/>
-        </w:rPr>
-        <w:t xml:space="preserve"> : x → x + 1 la fonction successeur ;</w:t>
+      <w:r>
+        <w:rPr>
+          <w:color w:val="000000" w:themeColor="text1"/>
+          <w:sz w:val="24"/>
+          <w:szCs w:val="24"/>
+        </w:rPr>
+        <w:t>Succ : x → x + 1 la fonction successeur ;</w:t>
       </w:r>
     </w:p>
     <w:p>
@@ -2159,7 +3581,6 @@
           <w:szCs w:val="24"/>
         </w:rPr>
       </w:pPr>
-      <w:proofErr w:type="spellStart"/>
       <w:r>
         <w:rPr>
           <w:color w:val="000000" w:themeColor="text1"/>
@@ -2186,7 +3607,6 @@
         </w:rPr>
         <w:t>n</w:t>
       </w:r>
-      <w:proofErr w:type="spellEnd"/>
       <w:r>
         <w:rPr>
           <w:color w:val="000000" w:themeColor="text1"/>
@@ -2201,43 +3621,7 @@
           <w:sz w:val="24"/>
           <w:szCs w:val="24"/>
         </w:rPr>
-        <w:t xml:space="preserve">: (x1, </w:t>
-      </w:r>
-      <w:proofErr w:type="gramStart"/>
-      <w:r>
-        <w:rPr>
-          <w:color w:val="000000" w:themeColor="text1"/>
-          <w:sz w:val="24"/>
-          <w:szCs w:val="24"/>
-        </w:rPr>
-        <w:t>. . . ,</w:t>
-      </w:r>
-      <w:proofErr w:type="gramEnd"/>
-      <w:r>
-        <w:rPr>
-          <w:color w:val="000000" w:themeColor="text1"/>
-          <w:sz w:val="24"/>
-          <w:szCs w:val="24"/>
-        </w:rPr>
-        <w:t xml:space="preserve"> </w:t>
-      </w:r>
-      <w:proofErr w:type="spellStart"/>
-      <w:r>
-        <w:rPr>
-          <w:color w:val="000000" w:themeColor="text1"/>
-          <w:sz w:val="24"/>
-          <w:szCs w:val="24"/>
-        </w:rPr>
-        <w:t>xn</w:t>
-      </w:r>
-      <w:proofErr w:type="spellEnd"/>
-      <w:r>
-        <w:rPr>
-          <w:color w:val="000000" w:themeColor="text1"/>
-          <w:sz w:val="24"/>
-          <w:szCs w:val="24"/>
-        </w:rPr>
-        <w:t>) → x</w:t>
+        <w:t>: (x1, . . . , xn) → x</w:t>
       </w:r>
       <w:r>
         <w:rPr>
@@ -2279,8 +3663,6 @@
           <w:szCs w:val="24"/>
         </w:rPr>
       </w:pPr>
-      <w:proofErr w:type="spellStart"/>
-      <w:proofErr w:type="gramStart"/>
       <w:r>
         <w:rPr>
           <w:color w:val="000000" w:themeColor="text1"/>
@@ -2298,77 +3680,13 @@
         </w:rPr>
         <w:t>m</w:t>
       </w:r>
-      <w:proofErr w:type="spellEnd"/>
-      <w:r>
-        <w:rPr>
-          <w:color w:val="000000" w:themeColor="text1"/>
-          <w:sz w:val="24"/>
-          <w:szCs w:val="24"/>
-        </w:rPr>
-        <w:t>(</w:t>
-      </w:r>
-      <w:proofErr w:type="gramEnd"/>
-      <w:r>
-        <w:rPr>
-          <w:color w:val="000000" w:themeColor="text1"/>
-          <w:sz w:val="24"/>
-          <w:szCs w:val="24"/>
-        </w:rPr>
-        <w:t xml:space="preserve">g, h1, . . . , hm) : (x1, . . . , </w:t>
-      </w:r>
-      <w:proofErr w:type="spellStart"/>
-      <w:r>
-        <w:rPr>
-          <w:color w:val="000000" w:themeColor="text1"/>
-          <w:sz w:val="24"/>
-          <w:szCs w:val="24"/>
-        </w:rPr>
-        <w:t>xn</w:t>
-      </w:r>
-      <w:proofErr w:type="spellEnd"/>
-      <w:r>
-        <w:rPr>
-          <w:color w:val="000000" w:themeColor="text1"/>
-          <w:sz w:val="24"/>
-          <w:szCs w:val="24"/>
-        </w:rPr>
-        <w:t xml:space="preserve">) → g(h1(x1, . . . , </w:t>
-      </w:r>
-      <w:proofErr w:type="spellStart"/>
-      <w:r>
-        <w:rPr>
-          <w:color w:val="000000" w:themeColor="text1"/>
-          <w:sz w:val="24"/>
-          <w:szCs w:val="24"/>
-        </w:rPr>
-        <w:t>xn</w:t>
-      </w:r>
-      <w:proofErr w:type="spellEnd"/>
-      <w:r>
-        <w:rPr>
-          <w:color w:val="000000" w:themeColor="text1"/>
-          <w:sz w:val="24"/>
-          <w:szCs w:val="24"/>
-        </w:rPr>
-        <w:t xml:space="preserve">), . . . , hm(x1, . . . , </w:t>
-      </w:r>
-      <w:proofErr w:type="spellStart"/>
-      <w:r>
-        <w:rPr>
-          <w:color w:val="000000" w:themeColor="text1"/>
-          <w:sz w:val="24"/>
-          <w:szCs w:val="24"/>
-        </w:rPr>
-        <w:t>xn</w:t>
-      </w:r>
-      <w:proofErr w:type="spellEnd"/>
-      <w:r>
-        <w:rPr>
-          <w:color w:val="000000" w:themeColor="text1"/>
-          <w:sz w:val="24"/>
-          <w:szCs w:val="24"/>
-        </w:rPr>
-        <w:t>))</w:t>
+      <w:r>
+        <w:rPr>
+          <w:color w:val="000000" w:themeColor="text1"/>
+          <w:sz w:val="24"/>
+          <w:szCs w:val="24"/>
+        </w:rPr>
+        <w:t>(g, h1, . . . , hm) : (x1, . . . , xn) → g(h1(x1, . . . , xn), . . . , hm(x1, . . . , xn))</w:t>
       </w:r>
       <w:r>
         <w:rPr>
@@ -2434,23 +3752,13 @@
           <w:szCs w:val="24"/>
         </w:rPr>
       </w:pPr>
-      <w:proofErr w:type="gramStart"/>
-      <w:r>
-        <w:rPr>
-          <w:color w:val="000000" w:themeColor="text1"/>
-          <w:sz w:val="24"/>
-          <w:szCs w:val="24"/>
-        </w:rPr>
-        <w:t>Rec(</w:t>
-      </w:r>
-      <w:proofErr w:type="gramEnd"/>
-      <w:r>
-        <w:rPr>
-          <w:color w:val="000000" w:themeColor="text1"/>
-          <w:sz w:val="24"/>
-          <w:szCs w:val="24"/>
-        </w:rPr>
-        <w:t>g, h) la fonction définie par récurrence comme</w:t>
+      <w:r>
+        <w:rPr>
+          <w:color w:val="000000" w:themeColor="text1"/>
+          <w:sz w:val="24"/>
+          <w:szCs w:val="24"/>
+        </w:rPr>
+        <w:t>Rec(g, h) la fonction définie par récurrence comme</w:t>
       </w:r>
       <w:r>
         <w:rPr>
@@ -2483,16 +3791,7 @@
           <w:sz w:val="24"/>
           <w:szCs w:val="24"/>
         </w:rPr>
-        <w:t xml:space="preserve">, . . . , </w:t>
-      </w:r>
-      <w:proofErr w:type="spellStart"/>
-      <w:r>
-        <w:rPr>
-          <w:color w:val="000000" w:themeColor="text1"/>
-          <w:sz w:val="24"/>
-          <w:szCs w:val="24"/>
-        </w:rPr>
-        <w:t>x</w:t>
+        <w:t>, . . . , x</w:t>
       </w:r>
       <w:r>
         <w:rPr>
@@ -2503,7 +3802,6 @@
         </w:rPr>
         <w:t>n</w:t>
       </w:r>
-      <w:proofErr w:type="spellEnd"/>
       <w:r>
         <w:rPr>
           <w:color w:val="000000" w:themeColor="text1"/>
@@ -2527,16 +3825,7 @@
           <w:sz w:val="24"/>
           <w:szCs w:val="24"/>
         </w:rPr>
-        <w:t xml:space="preserve">, . . . , </w:t>
-      </w:r>
-      <w:proofErr w:type="spellStart"/>
-      <w:r>
-        <w:rPr>
-          <w:color w:val="000000" w:themeColor="text1"/>
-          <w:sz w:val="24"/>
-          <w:szCs w:val="24"/>
-        </w:rPr>
-        <w:t>x</w:t>
+        <w:t>, . . . , x</w:t>
       </w:r>
       <w:r>
         <w:rPr>
@@ -2547,7 +3836,6 @@
         </w:rPr>
         <w:t>n</w:t>
       </w:r>
-      <w:proofErr w:type="spellEnd"/>
       <w:r>
         <w:rPr>
           <w:color w:val="000000" w:themeColor="text1"/>
@@ -2588,16 +3876,7 @@
           <w:sz w:val="24"/>
           <w:szCs w:val="24"/>
         </w:rPr>
-        <w:t xml:space="preserve">, . . . , </w:t>
-      </w:r>
-      <w:proofErr w:type="spellStart"/>
-      <w:r>
-        <w:rPr>
-          <w:color w:val="000000" w:themeColor="text1"/>
-          <w:sz w:val="24"/>
-          <w:szCs w:val="24"/>
-        </w:rPr>
-        <w:t>x</w:t>
+        <w:t>, . . . , x</w:t>
       </w:r>
       <w:r>
         <w:rPr>
@@ -2608,7 +3887,6 @@
         </w:rPr>
         <w:t>n</w:t>
       </w:r>
-      <w:proofErr w:type="spellEnd"/>
       <w:r>
         <w:rPr>
           <w:color w:val="000000" w:themeColor="text1"/>
@@ -2632,16 +3910,7 @@
           <w:sz w:val="24"/>
           <w:szCs w:val="24"/>
         </w:rPr>
-        <w:t xml:space="preserve">, . . . , </w:t>
-      </w:r>
-      <w:proofErr w:type="spellStart"/>
-      <w:r>
-        <w:rPr>
-          <w:color w:val="000000" w:themeColor="text1"/>
-          <w:sz w:val="24"/>
-          <w:szCs w:val="24"/>
-        </w:rPr>
-        <w:t>x</w:t>
+        <w:t>, . . . , x</w:t>
       </w:r>
       <w:r>
         <w:rPr>
@@ -2652,7 +3921,6 @@
         </w:rPr>
         <w:t>n</w:t>
       </w:r>
-      <w:proofErr w:type="spellEnd"/>
       <w:r>
         <w:rPr>
           <w:color w:val="000000" w:themeColor="text1"/>
@@ -2676,16 +3944,7 @@
           <w:sz w:val="24"/>
           <w:szCs w:val="24"/>
         </w:rPr>
-        <w:t xml:space="preserve">, . . . , </w:t>
-      </w:r>
-      <w:proofErr w:type="spellStart"/>
-      <w:r>
-        <w:rPr>
-          <w:color w:val="000000" w:themeColor="text1"/>
-          <w:sz w:val="24"/>
-          <w:szCs w:val="24"/>
-        </w:rPr>
-        <w:t>x</w:t>
+        <w:t>, . . . , x</w:t>
       </w:r>
       <w:r>
         <w:rPr>
@@ -2696,7 +3955,6 @@
         </w:rPr>
         <w:t>n</w:t>
       </w:r>
-      <w:proofErr w:type="spellEnd"/>
       <w:r>
         <w:rPr>
           <w:color w:val="000000" w:themeColor="text1"/>
@@ -2725,25 +3983,7 @@
           <w:sz w:val="24"/>
           <w:szCs w:val="24"/>
         </w:rPr>
-        <w:t xml:space="preserve">Min(g) la fonction qui </w:t>
-      </w:r>
-      <w:proofErr w:type="spellStart"/>
-      <w:r>
-        <w:rPr>
-          <w:color w:val="000000" w:themeColor="text1"/>
-          <w:sz w:val="24"/>
-          <w:szCs w:val="24"/>
-        </w:rPr>
-        <w:t>à</w:t>
-      </w:r>
-      <w:proofErr w:type="spellEnd"/>
-      <w:r>
-        <w:rPr>
-          <w:color w:val="000000" w:themeColor="text1"/>
-          <w:sz w:val="24"/>
-          <w:szCs w:val="24"/>
-        </w:rPr>
-        <w:t xml:space="preserve"> (x</w:t>
+        <w:t>Min(g) la fonction qui à (x</w:t>
       </w:r>
       <w:r>
         <w:rPr>
@@ -2760,18 +4000,42 @@
           <w:sz w:val="24"/>
           <w:szCs w:val="24"/>
         </w:rPr>
-        <w:t xml:space="preserve">, </w:t>
-      </w:r>
-      <w:proofErr w:type="gramStart"/>
-      <w:r>
-        <w:rPr>
-          <w:color w:val="000000" w:themeColor="text1"/>
-          <w:sz w:val="24"/>
-          <w:szCs w:val="24"/>
-        </w:rPr>
-        <w:t>. . . ,</w:t>
-      </w:r>
-      <w:proofErr w:type="gramEnd"/>
+        <w:t>, . . . , x</w:t>
+      </w:r>
+      <w:r>
+        <w:rPr>
+          <w:color w:val="000000" w:themeColor="text1"/>
+          <w:sz w:val="24"/>
+          <w:szCs w:val="24"/>
+          <w:vertAlign w:val="subscript"/>
+        </w:rPr>
+        <w:t>n</w:t>
+      </w:r>
+      <w:r>
+        <w:rPr>
+          <w:color w:val="000000" w:themeColor="text1"/>
+          <w:sz w:val="24"/>
+          <w:szCs w:val="24"/>
+        </w:rPr>
+        <w:t xml:space="preserve">) associe le plus petit y </w:t>
+      </w:r>
+      <w:r>
+        <w:rPr>
+          <w:rFonts w:ascii="Cambria Math" w:hAnsi="Cambria Math" w:cs="Cambria Math"/>
+          <w:color w:val="000000" w:themeColor="text1"/>
+          <w:sz w:val="24"/>
+          <w:szCs w:val="24"/>
+        </w:rPr>
+        <w:t>∈</w:t>
+      </w:r>
+      <w:r>
+        <w:rPr>
+          <w:color w:val="000000" w:themeColor="text1"/>
+          <w:sz w:val="24"/>
+          <w:szCs w:val="24"/>
+        </w:rPr>
+        <w:t xml:space="preserve"> N tel que</w:t>
+      </w:r>
       <w:r>
         <w:rPr>
           <w:color w:val="000000" w:themeColor="text1"/>
@@ -2780,14 +4044,13 @@
         </w:rPr>
         <w:t xml:space="preserve"> </w:t>
       </w:r>
-      <w:proofErr w:type="spellStart"/>
-      <w:r>
-        <w:rPr>
-          <w:color w:val="000000" w:themeColor="text1"/>
-          <w:sz w:val="24"/>
-          <w:szCs w:val="24"/>
-        </w:rPr>
-        <w:t>x</w:t>
+      <w:r>
+        <w:rPr>
+          <w:color w:val="000000" w:themeColor="text1"/>
+          <w:sz w:val="24"/>
+          <w:szCs w:val="24"/>
+        </w:rPr>
+        <w:t>g(y, x</w:t>
       </w:r>
       <w:r>
         <w:rPr>
@@ -2796,86 +4059,25 @@
           <w:szCs w:val="24"/>
           <w:vertAlign w:val="subscript"/>
         </w:rPr>
+        <w:t>2</w:t>
+      </w:r>
+      <w:r>
+        <w:rPr>
+          <w:color w:val="000000" w:themeColor="text1"/>
+          <w:sz w:val="24"/>
+          <w:szCs w:val="24"/>
+        </w:rPr>
+        <w:t>, . . . , x</w:t>
+      </w:r>
+      <w:r>
+        <w:rPr>
+          <w:color w:val="000000" w:themeColor="text1"/>
+          <w:sz w:val="24"/>
+          <w:szCs w:val="24"/>
+          <w:vertAlign w:val="subscript"/>
+        </w:rPr>
         <w:t>n</w:t>
       </w:r>
-      <w:proofErr w:type="spellEnd"/>
-      <w:r>
-        <w:rPr>
-          <w:color w:val="000000" w:themeColor="text1"/>
-          <w:sz w:val="24"/>
-          <w:szCs w:val="24"/>
-        </w:rPr>
-        <w:t xml:space="preserve">) associe le plus petit y </w:t>
-      </w:r>
-      <w:r>
-        <w:rPr>
-          <w:rFonts w:ascii="Cambria Math" w:hAnsi="Cambria Math" w:cs="Cambria Math"/>
-          <w:color w:val="000000" w:themeColor="text1"/>
-          <w:sz w:val="24"/>
-          <w:szCs w:val="24"/>
-        </w:rPr>
-        <w:t>∈</w:t>
-      </w:r>
-      <w:r>
-        <w:rPr>
-          <w:color w:val="000000" w:themeColor="text1"/>
-          <w:sz w:val="24"/>
-          <w:szCs w:val="24"/>
-        </w:rPr>
-        <w:t xml:space="preserve"> N tel que</w:t>
-      </w:r>
-      <w:r>
-        <w:rPr>
-          <w:color w:val="000000" w:themeColor="text1"/>
-          <w:sz w:val="24"/>
-          <w:szCs w:val="24"/>
-        </w:rPr>
-        <w:t xml:space="preserve"> </w:t>
-      </w:r>
-      <w:r>
-        <w:rPr>
-          <w:color w:val="000000" w:themeColor="text1"/>
-          <w:sz w:val="24"/>
-          <w:szCs w:val="24"/>
-        </w:rPr>
-        <w:t>g(y, x</w:t>
-      </w:r>
-      <w:r>
-        <w:rPr>
-          <w:color w:val="000000" w:themeColor="text1"/>
-          <w:sz w:val="24"/>
-          <w:szCs w:val="24"/>
-          <w:vertAlign w:val="subscript"/>
-        </w:rPr>
-        <w:t>2</w:t>
-      </w:r>
-      <w:r>
-        <w:rPr>
-          <w:color w:val="000000" w:themeColor="text1"/>
-          <w:sz w:val="24"/>
-          <w:szCs w:val="24"/>
-        </w:rPr>
-        <w:t xml:space="preserve">, . . . , </w:t>
-      </w:r>
-      <w:proofErr w:type="spellStart"/>
-      <w:r>
-        <w:rPr>
-          <w:color w:val="000000" w:themeColor="text1"/>
-          <w:sz w:val="24"/>
-          <w:szCs w:val="24"/>
-        </w:rPr>
-        <w:t>x</w:t>
-      </w:r>
-      <w:r>
-        <w:rPr>
-          <w:color w:val="000000" w:themeColor="text1"/>
-          <w:sz w:val="24"/>
-          <w:szCs w:val="24"/>
-          <w:vertAlign w:val="subscript"/>
-        </w:rPr>
-        <w:t>n</w:t>
-      </w:r>
-      <w:proofErr w:type="spellEnd"/>
       <w:r>
         <w:rPr>
           <w:color w:val="000000" w:themeColor="text1"/>
@@ -3006,16 +4208,7 @@
           <w:sz w:val="24"/>
           <w:szCs w:val="24"/>
         </w:rPr>
-        <w:t xml:space="preserve">Une fonction de </w:t>
-      </w:r>
-      <w:proofErr w:type="spellStart"/>
-      <w:r>
-        <w:rPr>
-          <w:color w:val="000000" w:themeColor="text1"/>
-          <w:sz w:val="24"/>
-          <w:szCs w:val="24"/>
-        </w:rPr>
-        <w:t>N</w:t>
+        <w:t>Une fonction de N</w:t>
       </w:r>
       <w:r>
         <w:rPr>
@@ -3026,7 +4219,6 @@
         </w:rPr>
         <w:t>k</w:t>
       </w:r>
-      <w:proofErr w:type="spellEnd"/>
       <w:r>
         <w:rPr>
           <w:color w:val="000000" w:themeColor="text1"/>
@@ -3458,16 +4650,7 @@
           <w:sz w:val="24"/>
           <w:szCs w:val="24"/>
         </w:rPr>
-        <w:t xml:space="preserve">c'est le dernier jour possible. Mais puisque l'interrogation ne peut avoir lieu le dernier jour, </w:t>
-      </w:r>
-      <w:r>
-        <w:rPr>
-          <w:color w:val="000000" w:themeColor="text1"/>
-          <w:sz w:val="24"/>
-          <w:szCs w:val="24"/>
-        </w:rPr>
-        <w:lastRenderedPageBreak/>
-        <w:t xml:space="preserve">l'avant-dernier jour devient </w:t>
+        <w:t xml:space="preserve">c'est le dernier jour possible. Mais puisque l'interrogation ne peut avoir lieu le dernier jour, l'avant-dernier jour devient </w:t>
       </w:r>
       <w:r>
         <w:rPr>
@@ -3622,6 +4805,7 @@
           <w:sz w:val="24"/>
           <w:szCs w:val="24"/>
         </w:rPr>
+        <w:lastRenderedPageBreak/>
         <w:t>On se donne une paire (« M », w), où « M » est le codage d’une machine de Turing M, et w est un mot, et l’on souhaite décider si la machine M accepte le mot w.</w:t>
       </w:r>
     </w:p>
@@ -3843,7 +5027,7 @@
           <w:szCs w:val="24"/>
         </w:rPr>
       </w:pPr>
-      <w:bookmarkStart w:id="0" w:name="_Hlk123156532"/>
+      <w:bookmarkStart w:id="4" w:name="_Hlk123156532"/>
       <w:r>
         <w:rPr>
           <w:b/>
@@ -3853,7 +5037,7 @@
         </w:rPr>
         <w:t xml:space="preserve">Fonction </w:t>
       </w:r>
-      <w:bookmarkEnd w:id="0"/>
+      <w:bookmarkEnd w:id="4"/>
       <w:r>
         <w:rPr>
           <w:b/>
@@ -4099,23 +5283,7 @@
           <w:sz w:val="24"/>
           <w:szCs w:val="24"/>
         </w:rPr>
-        <w:t xml:space="preserve">Le but d’un problème d’optimisation est de trouver une solution maximisant (resp. </w:t>
-      </w:r>
-      <w:proofErr w:type="gramStart"/>
-      <w:r>
-        <w:rPr>
-          <w:sz w:val="24"/>
-          <w:szCs w:val="24"/>
-        </w:rPr>
-        <w:t>minimisant</w:t>
-      </w:r>
-      <w:proofErr w:type="gramEnd"/>
-      <w:r>
-        <w:rPr>
-          <w:sz w:val="24"/>
-          <w:szCs w:val="24"/>
-        </w:rPr>
-        <w:t xml:space="preserve">) une fonction objectif donnée. </w:t>
+        <w:t xml:space="preserve">Le but d’un problème d’optimisation est de trouver une solution maximisant (resp. minimisant) une fonction objectif donnée. </w:t>
       </w:r>
     </w:p>
     <w:p>
@@ -4146,23 +5314,7 @@
           <w:sz w:val="24"/>
           <w:szCs w:val="24"/>
         </w:rPr>
-        <w:t xml:space="preserve">le but est de déterminer s’il existe une solution pour laquelle la fonction objective soit supérieure (resp. </w:t>
-      </w:r>
-      <w:proofErr w:type="gramStart"/>
-      <w:r>
-        <w:rPr>
-          <w:sz w:val="24"/>
-          <w:szCs w:val="24"/>
-        </w:rPr>
-        <w:t>inférieure</w:t>
-      </w:r>
-      <w:proofErr w:type="gramEnd"/>
-      <w:r>
-        <w:rPr>
-          <w:sz w:val="24"/>
-          <w:szCs w:val="24"/>
-        </w:rPr>
-        <w:t>) ou égale</w:t>
+        <w:t>le but est de déterminer s’il existe une solution pour laquelle la fonction objective soit supérieure (resp. inférieure) ou égale</w:t>
       </w:r>
       <w:r>
         <w:rPr>
@@ -4452,39 +5604,7 @@
           <w:sz w:val="24"/>
           <w:szCs w:val="24"/>
         </w:rPr>
-        <w:t xml:space="preserve"> : un problème de décision qui peut être résolu par un algorithme déterministe en espace logarithmique par rapport à la taille de l'instance. L = </w:t>
-      </w:r>
-      <w:proofErr w:type="gramStart"/>
-      <w:r>
-        <w:rPr>
-          <w:sz w:val="24"/>
-          <w:szCs w:val="24"/>
-        </w:rPr>
-        <w:t>SPACE(</w:t>
-      </w:r>
-      <w:proofErr w:type="gramEnd"/>
-      <w:r>
-        <w:rPr>
-          <w:sz w:val="24"/>
-          <w:szCs w:val="24"/>
-        </w:rPr>
-        <w:t xml:space="preserve">log(n)). La classe NL s'apparente à celle de L mais sur une machine non déterministe (NL = </w:t>
-      </w:r>
-      <w:proofErr w:type="gramStart"/>
-      <w:r>
-        <w:rPr>
-          <w:sz w:val="24"/>
-          <w:szCs w:val="24"/>
-        </w:rPr>
-        <w:t>NSPACE(</w:t>
-      </w:r>
-      <w:proofErr w:type="gramEnd"/>
-      <w:r>
-        <w:rPr>
-          <w:sz w:val="24"/>
-          <w:szCs w:val="24"/>
-        </w:rPr>
-        <w:t xml:space="preserve">log(n)). </w:t>
+        <w:t xml:space="preserve"> : un problème de décision qui peut être résolu par un algorithme déterministe en espace logarithmique par rapport à la taille de l'instance. L = SPACE(log(n)). La classe NL s'apparente à celle de L mais sur une machine non déterministe (NL = NSPACE(log(n)). </w:t>
       </w:r>
       <w:r>
         <w:rPr>
@@ -4617,7 +5737,6 @@
           <w:sz w:val="24"/>
           <w:szCs w:val="24"/>
         </w:rPr>
-        <w:lastRenderedPageBreak/>
         <w:t>Soient A et B deux problèmes d’alphabet respectifs M</w:t>
       </w:r>
       <w:r>
@@ -5017,6 +6136,7 @@
           <w:sz w:val="24"/>
           <w:szCs w:val="24"/>
         </w:rPr>
+        <w:lastRenderedPageBreak/>
         <w:t xml:space="preserve">Problème facile : </w:t>
       </w:r>
       <w:r>
@@ -5117,39 +6237,7 @@
           <w:sz w:val="24"/>
           <w:szCs w:val="24"/>
         </w:rPr>
-        <w:t>(</w:t>
-      </w:r>
-      <w:proofErr w:type="gramStart"/>
-      <w:r>
-        <w:rPr>
-          <w:sz w:val="24"/>
-          <w:szCs w:val="24"/>
-        </w:rPr>
-        <w:t>ce</w:t>
-      </w:r>
-      <w:proofErr w:type="gramEnd"/>
-      <w:r>
-        <w:rPr>
-          <w:sz w:val="24"/>
-          <w:szCs w:val="24"/>
-        </w:rPr>
-        <w:t xml:space="preserve"> qui est impossible bien-</w:t>
-      </w:r>
-      <w:proofErr w:type="spellStart"/>
-      <w:r>
-        <w:rPr>
-          <w:sz w:val="24"/>
-          <w:szCs w:val="24"/>
-        </w:rPr>
-        <w:t>sur</w:t>
-      </w:r>
-      <w:proofErr w:type="spellEnd"/>
-      <w:r>
-        <w:rPr>
-          <w:sz w:val="24"/>
-          <w:szCs w:val="24"/>
-        </w:rPr>
-        <w:t>)</w:t>
+        <w:t>(ce qui est impossible bien-sur)</w:t>
       </w:r>
     </w:p>
     <w:p>
@@ -5456,7 +6544,7 @@
       <w:lvlText w:val="%1."/>
       <w:lvlJc w:val="right"/>
       <w:pPr>
-        <w:ind w:left="720" w:hanging="360"/>
+        <w:ind w:left="502" w:hanging="360"/>
       </w:pPr>
       <w:rPr>
         <w:b/>
@@ -6514,7 +7602,7 @@
   <w:abstractNum w:abstractNumId="12" w15:restartNumberingAfterBreak="0">
     <w:nsid w:val="72865AEC"/>
     <w:multiLevelType w:val="hybridMultilevel"/>
-    <w:tmpl w:val="498E26C6"/>
+    <w:tmpl w:val="25126F0E"/>
     <w:lvl w:ilvl="0" w:tplc="040C000B">
       <w:start w:val="1"/>
       <w:numFmt w:val="bullet"/>
@@ -7388,7 +8476,7 @@
     <w:uiPriority w:val="9"/>
     <w:unhideWhenUsed/>
     <w:qFormat/>
-    <w:rsid w:val="00D70BAD"/>
+    <w:rsid w:val="004259BF"/>
     <w:pPr>
       <w:keepNext/>
       <w:keepLines/>
@@ -7400,6 +8488,7 @@
     </w:pPr>
     <w:rPr>
       <w:rFonts w:asciiTheme="majorHAnsi" w:eastAsiaTheme="majorEastAsia" w:hAnsiTheme="majorHAnsi" w:cstheme="majorBidi"/>
+      <w:b/>
       <w:color w:val="2F5496" w:themeColor="accent1" w:themeShade="BF"/>
       <w:sz w:val="26"/>
       <w:szCs w:val="26"/>
@@ -7609,9 +8698,10 @@
     <w:basedOn w:val="Policepardfaut"/>
     <w:link w:val="Titre2"/>
     <w:uiPriority w:val="9"/>
-    <w:rsid w:val="00D70BAD"/>
+    <w:rsid w:val="004259BF"/>
     <w:rPr>
       <w:rFonts w:asciiTheme="majorHAnsi" w:eastAsiaTheme="majorEastAsia" w:hAnsiTheme="majorHAnsi" w:cstheme="majorBidi"/>
+      <w:b/>
       <w:color w:val="2F5496" w:themeColor="accent1" w:themeShade="BF"/>
       <w:sz w:val="26"/>
       <w:szCs w:val="26"/>

--- a/TD_a_rendre.docx
+++ b/TD_a_rendre.docx
@@ -60,7 +60,21 @@
         <w:rPr>
           <w:rFonts w:ascii="LiberationSans" w:eastAsia="LiberationSans" w:hint="eastAsia"/>
         </w:rPr>
-        <w:t xml:space="preserve"> des mots comportant le facteur ab mais pas le facteur aa est rationnel.</w:t>
+        <w:t xml:space="preserve"> des mots comportant le facteur ab mais pas le facteur </w:t>
+      </w:r>
+      <w:proofErr w:type="spellStart"/>
+      <w:r>
+        <w:rPr>
+          <w:rFonts w:ascii="LiberationSans" w:eastAsia="LiberationSans" w:hint="eastAsia"/>
+        </w:rPr>
+        <w:t>aa</w:t>
+      </w:r>
+      <w:proofErr w:type="spellEnd"/>
+      <w:r>
+        <w:rPr>
+          <w:rFonts w:ascii="LiberationSans" w:eastAsia="LiberationSans" w:hint="eastAsia"/>
+        </w:rPr>
+        <w:t xml:space="preserve"> est rationnel.</w:t>
       </w:r>
       <w:r>
         <w:rPr>
@@ -774,7 +788,21 @@
         <w:rPr>
           <w:rFonts w:ascii="LiberationSans" w:eastAsia="LiberationSans"/>
         </w:rPr>
-        <w:t xml:space="preserve"> | uv </w:t>
+        <w:t xml:space="preserve"> | </w:t>
+      </w:r>
+      <w:proofErr w:type="spellStart"/>
+      <w:r>
+        <w:rPr>
+          <w:rFonts w:ascii="LiberationSans" w:eastAsia="LiberationSans"/>
+        </w:rPr>
+        <w:t>uv</w:t>
+      </w:r>
+      <w:proofErr w:type="spellEnd"/>
+      <w:r>
+        <w:rPr>
+          <w:rFonts w:ascii="LiberationSans" w:eastAsia="LiberationSans"/>
+        </w:rPr>
+        <w:t xml:space="preserve"> </w:t>
       </w:r>
       <w:r>
         <w:rPr>
@@ -989,13 +1017,23 @@
           <w:bCs/>
         </w:rPr>
       </w:pPr>
-      <w:r>
-        <w:rPr>
-          <w:rFonts w:ascii="LiberationSans" w:eastAsia="LiberationSans"/>
-          <w:b/>
-          <w:bCs/>
-        </w:rPr>
-        <w:t>Demo 1</w:t>
+      <w:proofErr w:type="spellStart"/>
+      <w:r>
+        <w:rPr>
+          <w:rFonts w:ascii="LiberationSans" w:eastAsia="LiberationSans"/>
+          <w:b/>
+          <w:bCs/>
+        </w:rPr>
+        <w:t>Demo</w:t>
+      </w:r>
+      <w:proofErr w:type="spellEnd"/>
+      <w:r>
+        <w:rPr>
+          <w:rFonts w:ascii="LiberationSans" w:eastAsia="LiberationSans"/>
+          <w:b/>
+          <w:bCs/>
+        </w:rPr>
+        <w:t xml:space="preserve"> 1</w:t>
       </w:r>
     </w:p>
     <w:p>
@@ -1362,13 +1400,7 @@
         <w:t xml:space="preserve">Travaux Dirigés </w:t>
       </w:r>
       <w:r>
-        <w:t>sur les Automates finis</w:t>
-      </w:r>
-      <w:r>
-        <w:t xml:space="preserve"> | Chapitre </w:t>
-      </w:r>
-      <w:r>
-        <w:t>2</w:t>
+        <w:t>sur les Automates finis | Chapitre 2</w:t>
       </w:r>
     </w:p>
     <w:p>
@@ -1388,6 +1420,7 @@
       <w:r>
         <w:rPr>
           <w:rFonts w:ascii="LiberationSans" w:eastAsia="LiberationSans"/>
+          <w:noProof/>
         </w:rPr>
         <w:drawing>
           <wp:anchor distT="0" distB="0" distL="114300" distR="114300" simplePos="0" relativeHeight="251659264" behindDoc="0" locked="0" layoutInCell="1" allowOverlap="1" wp14:anchorId="6706FA23" wp14:editId="6F598264">
@@ -2131,13 +2164,7 @@
         <w:rPr>
           <w:rFonts w:ascii="LiberationSans" w:eastAsia="LiberationSans"/>
         </w:rPr>
-        <w:t xml:space="preserve">ussi, donc </w:t>
-      </w:r>
-      <w:r>
-        <w:rPr>
-          <w:rFonts w:ascii="LiberationSans" w:eastAsia="LiberationSans"/>
-        </w:rPr>
-        <w:t>a</w:t>
+        <w:t>ussi, donc a</w:t>
       </w:r>
       <w:r>
         <w:rPr>
@@ -2150,13 +2177,7 @@
         <w:rPr>
           <w:rFonts w:ascii="LiberationSans" w:eastAsia="LiberationSans"/>
         </w:rPr>
-        <w:t>ba</w:t>
-      </w:r>
-      <w:r>
-        <w:rPr>
-          <w:rFonts w:ascii="LiberationSans" w:eastAsia="LiberationSans"/>
-        </w:rPr>
-        <w:t xml:space="preserve"> est l</w:t>
+        <w:t>ba est l</w:t>
       </w:r>
       <w:r>
         <w:rPr>
@@ -2934,7 +2955,583 @@
         <w:rPr>
           <w:rFonts w:ascii="LiberationSans" w:eastAsia="LiberationSans"/>
         </w:rPr>
-        <w:t>-</w:t>
+        <w:t xml:space="preserve">Soit </w:t>
+      </w:r>
+      <w:r>
+        <w:rPr>
+          <w:rFonts w:ascii="LiberationSans" w:eastAsia="LiberationSans"/>
+        </w:rPr>
+        <w:t>Σ</w:t>
+      </w:r>
+      <w:r>
+        <w:rPr>
+          <w:rFonts w:ascii="LiberationSans" w:eastAsia="LiberationSans"/>
+        </w:rPr>
+        <w:t xml:space="preserve"> = {</w:t>
+      </w:r>
+      <w:proofErr w:type="spellStart"/>
+      <w:r>
+        <w:rPr>
+          <w:rFonts w:ascii="LiberationSans" w:eastAsia="LiberationSans"/>
+        </w:rPr>
+        <w:t>a,b,c</w:t>
+      </w:r>
+      <w:proofErr w:type="spellEnd"/>
+      <w:r>
+        <w:rPr>
+          <w:rFonts w:ascii="LiberationSans" w:eastAsia="LiberationSans"/>
+        </w:rPr>
+        <w:t>}. Consid</w:t>
+      </w:r>
+      <w:r>
+        <w:rPr>
+          <w:rFonts w:ascii="LiberationSans" w:eastAsia="LiberationSans"/>
+        </w:rPr>
+        <w:t>é</w:t>
+      </w:r>
+      <w:r>
+        <w:rPr>
+          <w:rFonts w:ascii="LiberationSans" w:eastAsia="LiberationSans"/>
+        </w:rPr>
+        <w:t>rons le langage L = {</w:t>
+      </w:r>
+      <w:proofErr w:type="spellStart"/>
+      <w:r>
+        <w:rPr>
+          <w:rFonts w:ascii="LiberationSans" w:eastAsia="LiberationSans"/>
+        </w:rPr>
+        <w:t>a,abcb</w:t>
+      </w:r>
+      <w:proofErr w:type="spellEnd"/>
+      <w:r>
+        <w:rPr>
+          <w:rFonts w:ascii="LiberationSans" w:eastAsia="LiberationSans"/>
+        </w:rPr>
+        <w:t xml:space="preserve">} de </w:t>
+      </w:r>
+      <w:r>
+        <w:rPr>
+          <w:rFonts w:ascii="LiberationSans" w:eastAsia="LiberationSans"/>
+        </w:rPr>
+        <w:t>Σ</w:t>
+      </w:r>
+      <w:r>
+        <w:rPr>
+          <w:rFonts w:ascii="LiberationSans" w:eastAsia="LiberationSans"/>
+        </w:rPr>
+        <w:t>.</w:t>
+      </w:r>
+      <w:r>
+        <w:rPr>
+          <w:rFonts w:ascii="LiberationSans" w:eastAsia="LiberationSans"/>
+        </w:rPr>
+        <w:br/>
+        <w:t>Ce langage est reconnu par les trois automates ci-dessous.</w:t>
+      </w:r>
+    </w:p>
+    <w:p>
+      <w:pPr>
+        <w:pStyle w:val="Paragraphedeliste"/>
+        <w:spacing w:after="0" w:line="240" w:lineRule="auto"/>
+        <w:rPr>
+          <w:rFonts w:ascii="LiberationSans" w:eastAsia="LiberationSans"/>
+        </w:rPr>
+      </w:pPr>
+      <w:r>
+        <w:rPr>
+          <w:rFonts w:ascii="LiberationSans" w:eastAsia="LiberationSans"/>
+        </w:rPr>
+        <w:br/>
+      </w:r>
+      <w:r>
+        <w:rPr>
+          <w:noProof/>
+        </w:rPr>
+        <w:drawing>
+          <wp:inline distT="0" distB="0" distL="0" distR="0" wp14:anchorId="3F827E00" wp14:editId="117D3891">
+            <wp:extent cx="1597150" cy="1016000"/>
+            <wp:effectExtent l="0" t="0" r="3175" b="0"/>
+            <wp:docPr id="5" name="Image 5"/>
+            <wp:cNvGraphicFramePr>
+              <a:graphicFrameLocks xmlns:a="http://schemas.openxmlformats.org/drawingml/2006/main" noChangeAspect="1"/>
+            </wp:cNvGraphicFramePr>
+            <a:graphic xmlns:a="http://schemas.openxmlformats.org/drawingml/2006/main">
+              <a:graphicData uri="http://schemas.openxmlformats.org/drawingml/2006/picture">
+                <pic:pic xmlns:pic="http://schemas.openxmlformats.org/drawingml/2006/picture">
+                  <pic:nvPicPr>
+                    <pic:cNvPr id="0" name="Picture 3"/>
+                    <pic:cNvPicPr>
+                      <a:picLocks noChangeAspect="1" noChangeArrowheads="1"/>
+                    </pic:cNvPicPr>
+                  </pic:nvPicPr>
+                  <pic:blipFill>
+                    <a:blip r:embed="rId8" cstate="print">
+                      <a:extLst>
+                        <a:ext uri="{28A0092B-C50C-407E-A947-70E740481C1C}">
+                          <a14:useLocalDpi xmlns:a14="http://schemas.microsoft.com/office/drawing/2010/main" val="0"/>
+                        </a:ext>
+                      </a:extLst>
+                    </a:blip>
+                    <a:srcRect/>
+                    <a:stretch>
+                      <a:fillRect/>
+                    </a:stretch>
+                  </pic:blipFill>
+                  <pic:spPr bwMode="auto">
+                    <a:xfrm>
+                      <a:off x="0" y="0"/>
+                      <a:ext cx="1598780" cy="1017037"/>
+                    </a:xfrm>
+                    <a:prstGeom prst="rect">
+                      <a:avLst/>
+                    </a:prstGeom>
+                    <a:noFill/>
+                    <a:ln>
+                      <a:noFill/>
+                    </a:ln>
+                  </pic:spPr>
+                </pic:pic>
+              </a:graphicData>
+            </a:graphic>
+          </wp:inline>
+        </w:drawing>
+      </w:r>
+      <w:r>
+        <w:rPr>
+          <w:noProof/>
+        </w:rPr>
+        <w:drawing>
+          <wp:anchor distT="0" distB="0" distL="114300" distR="114300" simplePos="0" relativeHeight="251661312" behindDoc="1" locked="0" layoutInCell="1" allowOverlap="1" wp14:anchorId="75C4E8A5" wp14:editId="3A68DAD5">
+            <wp:simplePos x="0" y="0"/>
+            <wp:positionH relativeFrom="column">
+              <wp:posOffset>459105</wp:posOffset>
+            </wp:positionH>
+            <wp:positionV relativeFrom="paragraph">
+              <wp:posOffset>180975</wp:posOffset>
+            </wp:positionV>
+            <wp:extent cx="2774950" cy="1022350"/>
+            <wp:effectExtent l="0" t="0" r="6350" b="6350"/>
+            <wp:wrapTight wrapText="bothSides">
+              <wp:wrapPolygon edited="0">
+                <wp:start x="0" y="0"/>
+                <wp:lineTo x="0" y="21332"/>
+                <wp:lineTo x="21501" y="21332"/>
+                <wp:lineTo x="21501" y="0"/>
+                <wp:lineTo x="0" y="0"/>
+              </wp:wrapPolygon>
+            </wp:wrapTight>
+            <wp:docPr id="4" name="Image 4"/>
+            <wp:cNvGraphicFramePr>
+              <a:graphicFrameLocks xmlns:a="http://schemas.openxmlformats.org/drawingml/2006/main" noChangeAspect="1"/>
+            </wp:cNvGraphicFramePr>
+            <a:graphic xmlns:a="http://schemas.openxmlformats.org/drawingml/2006/main">
+              <a:graphicData uri="http://schemas.openxmlformats.org/drawingml/2006/picture">
+                <pic:pic xmlns:pic="http://schemas.openxmlformats.org/drawingml/2006/picture">
+                  <pic:nvPicPr>
+                    <pic:cNvPr id="0" name="Picture 1"/>
+                    <pic:cNvPicPr>
+                      <a:picLocks noChangeAspect="1" noChangeArrowheads="1"/>
+                    </pic:cNvPicPr>
+                  </pic:nvPicPr>
+                  <pic:blipFill>
+                    <a:blip r:embed="rId9" cstate="print">
+                      <a:extLst>
+                        <a:ext uri="{28A0092B-C50C-407E-A947-70E740481C1C}">
+                          <a14:useLocalDpi xmlns:a14="http://schemas.microsoft.com/office/drawing/2010/main" val="0"/>
+                        </a:ext>
+                      </a:extLst>
+                    </a:blip>
+                    <a:srcRect/>
+                    <a:stretch>
+                      <a:fillRect/>
+                    </a:stretch>
+                  </pic:blipFill>
+                  <pic:spPr bwMode="auto">
+                    <a:xfrm>
+                      <a:off x="0" y="0"/>
+                      <a:ext cx="2774950" cy="1022350"/>
+                    </a:xfrm>
+                    <a:prstGeom prst="rect">
+                      <a:avLst/>
+                    </a:prstGeom>
+                    <a:noFill/>
+                    <a:ln>
+                      <a:noFill/>
+                    </a:ln>
+                  </pic:spPr>
+                </pic:pic>
+              </a:graphicData>
+            </a:graphic>
+          </wp:anchor>
+        </w:drawing>
+      </w:r>
+    </w:p>
+    <w:p>
+      <w:pPr>
+        <w:pStyle w:val="Paragraphedeliste"/>
+        <w:spacing w:after="0" w:line="240" w:lineRule="auto"/>
+        <w:jc w:val="center"/>
+        <w:rPr>
+          <w:rFonts w:ascii="LiberationSans" w:eastAsia="LiberationSans"/>
+          <w:b/>
+          <w:bCs/>
+          <w:u w:val="single"/>
+        </w:rPr>
+      </w:pPr>
+      <w:r>
+        <w:rPr>
+          <w:rFonts w:ascii="LiberationSans" w:eastAsia="LiberationSans"/>
+          <w:noProof/>
+        </w:rPr>
+        <mc:AlternateContent>
+          <mc:Choice Requires="wps">
+            <w:drawing>
+              <wp:anchor distT="0" distB="0" distL="114300" distR="114300" simplePos="0" relativeHeight="251662336" behindDoc="0" locked="0" layoutInCell="1" allowOverlap="1" wp14:anchorId="0F9B11CD" wp14:editId="5AE7B63B">
+                <wp:simplePos x="0" y="0"/>
+                <wp:positionH relativeFrom="margin">
+                  <wp:align>center</wp:align>
+                </wp:positionH>
+                <wp:positionV relativeFrom="paragraph">
+                  <wp:posOffset>33655</wp:posOffset>
+                </wp:positionV>
+                <wp:extent cx="1130300" cy="285750"/>
+                <wp:effectExtent l="0" t="0" r="0" b="0"/>
+                <wp:wrapNone/>
+                <wp:docPr id="7" name="Rectangle 7"/>
+                <wp:cNvGraphicFramePr/>
+                <a:graphic xmlns:a="http://schemas.openxmlformats.org/drawingml/2006/main">
+                  <a:graphicData uri="http://schemas.microsoft.com/office/word/2010/wordprocessingShape">
+                    <wps:wsp>
+                      <wps:cNvSpPr/>
+                      <wps:spPr>
+                        <a:xfrm>
+                          <a:off x="0" y="0"/>
+                          <a:ext cx="1130300" cy="285750"/>
+                        </a:xfrm>
+                        <a:prstGeom prst="rect">
+                          <a:avLst/>
+                        </a:prstGeom>
+                        <a:noFill/>
+                        <a:ln>
+                          <a:noFill/>
+                        </a:ln>
+                      </wps:spPr>
+                      <wps:style>
+                        <a:lnRef idx="2">
+                          <a:schemeClr val="accent1">
+                            <a:shade val="50000"/>
+                          </a:schemeClr>
+                        </a:lnRef>
+                        <a:fillRef idx="1">
+                          <a:schemeClr val="accent1"/>
+                        </a:fillRef>
+                        <a:effectRef idx="0">
+                          <a:schemeClr val="accent1"/>
+                        </a:effectRef>
+                        <a:fontRef idx="minor">
+                          <a:schemeClr val="lt1"/>
+                        </a:fontRef>
+                      </wps:style>
+                      <wps:txbx>
+                        <w:txbxContent>
+                          <w:p>
+                            <w:pPr>
+                              <w:jc w:val="center"/>
+                            </w:pPr>
+                            <w:r>
+                              <w:rPr>
+                                <w:rFonts w:ascii="LiberationSans" w:eastAsia="LiberationSans"/>
+                                <w:b/>
+                                <w:bCs/>
+                                <w:u w:val="single"/>
+                              </w:rPr>
+                              <w:t>Figure 1</w:t>
+                            </w:r>
+                          </w:p>
+                        </w:txbxContent>
+                      </wps:txbx>
+                      <wps:bodyPr rot="0" spcFirstLastPara="0" vertOverflow="overflow" horzOverflow="overflow" vert="horz" wrap="square" lIns="91440" tIns="45720" rIns="91440" bIns="45720" numCol="1" spcCol="0" rtlCol="0" fromWordArt="0" anchor="ctr" anchorCtr="0" forceAA="0" compatLnSpc="1">
+                        <a:prstTxWarp prst="textNoShape">
+                          <a:avLst/>
+                        </a:prstTxWarp>
+                        <a:noAutofit/>
+                      </wps:bodyPr>
+                    </wps:wsp>
+                  </a:graphicData>
+                </a:graphic>
+                <wp14:sizeRelV relativeFrom="margin">
+                  <wp14:pctHeight>0</wp14:pctHeight>
+                </wp14:sizeRelV>
+              </wp:anchor>
+            </w:drawing>
+          </mc:Choice>
+          <mc:Fallback>
+            <w:pict>
+              <v:rect w14:anchorId="0F9B11CD" id="Rectangle 7" o:spid="_x0000_s1026" style="position:absolute;left:0;text-align:left;margin-left:0;margin-top:2.65pt;width:89pt;height:22.5pt;z-index:251662336;visibility:visible;mso-wrap-style:square;mso-height-percent:0;mso-wrap-distance-left:9pt;mso-wrap-distance-top:0;mso-wrap-distance-right:9pt;mso-wrap-distance-bottom:0;mso-position-horizontal:center;mso-position-horizontal-relative:margin;mso-position-vertical:absolute;mso-position-vertical-relative:text;mso-height-percent:0;mso-height-relative:margin;v-text-anchor:middle" o:gfxdata="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" filled="f" stroked="f" strokeweight="1pt">
+                <v:textbox>
+                  <w:txbxContent>
+                    <w:p>
+                      <w:pPr>
+                        <w:jc w:val="center"/>
+                      </w:pPr>
+                      <w:r>
+                        <w:rPr>
+                          <w:rFonts w:ascii="LiberationSans" w:eastAsia="LiberationSans"/>
+                          <w:b/>
+                          <w:bCs/>
+                          <w:u w:val="single"/>
+                        </w:rPr>
+                        <w:t>Figure 1</w:t>
+                      </w:r>
+                    </w:p>
+                  </w:txbxContent>
+                </v:textbox>
+                <w10:wrap anchorx="margin"/>
+              </v:rect>
+            </w:pict>
+          </mc:Fallback>
+        </mc:AlternateContent>
+      </w:r>
+      <w:r>
+        <w:rPr>
+          <w:rFonts w:ascii="LiberationSans" w:eastAsia="LiberationSans"/>
+        </w:rPr>
+        <w:br/>
+      </w:r>
+    </w:p>
+    <w:p>
+      <w:pPr>
+        <w:pStyle w:val="Paragraphedeliste"/>
+        <w:numPr>
+          <w:ilvl w:val="0"/>
+          <w:numId w:val="16"/>
+        </w:numPr>
+        <w:spacing w:after="0" w:line="240" w:lineRule="auto"/>
+        <w:rPr>
+          <w:rFonts w:ascii="LiberationSans" w:eastAsia="LiberationSans"/>
+        </w:rPr>
+      </w:pPr>
+      <w:r>
+        <w:rPr>
+          <w:rFonts w:ascii="LiberationSans" w:eastAsia="LiberationSans"/>
+        </w:rPr>
+        <w:t>Consid</w:t>
+      </w:r>
+      <w:r>
+        <w:rPr>
+          <w:rFonts w:ascii="LiberationSans" w:eastAsia="LiberationSans"/>
+        </w:rPr>
+        <w:t>é</w:t>
+      </w:r>
+      <w:r>
+        <w:rPr>
+          <w:rFonts w:ascii="LiberationSans" w:eastAsia="LiberationSans"/>
+        </w:rPr>
+        <w:t xml:space="preserve">rons </w:t>
+      </w:r>
+      <w:r>
+        <w:rPr>
+          <w:rFonts w:ascii="LiberationSans" w:eastAsia="LiberationSans"/>
+        </w:rPr>
+        <w:t>à</w:t>
+      </w:r>
+      <w:r>
+        <w:rPr>
+          <w:rFonts w:ascii="LiberationSans" w:eastAsia="LiberationSans"/>
+        </w:rPr>
+        <w:t xml:space="preserve"> pr</w:t>
+      </w:r>
+      <w:r>
+        <w:rPr>
+          <w:rFonts w:ascii="LiberationSans" w:eastAsia="LiberationSans"/>
+        </w:rPr>
+        <w:t>é</w:t>
+      </w:r>
+      <w:r>
+        <w:rPr>
+          <w:rFonts w:ascii="LiberationSans" w:eastAsia="LiberationSans"/>
+        </w:rPr>
+        <w:t xml:space="preserve">sent le langage L = </w:t>
+      </w:r>
+      <w:proofErr w:type="spellStart"/>
+      <w:r>
+        <w:rPr>
+          <w:rFonts w:ascii="LiberationSans" w:eastAsia="LiberationSans"/>
+        </w:rPr>
+        <w:t>vi</w:t>
+      </w:r>
+      <w:r>
+        <w:rPr>
+          <w:rFonts w:ascii="LiberationSans" w:eastAsia="LiberationSans"/>
+        </w:rPr>
+        <w:t>Σ</w:t>
+      </w:r>
+      <w:proofErr w:type="spellEnd"/>
+      <w:r>
+        <w:rPr>
+          <w:rFonts w:ascii="LiberationSans" w:eastAsia="LiberationSans"/>
+          <w:vertAlign w:val="superscript"/>
+        </w:rPr>
+        <w:t xml:space="preserve">* </w:t>
+      </w:r>
+      <w:r>
+        <w:rPr>
+          <w:rFonts w:ascii="LiberationSans" w:eastAsia="LiberationSans"/>
+        </w:rPr>
+        <w:t xml:space="preserve">de </w:t>
+      </w:r>
+      <w:r>
+        <w:rPr>
+          <w:rFonts w:ascii="LiberationSans" w:eastAsia="LiberationSans"/>
+        </w:rPr>
+        <w:t>Σ</w:t>
+      </w:r>
+      <w:r>
+        <w:rPr>
+          <w:rFonts w:ascii="LiberationSans" w:eastAsia="LiberationSans"/>
+        </w:rPr>
+        <w:t xml:space="preserve"> = {</w:t>
+      </w:r>
+      <w:proofErr w:type="spellStart"/>
+      <w:r>
+        <w:rPr>
+          <w:rFonts w:ascii="LiberationSans" w:eastAsia="LiberationSans"/>
+        </w:rPr>
+        <w:t>v,i</w:t>
+      </w:r>
+      <w:proofErr w:type="spellEnd"/>
+      <w:r>
+        <w:rPr>
+          <w:rFonts w:ascii="LiberationSans" w:eastAsia="LiberationSans"/>
+        </w:rPr>
+        <w:t>}. Les automates de la figure 2 ci-dessous reconnaissent bel et bien ce langage. D</w:t>
+      </w:r>
+      <w:r>
+        <w:rPr>
+          <w:rFonts w:ascii="LiberationSans" w:eastAsia="LiberationSans"/>
+        </w:rPr>
+        <w:t>’</w:t>
+      </w:r>
+      <w:r>
+        <w:rPr>
+          <w:rFonts w:ascii="LiberationSans" w:eastAsia="LiberationSans"/>
+        </w:rPr>
+        <w:t>o</w:t>
+      </w:r>
+      <w:r>
+        <w:rPr>
+          <w:rFonts w:ascii="LiberationSans" w:eastAsia="LiberationSans"/>
+        </w:rPr>
+        <w:t>ù</w:t>
+      </w:r>
+      <w:r>
+        <w:rPr>
+          <w:rFonts w:ascii="LiberationSans" w:eastAsia="LiberationSans"/>
+        </w:rPr>
+        <w:t xml:space="preserve"> la validit</w:t>
+      </w:r>
+      <w:r>
+        <w:rPr>
+          <w:rFonts w:ascii="LiberationSans" w:eastAsia="LiberationSans"/>
+        </w:rPr>
+        <w:t>é</w:t>
+      </w:r>
+      <w:r>
+        <w:rPr>
+          <w:rFonts w:ascii="LiberationSans" w:eastAsia="LiberationSans"/>
+        </w:rPr>
+        <w:t xml:space="preserve"> de la remarque.</w:t>
+      </w:r>
+    </w:p>
+    <w:p>
+      <w:pPr>
+        <w:pStyle w:val="Paragraphedeliste"/>
+        <w:spacing w:after="0" w:line="240" w:lineRule="auto"/>
+        <w:rPr>
+          <w:rFonts w:ascii="LiberationSans" w:eastAsia="LiberationSans"/>
+        </w:rPr>
+      </w:pPr>
+      <w:r>
+        <w:rPr>
+          <w:noProof/>
+        </w:rPr>
+        <w:lastRenderedPageBreak/>
+        <w:drawing>
+          <wp:inline distT="0" distB="0" distL="0" distR="0" wp14:anchorId="17C19B97" wp14:editId="0BC4A956">
+            <wp:extent cx="5099050" cy="1399540"/>
+            <wp:effectExtent l="0" t="0" r="6350" b="0"/>
+            <wp:docPr id="6" name="Image 6"/>
+            <wp:cNvGraphicFramePr>
+              <a:graphicFrameLocks xmlns:a="http://schemas.openxmlformats.org/drawingml/2006/main" noChangeAspect="1"/>
+            </wp:cNvGraphicFramePr>
+            <a:graphic xmlns:a="http://schemas.openxmlformats.org/drawingml/2006/main">
+              <a:graphicData uri="http://schemas.openxmlformats.org/drawingml/2006/picture">
+                <pic:pic xmlns:pic="http://schemas.openxmlformats.org/drawingml/2006/picture">
+                  <pic:nvPicPr>
+                    <pic:cNvPr id="0" name="Picture 5"/>
+                    <pic:cNvPicPr>
+                      <a:picLocks noChangeAspect="1" noChangeArrowheads="1"/>
+                    </pic:cNvPicPr>
+                  </pic:nvPicPr>
+                  <pic:blipFill>
+                    <a:blip r:embed="rId10" cstate="print">
+                      <a:extLst>
+                        <a:ext uri="{28A0092B-C50C-407E-A947-70E740481C1C}">
+                          <a14:useLocalDpi xmlns:a14="http://schemas.microsoft.com/office/drawing/2010/main" val="0"/>
+                        </a:ext>
+                      </a:extLst>
+                    </a:blip>
+                    <a:srcRect/>
+                    <a:stretch>
+                      <a:fillRect/>
+                    </a:stretch>
+                  </pic:blipFill>
+                  <pic:spPr bwMode="auto">
+                    <a:xfrm>
+                      <a:off x="0" y="0"/>
+                      <a:ext cx="5099050" cy="1399540"/>
+                    </a:xfrm>
+                    <a:prstGeom prst="rect">
+                      <a:avLst/>
+                    </a:prstGeom>
+                    <a:noFill/>
+                    <a:ln>
+                      <a:noFill/>
+                    </a:ln>
+                  </pic:spPr>
+                </pic:pic>
+              </a:graphicData>
+            </a:graphic>
+          </wp:inline>
+        </w:drawing>
+      </w:r>
+    </w:p>
+    <w:p>
+      <w:pPr>
+        <w:pStyle w:val="Paragraphedeliste"/>
+        <w:spacing w:after="0" w:line="240" w:lineRule="auto"/>
+        <w:jc w:val="center"/>
+        <w:rPr>
+          <w:rFonts w:ascii="LiberationSans" w:eastAsia="LiberationSans"/>
+          <w:b/>
+          <w:bCs/>
+          <w:u w:val="single"/>
+        </w:rPr>
+      </w:pPr>
+      <w:r>
+        <w:rPr>
+          <w:rFonts w:ascii="LiberationSans" w:eastAsia="LiberationSans"/>
+        </w:rPr>
+        <w:br/>
+      </w:r>
+      <w:r>
+        <w:rPr>
+          <w:rFonts w:ascii="LiberationSans" w:eastAsia="LiberationSans"/>
+          <w:b/>
+          <w:bCs/>
+          <w:u w:val="single"/>
+        </w:rPr>
+        <w:t>Figure 2</w:t>
       </w:r>
     </w:p>
     <w:p>
@@ -3177,13 +3774,40 @@
         <w:rPr>
           <w:rFonts w:ascii="Cambria Math" w:eastAsia="LiberationSans" w:hAnsi="Cambria Math" w:cs="Cambria Math"/>
         </w:rPr>
-        <w:t xml:space="preserve"> au moins un état q’ tel que (q,a,q’) ∊ T.</w:t>
-      </w:r>
+        <w:t xml:space="preserve"> au moins un état q’ tel que (</w:t>
+      </w:r>
+      <w:proofErr w:type="spellStart"/>
       <w:r>
         <w:rPr>
           <w:rFonts w:ascii="Cambria Math" w:eastAsia="LiberationSans" w:hAnsi="Cambria Math" w:cs="Cambria Math"/>
         </w:rPr>
-        <w:t xml:space="preserve"> Ainsi, en considérant l’état   2    de l’automate et la lettre a de </w:t>
+        <w:t>q,a,q</w:t>
+      </w:r>
+      <w:proofErr w:type="spellEnd"/>
+      <w:r>
+        <w:rPr>
+          <w:rFonts w:ascii="Cambria Math" w:eastAsia="LiberationSans" w:hAnsi="Cambria Math" w:cs="Cambria Math"/>
+        </w:rPr>
+        <w:t>’) ∊ T.</w:t>
+      </w:r>
+      <w:r>
+        <w:rPr>
+          <w:rFonts w:ascii="Cambria Math" w:eastAsia="LiberationSans" w:hAnsi="Cambria Math" w:cs="Cambria Math"/>
+        </w:rPr>
+        <w:t xml:space="preserve"> Ainsi, en considérant l’état   </w:t>
+      </w:r>
+      <w:r>
+        <w:rPr>
+          <w:rFonts w:ascii="Cambria Math" w:eastAsia="LiberationSans" w:hAnsi="Cambria Math" w:cs="Cambria Math"/>
+          <w:color w:val="4472C4" w:themeColor="accent1"/>
+        </w:rPr>
+        <w:t>2</w:t>
+      </w:r>
+      <w:r>
+        <w:rPr>
+          <w:rFonts w:ascii="Cambria Math" w:eastAsia="LiberationSans" w:hAnsi="Cambria Math" w:cs="Cambria Math"/>
+        </w:rPr>
+        <w:t xml:space="preserve">    de l’automate et la lettre a de </w:t>
       </w:r>
       <w:r>
         <w:rPr>
@@ -3200,9 +3824,607 @@
     </w:p>
     <w:p>
       <w:pPr>
+        <w:pStyle w:val="Titre2"/>
+      </w:pPr>
+      <w:r>
+        <w:t xml:space="preserve">Exercice </w:t>
+      </w:r>
+      <w:r>
+        <w:t>2</w:t>
+      </w:r>
+    </w:p>
+    <w:p>
+      <w:pPr>
+        <w:spacing w:after="0" w:line="240" w:lineRule="auto"/>
+        <w:rPr>
+          <w:rFonts w:ascii="LiberationSans" w:eastAsia="LiberationSans"/>
+        </w:rPr>
+      </w:pPr>
+      <w:r>
+        <w:rPr>
+          <w:rFonts w:ascii="LiberationSans" w:eastAsia="LiberationSans"/>
+        </w:rPr>
+        <w:t xml:space="preserve">Soit un automate </w:t>
+      </w:r>
+      <w:r>
+        <w:rPr>
+          <w:rFonts w:ascii="LiberationSans" w:eastAsia="LiberationSans"/>
+        </w:rPr>
+        <w:t>à</w:t>
+      </w:r>
+      <w:r>
+        <w:rPr>
+          <w:rFonts w:ascii="LiberationSans" w:eastAsia="LiberationSans"/>
+        </w:rPr>
+        <w:t xml:space="preserve"> 8 </w:t>
+      </w:r>
+      <w:r>
+        <w:rPr>
+          <w:rFonts w:ascii="LiberationSans" w:eastAsia="LiberationSans"/>
+        </w:rPr>
+        <w:t>é</w:t>
+      </w:r>
+      <w:r>
+        <w:rPr>
+          <w:rFonts w:ascii="LiberationSans" w:eastAsia="LiberationSans"/>
+        </w:rPr>
+        <w:t>tats sur l</w:t>
+      </w:r>
+      <w:r>
+        <w:rPr>
+          <w:rFonts w:ascii="LiberationSans" w:eastAsia="LiberationSans"/>
+        </w:rPr>
+        <w:t>’</w:t>
+      </w:r>
+      <w:r>
+        <w:rPr>
+          <w:rFonts w:ascii="LiberationSans" w:eastAsia="LiberationSans"/>
+        </w:rPr>
+        <w:t>alphabet constitu</w:t>
+      </w:r>
+      <w:r>
+        <w:rPr>
+          <w:rFonts w:ascii="LiberationSans" w:eastAsia="LiberationSans"/>
+        </w:rPr>
+        <w:t>é</w:t>
+      </w:r>
+      <w:r>
+        <w:rPr>
+          <w:rFonts w:ascii="LiberationSans" w:eastAsia="LiberationSans"/>
+        </w:rPr>
+        <w:t xml:space="preserve"> du singleton {a}, l</w:t>
+      </w:r>
+      <w:r>
+        <w:rPr>
+          <w:rFonts w:ascii="LiberationSans" w:eastAsia="LiberationSans"/>
+        </w:rPr>
+        <w:t>’é</w:t>
+      </w:r>
+      <w:r>
+        <w:rPr>
+          <w:rFonts w:ascii="LiberationSans" w:eastAsia="LiberationSans"/>
+        </w:rPr>
+        <w:t>tat I = 1 et l</w:t>
+      </w:r>
+      <w:r>
+        <w:rPr>
+          <w:rFonts w:ascii="LiberationSans" w:eastAsia="LiberationSans"/>
+        </w:rPr>
+        <w:t>’é</w:t>
+      </w:r>
+      <w:r>
+        <w:rPr>
+          <w:rFonts w:ascii="LiberationSans" w:eastAsia="LiberationSans"/>
+        </w:rPr>
+        <w:t xml:space="preserve">tat F = 5. </w:t>
+      </w:r>
+    </w:p>
+    <w:p>
+      <w:pPr>
+        <w:pStyle w:val="Paragraphedeliste"/>
+        <w:numPr>
+          <w:ilvl w:val="0"/>
+          <w:numId w:val="17"/>
+        </w:numPr>
+        <w:spacing w:after="0" w:line="240" w:lineRule="auto"/>
+        <w:ind w:left="360"/>
+        <w:rPr>
+          <w:rFonts w:ascii="LiberationSans" w:eastAsia="LiberationSans"/>
+        </w:rPr>
+      </w:pPr>
+      <w:r>
+        <w:rPr>
+          <w:rFonts w:ascii="LiberationSans" w:eastAsia="LiberationSans"/>
+        </w:rPr>
+        <w:t>D</w:t>
+      </w:r>
+      <w:r>
+        <w:rPr>
+          <w:rFonts w:ascii="LiberationSans" w:eastAsia="LiberationSans"/>
+        </w:rPr>
+        <w:t>é</w:t>
+      </w:r>
+      <w:r>
+        <w:rPr>
+          <w:rFonts w:ascii="LiberationSans" w:eastAsia="LiberationSans"/>
+        </w:rPr>
+        <w:t>terminer L(A)</w:t>
+      </w:r>
+      <w:r>
+        <w:rPr>
+          <w:rFonts w:ascii="LiberationSans" w:eastAsia="LiberationSans"/>
+        </w:rPr>
+        <w:t xml:space="preserve">. </w:t>
+      </w:r>
+    </w:p>
+    <w:p>
+      <w:pPr>
+        <w:pStyle w:val="Paragraphedeliste"/>
+        <w:numPr>
+          <w:ilvl w:val="0"/>
+          <w:numId w:val="16"/>
+        </w:numPr>
+        <w:spacing w:after="0" w:line="240" w:lineRule="auto"/>
+        <w:rPr>
+          <w:rFonts w:ascii="LiberationSans" w:eastAsia="LiberationSans"/>
+        </w:rPr>
+      </w:pPr>
+      <w:r>
+        <w:rPr>
+          <w:rFonts w:ascii="LiberationSans" w:eastAsia="LiberationSans"/>
+        </w:rPr>
+        <w:t>L(A)</w:t>
+      </w:r>
+      <w:r>
+        <w:rPr>
+          <w:rFonts w:ascii="LiberationSans" w:eastAsia="LiberationSans"/>
+        </w:rPr>
+        <w:t xml:space="preserve"> = {a</w:t>
+      </w:r>
+      <w:r>
+        <w:rPr>
+          <w:rFonts w:ascii="LiberationSans" w:eastAsia="LiberationSans"/>
+          <w:vertAlign w:val="superscript"/>
+        </w:rPr>
+        <w:t>n</w:t>
+      </w:r>
+      <w:r>
+        <w:rPr>
+          <w:rFonts w:ascii="LiberationSans" w:eastAsia="LiberationSans"/>
+        </w:rPr>
+        <w:t xml:space="preserve"> | n </w:t>
+      </w:r>
+      <w:r>
+        <w:rPr>
+          <w:rFonts w:ascii="LiberationSans" w:eastAsia="LiberationSans"/>
+        </w:rPr>
+        <w:t>≡</w:t>
+      </w:r>
+      <w:r>
+        <w:rPr>
+          <w:rFonts w:ascii="LiberationSans" w:eastAsia="LiberationSans"/>
+        </w:rPr>
+        <w:t xml:space="preserve"> 4 mod 8}</w:t>
+      </w:r>
+    </w:p>
+    <w:p>
+      <w:pPr>
+        <w:pStyle w:val="Paragraphedeliste"/>
+        <w:spacing w:after="0" w:line="240" w:lineRule="auto"/>
+        <w:rPr>
+          <w:rFonts w:ascii="LiberationSans" w:eastAsia="LiberationSans"/>
+        </w:rPr>
+      </w:pPr>
+      <w:r>
+        <w:rPr>
+          <w:noProof/>
+        </w:rPr>
+        <w:drawing>
+          <wp:inline distT="0" distB="0" distL="0" distR="0" wp14:anchorId="39B079AB" wp14:editId="769C688E">
+            <wp:extent cx="2862937" cy="1187450"/>
+            <wp:effectExtent l="0" t="0" r="0" b="0"/>
+            <wp:docPr id="8" name="Image 8"/>
+            <wp:cNvGraphicFramePr>
+              <a:graphicFrameLocks xmlns:a="http://schemas.openxmlformats.org/drawingml/2006/main" noChangeAspect="1"/>
+            </wp:cNvGraphicFramePr>
+            <a:graphic xmlns:a="http://schemas.openxmlformats.org/drawingml/2006/main">
+              <a:graphicData uri="http://schemas.openxmlformats.org/drawingml/2006/picture">
+                <pic:pic xmlns:pic="http://schemas.openxmlformats.org/drawingml/2006/picture">
+                  <pic:nvPicPr>
+                    <pic:cNvPr id="0" name="Picture 7"/>
+                    <pic:cNvPicPr>
+                      <a:picLocks noChangeAspect="1" noChangeArrowheads="1"/>
+                    </pic:cNvPicPr>
+                  </pic:nvPicPr>
+                  <pic:blipFill>
+                    <a:blip r:embed="rId11" cstate="print">
+                      <a:extLst>
+                        <a:ext uri="{28A0092B-C50C-407E-A947-70E740481C1C}">
+                          <a14:useLocalDpi xmlns:a14="http://schemas.microsoft.com/office/drawing/2010/main" val="0"/>
+                        </a:ext>
+                      </a:extLst>
+                    </a:blip>
+                    <a:srcRect/>
+                    <a:stretch>
+                      <a:fillRect/>
+                    </a:stretch>
+                  </pic:blipFill>
+                  <pic:spPr bwMode="auto">
+                    <a:xfrm>
+                      <a:off x="0" y="0"/>
+                      <a:ext cx="2894174" cy="1200406"/>
+                    </a:xfrm>
+                    <a:prstGeom prst="rect">
+                      <a:avLst/>
+                    </a:prstGeom>
+                    <a:noFill/>
+                    <a:ln>
+                      <a:noFill/>
+                    </a:ln>
+                  </pic:spPr>
+                </pic:pic>
+              </a:graphicData>
+            </a:graphic>
+          </wp:inline>
+        </w:drawing>
+      </w:r>
+    </w:p>
+    <w:p>
+      <w:pPr>
+        <w:pStyle w:val="Paragraphedeliste"/>
+        <w:numPr>
+          <w:ilvl w:val="0"/>
+          <w:numId w:val="17"/>
+        </w:numPr>
+        <w:spacing w:after="0" w:line="240" w:lineRule="auto"/>
+        <w:ind w:left="360"/>
+        <w:rPr>
+          <w:rFonts w:ascii="LiberationSans" w:eastAsia="LiberationSans"/>
+        </w:rPr>
+      </w:pPr>
+      <w:r>
+        <w:rPr>
+          <w:rFonts w:ascii="LiberationSans" w:eastAsia="LiberationSans"/>
+        </w:rPr>
+        <w:t>D</w:t>
+      </w:r>
+      <w:r>
+        <w:rPr>
+          <w:rFonts w:ascii="LiberationSans" w:eastAsia="LiberationSans"/>
+        </w:rPr>
+        <w:t>é</w:t>
+      </w:r>
+      <w:r>
+        <w:rPr>
+          <w:rFonts w:ascii="LiberationSans" w:eastAsia="LiberationSans"/>
+        </w:rPr>
+        <w:t xml:space="preserve">terminer L(A) pour I = 1 et 4 et F = 5 </w:t>
+      </w:r>
+    </w:p>
+    <w:p>
+      <w:pPr>
+        <w:pStyle w:val="Paragraphedeliste"/>
+        <w:numPr>
+          <w:ilvl w:val="0"/>
+          <w:numId w:val="16"/>
+        </w:numPr>
+        <w:rPr>
+          <w:rFonts w:ascii="LiberationSans" w:eastAsia="LiberationSans"/>
+        </w:rPr>
+      </w:pPr>
+      <w:r>
+        <w:rPr>
+          <w:rFonts w:ascii="LiberationSans" w:eastAsia="LiberationSans"/>
+        </w:rPr>
+        <w:t>L(A) = {a</w:t>
+      </w:r>
+      <w:r>
+        <w:rPr>
+          <w:rFonts w:ascii="LiberationSans" w:eastAsia="LiberationSans"/>
+          <w:vertAlign w:val="superscript"/>
+        </w:rPr>
+        <w:t>n</w:t>
+      </w:r>
+      <w:r>
+        <w:rPr>
+          <w:rFonts w:ascii="LiberationSans" w:eastAsia="LiberationSans"/>
+        </w:rPr>
+        <w:t xml:space="preserve"> | n </w:t>
+      </w:r>
+      <w:r>
+        <w:rPr>
+          <w:rFonts w:ascii="LiberationSans" w:eastAsia="LiberationSans"/>
+        </w:rPr>
+        <w:t>≡</w:t>
+      </w:r>
+      <w:r>
+        <w:rPr>
+          <w:rFonts w:ascii="LiberationSans" w:eastAsia="LiberationSans"/>
+        </w:rPr>
+        <w:t xml:space="preserve"> 4 mod 8</w:t>
+      </w:r>
+      <w:r>
+        <w:rPr>
+          <w:rFonts w:ascii="LiberationSans" w:eastAsia="LiberationSans"/>
+        </w:rPr>
+        <w:t xml:space="preserve"> || n </w:t>
+      </w:r>
+      <w:r>
+        <w:rPr>
+          <w:rFonts w:ascii="LiberationSans" w:eastAsia="LiberationSans"/>
+        </w:rPr>
+        <w:t>≡</w:t>
+      </w:r>
+      <w:r>
+        <w:rPr>
+          <w:rFonts w:ascii="LiberationSans" w:eastAsia="LiberationSans"/>
+        </w:rPr>
+        <w:t xml:space="preserve"> </w:t>
+      </w:r>
+      <w:r>
+        <w:rPr>
+          <w:rFonts w:ascii="LiberationSans" w:eastAsia="LiberationSans"/>
+        </w:rPr>
+        <w:t>1 mod 8</w:t>
+      </w:r>
+      <w:r>
+        <w:rPr>
+          <w:rFonts w:ascii="LiberationSans" w:eastAsia="LiberationSans"/>
+        </w:rPr>
+        <w:t>}</w:t>
+      </w:r>
+      <w:r>
+        <w:rPr>
+          <w:rFonts w:ascii="LiberationSans" w:eastAsia="LiberationSans"/>
+        </w:rPr>
+        <w:br/>
+      </w:r>
+    </w:p>
+    <w:p>
+      <w:pPr>
+        <w:pStyle w:val="Paragraphedeliste"/>
+        <w:spacing w:after="0" w:line="240" w:lineRule="auto"/>
+        <w:rPr>
+          <w:rFonts w:ascii="LiberationSans" w:eastAsia="LiberationSans"/>
+        </w:rPr>
+      </w:pPr>
+      <w:r>
+        <w:rPr>
+          <w:noProof/>
+        </w:rPr>
+        <w:drawing>
+          <wp:inline distT="0" distB="0" distL="0" distR="0" wp14:anchorId="09CF2886" wp14:editId="6F63EE72">
+            <wp:extent cx="2861945" cy="1149350"/>
+            <wp:effectExtent l="0" t="0" r="0" b="0"/>
+            <wp:docPr id="9" name="Image 9"/>
+            <wp:cNvGraphicFramePr>
+              <a:graphicFrameLocks xmlns:a="http://schemas.openxmlformats.org/drawingml/2006/main" noChangeAspect="1"/>
+            </wp:cNvGraphicFramePr>
+            <a:graphic xmlns:a="http://schemas.openxmlformats.org/drawingml/2006/main">
+              <a:graphicData uri="http://schemas.openxmlformats.org/drawingml/2006/picture">
+                <pic:pic xmlns:pic="http://schemas.openxmlformats.org/drawingml/2006/picture">
+                  <pic:nvPicPr>
+                    <pic:cNvPr id="0" name="Picture 9"/>
+                    <pic:cNvPicPr>
+                      <a:picLocks noChangeAspect="1" noChangeArrowheads="1"/>
+                    </pic:cNvPicPr>
+                  </pic:nvPicPr>
+                  <pic:blipFill>
+                    <a:blip r:embed="rId12" cstate="print">
+                      <a:extLst>
+                        <a:ext uri="{28A0092B-C50C-407E-A947-70E740481C1C}">
+                          <a14:useLocalDpi xmlns:a14="http://schemas.microsoft.com/office/drawing/2010/main" val="0"/>
+                        </a:ext>
+                      </a:extLst>
+                    </a:blip>
+                    <a:srcRect/>
+                    <a:stretch>
+                      <a:fillRect/>
+                    </a:stretch>
+                  </pic:blipFill>
+                  <pic:spPr bwMode="auto">
+                    <a:xfrm>
+                      <a:off x="0" y="0"/>
+                      <a:ext cx="2895130" cy="1162677"/>
+                    </a:xfrm>
+                    <a:prstGeom prst="rect">
+                      <a:avLst/>
+                    </a:prstGeom>
+                    <a:noFill/>
+                    <a:ln>
+                      <a:noFill/>
+                    </a:ln>
+                  </pic:spPr>
+                </pic:pic>
+              </a:graphicData>
+            </a:graphic>
+          </wp:inline>
+        </w:drawing>
+      </w:r>
+    </w:p>
+    <w:p>
+      <w:pPr>
+        <w:pStyle w:val="Paragraphedeliste"/>
+        <w:numPr>
+          <w:ilvl w:val="0"/>
+          <w:numId w:val="17"/>
+        </w:numPr>
+        <w:ind w:left="360"/>
+        <w:rPr>
+          <w:rFonts w:ascii="LiberationSans" w:eastAsia="LiberationSans"/>
+        </w:rPr>
+      </w:pPr>
+      <w:r>
+        <w:rPr>
+          <w:rFonts w:ascii="LiberationSans" w:eastAsia="LiberationSans"/>
+        </w:rPr>
+        <w:t>D</w:t>
+      </w:r>
+      <w:r>
+        <w:rPr>
+          <w:rFonts w:ascii="LiberationSans" w:eastAsia="LiberationSans"/>
+        </w:rPr>
+        <w:t>é</w:t>
+      </w:r>
+      <w:r>
+        <w:rPr>
+          <w:rFonts w:ascii="LiberationSans" w:eastAsia="LiberationSans"/>
+        </w:rPr>
+        <w:t>terminer L(A) pour I = 5 et F = 1 et 3</w:t>
+      </w:r>
+    </w:p>
+    <w:p>
+      <w:pPr>
+        <w:pStyle w:val="Paragraphedeliste"/>
+        <w:numPr>
+          <w:ilvl w:val="0"/>
+          <w:numId w:val="16"/>
+        </w:numPr>
+        <w:rPr>
+          <w:rFonts w:ascii="LiberationSans" w:eastAsia="LiberationSans"/>
+        </w:rPr>
+      </w:pPr>
+      <w:r>
+        <w:rPr>
+          <w:rFonts w:ascii="LiberationSans" w:eastAsia="LiberationSans"/>
+        </w:rPr>
+        <w:t>L(A) = {a</w:t>
+      </w:r>
+      <w:r>
+        <w:rPr>
+          <w:rFonts w:ascii="LiberationSans" w:eastAsia="LiberationSans"/>
+          <w:vertAlign w:val="superscript"/>
+        </w:rPr>
+        <w:t>n</w:t>
+      </w:r>
+      <w:r>
+        <w:rPr>
+          <w:rFonts w:ascii="LiberationSans" w:eastAsia="LiberationSans"/>
+        </w:rPr>
+        <w:t xml:space="preserve"> | n </w:t>
+      </w:r>
+      <w:r>
+        <w:rPr>
+          <w:rFonts w:ascii="LiberationSans" w:eastAsia="LiberationSans"/>
+        </w:rPr>
+        <w:t>≡</w:t>
+      </w:r>
+      <w:r>
+        <w:rPr>
+          <w:rFonts w:ascii="LiberationSans" w:eastAsia="LiberationSans"/>
+        </w:rPr>
+        <w:t xml:space="preserve"> </w:t>
+      </w:r>
+      <w:r>
+        <w:rPr>
+          <w:rFonts w:ascii="LiberationSans" w:eastAsia="LiberationSans"/>
+        </w:rPr>
+        <w:t>5</w:t>
+      </w:r>
+      <w:r>
+        <w:rPr>
+          <w:rFonts w:ascii="LiberationSans" w:eastAsia="LiberationSans"/>
+        </w:rPr>
+        <w:t xml:space="preserve"> mod 8 || n </w:t>
+      </w:r>
+      <w:r>
+        <w:rPr>
+          <w:rFonts w:ascii="LiberationSans" w:eastAsia="LiberationSans"/>
+        </w:rPr>
+        <w:t>≡</w:t>
+      </w:r>
+      <w:r>
+        <w:rPr>
+          <w:rFonts w:ascii="LiberationSans" w:eastAsia="LiberationSans"/>
+        </w:rPr>
+        <w:t xml:space="preserve"> </w:t>
+      </w:r>
+      <w:r>
+        <w:rPr>
+          <w:rFonts w:ascii="LiberationSans" w:eastAsia="LiberationSans"/>
+        </w:rPr>
+        <w:t>6</w:t>
+      </w:r>
+      <w:r>
+        <w:rPr>
+          <w:rFonts w:ascii="LiberationSans" w:eastAsia="LiberationSans"/>
+        </w:rPr>
+        <w:t xml:space="preserve"> mod 8}</w:t>
+      </w:r>
+      <w:r>
+        <w:rPr>
+          <w:rFonts w:ascii="LiberationSans" w:eastAsia="LiberationSans"/>
+        </w:rPr>
+        <w:br/>
+      </w:r>
+    </w:p>
+    <w:p>
+      <w:pPr>
+        <w:pStyle w:val="Paragraphedeliste"/>
+        <w:rPr>
+          <w:rFonts w:ascii="LiberationSans" w:eastAsia="LiberationSans"/>
+        </w:rPr>
+      </w:pPr>
+      <w:r>
+        <w:rPr>
+          <w:noProof/>
+        </w:rPr>
+        <w:drawing>
+          <wp:inline distT="0" distB="0" distL="0" distR="0" wp14:anchorId="5CDE5F50" wp14:editId="2BC2684D">
+            <wp:extent cx="2908300" cy="1200150"/>
+            <wp:effectExtent l="0" t="0" r="6350" b="0"/>
+            <wp:docPr id="10" name="Image 10"/>
+            <wp:cNvGraphicFramePr>
+              <a:graphicFrameLocks xmlns:a="http://schemas.openxmlformats.org/drawingml/2006/main" noChangeAspect="1"/>
+            </wp:cNvGraphicFramePr>
+            <a:graphic xmlns:a="http://schemas.openxmlformats.org/drawingml/2006/main">
+              <a:graphicData uri="http://schemas.openxmlformats.org/drawingml/2006/picture">
+                <pic:pic xmlns:pic="http://schemas.openxmlformats.org/drawingml/2006/picture">
+                  <pic:nvPicPr>
+                    <pic:cNvPr id="0" name="Picture 11"/>
+                    <pic:cNvPicPr>
+                      <a:picLocks noChangeAspect="1" noChangeArrowheads="1"/>
+                    </pic:cNvPicPr>
+                  </pic:nvPicPr>
+                  <pic:blipFill>
+                    <a:blip r:embed="rId13" cstate="print">
+                      <a:extLst>
+                        <a:ext uri="{28A0092B-C50C-407E-A947-70E740481C1C}">
+                          <a14:useLocalDpi xmlns:a14="http://schemas.microsoft.com/office/drawing/2010/main" val="0"/>
+                        </a:ext>
+                      </a:extLst>
+                    </a:blip>
+                    <a:srcRect/>
+                    <a:stretch>
+                      <a:fillRect/>
+                    </a:stretch>
+                  </pic:blipFill>
+                  <pic:spPr bwMode="auto">
+                    <a:xfrm>
+                      <a:off x="0" y="0"/>
+                      <a:ext cx="2908300" cy="1200150"/>
+                    </a:xfrm>
+                    <a:prstGeom prst="rect">
+                      <a:avLst/>
+                    </a:prstGeom>
+                    <a:noFill/>
+                    <a:ln>
+                      <a:noFill/>
+                    </a:ln>
+                  </pic:spPr>
+                </pic:pic>
+              </a:graphicData>
+            </a:graphic>
+          </wp:inline>
+        </w:drawing>
+      </w:r>
+    </w:p>
+    <w:p>
+      <w:pPr>
         <w:pStyle w:val="Titre1"/>
       </w:pPr>
       <w:r>
+        <w:lastRenderedPageBreak/>
         <w:t xml:space="preserve">Chapitre de </w:t>
       </w:r>
       <w:r>
@@ -3339,7 +4561,6 @@
           <w:sz w:val="24"/>
           <w:szCs w:val="24"/>
         </w:rPr>
-        <w:lastRenderedPageBreak/>
         <w:t xml:space="preserve">Définition de </w:t>
       </w:r>
       <w:r>
@@ -3456,7 +4677,18 @@
           <w:sz w:val="24"/>
           <w:szCs w:val="24"/>
         </w:rPr>
-        <w:t>) f : N</w:t>
+        <w:t xml:space="preserve">) f : </w:t>
+      </w:r>
+      <w:proofErr w:type="spellStart"/>
+      <w:r>
+        <w:rPr>
+          <w:b/>
+          <w:bCs/>
+          <w:color w:val="000000" w:themeColor="text1"/>
+          <w:sz w:val="24"/>
+          <w:szCs w:val="24"/>
+        </w:rPr>
+        <w:t>N</w:t>
       </w:r>
       <w:r>
         <w:rPr>
@@ -3469,6 +4701,7 @@
         </w:rPr>
         <w:t>n</w:t>
       </w:r>
+      <w:proofErr w:type="spellEnd"/>
       <w:r>
         <w:rPr>
           <w:b/>
@@ -3537,13 +4770,23 @@
           <w:szCs w:val="24"/>
         </w:rPr>
       </w:pPr>
-      <w:r>
-        <w:rPr>
-          <w:color w:val="000000" w:themeColor="text1"/>
-          <w:sz w:val="24"/>
-          <w:szCs w:val="24"/>
-        </w:rPr>
-        <w:t>Zero : x → 0 la fonction 0 ;</w:t>
+      <w:proofErr w:type="spellStart"/>
+      <w:r>
+        <w:rPr>
+          <w:color w:val="000000" w:themeColor="text1"/>
+          <w:sz w:val="24"/>
+          <w:szCs w:val="24"/>
+        </w:rPr>
+        <w:t>Zero</w:t>
+      </w:r>
+      <w:proofErr w:type="spellEnd"/>
+      <w:r>
+        <w:rPr>
+          <w:color w:val="000000" w:themeColor="text1"/>
+          <w:sz w:val="24"/>
+          <w:szCs w:val="24"/>
+        </w:rPr>
+        <w:t xml:space="preserve"> : x → 0 la fonction 0 ;</w:t>
       </w:r>
     </w:p>
     <w:p>
@@ -3559,13 +4802,23 @@
           <w:szCs w:val="24"/>
         </w:rPr>
       </w:pPr>
-      <w:r>
-        <w:rPr>
-          <w:color w:val="000000" w:themeColor="text1"/>
-          <w:sz w:val="24"/>
-          <w:szCs w:val="24"/>
-        </w:rPr>
-        <w:t>Succ : x → x + 1 la fonction successeur ;</w:t>
+      <w:proofErr w:type="spellStart"/>
+      <w:r>
+        <w:rPr>
+          <w:color w:val="000000" w:themeColor="text1"/>
+          <w:sz w:val="24"/>
+          <w:szCs w:val="24"/>
+        </w:rPr>
+        <w:t>Succ</w:t>
+      </w:r>
+      <w:proofErr w:type="spellEnd"/>
+      <w:r>
+        <w:rPr>
+          <w:color w:val="000000" w:themeColor="text1"/>
+          <w:sz w:val="24"/>
+          <w:szCs w:val="24"/>
+        </w:rPr>
+        <w:t xml:space="preserve"> : x → x + 1 la fonction successeur ;</w:t>
       </w:r>
     </w:p>
     <w:p>
@@ -3581,6 +4834,7 @@
           <w:szCs w:val="24"/>
         </w:rPr>
       </w:pPr>
+      <w:proofErr w:type="spellStart"/>
       <w:r>
         <w:rPr>
           <w:color w:val="000000" w:themeColor="text1"/>
@@ -3607,6 +4861,7 @@
         </w:rPr>
         <w:t>n</w:t>
       </w:r>
+      <w:proofErr w:type="spellEnd"/>
       <w:r>
         <w:rPr>
           <w:color w:val="000000" w:themeColor="text1"/>
@@ -3621,7 +4876,25 @@
           <w:sz w:val="24"/>
           <w:szCs w:val="24"/>
         </w:rPr>
-        <w:t>: (x1, . . . , xn) → x</w:t>
+        <w:t xml:space="preserve">: (x1, . . . , </w:t>
+      </w:r>
+      <w:proofErr w:type="spellStart"/>
+      <w:r>
+        <w:rPr>
+          <w:color w:val="000000" w:themeColor="text1"/>
+          <w:sz w:val="24"/>
+          <w:szCs w:val="24"/>
+        </w:rPr>
+        <w:t>xn</w:t>
+      </w:r>
+      <w:proofErr w:type="spellEnd"/>
+      <w:r>
+        <w:rPr>
+          <w:color w:val="000000" w:themeColor="text1"/>
+          <w:sz w:val="24"/>
+          <w:szCs w:val="24"/>
+        </w:rPr>
+        <w:t>) → x</w:t>
       </w:r>
       <w:r>
         <w:rPr>
@@ -3663,6 +4936,7 @@
           <w:szCs w:val="24"/>
         </w:rPr>
       </w:pPr>
+      <w:proofErr w:type="spellStart"/>
       <w:r>
         <w:rPr>
           <w:color w:val="000000" w:themeColor="text1"/>
@@ -3680,13 +4954,68 @@
         </w:rPr>
         <w:t>m</w:t>
       </w:r>
-      <w:r>
-        <w:rPr>
-          <w:color w:val="000000" w:themeColor="text1"/>
-          <w:sz w:val="24"/>
-          <w:szCs w:val="24"/>
-        </w:rPr>
-        <w:t>(g, h1, . . . , hm) : (x1, . . . , xn) → g(h1(x1, . . . , xn), . . . , hm(x1, . . . , xn))</w:t>
+      <w:proofErr w:type="spellEnd"/>
+      <w:r>
+        <w:rPr>
+          <w:color w:val="000000" w:themeColor="text1"/>
+          <w:sz w:val="24"/>
+          <w:szCs w:val="24"/>
+        </w:rPr>
+        <w:t xml:space="preserve">(g, h1, . . . , hm) : (x1, . . . , </w:t>
+      </w:r>
+      <w:proofErr w:type="spellStart"/>
+      <w:r>
+        <w:rPr>
+          <w:color w:val="000000" w:themeColor="text1"/>
+          <w:sz w:val="24"/>
+          <w:szCs w:val="24"/>
+        </w:rPr>
+        <w:t>xn</w:t>
+      </w:r>
+      <w:proofErr w:type="spellEnd"/>
+      <w:r>
+        <w:rPr>
+          <w:color w:val="000000" w:themeColor="text1"/>
+          <w:sz w:val="24"/>
+          <w:szCs w:val="24"/>
+        </w:rPr>
+        <w:t xml:space="preserve">) → g(h1(x1, . . . , </w:t>
+      </w:r>
+      <w:proofErr w:type="spellStart"/>
+      <w:r>
+        <w:rPr>
+          <w:color w:val="000000" w:themeColor="text1"/>
+          <w:sz w:val="24"/>
+          <w:szCs w:val="24"/>
+        </w:rPr>
+        <w:t>xn</w:t>
+      </w:r>
+      <w:proofErr w:type="spellEnd"/>
+      <w:r>
+        <w:rPr>
+          <w:color w:val="000000" w:themeColor="text1"/>
+          <w:sz w:val="24"/>
+          <w:szCs w:val="24"/>
+        </w:rPr>
+        <w:t xml:space="preserve">), . . . , hm(x1, . . . , </w:t>
+      </w:r>
+      <w:proofErr w:type="spellStart"/>
+      <w:r>
+        <w:rPr>
+          <w:color w:val="000000" w:themeColor="text1"/>
+          <w:sz w:val="24"/>
+          <w:szCs w:val="24"/>
+        </w:rPr>
+        <w:t>xn</w:t>
+      </w:r>
+      <w:proofErr w:type="spellEnd"/>
+      <w:r>
+        <w:rPr>
+          <w:color w:val="000000" w:themeColor="text1"/>
+          <w:sz w:val="24"/>
+          <w:szCs w:val="24"/>
+        </w:rPr>
+        <w:t>))</w:t>
       </w:r>
       <w:r>
         <w:rPr>
@@ -3791,7 +5120,16 @@
           <w:sz w:val="24"/>
           <w:szCs w:val="24"/>
         </w:rPr>
-        <w:t>, . . . , x</w:t>
+        <w:t xml:space="preserve">, . . . , </w:t>
+      </w:r>
+      <w:proofErr w:type="spellStart"/>
+      <w:r>
+        <w:rPr>
+          <w:color w:val="000000" w:themeColor="text1"/>
+          <w:sz w:val="24"/>
+          <w:szCs w:val="24"/>
+        </w:rPr>
+        <w:t>x</w:t>
       </w:r>
       <w:r>
         <w:rPr>
@@ -3802,6 +5140,7 @@
         </w:rPr>
         <w:t>n</w:t>
       </w:r>
+      <w:proofErr w:type="spellEnd"/>
       <w:r>
         <w:rPr>
           <w:color w:val="000000" w:themeColor="text1"/>
@@ -3825,7 +5164,16 @@
           <w:sz w:val="24"/>
           <w:szCs w:val="24"/>
         </w:rPr>
-        <w:t>, . . . , x</w:t>
+        <w:t xml:space="preserve">, . . . , </w:t>
+      </w:r>
+      <w:proofErr w:type="spellStart"/>
+      <w:r>
+        <w:rPr>
+          <w:color w:val="000000" w:themeColor="text1"/>
+          <w:sz w:val="24"/>
+          <w:szCs w:val="24"/>
+        </w:rPr>
+        <w:t>x</w:t>
       </w:r>
       <w:r>
         <w:rPr>
@@ -3836,6 +5184,7 @@
         </w:rPr>
         <w:t>n</w:t>
       </w:r>
+      <w:proofErr w:type="spellEnd"/>
       <w:r>
         <w:rPr>
           <w:color w:val="000000" w:themeColor="text1"/>
@@ -3876,7 +5225,16 @@
           <w:sz w:val="24"/>
           <w:szCs w:val="24"/>
         </w:rPr>
-        <w:t>, . . . , x</w:t>
+        <w:t xml:space="preserve">, . . . , </w:t>
+      </w:r>
+      <w:proofErr w:type="spellStart"/>
+      <w:r>
+        <w:rPr>
+          <w:color w:val="000000" w:themeColor="text1"/>
+          <w:sz w:val="24"/>
+          <w:szCs w:val="24"/>
+        </w:rPr>
+        <w:t>x</w:t>
       </w:r>
       <w:r>
         <w:rPr>
@@ -3887,6 +5245,7 @@
         </w:rPr>
         <w:t>n</w:t>
       </w:r>
+      <w:proofErr w:type="spellEnd"/>
       <w:r>
         <w:rPr>
           <w:color w:val="000000" w:themeColor="text1"/>
@@ -3910,7 +5269,16 @@
           <w:sz w:val="24"/>
           <w:szCs w:val="24"/>
         </w:rPr>
-        <w:t>, . . . , x</w:t>
+        <w:t xml:space="preserve">, . . . , </w:t>
+      </w:r>
+      <w:proofErr w:type="spellStart"/>
+      <w:r>
+        <w:rPr>
+          <w:color w:val="000000" w:themeColor="text1"/>
+          <w:sz w:val="24"/>
+          <w:szCs w:val="24"/>
+        </w:rPr>
+        <w:t>x</w:t>
       </w:r>
       <w:r>
         <w:rPr>
@@ -3921,6 +5289,7 @@
         </w:rPr>
         <w:t>n</w:t>
       </w:r>
+      <w:proofErr w:type="spellEnd"/>
       <w:r>
         <w:rPr>
           <w:color w:val="000000" w:themeColor="text1"/>
@@ -3944,7 +5313,16 @@
           <w:sz w:val="24"/>
           <w:szCs w:val="24"/>
         </w:rPr>
-        <w:t>, . . . , x</w:t>
+        <w:t xml:space="preserve">, . . . , </w:t>
+      </w:r>
+      <w:proofErr w:type="spellStart"/>
+      <w:r>
+        <w:rPr>
+          <w:color w:val="000000" w:themeColor="text1"/>
+          <w:sz w:val="24"/>
+          <w:szCs w:val="24"/>
+        </w:rPr>
+        <w:t>x</w:t>
       </w:r>
       <w:r>
         <w:rPr>
@@ -3955,6 +5333,7 @@
         </w:rPr>
         <w:t>n</w:t>
       </w:r>
+      <w:proofErr w:type="spellEnd"/>
       <w:r>
         <w:rPr>
           <w:color w:val="000000" w:themeColor="text1"/>
@@ -3983,7 +5362,25 @@
           <w:sz w:val="24"/>
           <w:szCs w:val="24"/>
         </w:rPr>
-        <w:t>Min(g) la fonction qui à (x</w:t>
+        <w:t xml:space="preserve">Min(g) la fonction qui </w:t>
+      </w:r>
+      <w:proofErr w:type="spellStart"/>
+      <w:r>
+        <w:rPr>
+          <w:color w:val="000000" w:themeColor="text1"/>
+          <w:sz w:val="24"/>
+          <w:szCs w:val="24"/>
+        </w:rPr>
+        <w:t>à</w:t>
+      </w:r>
+      <w:proofErr w:type="spellEnd"/>
+      <w:r>
+        <w:rPr>
+          <w:color w:val="000000" w:themeColor="text1"/>
+          <w:sz w:val="24"/>
+          <w:szCs w:val="24"/>
+        </w:rPr>
+        <w:t xml:space="preserve"> (x</w:t>
       </w:r>
       <w:r>
         <w:rPr>
@@ -4000,7 +5397,16 @@
           <w:sz w:val="24"/>
           <w:szCs w:val="24"/>
         </w:rPr>
-        <w:t>, . . . , x</w:t>
+        <w:t xml:space="preserve">, . . . , </w:t>
+      </w:r>
+      <w:proofErr w:type="spellStart"/>
+      <w:r>
+        <w:rPr>
+          <w:color w:val="000000" w:themeColor="text1"/>
+          <w:sz w:val="24"/>
+          <w:szCs w:val="24"/>
+        </w:rPr>
+        <w:t>x</w:t>
       </w:r>
       <w:r>
         <w:rPr>
@@ -4011,6 +5417,7 @@
         </w:rPr>
         <w:t>n</w:t>
       </w:r>
+      <w:proofErr w:type="spellEnd"/>
       <w:r>
         <w:rPr>
           <w:color w:val="000000" w:themeColor="text1"/>
@@ -4067,7 +5474,16 @@
           <w:sz w:val="24"/>
           <w:szCs w:val="24"/>
         </w:rPr>
-        <w:t>, . . . , x</w:t>
+        <w:t xml:space="preserve">, . . . , </w:t>
+      </w:r>
+      <w:proofErr w:type="spellStart"/>
+      <w:r>
+        <w:rPr>
+          <w:color w:val="000000" w:themeColor="text1"/>
+          <w:sz w:val="24"/>
+          <w:szCs w:val="24"/>
+        </w:rPr>
+        <w:t>x</w:t>
       </w:r>
       <w:r>
         <w:rPr>
@@ -4078,6 +5494,7 @@
         </w:rPr>
         <w:t>n</w:t>
       </w:r>
+      <w:proofErr w:type="spellEnd"/>
       <w:r>
         <w:rPr>
           <w:color w:val="000000" w:themeColor="text1"/>
@@ -4208,7 +5625,16 @@
           <w:sz w:val="24"/>
           <w:szCs w:val="24"/>
         </w:rPr>
-        <w:t>Une fonction de N</w:t>
+        <w:t xml:space="preserve">Une fonction de </w:t>
+      </w:r>
+      <w:proofErr w:type="spellStart"/>
+      <w:r>
+        <w:rPr>
+          <w:color w:val="000000" w:themeColor="text1"/>
+          <w:sz w:val="24"/>
+          <w:szCs w:val="24"/>
+        </w:rPr>
+        <w:t>N</w:t>
       </w:r>
       <w:r>
         <w:rPr>
@@ -4219,6 +5645,7 @@
         </w:rPr>
         <w:t>k</w:t>
       </w:r>
+      <w:proofErr w:type="spellEnd"/>
       <w:r>
         <w:rPr>
           <w:color w:val="000000" w:themeColor="text1"/>
@@ -4650,7 +6077,16 @@
           <w:sz w:val="24"/>
           <w:szCs w:val="24"/>
         </w:rPr>
-        <w:t xml:space="preserve">c'est le dernier jour possible. Mais puisque l'interrogation ne peut avoir lieu le dernier jour, l'avant-dernier jour devient </w:t>
+        <w:t xml:space="preserve">c'est le dernier jour possible. Mais puisque l'interrogation ne peut avoir lieu le dernier jour, </w:t>
+      </w:r>
+      <w:r>
+        <w:rPr>
+          <w:color w:val="000000" w:themeColor="text1"/>
+          <w:sz w:val="24"/>
+          <w:szCs w:val="24"/>
+        </w:rPr>
+        <w:lastRenderedPageBreak/>
+        <w:t xml:space="preserve">l'avant-dernier jour devient </w:t>
       </w:r>
       <w:r>
         <w:rPr>
@@ -4805,7 +6241,6 @@
           <w:sz w:val="24"/>
           <w:szCs w:val="24"/>
         </w:rPr>
-        <w:lastRenderedPageBreak/>
         <w:t>On se donne une paire (« M », w), où « M » est le codage d’une machine de Turing M, et w est un mot, et l’on souhaite décider si la machine M accepte le mot w.</w:t>
       </w:r>
     </w:p>
@@ -5737,6 +7172,7 @@
           <w:sz w:val="24"/>
           <w:szCs w:val="24"/>
         </w:rPr>
+        <w:lastRenderedPageBreak/>
         <w:t>Soient A et B deux problèmes d’alphabet respectifs M</w:t>
       </w:r>
       <w:r>
@@ -6136,7 +7572,6 @@
           <w:sz w:val="24"/>
           <w:szCs w:val="24"/>
         </w:rPr>
-        <w:lastRenderedPageBreak/>
         <w:t xml:space="preserve">Problème facile : </w:t>
       </w:r>
       <w:r>
@@ -6237,7 +7672,35 @@
           <w:sz w:val="24"/>
           <w:szCs w:val="24"/>
         </w:rPr>
-        <w:t>(ce qui est impossible bien-sur)</w:t>
+        <w:t>(</w:t>
+      </w:r>
+      <w:r>
+        <w:rPr>
+          <w:sz w:val="24"/>
+          <w:szCs w:val="24"/>
+        </w:rPr>
+        <w:t>Ce</w:t>
+      </w:r>
+      <w:r>
+        <w:rPr>
+          <w:sz w:val="24"/>
+          <w:szCs w:val="24"/>
+        </w:rPr>
+        <w:t xml:space="preserve"> qui est impossible bien-</w:t>
+      </w:r>
+      <w:r>
+        <w:rPr>
+          <w:sz w:val="24"/>
+          <w:szCs w:val="24"/>
+        </w:rPr>
+        <w:t>sûr</w:t>
+      </w:r>
+      <w:r>
+        <w:rPr>
+          <w:sz w:val="24"/>
+          <w:szCs w:val="24"/>
+        </w:rPr>
+        <w:t>)</w:t>
       </w:r>
     </w:p>
     <w:p>
@@ -6851,6 +8314,92 @@
     </w:lvl>
   </w:abstractNum>
   <w:abstractNum w:abstractNumId="5" w15:restartNumberingAfterBreak="0">
+    <w:nsid w:val="3D94157A"/>
+    <w:multiLevelType w:val="hybridMultilevel"/>
+    <w:tmpl w:val="2AD4757C"/>
+    <w:lvl w:ilvl="0" w:tplc="040C000F">
+      <w:start w:val="1"/>
+      <w:numFmt w:val="decimal"/>
+      <w:lvlText w:val="%1."/>
+      <w:lvlJc w:val="left"/>
+      <w:pPr>
+        <w:ind w:left="720" w:hanging="360"/>
+      </w:pPr>
+    </w:lvl>
+    <w:lvl w:ilvl="1" w:tplc="040C0019" w:tentative="1">
+      <w:start w:val="1"/>
+      <w:numFmt w:val="lowerLetter"/>
+      <w:lvlText w:val="%2."/>
+      <w:lvlJc w:val="left"/>
+      <w:pPr>
+        <w:ind w:left="1440" w:hanging="360"/>
+      </w:pPr>
+    </w:lvl>
+    <w:lvl w:ilvl="2" w:tplc="040C001B" w:tentative="1">
+      <w:start w:val="1"/>
+      <w:numFmt w:val="lowerRoman"/>
+      <w:lvlText w:val="%3."/>
+      <w:lvlJc w:val="right"/>
+      <w:pPr>
+        <w:ind w:left="2160" w:hanging="180"/>
+      </w:pPr>
+    </w:lvl>
+    <w:lvl w:ilvl="3" w:tplc="040C000F" w:tentative="1">
+      <w:start w:val="1"/>
+      <w:numFmt w:val="decimal"/>
+      <w:lvlText w:val="%4."/>
+      <w:lvlJc w:val="left"/>
+      <w:pPr>
+        <w:ind w:left="2880" w:hanging="360"/>
+      </w:pPr>
+    </w:lvl>
+    <w:lvl w:ilvl="4" w:tplc="040C0019" w:tentative="1">
+      <w:start w:val="1"/>
+      <w:numFmt w:val="lowerLetter"/>
+      <w:lvlText w:val="%5."/>
+      <w:lvlJc w:val="left"/>
+      <w:pPr>
+        <w:ind w:left="3600" w:hanging="360"/>
+      </w:pPr>
+    </w:lvl>
+    <w:lvl w:ilvl="5" w:tplc="040C001B" w:tentative="1">
+      <w:start w:val="1"/>
+      <w:numFmt w:val="lowerRoman"/>
+      <w:lvlText w:val="%6."/>
+      <w:lvlJc w:val="right"/>
+      <w:pPr>
+        <w:ind w:left="4320" w:hanging="180"/>
+      </w:pPr>
+    </w:lvl>
+    <w:lvl w:ilvl="6" w:tplc="040C000F" w:tentative="1">
+      <w:start w:val="1"/>
+      <w:numFmt w:val="decimal"/>
+      <w:lvlText w:val="%7."/>
+      <w:lvlJc w:val="left"/>
+      <w:pPr>
+        <w:ind w:left="5040" w:hanging="360"/>
+      </w:pPr>
+    </w:lvl>
+    <w:lvl w:ilvl="7" w:tplc="040C0019" w:tentative="1">
+      <w:start w:val="1"/>
+      <w:numFmt w:val="lowerLetter"/>
+      <w:lvlText w:val="%8."/>
+      <w:lvlJc w:val="left"/>
+      <w:pPr>
+        <w:ind w:left="5760" w:hanging="360"/>
+      </w:pPr>
+    </w:lvl>
+    <w:lvl w:ilvl="8" w:tplc="040C001B" w:tentative="1">
+      <w:start w:val="1"/>
+      <w:numFmt w:val="lowerRoman"/>
+      <w:lvlText w:val="%9."/>
+      <w:lvlJc w:val="right"/>
+      <w:pPr>
+        <w:ind w:left="6480" w:hanging="180"/>
+      </w:pPr>
+    </w:lvl>
+  </w:abstractNum>
+  <w:abstractNum w:abstractNumId="6" w15:restartNumberingAfterBreak="0">
     <w:nsid w:val="43BC51CB"/>
     <w:multiLevelType w:val="hybridMultilevel"/>
     <w:tmpl w:val="1B82D3B0"/>
@@ -6963,7 +8512,7 @@
       </w:rPr>
     </w:lvl>
   </w:abstractNum>
-  <w:abstractNum w:abstractNumId="6" w15:restartNumberingAfterBreak="0">
+  <w:abstractNum w:abstractNumId="7" w15:restartNumberingAfterBreak="0">
     <w:nsid w:val="553B744E"/>
     <w:multiLevelType w:val="hybridMultilevel"/>
     <w:tmpl w:val="46825FE4"/>
@@ -7076,7 +8625,7 @@
       </w:rPr>
     </w:lvl>
   </w:abstractNum>
-  <w:abstractNum w:abstractNumId="7" w15:restartNumberingAfterBreak="0">
+  <w:abstractNum w:abstractNumId="8" w15:restartNumberingAfterBreak="0">
     <w:nsid w:val="5EE3657D"/>
     <w:multiLevelType w:val="multilevel"/>
     <w:tmpl w:val="040C001D"/>
@@ -7162,7 +8711,7 @@
       </w:pPr>
     </w:lvl>
   </w:abstractNum>
-  <w:abstractNum w:abstractNumId="8" w15:restartNumberingAfterBreak="0">
+  <w:abstractNum w:abstractNumId="9" w15:restartNumberingAfterBreak="0">
     <w:nsid w:val="68695C2A"/>
     <w:multiLevelType w:val="multilevel"/>
     <w:tmpl w:val="040C001F"/>
@@ -7248,7 +8797,7 @@
       </w:pPr>
     </w:lvl>
   </w:abstractNum>
-  <w:abstractNum w:abstractNumId="9" w15:restartNumberingAfterBreak="0">
+  <w:abstractNum w:abstractNumId="10" w15:restartNumberingAfterBreak="0">
     <w:nsid w:val="6CEB3496"/>
     <w:multiLevelType w:val="hybridMultilevel"/>
     <w:tmpl w:val="314692F0"/>
@@ -7361,7 +8910,7 @@
       </w:rPr>
     </w:lvl>
   </w:abstractNum>
-  <w:abstractNum w:abstractNumId="10" w15:restartNumberingAfterBreak="0">
+  <w:abstractNum w:abstractNumId="11" w15:restartNumberingAfterBreak="0">
     <w:nsid w:val="70610C5B"/>
     <w:multiLevelType w:val="multilevel"/>
     <w:tmpl w:val="7D70D1B0"/>
@@ -7510,7 +9059,7 @@
       </w:rPr>
     </w:lvl>
   </w:abstractNum>
-  <w:abstractNum w:abstractNumId="11" w15:restartNumberingAfterBreak="0">
+  <w:abstractNum w:abstractNumId="12" w15:restartNumberingAfterBreak="0">
     <w:nsid w:val="706365BF"/>
     <w:multiLevelType w:val="hybridMultilevel"/>
     <w:tmpl w:val="BC3CC6AC"/>
@@ -7599,10 +9148,10 @@
       </w:pPr>
     </w:lvl>
   </w:abstractNum>
-  <w:abstractNum w:abstractNumId="12" w15:restartNumberingAfterBreak="0">
+  <w:abstractNum w:abstractNumId="13" w15:restartNumberingAfterBreak="0">
     <w:nsid w:val="72865AEC"/>
     <w:multiLevelType w:val="hybridMultilevel"/>
-    <w:tmpl w:val="25126F0E"/>
+    <w:tmpl w:val="0122CF10"/>
     <w:lvl w:ilvl="0" w:tplc="040C000B">
       <w:start w:val="1"/>
       <w:numFmt w:val="bullet"/>
@@ -7712,7 +9261,7 @@
       </w:rPr>
     </w:lvl>
   </w:abstractNum>
-  <w:abstractNum w:abstractNumId="13" w15:restartNumberingAfterBreak="0">
+  <w:abstractNum w:abstractNumId="14" w15:restartNumberingAfterBreak="0">
     <w:nsid w:val="76625ED7"/>
     <w:multiLevelType w:val="hybridMultilevel"/>
     <w:tmpl w:val="64903DEC"/>
@@ -7825,7 +9374,7 @@
       </w:rPr>
     </w:lvl>
   </w:abstractNum>
-  <w:abstractNum w:abstractNumId="14" w15:restartNumberingAfterBreak="0">
+  <w:abstractNum w:abstractNumId="15" w15:restartNumberingAfterBreak="0">
     <w:nsid w:val="77472335"/>
     <w:multiLevelType w:val="multilevel"/>
     <w:tmpl w:val="040C001F"/>
@@ -7911,7 +9460,7 @@
       </w:pPr>
     </w:lvl>
   </w:abstractNum>
-  <w:abstractNum w:abstractNumId="15" w15:restartNumberingAfterBreak="0">
+  <w:abstractNum w:abstractNumId="16" w15:restartNumberingAfterBreak="0">
     <w:nsid w:val="7A487C50"/>
     <w:multiLevelType w:val="hybridMultilevel"/>
     <w:tmpl w:val="CE261F22"/>
@@ -7998,34 +9547,34 @@
     </w:lvl>
   </w:abstractNum>
   <w:num w:numId="1" w16cid:durableId="1518933478">
-    <w:abstractNumId w:val="7"/>
+    <w:abstractNumId w:val="8"/>
   </w:num>
   <w:num w:numId="2" w16cid:durableId="1503156806">
-    <w:abstractNumId w:val="14"/>
+    <w:abstractNumId w:val="15"/>
   </w:num>
   <w:num w:numId="3" w16cid:durableId="1051804633">
+    <w:abstractNumId w:val="11"/>
+  </w:num>
+  <w:num w:numId="4" w16cid:durableId="1747606082">
     <w:abstractNumId w:val="10"/>
   </w:num>
-  <w:num w:numId="4" w16cid:durableId="1747606082">
-    <w:abstractNumId w:val="9"/>
-  </w:num>
   <w:num w:numId="5" w16cid:durableId="1328898714">
-    <w:abstractNumId w:val="15"/>
+    <w:abstractNumId w:val="16"/>
   </w:num>
   <w:num w:numId="6" w16cid:durableId="1104181383">
     <w:abstractNumId w:val="3"/>
   </w:num>
   <w:num w:numId="7" w16cid:durableId="1699353135">
-    <w:abstractNumId w:val="5"/>
+    <w:abstractNumId w:val="6"/>
   </w:num>
   <w:num w:numId="8" w16cid:durableId="727842864">
-    <w:abstractNumId w:val="8"/>
+    <w:abstractNumId w:val="9"/>
   </w:num>
   <w:num w:numId="9" w16cid:durableId="757798822">
-    <w:abstractNumId w:val="13"/>
+    <w:abstractNumId w:val="14"/>
   </w:num>
   <w:num w:numId="10" w16cid:durableId="1415131708">
-    <w:abstractNumId w:val="6"/>
+    <w:abstractNumId w:val="7"/>
   </w:num>
   <w:num w:numId="11" w16cid:durableId="1047265793">
     <w:abstractNumId w:val="1"/>
@@ -8037,13 +9586,16 @@
     <w:abstractNumId w:val="2"/>
   </w:num>
   <w:num w:numId="14" w16cid:durableId="670643648">
-    <w:abstractNumId w:val="11"/>
+    <w:abstractNumId w:val="12"/>
   </w:num>
   <w:num w:numId="15" w16cid:durableId="231815439">
     <w:abstractNumId w:val="4"/>
   </w:num>
   <w:num w:numId="16" w16cid:durableId="1889149923">
-    <w:abstractNumId w:val="12"/>
+    <w:abstractNumId w:val="13"/>
+  </w:num>
+  <w:num w:numId="17" w16cid:durableId="73162732">
+    <w:abstractNumId w:val="5"/>
   </w:num>
 </w:numbering>
 </file>

--- a/TD_a_rendre.docx
+++ b/TD_a_rendre.docx
@@ -537,7 +537,21 @@
         <w:rPr>
           <w:rFonts w:ascii="LiberationSans" w:eastAsia="LiberationSans"/>
         </w:rPr>
-        <w:t xml:space="preserve"> = L(a*)L(ab)L(b*) + L(b*)L(ba)L(a*) = L(a)*L(ab)L(b)* + L(b)*L(ba)L(a)*</w:t>
+        <w:t xml:space="preserve"> = L(a</w:t>
+      </w:r>
+      <w:proofErr w:type="gramStart"/>
+      <w:r>
+        <w:rPr>
+          <w:rFonts w:ascii="LiberationSans" w:eastAsia="LiberationSans"/>
+        </w:rPr>
+        <w:t>*)L</w:t>
+      </w:r>
+      <w:proofErr w:type="gramEnd"/>
+      <w:r>
+        <w:rPr>
+          <w:rFonts w:ascii="LiberationSans" w:eastAsia="LiberationSans"/>
+        </w:rPr>
+        <w:t>(ab)L(b*) + L(b*)L(ba)L(a*) = L(a)*L(ab)L(b)* + L(b)*L(ba)L(a)*</w:t>
       </w:r>
       <w:r>
         <w:rPr>
@@ -985,7 +999,7 @@
           <w:b/>
           <w:bCs/>
         </w:rPr>
-        <w:t>derons par une double inclusion</w:t>
+        <w:t>dons par une double inclusion</w:t>
       </w:r>
       <w:r>
         <w:rPr>
@@ -1015,25 +1029,193 @@
           <w:rFonts w:ascii="LiberationSans" w:eastAsia="LiberationSans"/>
           <w:b/>
           <w:bCs/>
-        </w:rPr>
-      </w:pPr>
-      <w:proofErr w:type="spellStart"/>
-      <w:r>
-        <w:rPr>
-          <w:rFonts w:ascii="LiberationSans" w:eastAsia="LiberationSans"/>
-          <w:b/>
-          <w:bCs/>
-        </w:rPr>
-        <w:t>Demo</w:t>
-      </w:r>
-      <w:proofErr w:type="spellEnd"/>
-      <w:r>
-        <w:rPr>
-          <w:rFonts w:ascii="LiberationSans" w:eastAsia="LiberationSans"/>
-          <w:b/>
-          <w:bCs/>
-        </w:rPr>
-        <w:t xml:space="preserve"> 1</w:t>
+          <w:lang w:val="en-US"/>
+        </w:rPr>
+      </w:pPr>
+      <w:bookmarkStart w:id="0" w:name="_Hlk123420742"/>
+      <w:bookmarkStart w:id="1" w:name="_Hlk123422047"/>
+      <w:r>
+        <w:rPr>
+          <w:rFonts w:ascii="LiberationSans" w:eastAsia="LiberationSans"/>
+          <w:b/>
+          <w:bCs/>
+          <w:lang w:val="en-US"/>
+        </w:rPr>
+        <w:t>a</w:t>
+      </w:r>
+      <w:r>
+        <w:rPr>
+          <w:rFonts w:ascii="LiberationSans" w:eastAsia="LiberationSans"/>
+          <w:b/>
+          <w:bCs/>
+          <w:vertAlign w:val="superscript"/>
+          <w:lang w:val="en-US"/>
+        </w:rPr>
+        <w:t>−</w:t>
+      </w:r>
+      <w:r>
+        <w:rPr>
+          <w:rFonts w:ascii="LiberationSans" w:eastAsia="LiberationSans"/>
+          <w:b/>
+          <w:bCs/>
+          <w:vertAlign w:val="superscript"/>
+          <w:lang w:val="en-US"/>
+        </w:rPr>
+        <w:t>1</w:t>
+      </w:r>
+      <w:r>
+        <w:rPr>
+          <w:rFonts w:ascii="LiberationSans" w:eastAsia="LiberationSans"/>
+          <w:b/>
+          <w:bCs/>
+          <w:lang w:val="en-US"/>
+        </w:rPr>
+        <w:t xml:space="preserve">(K </w:t>
+      </w:r>
+      <w:r>
+        <w:rPr>
+          <w:rFonts w:ascii="Cambria Math" w:eastAsia="LiberationSans" w:hAnsi="Cambria Math" w:cs="Cambria Math"/>
+          <w:b/>
+          <w:bCs/>
+          <w:lang w:val="en-US"/>
+        </w:rPr>
+        <w:t>∪</w:t>
+      </w:r>
+      <w:r>
+        <w:rPr>
+          <w:rFonts w:ascii="LiberationSans" w:eastAsia="LiberationSans"/>
+          <w:b/>
+          <w:bCs/>
+          <w:lang w:val="en-US"/>
+        </w:rPr>
+        <w:t xml:space="preserve"> L) </w:t>
+      </w:r>
+      <w:bookmarkEnd w:id="1"/>
+      <w:r>
+        <w:rPr>
+          <w:rFonts w:ascii="LiberationSans" w:eastAsia="LiberationSans"/>
+          <w:b/>
+          <w:bCs/>
+          <w:lang w:val="en-US"/>
+        </w:rPr>
+        <w:t xml:space="preserve">= </w:t>
+      </w:r>
+      <w:bookmarkStart w:id="2" w:name="_Hlk123422095"/>
+      <w:r>
+        <w:rPr>
+          <w:rFonts w:ascii="LiberationSans" w:eastAsia="LiberationSans"/>
+          <w:b/>
+          <w:bCs/>
+          <w:lang w:val="en-US"/>
+        </w:rPr>
+        <w:t>a</w:t>
+      </w:r>
+      <w:r>
+        <w:rPr>
+          <w:rFonts w:ascii="LiberationSans" w:eastAsia="LiberationSans"/>
+          <w:b/>
+          <w:bCs/>
+          <w:vertAlign w:val="superscript"/>
+          <w:lang w:val="en-US"/>
+        </w:rPr>
+        <w:t>−</w:t>
+      </w:r>
+      <w:r>
+        <w:rPr>
+          <w:rFonts w:ascii="LiberationSans" w:eastAsia="LiberationSans"/>
+          <w:b/>
+          <w:bCs/>
+          <w:vertAlign w:val="superscript"/>
+          <w:lang w:val="en-US"/>
+        </w:rPr>
+        <w:t>1</w:t>
+      </w:r>
+      <w:r>
+        <w:rPr>
+          <w:rFonts w:ascii="LiberationSans" w:eastAsia="LiberationSans"/>
+          <w:b/>
+          <w:bCs/>
+          <w:lang w:val="en-US"/>
+        </w:rPr>
+        <w:t xml:space="preserve">K </w:t>
+      </w:r>
+      <w:r>
+        <w:rPr>
+          <w:rFonts w:ascii="Cambria Math" w:eastAsia="LiberationSans" w:hAnsi="Cambria Math" w:cs="Cambria Math"/>
+          <w:b/>
+          <w:bCs/>
+          <w:lang w:val="en-US"/>
+        </w:rPr>
+        <w:t>∪</w:t>
+      </w:r>
+      <w:r>
+        <w:rPr>
+          <w:rFonts w:ascii="LiberationSans" w:eastAsia="LiberationSans"/>
+          <w:b/>
+          <w:bCs/>
+          <w:lang w:val="en-US"/>
+        </w:rPr>
+        <w:t xml:space="preserve"> a</w:t>
+      </w:r>
+      <w:r>
+        <w:rPr>
+          <w:rFonts w:ascii="LiberationSans" w:eastAsia="LiberationSans"/>
+          <w:b/>
+          <w:bCs/>
+          <w:vertAlign w:val="superscript"/>
+          <w:lang w:val="en-US"/>
+        </w:rPr>
+        <w:t>−</w:t>
+      </w:r>
+      <w:r>
+        <w:rPr>
+          <w:rFonts w:ascii="LiberationSans" w:eastAsia="LiberationSans"/>
+          <w:b/>
+          <w:bCs/>
+          <w:vertAlign w:val="superscript"/>
+          <w:lang w:val="en-US"/>
+        </w:rPr>
+        <w:t>1</w:t>
+      </w:r>
+      <w:proofErr w:type="gramStart"/>
+      <w:r>
+        <w:rPr>
+          <w:rFonts w:ascii="LiberationSans" w:eastAsia="LiberationSans"/>
+          <w:b/>
+          <w:bCs/>
+          <w:lang w:val="en-US"/>
+        </w:rPr>
+        <w:t>L</w:t>
+      </w:r>
+      <w:r>
+        <w:rPr>
+          <w:rFonts w:ascii="LiberationSans" w:eastAsia="LiberationSans"/>
+          <w:b/>
+          <w:bCs/>
+          <w:lang w:val="en-US"/>
+        </w:rPr>
+        <w:t> </w:t>
+      </w:r>
+      <w:bookmarkEnd w:id="0"/>
+      <w:bookmarkEnd w:id="2"/>
+      <w:r>
+        <w:rPr>
+          <w:rFonts w:ascii="LiberationSans" w:eastAsia="LiberationSans"/>
+          <w:b/>
+          <w:bCs/>
+          <w:lang w:val="en-US"/>
+        </w:rPr>
+        <w:t>:</w:t>
+      </w:r>
+      <w:proofErr w:type="gramEnd"/>
+      <w:r>
+        <w:rPr>
+          <w:rFonts w:ascii="LiberationSans" w:eastAsia="LiberationSans"/>
+          <w:b/>
+          <w:bCs/>
+          <w:lang w:val="en-US"/>
+        </w:rPr>
+        <w:t xml:space="preserve"> </w:t>
       </w:r>
     </w:p>
     <w:p>
@@ -1045,17 +1227,511 @@
         </w:numPr>
         <w:rPr>
           <w:rFonts w:ascii="LiberationSans" w:eastAsia="LiberationSans"/>
-          <w:b/>
-          <w:bCs/>
-        </w:rPr>
-      </w:pPr>
-      <w:r>
-        <w:rPr>
-          <w:rFonts w:ascii="LiberationSans" w:eastAsia="LiberationSans"/>
-          <w:b/>
-          <w:bCs/>
-        </w:rPr>
-        <w:t>P1</w:t>
+        </w:rPr>
+      </w:pPr>
+      <w:bookmarkStart w:id="3" w:name="_Hlk123421288"/>
+      <w:r>
+        <w:rPr>
+          <w:rFonts w:ascii="LiberationSans" w:eastAsia="LiberationSans"/>
+        </w:rPr>
+        <w:t xml:space="preserve">Montrons que : </w:t>
+      </w:r>
+      <w:bookmarkStart w:id="4" w:name="_Hlk123421038"/>
+      <w:r>
+        <w:rPr>
+          <w:rFonts w:ascii="LiberationSans" w:eastAsia="LiberationSans"/>
+          <w:b/>
+          <w:bCs/>
+        </w:rPr>
+        <w:t>a</w:t>
+      </w:r>
+      <w:r>
+        <w:rPr>
+          <w:rFonts w:ascii="LiberationSans" w:eastAsia="LiberationSans"/>
+          <w:b/>
+          <w:bCs/>
+          <w:vertAlign w:val="superscript"/>
+        </w:rPr>
+        <w:t>−</w:t>
+      </w:r>
+      <w:r>
+        <w:rPr>
+          <w:rFonts w:ascii="LiberationSans" w:eastAsia="LiberationSans"/>
+          <w:b/>
+          <w:bCs/>
+          <w:vertAlign w:val="superscript"/>
+        </w:rPr>
+        <w:t>1</w:t>
+      </w:r>
+      <w:r>
+        <w:rPr>
+          <w:rFonts w:ascii="LiberationSans" w:eastAsia="LiberationSans"/>
+          <w:b/>
+          <w:bCs/>
+        </w:rPr>
+        <w:t xml:space="preserve">(K </w:t>
+      </w:r>
+      <w:r>
+        <w:rPr>
+          <w:rFonts w:ascii="Cambria Math" w:eastAsia="LiberationSans" w:hAnsi="Cambria Math" w:cs="Cambria Math"/>
+          <w:b/>
+          <w:bCs/>
+        </w:rPr>
+        <w:t>∪</w:t>
+      </w:r>
+      <w:r>
+        <w:rPr>
+          <w:rFonts w:ascii="LiberationSans" w:eastAsia="LiberationSans"/>
+          <w:b/>
+          <w:bCs/>
+        </w:rPr>
+        <w:t xml:space="preserve"> L) </w:t>
+      </w:r>
+      <w:bookmarkEnd w:id="4"/>
+      <w:r>
+        <w:rPr>
+          <w:rFonts w:ascii="Cambria Math" w:eastAsia="LiberationSans" w:hAnsi="Cambria Math" w:cs="Cambria Math"/>
+          <w:b/>
+          <w:bCs/>
+        </w:rPr>
+        <w:t>⊂</w:t>
+      </w:r>
+      <w:r>
+        <w:rPr>
+          <w:rFonts w:ascii="LiberationSans" w:eastAsia="LiberationSans"/>
+          <w:b/>
+          <w:bCs/>
+        </w:rPr>
+        <w:t xml:space="preserve"> </w:t>
+      </w:r>
+      <w:bookmarkStart w:id="5" w:name="_Hlk123421141"/>
+      <w:r>
+        <w:rPr>
+          <w:rFonts w:ascii="LiberationSans" w:eastAsia="LiberationSans"/>
+          <w:b/>
+          <w:bCs/>
+        </w:rPr>
+        <w:t>a</w:t>
+      </w:r>
+      <w:r>
+        <w:rPr>
+          <w:rFonts w:ascii="LiberationSans" w:eastAsia="LiberationSans"/>
+          <w:b/>
+          <w:bCs/>
+          <w:vertAlign w:val="superscript"/>
+        </w:rPr>
+        <w:t>−</w:t>
+      </w:r>
+      <w:r>
+        <w:rPr>
+          <w:rFonts w:ascii="LiberationSans" w:eastAsia="LiberationSans"/>
+          <w:b/>
+          <w:bCs/>
+          <w:vertAlign w:val="superscript"/>
+        </w:rPr>
+        <w:t>1</w:t>
+      </w:r>
+      <w:r>
+        <w:rPr>
+          <w:rFonts w:ascii="LiberationSans" w:eastAsia="LiberationSans"/>
+          <w:b/>
+          <w:bCs/>
+        </w:rPr>
+        <w:t xml:space="preserve">K </w:t>
+      </w:r>
+      <w:r>
+        <w:rPr>
+          <w:rFonts w:ascii="Cambria Math" w:eastAsia="LiberationSans" w:hAnsi="Cambria Math" w:cs="Cambria Math"/>
+          <w:b/>
+          <w:bCs/>
+        </w:rPr>
+        <w:t>∪</w:t>
+      </w:r>
+      <w:r>
+        <w:rPr>
+          <w:rFonts w:ascii="LiberationSans" w:eastAsia="LiberationSans"/>
+          <w:b/>
+          <w:bCs/>
+        </w:rPr>
+        <w:t xml:space="preserve"> a</w:t>
+      </w:r>
+      <w:r>
+        <w:rPr>
+          <w:rFonts w:ascii="LiberationSans" w:eastAsia="LiberationSans"/>
+          <w:b/>
+          <w:bCs/>
+          <w:vertAlign w:val="superscript"/>
+        </w:rPr>
+        <w:t>−</w:t>
+      </w:r>
+      <w:r>
+        <w:rPr>
+          <w:rFonts w:ascii="LiberationSans" w:eastAsia="LiberationSans"/>
+          <w:b/>
+          <w:bCs/>
+          <w:vertAlign w:val="superscript"/>
+        </w:rPr>
+        <w:t>1</w:t>
+      </w:r>
+      <w:r>
+        <w:rPr>
+          <w:rFonts w:ascii="LiberationSans" w:eastAsia="LiberationSans"/>
+          <w:b/>
+          <w:bCs/>
+        </w:rPr>
+        <w:t>L</w:t>
+      </w:r>
+      <w:r>
+        <w:rPr>
+          <w:rFonts w:ascii="LiberationSans" w:eastAsia="LiberationSans"/>
+          <w:b/>
+          <w:bCs/>
+        </w:rPr>
+        <w:t> </w:t>
+      </w:r>
+      <w:bookmarkEnd w:id="3"/>
+      <w:bookmarkEnd w:id="5"/>
+      <w:r>
+        <w:rPr>
+          <w:rFonts w:ascii="LiberationSans" w:eastAsia="LiberationSans"/>
+          <w:b/>
+          <w:bCs/>
+        </w:rPr>
+        <w:br/>
+      </w:r>
+      <w:bookmarkStart w:id="6" w:name="_Hlk123421466"/>
+      <w:r>
+        <w:rPr>
+          <w:rFonts w:ascii="LiberationSans" w:eastAsia="LiberationSans"/>
+        </w:rPr>
+        <w:t xml:space="preserve">Si a = </w:t>
+      </w:r>
+      <w:r>
+        <w:rPr>
+          <w:rFonts w:ascii="LiberationSans" w:eastAsia="LiberationSans"/>
+        </w:rPr>
+        <w:t>ε</w:t>
+      </w:r>
+      <w:r>
+        <w:rPr>
+          <w:rFonts w:ascii="LiberationSans" w:eastAsia="LiberationSans"/>
+        </w:rPr>
+        <w:t>, l</w:t>
+      </w:r>
+      <w:r>
+        <w:rPr>
+          <w:rFonts w:ascii="LiberationSans" w:eastAsia="LiberationSans"/>
+        </w:rPr>
+        <w:t>’é</w:t>
+      </w:r>
+      <w:r>
+        <w:rPr>
+          <w:rFonts w:ascii="LiberationSans" w:eastAsia="LiberationSans"/>
+        </w:rPr>
+        <w:t>galit</w:t>
+      </w:r>
+      <w:r>
+        <w:rPr>
+          <w:rFonts w:ascii="LiberationSans" w:eastAsia="LiberationSans"/>
+        </w:rPr>
+        <w:t>é</w:t>
+      </w:r>
+      <w:r>
+        <w:rPr>
+          <w:rFonts w:ascii="LiberationSans" w:eastAsia="LiberationSans"/>
+        </w:rPr>
+        <w:t xml:space="preserve"> est triviale</w:t>
+      </w:r>
+      <w:r>
+        <w:rPr>
+          <w:rFonts w:ascii="LiberationSans" w:eastAsia="LiberationSans"/>
+        </w:rPr>
+        <w:br/>
+        <w:t xml:space="preserve">Si a </w:t>
+      </w:r>
+      <w:r>
+        <w:rPr>
+          <w:rFonts w:ascii="Calibri" w:eastAsia="LiberationSans" w:hAnsi="Calibri" w:cs="Calibri"/>
+        </w:rPr>
+        <w:t>≠</w:t>
+      </w:r>
+      <w:r>
+        <w:rPr>
+          <w:rFonts w:ascii="LiberationSans" w:eastAsia="LiberationSans"/>
+        </w:rPr>
+        <w:t xml:space="preserve"> </w:t>
+      </w:r>
+      <w:r>
+        <w:rPr>
+          <w:rFonts w:ascii="LiberationSans" w:eastAsia="LiberationSans"/>
+        </w:rPr>
+        <w:t>ε</w:t>
+      </w:r>
+      <w:bookmarkEnd w:id="6"/>
+      <w:r>
+        <w:rPr>
+          <w:rFonts w:ascii="LiberationSans" w:eastAsia="LiberationSans"/>
+        </w:rPr>
+        <w:t xml:space="preserve">, alors </w:t>
+      </w:r>
+      <w:r>
+        <w:rPr>
+          <w:rFonts w:ascii="LiberationSans" w:eastAsia="LiberationSans"/>
+        </w:rPr>
+        <w:t>a</w:t>
+      </w:r>
+      <w:r>
+        <w:rPr>
+          <w:rFonts w:ascii="LiberationSans" w:eastAsia="LiberationSans"/>
+          <w:vertAlign w:val="superscript"/>
+        </w:rPr>
+        <w:t>−</w:t>
+      </w:r>
+      <w:r>
+        <w:rPr>
+          <w:rFonts w:ascii="LiberationSans" w:eastAsia="LiberationSans"/>
+          <w:vertAlign w:val="superscript"/>
+        </w:rPr>
+        <w:t>1</w:t>
+      </w:r>
+      <w:r>
+        <w:rPr>
+          <w:rFonts w:ascii="LiberationSans" w:eastAsia="LiberationSans"/>
+        </w:rPr>
+        <w:t xml:space="preserve">(K </w:t>
+      </w:r>
+      <w:r>
+        <w:rPr>
+          <w:rFonts w:ascii="Cambria Math" w:eastAsia="LiberationSans" w:hAnsi="Cambria Math" w:cs="Cambria Math"/>
+        </w:rPr>
+        <w:t>∪</w:t>
+      </w:r>
+      <w:r>
+        <w:rPr>
+          <w:rFonts w:ascii="LiberationSans" w:eastAsia="LiberationSans"/>
+        </w:rPr>
+        <w:t xml:space="preserve"> L)</w:t>
+      </w:r>
+      <w:r>
+        <w:rPr>
+          <w:rFonts w:ascii="LiberationSans" w:eastAsia="LiberationSans"/>
+        </w:rPr>
+        <w:t xml:space="preserve"> = x </w:t>
+      </w:r>
+      <w:r>
+        <w:rPr>
+          <w:rFonts w:ascii="Cambria Math" w:eastAsia="LiberationSans" w:hAnsi="Cambria Math" w:cs="Cambria Math"/>
+        </w:rPr>
+        <w:t>⊆</w:t>
+      </w:r>
+      <w:r>
+        <w:rPr>
+          <w:rFonts w:ascii="Cambria Math" w:eastAsia="LiberationSans" w:hAnsi="Cambria Math" w:cs="Cambria Math"/>
+        </w:rPr>
+        <w:t xml:space="preserve"> A</w:t>
+      </w:r>
+      <w:r>
+        <w:rPr>
+          <w:rFonts w:ascii="Cambria Math" w:eastAsia="LiberationSans" w:hAnsi="Cambria Math" w:cs="Cambria Math"/>
+          <w:vertAlign w:val="superscript"/>
+        </w:rPr>
+        <w:t>*</w:t>
+      </w:r>
+      <w:r>
+        <w:rPr>
+          <w:rFonts w:ascii="Cambria Math" w:eastAsia="LiberationSans" w:hAnsi="Cambria Math" w:cs="Cambria Math"/>
+        </w:rPr>
+        <w:t xml:space="preserve"> et </w:t>
+      </w:r>
+      <w:bookmarkStart w:id="7" w:name="_Hlk123421245"/>
+      <w:r>
+        <w:rPr>
+          <w:rFonts w:ascii="LiberationSans" w:eastAsia="LiberationSans"/>
+        </w:rPr>
+        <w:t>a</w:t>
+      </w:r>
+      <w:r>
+        <w:rPr>
+          <w:rFonts w:ascii="LiberationSans" w:eastAsia="LiberationSans"/>
+          <w:vertAlign w:val="superscript"/>
+        </w:rPr>
+        <w:t>−</w:t>
+      </w:r>
+      <w:r>
+        <w:rPr>
+          <w:rFonts w:ascii="LiberationSans" w:eastAsia="LiberationSans"/>
+          <w:vertAlign w:val="superscript"/>
+        </w:rPr>
+        <w:t>1</w:t>
+      </w:r>
+      <w:r>
+        <w:rPr>
+          <w:rFonts w:ascii="LiberationSans" w:eastAsia="LiberationSans"/>
+        </w:rPr>
+        <w:t xml:space="preserve">K </w:t>
+      </w:r>
+      <w:r>
+        <w:rPr>
+          <w:rFonts w:ascii="Cambria Math" w:eastAsia="LiberationSans" w:hAnsi="Cambria Math" w:cs="Cambria Math"/>
+        </w:rPr>
+        <w:t>∪</w:t>
+      </w:r>
+      <w:r>
+        <w:rPr>
+          <w:rFonts w:ascii="LiberationSans" w:eastAsia="LiberationSans"/>
+        </w:rPr>
+        <w:t xml:space="preserve"> a</w:t>
+      </w:r>
+      <w:r>
+        <w:rPr>
+          <w:rFonts w:ascii="LiberationSans" w:eastAsia="LiberationSans"/>
+          <w:vertAlign w:val="superscript"/>
+        </w:rPr>
+        <w:t>−</w:t>
+      </w:r>
+      <w:r>
+        <w:rPr>
+          <w:rFonts w:ascii="LiberationSans" w:eastAsia="LiberationSans"/>
+          <w:vertAlign w:val="superscript"/>
+        </w:rPr>
+        <w:t>1</w:t>
+      </w:r>
+      <w:r>
+        <w:rPr>
+          <w:rFonts w:ascii="LiberationSans" w:eastAsia="LiberationSans"/>
+        </w:rPr>
+        <w:t>L</w:t>
+      </w:r>
+      <w:r>
+        <w:rPr>
+          <w:rFonts w:ascii="LiberationSans" w:eastAsia="LiberationSans"/>
+          <w:b/>
+          <w:bCs/>
+        </w:rPr>
+        <w:t> </w:t>
+      </w:r>
+      <w:bookmarkEnd w:id="7"/>
+      <w:r>
+        <w:rPr>
+          <w:rFonts w:ascii="LiberationSans" w:eastAsia="LiberationSans"/>
+          <w:b/>
+          <w:bCs/>
+        </w:rPr>
+        <w:t xml:space="preserve">= y </w:t>
+      </w:r>
+      <w:r>
+        <w:rPr>
+          <w:rFonts w:ascii="Cambria Math" w:eastAsia="LiberationSans" w:hAnsi="Cambria Math" w:cs="Cambria Math"/>
+          <w:b/>
+          <w:bCs/>
+        </w:rPr>
+        <w:t>⊆</w:t>
+      </w:r>
+      <w:r>
+        <w:rPr>
+          <w:rFonts w:ascii="LiberationSans" w:eastAsia="LiberationSans"/>
+          <w:b/>
+          <w:bCs/>
+        </w:rPr>
+        <w:t xml:space="preserve"> A*</w:t>
+      </w:r>
+      <w:r>
+        <w:rPr>
+          <w:rFonts w:ascii="LiberationSans" w:eastAsia="LiberationSans"/>
+          <w:b/>
+          <w:bCs/>
+        </w:rPr>
+        <w:t xml:space="preserve">. </w:t>
+      </w:r>
+      <w:r>
+        <w:rPr>
+          <w:rFonts w:ascii="LiberationSans" w:eastAsia="LiberationSans"/>
+        </w:rPr>
+        <w:t xml:space="preserve">Donc </w:t>
+      </w:r>
+      <w:r>
+        <w:rPr>
+          <w:rFonts w:ascii="LiberationSans" w:eastAsia="LiberationSans"/>
+        </w:rPr>
+        <w:t xml:space="preserve">x </w:t>
+      </w:r>
+      <w:r>
+        <w:rPr>
+          <w:rFonts w:ascii="Cambria Math" w:eastAsia="LiberationSans" w:hAnsi="Cambria Math"/>
+        </w:rPr>
+        <w:t>∊</w:t>
+      </w:r>
+      <w:r>
+        <w:rPr>
+          <w:rFonts w:ascii="LiberationSans" w:eastAsia="LiberationSans"/>
+        </w:rPr>
+        <w:t xml:space="preserve"> </w:t>
+      </w:r>
+      <w:r>
+        <w:rPr>
+          <w:rFonts w:ascii="LiberationSans" w:eastAsia="LiberationSans"/>
+        </w:rPr>
+        <w:t>a</w:t>
+      </w:r>
+      <w:r>
+        <w:rPr>
+          <w:rFonts w:ascii="LiberationSans" w:eastAsia="LiberationSans"/>
+          <w:vertAlign w:val="superscript"/>
+        </w:rPr>
+        <w:t>−</w:t>
+      </w:r>
+      <w:r>
+        <w:rPr>
+          <w:rFonts w:ascii="LiberationSans" w:eastAsia="LiberationSans"/>
+          <w:vertAlign w:val="superscript"/>
+        </w:rPr>
+        <w:t>1</w:t>
+      </w:r>
+      <w:r>
+        <w:rPr>
+          <w:rFonts w:ascii="LiberationSans" w:eastAsia="LiberationSans"/>
+        </w:rPr>
+        <w:t xml:space="preserve">K </w:t>
+      </w:r>
+      <w:r>
+        <w:rPr>
+          <w:rFonts w:ascii="Cambria Math" w:eastAsia="LiberationSans" w:hAnsi="Cambria Math" w:cs="Cambria Math"/>
+        </w:rPr>
+        <w:t>∪</w:t>
+      </w:r>
+      <w:r>
+        <w:rPr>
+          <w:rFonts w:ascii="LiberationSans" w:eastAsia="LiberationSans"/>
+        </w:rPr>
+        <w:t xml:space="preserve"> a</w:t>
+      </w:r>
+      <w:r>
+        <w:rPr>
+          <w:rFonts w:ascii="LiberationSans" w:eastAsia="LiberationSans"/>
+          <w:vertAlign w:val="superscript"/>
+        </w:rPr>
+        <w:t>−</w:t>
+      </w:r>
+      <w:r>
+        <w:rPr>
+          <w:rFonts w:ascii="LiberationSans" w:eastAsia="LiberationSans"/>
+          <w:vertAlign w:val="superscript"/>
+        </w:rPr>
+        <w:t>1</w:t>
+      </w:r>
+      <w:r>
+        <w:rPr>
+          <w:rFonts w:ascii="LiberationSans" w:eastAsia="LiberationSans"/>
+        </w:rPr>
+        <w:t>L</w:t>
+      </w:r>
+      <w:r>
+        <w:rPr>
+          <w:rFonts w:ascii="LiberationSans" w:eastAsia="LiberationSans"/>
+          <w:b/>
+          <w:bCs/>
+        </w:rPr>
+        <w:t> </w:t>
       </w:r>
     </w:p>
     <w:p>
@@ -1067,17 +1743,725 @@
         </w:numPr>
         <w:rPr>
           <w:rFonts w:ascii="LiberationSans" w:eastAsia="LiberationSans"/>
-          <w:b/>
-          <w:bCs/>
-        </w:rPr>
-      </w:pPr>
-      <w:r>
-        <w:rPr>
-          <w:rFonts w:ascii="LiberationSans" w:eastAsia="LiberationSans"/>
-          <w:b/>
-          <w:bCs/>
-        </w:rPr>
-        <w:t>P2</w:t>
+        </w:rPr>
+      </w:pPr>
+      <w:r>
+        <w:rPr>
+          <w:rFonts w:ascii="LiberationSans" w:eastAsia="LiberationSans"/>
+        </w:rPr>
+        <w:t xml:space="preserve">Montrons que : </w:t>
+      </w:r>
+      <w:bookmarkStart w:id="8" w:name="_Hlk123421564"/>
+      <w:r>
+        <w:rPr>
+          <w:rFonts w:ascii="LiberationSans" w:eastAsia="LiberationSans"/>
+        </w:rPr>
+        <w:t>a</w:t>
+      </w:r>
+      <w:r>
+        <w:rPr>
+          <w:rFonts w:ascii="LiberationSans" w:eastAsia="LiberationSans"/>
+          <w:vertAlign w:val="superscript"/>
+        </w:rPr>
+        <w:t>−</w:t>
+      </w:r>
+      <w:r>
+        <w:rPr>
+          <w:rFonts w:ascii="LiberationSans" w:eastAsia="LiberationSans"/>
+          <w:vertAlign w:val="superscript"/>
+        </w:rPr>
+        <w:t>1</w:t>
+      </w:r>
+      <w:r>
+        <w:rPr>
+          <w:rFonts w:ascii="LiberationSans" w:eastAsia="LiberationSans"/>
+        </w:rPr>
+        <w:t xml:space="preserve">K </w:t>
+      </w:r>
+      <w:r>
+        <w:rPr>
+          <w:rFonts w:ascii="Cambria Math" w:eastAsia="LiberationSans" w:hAnsi="Cambria Math" w:cs="Cambria Math"/>
+        </w:rPr>
+        <w:t>∪</w:t>
+      </w:r>
+      <w:r>
+        <w:rPr>
+          <w:rFonts w:ascii="Cambria Math" w:eastAsia="LiberationSans" w:hAnsi="Cambria Math" w:cs="Cambria Math"/>
+        </w:rPr>
+        <w:t xml:space="preserve"> a</w:t>
+      </w:r>
+      <w:r>
+        <w:rPr>
+          <w:rFonts w:ascii="Cambria Math" w:eastAsia="LiberationSans" w:hAnsi="Cambria Math" w:cs="Cambria Math"/>
+          <w:vertAlign w:val="superscript"/>
+        </w:rPr>
+        <w:t>-1</w:t>
+      </w:r>
+      <w:r>
+        <w:rPr>
+          <w:rFonts w:ascii="LiberationSans" w:eastAsia="LiberationSans"/>
+        </w:rPr>
+        <w:t xml:space="preserve"> L</w:t>
+      </w:r>
+      <w:bookmarkEnd w:id="8"/>
+      <w:r>
+        <w:rPr>
+          <w:rFonts w:ascii="LiberationSans" w:eastAsia="LiberationSans"/>
+          <w:b/>
+          <w:bCs/>
+        </w:rPr>
+        <w:t xml:space="preserve"> </w:t>
+      </w:r>
+      <w:r>
+        <w:rPr>
+          <w:rFonts w:ascii="Cambria Math" w:eastAsia="LiberationSans" w:hAnsi="Cambria Math" w:cs="Cambria Math"/>
+          <w:b/>
+          <w:bCs/>
+        </w:rPr>
+        <w:t>⊂</w:t>
+      </w:r>
+      <w:r>
+        <w:rPr>
+          <w:rFonts w:ascii="LiberationSans" w:eastAsia="LiberationSans"/>
+          <w:b/>
+          <w:bCs/>
+        </w:rPr>
+        <w:t xml:space="preserve"> </w:t>
+      </w:r>
+      <w:bookmarkStart w:id="9" w:name="_Hlk123421608"/>
+      <w:r>
+        <w:rPr>
+          <w:rFonts w:ascii="LiberationSans" w:eastAsia="LiberationSans"/>
+        </w:rPr>
+        <w:t>a</w:t>
+      </w:r>
+      <w:r>
+        <w:rPr>
+          <w:rFonts w:ascii="LiberationSans" w:eastAsia="LiberationSans"/>
+          <w:vertAlign w:val="superscript"/>
+        </w:rPr>
+        <w:t>−</w:t>
+      </w:r>
+      <w:r>
+        <w:rPr>
+          <w:rFonts w:ascii="LiberationSans" w:eastAsia="LiberationSans"/>
+          <w:vertAlign w:val="superscript"/>
+        </w:rPr>
+        <w:t>1</w:t>
+      </w:r>
+      <w:r>
+        <w:rPr>
+          <w:rFonts w:ascii="LiberationSans" w:eastAsia="LiberationSans"/>
+        </w:rPr>
+        <w:t xml:space="preserve">(K </w:t>
+      </w:r>
+      <w:r>
+        <w:rPr>
+          <w:rFonts w:ascii="Cambria Math" w:eastAsia="LiberationSans" w:hAnsi="Cambria Math" w:cs="Cambria Math"/>
+        </w:rPr>
+        <w:t>∪</w:t>
+      </w:r>
+      <w:r>
+        <w:rPr>
+          <w:rFonts w:ascii="LiberationSans" w:eastAsia="LiberationSans"/>
+        </w:rPr>
+        <w:t xml:space="preserve"> L)</w:t>
+      </w:r>
+      <w:r>
+        <w:rPr>
+          <w:rFonts w:ascii="LiberationSans" w:eastAsia="LiberationSans"/>
+        </w:rPr>
+        <w:t> </w:t>
+      </w:r>
+      <w:bookmarkEnd w:id="9"/>
+      <w:r>
+        <w:rPr>
+          <w:rFonts w:ascii="LiberationSans" w:eastAsia="LiberationSans"/>
+        </w:rPr>
+        <w:t>: On a</w:t>
+      </w:r>
+      <w:r>
+        <w:rPr>
+          <w:rFonts w:ascii="LiberationSans" w:eastAsia="LiberationSans"/>
+        </w:rPr>
+        <w:t> </w:t>
+      </w:r>
+      <w:r>
+        <w:rPr>
+          <w:rFonts w:ascii="LiberationSans" w:eastAsia="LiberationSans"/>
+        </w:rPr>
+        <w:br/>
+      </w:r>
+      <w:r>
+        <w:rPr>
+          <w:rFonts w:ascii="LiberationSans" w:eastAsia="LiberationSans"/>
+        </w:rPr>
+        <w:t xml:space="preserve">Si a = </w:t>
+      </w:r>
+      <w:r>
+        <w:rPr>
+          <w:rFonts w:ascii="LiberationSans" w:eastAsia="LiberationSans"/>
+        </w:rPr>
+        <w:t>ε</w:t>
+      </w:r>
+      <w:r>
+        <w:rPr>
+          <w:rFonts w:ascii="LiberationSans" w:eastAsia="LiberationSans"/>
+        </w:rPr>
+        <w:t>, l</w:t>
+      </w:r>
+      <w:r>
+        <w:rPr>
+          <w:rFonts w:ascii="LiberationSans" w:eastAsia="LiberationSans"/>
+        </w:rPr>
+        <w:t>’é</w:t>
+      </w:r>
+      <w:r>
+        <w:rPr>
+          <w:rFonts w:ascii="LiberationSans" w:eastAsia="LiberationSans"/>
+        </w:rPr>
+        <w:t>galit</w:t>
+      </w:r>
+      <w:r>
+        <w:rPr>
+          <w:rFonts w:ascii="LiberationSans" w:eastAsia="LiberationSans"/>
+        </w:rPr>
+        <w:t>é</w:t>
+      </w:r>
+      <w:r>
+        <w:rPr>
+          <w:rFonts w:ascii="LiberationSans" w:eastAsia="LiberationSans"/>
+        </w:rPr>
+        <w:t xml:space="preserve"> des deux expressions</w:t>
+      </w:r>
+      <w:r>
+        <w:rPr>
+          <w:rFonts w:ascii="LiberationSans" w:eastAsia="LiberationSans"/>
+        </w:rPr>
+        <w:t xml:space="preserve"> est </w:t>
+      </w:r>
+      <w:r>
+        <w:rPr>
+          <w:rFonts w:ascii="LiberationSans" w:eastAsia="LiberationSans"/>
+        </w:rPr>
+        <w:t>é</w:t>
+      </w:r>
+      <w:r>
+        <w:rPr>
+          <w:rFonts w:ascii="LiberationSans" w:eastAsia="LiberationSans"/>
+        </w:rPr>
+        <w:t>vidente</w:t>
+      </w:r>
+      <w:r>
+        <w:rPr>
+          <w:rFonts w:ascii="LiberationSans" w:eastAsia="LiberationSans"/>
+        </w:rPr>
+        <w:br/>
+      </w:r>
+      <w:r>
+        <w:rPr>
+          <w:rFonts w:ascii="LiberationSans" w:eastAsia="LiberationSans"/>
+        </w:rPr>
+        <w:t xml:space="preserve">Si </w:t>
+      </w:r>
+      <w:proofErr w:type="spellStart"/>
+      <w:r>
+        <w:rPr>
+          <w:rFonts w:ascii="LiberationSans" w:eastAsia="LiberationSans"/>
+        </w:rPr>
+        <w:t>a</w:t>
+      </w:r>
+      <w:proofErr w:type="spellEnd"/>
+      <w:r>
+        <w:rPr>
+          <w:rFonts w:ascii="LiberationSans" w:eastAsia="LiberationSans"/>
+        </w:rPr>
+        <w:t xml:space="preserve"> </w:t>
+      </w:r>
+      <w:r>
+        <w:rPr>
+          <w:rFonts w:ascii="LiberationSans" w:eastAsia="LiberationSans"/>
+        </w:rPr>
+        <w:t>≠</w:t>
+      </w:r>
+      <w:r>
+        <w:rPr>
+          <w:rFonts w:ascii="LiberationSans" w:eastAsia="LiberationSans"/>
+        </w:rPr>
+        <w:t xml:space="preserve"> </w:t>
+      </w:r>
+      <w:r>
+        <w:rPr>
+          <w:rFonts w:ascii="LiberationSans" w:eastAsia="LiberationSans"/>
+        </w:rPr>
+        <w:t>ε</w:t>
+      </w:r>
+      <w:r>
+        <w:rPr>
+          <w:rFonts w:ascii="LiberationSans" w:eastAsia="LiberationSans"/>
+        </w:rPr>
+        <w:t>, alors</w:t>
+      </w:r>
+      <w:r>
+        <w:rPr>
+          <w:rFonts w:ascii="LiberationSans" w:eastAsia="LiberationSans"/>
+        </w:rPr>
+        <w:t xml:space="preserve"> </w:t>
+      </w:r>
+      <w:bookmarkStart w:id="10" w:name="_Hlk123421893"/>
+      <w:r>
+        <w:rPr>
+          <w:rFonts w:ascii="LiberationSans" w:eastAsia="LiberationSans"/>
+        </w:rPr>
+        <w:t>a</w:t>
+      </w:r>
+      <w:r>
+        <w:rPr>
+          <w:rFonts w:ascii="LiberationSans" w:eastAsia="LiberationSans"/>
+          <w:vertAlign w:val="superscript"/>
+        </w:rPr>
+        <w:t>−</w:t>
+      </w:r>
+      <w:r>
+        <w:rPr>
+          <w:rFonts w:ascii="LiberationSans" w:eastAsia="LiberationSans"/>
+          <w:vertAlign w:val="superscript"/>
+        </w:rPr>
+        <w:t>1</w:t>
+      </w:r>
+      <w:r>
+        <w:rPr>
+          <w:rFonts w:ascii="LiberationSans" w:eastAsia="LiberationSans"/>
+        </w:rPr>
+        <w:t xml:space="preserve">K </w:t>
+      </w:r>
+      <w:r>
+        <w:rPr>
+          <w:rFonts w:ascii="Cambria Math" w:eastAsia="LiberationSans" w:hAnsi="Cambria Math" w:cs="Cambria Math"/>
+        </w:rPr>
+        <w:t>∪</w:t>
+      </w:r>
+      <w:r>
+        <w:rPr>
+          <w:rFonts w:ascii="Cambria Math" w:eastAsia="LiberationSans" w:hAnsi="Cambria Math" w:cs="Cambria Math"/>
+        </w:rPr>
+        <w:t xml:space="preserve"> a</w:t>
+      </w:r>
+      <w:r>
+        <w:rPr>
+          <w:rFonts w:ascii="Cambria Math" w:eastAsia="LiberationSans" w:hAnsi="Cambria Math" w:cs="Cambria Math"/>
+          <w:vertAlign w:val="superscript"/>
+        </w:rPr>
+        <w:t>-1</w:t>
+      </w:r>
+      <w:r>
+        <w:rPr>
+          <w:rFonts w:ascii="LiberationSans" w:eastAsia="LiberationSans"/>
+        </w:rPr>
+        <w:t xml:space="preserve"> L</w:t>
+      </w:r>
+      <w:r>
+        <w:rPr>
+          <w:rFonts w:ascii="LiberationSans" w:eastAsia="LiberationSans"/>
+        </w:rPr>
+        <w:t xml:space="preserve"> </w:t>
+      </w:r>
+      <w:bookmarkEnd w:id="10"/>
+      <w:r>
+        <w:rPr>
+          <w:rFonts w:ascii="LiberationSans" w:eastAsia="LiberationSans"/>
+        </w:rPr>
+        <w:t xml:space="preserve">= z1 et </w:t>
+      </w:r>
+      <w:bookmarkStart w:id="11" w:name="_Hlk123421927"/>
+      <w:r>
+        <w:rPr>
+          <w:rFonts w:ascii="LiberationSans" w:eastAsia="LiberationSans"/>
+        </w:rPr>
+        <w:t>a</w:t>
+      </w:r>
+      <w:r>
+        <w:rPr>
+          <w:rFonts w:ascii="LiberationSans" w:eastAsia="LiberationSans"/>
+          <w:vertAlign w:val="superscript"/>
+        </w:rPr>
+        <w:t>−</w:t>
+      </w:r>
+      <w:r>
+        <w:rPr>
+          <w:rFonts w:ascii="LiberationSans" w:eastAsia="LiberationSans"/>
+          <w:vertAlign w:val="superscript"/>
+        </w:rPr>
+        <w:t>1</w:t>
+      </w:r>
+      <w:r>
+        <w:rPr>
+          <w:rFonts w:ascii="LiberationSans" w:eastAsia="LiberationSans"/>
+        </w:rPr>
+        <w:t xml:space="preserve">(K </w:t>
+      </w:r>
+      <w:r>
+        <w:rPr>
+          <w:rFonts w:ascii="Cambria Math" w:eastAsia="LiberationSans" w:hAnsi="Cambria Math" w:cs="Cambria Math"/>
+        </w:rPr>
+        <w:t>∪</w:t>
+      </w:r>
+      <w:r>
+        <w:rPr>
+          <w:rFonts w:ascii="LiberationSans" w:eastAsia="LiberationSans"/>
+        </w:rPr>
+        <w:t xml:space="preserve"> L)</w:t>
+      </w:r>
+      <w:bookmarkEnd w:id="11"/>
+      <w:r>
+        <w:rPr>
+          <w:rFonts w:ascii="LiberationSans" w:eastAsia="LiberationSans"/>
+        </w:rPr>
+        <w:t> </w:t>
+      </w:r>
+      <w:r>
+        <w:rPr>
+          <w:rFonts w:ascii="LiberationSans" w:eastAsia="LiberationSans"/>
+        </w:rPr>
+        <w:t xml:space="preserve">= z2 | z2 </w:t>
+      </w:r>
+      <w:r>
+        <w:rPr>
+          <w:rFonts w:ascii="Cambria Math" w:eastAsia="LiberationSans" w:hAnsi="Cambria Math"/>
+        </w:rPr>
+        <w:t>∊</w:t>
+      </w:r>
+      <w:r>
+        <w:rPr>
+          <w:rFonts w:ascii="LiberationSans" w:eastAsia="LiberationSans"/>
+        </w:rPr>
+        <w:t xml:space="preserve"> a</w:t>
+      </w:r>
+      <w:r>
+        <w:rPr>
+          <w:rFonts w:ascii="LiberationSans" w:eastAsia="LiberationSans"/>
+          <w:vertAlign w:val="superscript"/>
+        </w:rPr>
+        <w:t>-1</w:t>
+      </w:r>
+      <w:r>
+        <w:rPr>
+          <w:rFonts w:ascii="LiberationSans" w:eastAsia="LiberationSans"/>
+        </w:rPr>
+        <w:t>K ou a</w:t>
+      </w:r>
+      <w:r>
+        <w:rPr>
+          <w:rFonts w:ascii="LiberationSans" w:eastAsia="LiberationSans"/>
+          <w:vertAlign w:val="superscript"/>
+        </w:rPr>
+        <w:t>-1</w:t>
+      </w:r>
+      <w:r>
+        <w:rPr>
+          <w:rFonts w:ascii="LiberationSans" w:eastAsia="LiberationSans"/>
+        </w:rPr>
+        <w:t>L. Et en r</w:t>
+      </w:r>
+      <w:r>
+        <w:rPr>
+          <w:rFonts w:ascii="LiberationSans" w:eastAsia="LiberationSans"/>
+        </w:rPr>
+        <w:t>é</w:t>
+      </w:r>
+      <w:r>
+        <w:rPr>
+          <w:rFonts w:ascii="LiberationSans" w:eastAsia="LiberationSans"/>
+        </w:rPr>
+        <w:t>alit</w:t>
+      </w:r>
+      <w:r>
+        <w:rPr>
+          <w:rFonts w:ascii="LiberationSans" w:eastAsia="LiberationSans"/>
+        </w:rPr>
+        <w:t>é</w:t>
+      </w:r>
+      <w:r>
+        <w:rPr>
+          <w:rFonts w:ascii="LiberationSans" w:eastAsia="LiberationSans"/>
+        </w:rPr>
+        <w:t xml:space="preserve">, z1 = z2 </w:t>
+      </w:r>
+      <w:r>
+        <w:rPr>
+          <w:rFonts w:ascii="Cambria Math" w:eastAsia="LiberationSans" w:hAnsi="Cambria Math" w:cs="Cambria Math"/>
+        </w:rPr>
+        <w:t>⇒</w:t>
+      </w:r>
+      <w:r>
+        <w:rPr>
+          <w:rFonts w:ascii="Cambria Math" w:eastAsia="LiberationSans" w:hAnsi="Cambria Math" w:cs="Cambria Math"/>
+        </w:rPr>
+        <w:t xml:space="preserve"> </w:t>
+      </w:r>
+      <w:r>
+        <w:rPr>
+          <w:rFonts w:ascii="LiberationSans" w:eastAsia="LiberationSans"/>
+        </w:rPr>
+        <w:t>a</w:t>
+      </w:r>
+      <w:r>
+        <w:rPr>
+          <w:rFonts w:ascii="LiberationSans" w:eastAsia="LiberationSans"/>
+          <w:vertAlign w:val="superscript"/>
+        </w:rPr>
+        <w:t>−</w:t>
+      </w:r>
+      <w:r>
+        <w:rPr>
+          <w:rFonts w:ascii="LiberationSans" w:eastAsia="LiberationSans"/>
+          <w:vertAlign w:val="superscript"/>
+        </w:rPr>
+        <w:t>1</w:t>
+      </w:r>
+      <w:r>
+        <w:rPr>
+          <w:rFonts w:ascii="LiberationSans" w:eastAsia="LiberationSans"/>
+        </w:rPr>
+        <w:t xml:space="preserve">K </w:t>
+      </w:r>
+      <w:r>
+        <w:rPr>
+          <w:rFonts w:ascii="Cambria Math" w:eastAsia="LiberationSans" w:hAnsi="Cambria Math" w:cs="Cambria Math"/>
+        </w:rPr>
+        <w:t>∪</w:t>
+      </w:r>
+      <w:r>
+        <w:rPr>
+          <w:rFonts w:ascii="Cambria Math" w:eastAsia="LiberationSans" w:hAnsi="Cambria Math" w:cs="Cambria Math"/>
+        </w:rPr>
+        <w:t xml:space="preserve"> a</w:t>
+      </w:r>
+      <w:r>
+        <w:rPr>
+          <w:rFonts w:ascii="Cambria Math" w:eastAsia="LiberationSans" w:hAnsi="Cambria Math" w:cs="Cambria Math"/>
+          <w:vertAlign w:val="superscript"/>
+        </w:rPr>
+        <w:t>-1</w:t>
+      </w:r>
+      <w:r>
+        <w:rPr>
+          <w:rFonts w:ascii="LiberationSans" w:eastAsia="LiberationSans"/>
+        </w:rPr>
+        <w:t xml:space="preserve"> L</w:t>
+      </w:r>
+      <w:r>
+        <w:rPr>
+          <w:rFonts w:ascii="LiberationSans" w:eastAsia="LiberationSans"/>
+        </w:rPr>
+        <w:t xml:space="preserve"> </w:t>
+      </w:r>
+      <w:r>
+        <w:rPr>
+          <w:rFonts w:ascii="Cambria Math" w:eastAsia="LiberationSans" w:hAnsi="Cambria Math" w:cs="Cambria Math"/>
+        </w:rPr>
+        <w:t>⊆</w:t>
+      </w:r>
+      <w:r>
+        <w:rPr>
+          <w:rFonts w:ascii="Cambria Math" w:eastAsia="LiberationSans" w:hAnsi="Cambria Math" w:cs="Cambria Math"/>
+        </w:rPr>
+        <w:t xml:space="preserve"> </w:t>
+      </w:r>
+      <w:r>
+        <w:rPr>
+          <w:rFonts w:ascii="LiberationSans" w:eastAsia="LiberationSans"/>
+        </w:rPr>
+        <w:t>a</w:t>
+      </w:r>
+      <w:r>
+        <w:rPr>
+          <w:rFonts w:ascii="LiberationSans" w:eastAsia="LiberationSans"/>
+          <w:vertAlign w:val="superscript"/>
+        </w:rPr>
+        <w:t>−</w:t>
+      </w:r>
+      <w:r>
+        <w:rPr>
+          <w:rFonts w:ascii="LiberationSans" w:eastAsia="LiberationSans"/>
+          <w:vertAlign w:val="superscript"/>
+        </w:rPr>
+        <w:t>1</w:t>
+      </w:r>
+      <w:r>
+        <w:rPr>
+          <w:rFonts w:ascii="LiberationSans" w:eastAsia="LiberationSans"/>
+        </w:rPr>
+        <w:t xml:space="preserve">(K </w:t>
+      </w:r>
+      <w:r>
+        <w:rPr>
+          <w:rFonts w:ascii="Cambria Math" w:eastAsia="LiberationSans" w:hAnsi="Cambria Math" w:cs="Cambria Math"/>
+        </w:rPr>
+        <w:t>∪</w:t>
+      </w:r>
+      <w:r>
+        <w:rPr>
+          <w:rFonts w:ascii="LiberationSans" w:eastAsia="LiberationSans"/>
+        </w:rPr>
+        <w:t xml:space="preserve"> L)</w:t>
+      </w:r>
+      <w:r>
+        <w:rPr>
+          <w:rFonts w:ascii="LiberationSans" w:eastAsia="LiberationSans"/>
+        </w:rPr>
+        <w:br/>
+        <w:t>D</w:t>
+      </w:r>
+      <w:r>
+        <w:rPr>
+          <w:rFonts w:ascii="LiberationSans" w:eastAsia="LiberationSans"/>
+        </w:rPr>
+        <w:t>’</w:t>
+      </w:r>
+      <w:r>
+        <w:rPr>
+          <w:rFonts w:ascii="LiberationSans" w:eastAsia="LiberationSans"/>
+        </w:rPr>
+        <w:t>o</w:t>
+      </w:r>
+      <w:r>
+        <w:rPr>
+          <w:rFonts w:ascii="LiberationSans" w:eastAsia="LiberationSans"/>
+        </w:rPr>
+        <w:t>ù </w:t>
+      </w:r>
+      <w:r>
+        <w:rPr>
+          <w:rFonts w:ascii="LiberationSans" w:eastAsia="LiberationSans"/>
+        </w:rPr>
+        <w:t xml:space="preserve">: </w:t>
+      </w:r>
+      <w:r>
+        <w:rPr>
+          <w:rFonts w:ascii="LiberationSans" w:eastAsia="LiberationSans"/>
+          <w:b/>
+          <w:bCs/>
+        </w:rPr>
+        <w:t>a</w:t>
+      </w:r>
+      <w:r>
+        <w:rPr>
+          <w:rFonts w:ascii="LiberationSans" w:eastAsia="LiberationSans"/>
+          <w:b/>
+          <w:bCs/>
+          <w:vertAlign w:val="superscript"/>
+        </w:rPr>
+        <w:t>−</w:t>
+      </w:r>
+      <w:r>
+        <w:rPr>
+          <w:rFonts w:ascii="LiberationSans" w:eastAsia="LiberationSans"/>
+          <w:b/>
+          <w:bCs/>
+          <w:vertAlign w:val="superscript"/>
+        </w:rPr>
+        <w:t>1</w:t>
+      </w:r>
+      <w:r>
+        <w:rPr>
+          <w:rFonts w:ascii="LiberationSans" w:eastAsia="LiberationSans"/>
+          <w:b/>
+          <w:bCs/>
+        </w:rPr>
+        <w:t xml:space="preserve">(K </w:t>
+      </w:r>
+      <w:r>
+        <w:rPr>
+          <w:rFonts w:ascii="Cambria Math" w:eastAsia="LiberationSans" w:hAnsi="Cambria Math" w:cs="Cambria Math"/>
+          <w:b/>
+          <w:bCs/>
+        </w:rPr>
+        <w:t>∪</w:t>
+      </w:r>
+      <w:r>
+        <w:rPr>
+          <w:rFonts w:ascii="LiberationSans" w:eastAsia="LiberationSans"/>
+          <w:b/>
+          <w:bCs/>
+        </w:rPr>
+        <w:t xml:space="preserve"> L) = a</w:t>
+      </w:r>
+      <w:r>
+        <w:rPr>
+          <w:rFonts w:ascii="LiberationSans" w:eastAsia="LiberationSans"/>
+          <w:b/>
+          <w:bCs/>
+          <w:vertAlign w:val="superscript"/>
+        </w:rPr>
+        <w:t>−</w:t>
+      </w:r>
+      <w:r>
+        <w:rPr>
+          <w:rFonts w:ascii="LiberationSans" w:eastAsia="LiberationSans"/>
+          <w:b/>
+          <w:bCs/>
+          <w:vertAlign w:val="superscript"/>
+        </w:rPr>
+        <w:t>1</w:t>
+      </w:r>
+      <w:r>
+        <w:rPr>
+          <w:rFonts w:ascii="LiberationSans" w:eastAsia="LiberationSans"/>
+          <w:b/>
+          <w:bCs/>
+        </w:rPr>
+        <w:t xml:space="preserve">K </w:t>
+      </w:r>
+      <w:r>
+        <w:rPr>
+          <w:rFonts w:ascii="Cambria Math" w:eastAsia="LiberationSans" w:hAnsi="Cambria Math" w:cs="Cambria Math"/>
+          <w:b/>
+          <w:bCs/>
+        </w:rPr>
+        <w:t>∪</w:t>
+      </w:r>
+      <w:r>
+        <w:rPr>
+          <w:rFonts w:ascii="LiberationSans" w:eastAsia="LiberationSans"/>
+          <w:b/>
+          <w:bCs/>
+        </w:rPr>
+        <w:t xml:space="preserve"> a</w:t>
+      </w:r>
+      <w:r>
+        <w:rPr>
+          <w:rFonts w:ascii="LiberationSans" w:eastAsia="LiberationSans"/>
+          <w:b/>
+          <w:bCs/>
+          <w:vertAlign w:val="superscript"/>
+        </w:rPr>
+        <w:t>−</w:t>
+      </w:r>
+      <w:r>
+        <w:rPr>
+          <w:rFonts w:ascii="LiberationSans" w:eastAsia="LiberationSans"/>
+          <w:b/>
+          <w:bCs/>
+          <w:vertAlign w:val="superscript"/>
+        </w:rPr>
+        <w:t>1</w:t>
+      </w:r>
+      <w:r>
+        <w:rPr>
+          <w:rFonts w:ascii="LiberationSans" w:eastAsia="LiberationSans"/>
+          <w:b/>
+          <w:bCs/>
+        </w:rPr>
+        <w:t>L</w:t>
+      </w:r>
+      <w:r>
+        <w:rPr>
+          <w:rFonts w:ascii="LiberationSans" w:eastAsia="LiberationSans"/>
+          <w:b/>
+          <w:bCs/>
+        </w:rPr>
+        <w:t> </w:t>
       </w:r>
     </w:p>
     <w:p>
@@ -1093,13 +2477,178 @@
           <w:bCs/>
         </w:rPr>
       </w:pPr>
-      <w:r>
-        <w:rPr>
-          <w:rFonts w:ascii="LiberationSans" w:eastAsia="LiberationSans"/>
-          <w:b/>
-          <w:bCs/>
-        </w:rPr>
-        <w:t>Deom2</w:t>
+      <w:bookmarkStart w:id="12" w:name="_Hlk123422183"/>
+      <w:bookmarkStart w:id="13" w:name="_Hlk123422998"/>
+      <w:proofErr w:type="gramStart"/>
+      <w:r>
+        <w:rPr>
+          <w:rFonts w:ascii="LiberationSans" w:eastAsia="LiberationSans"/>
+          <w:b/>
+          <w:bCs/>
+        </w:rPr>
+        <w:t>a</w:t>
+      </w:r>
+      <w:proofErr w:type="gramEnd"/>
+      <w:r>
+        <w:rPr>
+          <w:rFonts w:ascii="LiberationSans" w:eastAsia="LiberationSans"/>
+          <w:b/>
+          <w:bCs/>
+          <w:vertAlign w:val="superscript"/>
+        </w:rPr>
+        <w:t>−</w:t>
+      </w:r>
+      <w:r>
+        <w:rPr>
+          <w:rFonts w:ascii="LiberationSans" w:eastAsia="LiberationSans"/>
+          <w:b/>
+          <w:bCs/>
+          <w:vertAlign w:val="superscript"/>
+        </w:rPr>
+        <w:t>1</w:t>
+      </w:r>
+      <w:r>
+        <w:rPr>
+          <w:rFonts w:ascii="LiberationSans" w:eastAsia="LiberationSans"/>
+          <w:b/>
+          <w:bCs/>
+        </w:rPr>
+        <w:t>(K L)</w:t>
+      </w:r>
+      <w:r>
+        <w:rPr>
+          <w:rFonts w:ascii="LiberationSans" w:eastAsia="LiberationSans"/>
+          <w:b/>
+          <w:bCs/>
+        </w:rPr>
+        <w:t xml:space="preserve"> </w:t>
+      </w:r>
+      <w:bookmarkEnd w:id="12"/>
+      <w:r>
+        <w:rPr>
+          <w:rFonts w:ascii="LiberationSans" w:eastAsia="LiberationSans"/>
+          <w:b/>
+          <w:bCs/>
+        </w:rPr>
+        <w:t xml:space="preserve">= </w:t>
+      </w:r>
+      <w:bookmarkStart w:id="14" w:name="_Hlk123422197"/>
+      <w:r>
+        <w:rPr>
+          <w:rFonts w:ascii="LiberationSans" w:eastAsia="LiberationSans"/>
+          <w:b/>
+          <w:bCs/>
+        </w:rPr>
+        <w:t>(</w:t>
+      </w:r>
+      <w:r>
+        <w:rPr>
+          <w:rFonts w:ascii="LiberationSans" w:eastAsia="LiberationSans"/>
+          <w:b/>
+          <w:bCs/>
+        </w:rPr>
+        <w:t>a</w:t>
+      </w:r>
+      <w:r>
+        <w:rPr>
+          <w:rFonts w:ascii="LiberationSans" w:eastAsia="LiberationSans"/>
+          <w:b/>
+          <w:bCs/>
+          <w:vertAlign w:val="superscript"/>
+        </w:rPr>
+        <w:t>−</w:t>
+      </w:r>
+      <w:r>
+        <w:rPr>
+          <w:rFonts w:ascii="LiberationSans" w:eastAsia="LiberationSans"/>
+          <w:b/>
+          <w:bCs/>
+          <w:vertAlign w:val="superscript"/>
+        </w:rPr>
+        <w:t>1</w:t>
+      </w:r>
+      <w:r>
+        <w:rPr>
+          <w:rFonts w:ascii="LiberationSans" w:eastAsia="LiberationSans"/>
+          <w:b/>
+          <w:bCs/>
+        </w:rPr>
+        <w:t>K</w:t>
+      </w:r>
+      <w:r>
+        <w:rPr>
+          <w:rFonts w:ascii="LiberationSans" w:eastAsia="LiberationSans"/>
+          <w:b/>
+          <w:bCs/>
+        </w:rPr>
+        <w:t xml:space="preserve">) </w:t>
+      </w:r>
+      <w:r>
+        <w:rPr>
+          <w:rFonts w:ascii="LiberationSans" w:eastAsia="LiberationSans"/>
+          <w:b/>
+          <w:bCs/>
+        </w:rPr>
+        <w:t>L</w:t>
+      </w:r>
+      <w:r>
+        <w:rPr>
+          <w:rFonts w:ascii="LiberationSans" w:eastAsia="LiberationSans"/>
+          <w:b/>
+          <w:bCs/>
+        </w:rPr>
+        <w:t> </w:t>
+      </w:r>
+      <w:bookmarkEnd w:id="14"/>
+      <w:r>
+        <w:rPr>
+          <w:rFonts w:ascii="LiberationSans" w:eastAsia="LiberationSans"/>
+          <w:b/>
+          <w:bCs/>
+        </w:rPr>
+        <w:t xml:space="preserve">si </w:t>
+      </w:r>
+      <w:r>
+        <w:rPr>
+          <w:rFonts w:ascii="LiberationSans" w:eastAsia="LiberationSans"/>
+          <w:b/>
+          <w:bCs/>
+          <w:lang w:val="en-US"/>
+        </w:rPr>
+        <w:t>ε</w:t>
+      </w:r>
+      <w:r>
+        <w:rPr>
+          <w:rFonts w:ascii="LiberationSans" w:eastAsia="LiberationSans"/>
+          <w:b/>
+          <w:bCs/>
+        </w:rPr>
+        <w:t xml:space="preserve"> </w:t>
+      </w:r>
+      <w:r>
+        <w:rPr>
+          <w:rFonts w:ascii="Cambria Math" w:eastAsia="LiberationSans" w:hAnsi="Cambria Math" w:cs="Cambria Math"/>
+          <w:b/>
+          <w:bCs/>
+        </w:rPr>
+        <w:t>∉</w:t>
+      </w:r>
+      <w:r>
+        <w:rPr>
+          <w:rFonts w:ascii="Cambria Math" w:eastAsia="LiberationSans" w:hAnsi="Cambria Math" w:cs="Cambria Math"/>
+          <w:b/>
+          <w:bCs/>
+        </w:rPr>
+        <w:t xml:space="preserve"> K </w:t>
+      </w:r>
+      <w:bookmarkEnd w:id="13"/>
+      <w:r>
+        <w:rPr>
+          <w:rFonts w:ascii="LiberationSans" w:eastAsia="LiberationSans"/>
+          <w:b/>
+          <w:bCs/>
+        </w:rPr>
+        <w:t xml:space="preserve">: </w:t>
       </w:r>
     </w:p>
     <w:p>
@@ -1118,10 +2667,884 @@
       <w:r>
         <w:rPr>
           <w:rFonts w:ascii="LiberationSans" w:eastAsia="LiberationSans"/>
-          <w:b/>
-          <w:bCs/>
-        </w:rPr>
-        <w:t>P2</w:t>
+        </w:rPr>
+        <w:t xml:space="preserve">Montrons que : </w:t>
+      </w:r>
+      <w:bookmarkStart w:id="15" w:name="_Hlk123422373"/>
+      <w:r>
+        <w:rPr>
+          <w:rFonts w:ascii="LiberationSans" w:eastAsia="LiberationSans"/>
+          <w:b/>
+          <w:bCs/>
+        </w:rPr>
+        <w:t>a</w:t>
+      </w:r>
+      <w:r>
+        <w:rPr>
+          <w:rFonts w:ascii="LiberationSans" w:eastAsia="LiberationSans"/>
+          <w:b/>
+          <w:bCs/>
+          <w:vertAlign w:val="superscript"/>
+        </w:rPr>
+        <w:t>−</w:t>
+      </w:r>
+      <w:r>
+        <w:rPr>
+          <w:rFonts w:ascii="LiberationSans" w:eastAsia="LiberationSans"/>
+          <w:b/>
+          <w:bCs/>
+          <w:vertAlign w:val="superscript"/>
+        </w:rPr>
+        <w:t>1</w:t>
+      </w:r>
+      <w:r>
+        <w:rPr>
+          <w:rFonts w:ascii="LiberationSans" w:eastAsia="LiberationSans"/>
+          <w:b/>
+          <w:bCs/>
+        </w:rPr>
+        <w:t xml:space="preserve">(K L) </w:t>
+      </w:r>
+      <w:bookmarkEnd w:id="15"/>
+      <w:r>
+        <w:rPr>
+          <w:rFonts w:ascii="Cambria Math" w:eastAsia="LiberationSans" w:hAnsi="Cambria Math" w:cs="Cambria Math"/>
+          <w:b/>
+          <w:bCs/>
+        </w:rPr>
+        <w:t>⊂</w:t>
+      </w:r>
+      <w:r>
+        <w:rPr>
+          <w:rFonts w:ascii="LiberationSans" w:eastAsia="LiberationSans"/>
+          <w:b/>
+          <w:bCs/>
+        </w:rPr>
+        <w:t xml:space="preserve"> </w:t>
+      </w:r>
+      <w:bookmarkStart w:id="16" w:name="_Hlk123422611"/>
+      <w:r>
+        <w:rPr>
+          <w:rFonts w:ascii="LiberationSans" w:eastAsia="LiberationSans"/>
+          <w:b/>
+          <w:bCs/>
+        </w:rPr>
+        <w:t>(a</w:t>
+      </w:r>
+      <w:r>
+        <w:rPr>
+          <w:rFonts w:ascii="LiberationSans" w:eastAsia="LiberationSans"/>
+          <w:b/>
+          <w:bCs/>
+          <w:vertAlign w:val="superscript"/>
+        </w:rPr>
+        <w:t>−</w:t>
+      </w:r>
+      <w:r>
+        <w:rPr>
+          <w:rFonts w:ascii="LiberationSans" w:eastAsia="LiberationSans"/>
+          <w:b/>
+          <w:bCs/>
+          <w:vertAlign w:val="superscript"/>
+        </w:rPr>
+        <w:t>1</w:t>
+      </w:r>
+      <w:r>
+        <w:rPr>
+          <w:rFonts w:ascii="LiberationSans" w:eastAsia="LiberationSans"/>
+          <w:b/>
+          <w:bCs/>
+        </w:rPr>
+        <w:t>K) L</w:t>
+      </w:r>
+      <w:r>
+        <w:rPr>
+          <w:rFonts w:ascii="LiberationSans" w:eastAsia="LiberationSans"/>
+          <w:b/>
+          <w:bCs/>
+        </w:rPr>
+        <w:t> </w:t>
+      </w:r>
+      <w:bookmarkEnd w:id="16"/>
+      <w:r>
+        <w:rPr>
+          <w:rFonts w:ascii="LiberationSans" w:eastAsia="LiberationSans"/>
+          <w:b/>
+          <w:bCs/>
+        </w:rPr>
+        <w:br/>
+      </w:r>
+      <w:r>
+        <w:rPr>
+          <w:rFonts w:ascii="LiberationSans" w:eastAsia="LiberationSans"/>
+        </w:rPr>
+        <w:t>On a</w:t>
+      </w:r>
+      <w:r>
+        <w:rPr>
+          <w:rFonts w:ascii="LiberationSans" w:eastAsia="LiberationSans"/>
+        </w:rPr>
+        <w:t> </w:t>
+      </w:r>
+      <w:r>
+        <w:rPr>
+          <w:rFonts w:ascii="LiberationSans" w:eastAsia="LiberationSans"/>
+        </w:rPr>
+        <w:t xml:space="preserve">: </w:t>
+      </w:r>
+      <w:bookmarkStart w:id="17" w:name="_Hlk123422779"/>
+      <w:r>
+        <w:rPr>
+          <w:rFonts w:ascii="LiberationSans" w:eastAsia="LiberationSans"/>
+          <w:b/>
+          <w:bCs/>
+        </w:rPr>
+        <w:t>a</w:t>
+      </w:r>
+      <w:r>
+        <w:rPr>
+          <w:rFonts w:ascii="LiberationSans" w:eastAsia="LiberationSans"/>
+          <w:b/>
+          <w:bCs/>
+          <w:vertAlign w:val="superscript"/>
+        </w:rPr>
+        <w:t>−</w:t>
+      </w:r>
+      <w:r>
+        <w:rPr>
+          <w:rFonts w:ascii="LiberationSans" w:eastAsia="LiberationSans"/>
+          <w:b/>
+          <w:bCs/>
+          <w:vertAlign w:val="superscript"/>
+        </w:rPr>
+        <w:t>1</w:t>
+      </w:r>
+      <w:r>
+        <w:rPr>
+          <w:rFonts w:ascii="LiberationSans" w:eastAsia="LiberationSans"/>
+          <w:b/>
+          <w:bCs/>
+        </w:rPr>
+        <w:t>(K L)</w:t>
+      </w:r>
+      <w:r>
+        <w:rPr>
+          <w:rFonts w:ascii="LiberationSans" w:eastAsia="LiberationSans"/>
+          <w:b/>
+          <w:bCs/>
+        </w:rPr>
+        <w:t xml:space="preserve"> </w:t>
+      </w:r>
+      <w:bookmarkEnd w:id="17"/>
+      <w:r>
+        <w:rPr>
+          <w:rFonts w:ascii="LiberationSans" w:eastAsia="LiberationSans"/>
+          <w:b/>
+          <w:bCs/>
+        </w:rPr>
+        <w:t xml:space="preserve">= x1 </w:t>
+      </w:r>
+      <w:r>
+        <w:rPr>
+          <w:rFonts w:ascii="Cambria Math" w:eastAsia="LiberationSans" w:hAnsi="Cambria Math"/>
+        </w:rPr>
+        <w:t>∊</w:t>
+      </w:r>
+      <w:r>
+        <w:rPr>
+          <w:rFonts w:ascii="LiberationSans" w:eastAsia="LiberationSans"/>
+        </w:rPr>
+        <w:t xml:space="preserve"> </w:t>
+      </w:r>
+      <w:r>
+        <w:rPr>
+          <w:rFonts w:ascii="LiberationSans" w:eastAsia="LiberationSans"/>
+          <w:b/>
+          <w:bCs/>
+        </w:rPr>
+        <w:t>a</w:t>
+      </w:r>
+      <w:r>
+        <w:rPr>
+          <w:rFonts w:ascii="LiberationSans" w:eastAsia="LiberationSans"/>
+          <w:b/>
+          <w:bCs/>
+          <w:vertAlign w:val="superscript"/>
+        </w:rPr>
+        <w:t>−</w:t>
+      </w:r>
+      <w:r>
+        <w:rPr>
+          <w:rFonts w:ascii="LiberationSans" w:eastAsia="LiberationSans"/>
+          <w:b/>
+          <w:bCs/>
+          <w:vertAlign w:val="superscript"/>
+        </w:rPr>
+        <w:t>1</w:t>
+      </w:r>
+      <w:r>
+        <w:rPr>
+          <w:rFonts w:ascii="LiberationSans" w:eastAsia="LiberationSans"/>
+          <w:b/>
+          <w:bCs/>
+        </w:rPr>
+        <w:t>(K L)</w:t>
+      </w:r>
+      <w:r>
+        <w:rPr>
+          <w:rFonts w:ascii="LiberationSans" w:eastAsia="LiberationSans"/>
+          <w:b/>
+          <w:bCs/>
+        </w:rPr>
+        <w:t xml:space="preserve"> </w:t>
+      </w:r>
+      <w:r>
+        <w:rPr>
+          <w:rFonts w:ascii="LiberationSans" w:eastAsia="LiberationSans"/>
+        </w:rPr>
+        <w:t>et (</w:t>
+      </w:r>
+      <w:r>
+        <w:rPr>
+          <w:rFonts w:ascii="LiberationSans" w:eastAsia="LiberationSans"/>
+          <w:b/>
+          <w:bCs/>
+        </w:rPr>
+        <w:t>a</w:t>
+      </w:r>
+      <w:r>
+        <w:rPr>
+          <w:rFonts w:ascii="LiberationSans" w:eastAsia="LiberationSans"/>
+          <w:b/>
+          <w:bCs/>
+          <w:vertAlign w:val="superscript"/>
+        </w:rPr>
+        <w:t>−</w:t>
+      </w:r>
+      <w:r>
+        <w:rPr>
+          <w:rFonts w:ascii="LiberationSans" w:eastAsia="LiberationSans"/>
+          <w:b/>
+          <w:bCs/>
+          <w:vertAlign w:val="superscript"/>
+        </w:rPr>
+        <w:t>1</w:t>
+      </w:r>
+      <w:proofErr w:type="gramStart"/>
+      <w:r>
+        <w:rPr>
+          <w:rFonts w:ascii="LiberationSans" w:eastAsia="LiberationSans"/>
+          <w:b/>
+          <w:bCs/>
+        </w:rPr>
+        <w:t xml:space="preserve">K </w:t>
+      </w:r>
+      <w:r>
+        <w:rPr>
+          <w:rFonts w:ascii="LiberationSans" w:eastAsia="LiberationSans"/>
+          <w:b/>
+          <w:bCs/>
+        </w:rPr>
+        <w:t>)</w:t>
+      </w:r>
+      <w:r>
+        <w:rPr>
+          <w:rFonts w:ascii="LiberationSans" w:eastAsia="LiberationSans"/>
+          <w:b/>
+          <w:bCs/>
+        </w:rPr>
+        <w:t>L</w:t>
+      </w:r>
+      <w:proofErr w:type="gramEnd"/>
+      <w:r>
+        <w:rPr>
+          <w:rFonts w:ascii="LiberationSans" w:eastAsia="LiberationSans"/>
+          <w:b/>
+          <w:bCs/>
+        </w:rPr>
+        <w:t xml:space="preserve"> = x2 </w:t>
+      </w:r>
+      <w:r>
+        <w:rPr>
+          <w:rFonts w:ascii="Cambria Math" w:eastAsia="LiberationSans" w:hAnsi="Cambria Math"/>
+          <w:b/>
+          <w:bCs/>
+        </w:rPr>
+        <w:t>∊</w:t>
+      </w:r>
+      <w:r>
+        <w:rPr>
+          <w:rFonts w:ascii="LiberationSans" w:eastAsia="LiberationSans"/>
+          <w:b/>
+          <w:bCs/>
+        </w:rPr>
+        <w:t xml:space="preserve"> </w:t>
+      </w:r>
+      <w:bookmarkStart w:id="18" w:name="_Hlk123422816"/>
+      <w:r>
+        <w:rPr>
+          <w:rFonts w:ascii="LiberationSans" w:eastAsia="LiberationSans"/>
+          <w:b/>
+          <w:bCs/>
+        </w:rPr>
+        <w:t>(a</w:t>
+      </w:r>
+      <w:r>
+        <w:rPr>
+          <w:rFonts w:ascii="LiberationSans" w:eastAsia="LiberationSans"/>
+          <w:b/>
+          <w:bCs/>
+          <w:vertAlign w:val="superscript"/>
+        </w:rPr>
+        <w:t>−</w:t>
+      </w:r>
+      <w:r>
+        <w:rPr>
+          <w:rFonts w:ascii="LiberationSans" w:eastAsia="LiberationSans"/>
+          <w:b/>
+          <w:bCs/>
+          <w:vertAlign w:val="superscript"/>
+        </w:rPr>
+        <w:t>1</w:t>
+      </w:r>
+      <w:r>
+        <w:rPr>
+          <w:rFonts w:ascii="LiberationSans" w:eastAsia="LiberationSans"/>
+          <w:b/>
+          <w:bCs/>
+        </w:rPr>
+        <w:t>K) L</w:t>
+      </w:r>
+      <w:bookmarkEnd w:id="18"/>
+      <w:r>
+        <w:rPr>
+          <w:rFonts w:ascii="LiberationSans" w:eastAsia="LiberationSans"/>
+          <w:b/>
+          <w:bCs/>
+        </w:rPr>
+        <w:t xml:space="preserve">. </w:t>
+      </w:r>
+      <w:r>
+        <w:rPr>
+          <w:rFonts w:ascii="LiberationSans" w:eastAsia="LiberationSans"/>
+        </w:rPr>
+        <w:t>Nous concluons ainsi que x1 = x2.</w:t>
+      </w:r>
+      <w:r>
+        <w:rPr>
+          <w:rFonts w:ascii="LiberationSans" w:eastAsia="LiberationSans"/>
+          <w:b/>
+          <w:bCs/>
+        </w:rPr>
+        <w:br/>
+      </w:r>
+      <w:r>
+        <w:rPr>
+          <w:rFonts w:ascii="LiberationSans" w:eastAsia="LiberationSans"/>
+        </w:rPr>
+        <w:t xml:space="preserve">Donc </w:t>
+      </w:r>
+      <w:bookmarkStart w:id="19" w:name="_Hlk123422849"/>
+      <w:r>
+        <w:rPr>
+          <w:rFonts w:ascii="LiberationSans" w:eastAsia="LiberationSans"/>
+          <w:b/>
+          <w:bCs/>
+        </w:rPr>
+        <w:t>a</w:t>
+      </w:r>
+      <w:r>
+        <w:rPr>
+          <w:rFonts w:ascii="LiberationSans" w:eastAsia="LiberationSans"/>
+          <w:b/>
+          <w:bCs/>
+          <w:vertAlign w:val="superscript"/>
+        </w:rPr>
+        <w:t>−</w:t>
+      </w:r>
+      <w:r>
+        <w:rPr>
+          <w:rFonts w:ascii="LiberationSans" w:eastAsia="LiberationSans"/>
+          <w:b/>
+          <w:bCs/>
+          <w:vertAlign w:val="superscript"/>
+        </w:rPr>
+        <w:t>1</w:t>
+      </w:r>
+      <w:r>
+        <w:rPr>
+          <w:rFonts w:ascii="LiberationSans" w:eastAsia="LiberationSans"/>
+          <w:b/>
+          <w:bCs/>
+        </w:rPr>
+        <w:t>(K L)</w:t>
+      </w:r>
+      <w:r>
+        <w:rPr>
+          <w:rFonts w:ascii="LiberationSans" w:eastAsia="LiberationSans"/>
+          <w:b/>
+          <w:bCs/>
+        </w:rPr>
+        <w:t xml:space="preserve"> </w:t>
+      </w:r>
+      <w:bookmarkEnd w:id="19"/>
+      <w:r>
+        <w:rPr>
+          <w:rFonts w:ascii="Cambria Math" w:eastAsia="LiberationSans" w:hAnsi="Cambria Math" w:cs="Cambria Math"/>
+          <w:b/>
+          <w:bCs/>
+        </w:rPr>
+        <w:t>⊆</w:t>
+      </w:r>
+      <w:r>
+        <w:rPr>
+          <w:rFonts w:ascii="Cambria Math" w:eastAsia="LiberationSans" w:hAnsi="Cambria Math" w:cs="Cambria Math"/>
+          <w:b/>
+          <w:bCs/>
+        </w:rPr>
+        <w:t xml:space="preserve"> </w:t>
+      </w:r>
+      <w:r>
+        <w:rPr>
+          <w:rFonts w:ascii="LiberationSans" w:eastAsia="LiberationSans"/>
+          <w:b/>
+          <w:bCs/>
+        </w:rPr>
+        <w:t>(a</w:t>
+      </w:r>
+      <w:r>
+        <w:rPr>
+          <w:rFonts w:ascii="LiberationSans" w:eastAsia="LiberationSans"/>
+          <w:b/>
+          <w:bCs/>
+          <w:vertAlign w:val="superscript"/>
+        </w:rPr>
+        <w:t>−</w:t>
+      </w:r>
+      <w:r>
+        <w:rPr>
+          <w:rFonts w:ascii="LiberationSans" w:eastAsia="LiberationSans"/>
+          <w:b/>
+          <w:bCs/>
+          <w:vertAlign w:val="superscript"/>
+        </w:rPr>
+        <w:t>1</w:t>
+      </w:r>
+      <w:r>
+        <w:rPr>
+          <w:rFonts w:ascii="LiberationSans" w:eastAsia="LiberationSans"/>
+          <w:b/>
+          <w:bCs/>
+        </w:rPr>
+        <w:t>K) L</w:t>
+      </w:r>
+      <w:r>
+        <w:rPr>
+          <w:rFonts w:ascii="LiberationSans" w:eastAsia="LiberationSans"/>
+          <w:b/>
+          <w:bCs/>
+        </w:rPr>
+        <w:t xml:space="preserve"> et </w:t>
+      </w:r>
+      <w:r>
+        <w:rPr>
+          <w:rFonts w:ascii="LiberationSans" w:eastAsia="LiberationSans"/>
+          <w:b/>
+          <w:bCs/>
+        </w:rPr>
+        <w:t>(a</w:t>
+      </w:r>
+      <w:r>
+        <w:rPr>
+          <w:rFonts w:ascii="LiberationSans" w:eastAsia="LiberationSans"/>
+          <w:b/>
+          <w:bCs/>
+          <w:vertAlign w:val="superscript"/>
+        </w:rPr>
+        <w:t>−</w:t>
+      </w:r>
+      <w:r>
+        <w:rPr>
+          <w:rFonts w:ascii="LiberationSans" w:eastAsia="LiberationSans"/>
+          <w:b/>
+          <w:bCs/>
+          <w:vertAlign w:val="superscript"/>
+        </w:rPr>
+        <w:t>1</w:t>
+      </w:r>
+      <w:r>
+        <w:rPr>
+          <w:rFonts w:ascii="LiberationSans" w:eastAsia="LiberationSans"/>
+          <w:b/>
+          <w:bCs/>
+        </w:rPr>
+        <w:t>K) L</w:t>
+      </w:r>
+      <w:r>
+        <w:rPr>
+          <w:rFonts w:ascii="LiberationSans" w:eastAsia="LiberationSans"/>
+          <w:b/>
+          <w:bCs/>
+        </w:rPr>
+        <w:t xml:space="preserve"> </w:t>
+      </w:r>
+      <w:r>
+        <w:rPr>
+          <w:rFonts w:ascii="Cambria Math" w:eastAsia="LiberationSans" w:hAnsi="Cambria Math" w:cs="Cambria Math"/>
+          <w:b/>
+          <w:bCs/>
+        </w:rPr>
+        <w:t>⊆</w:t>
+      </w:r>
+      <w:r>
+        <w:rPr>
+          <w:rFonts w:ascii="Cambria Math" w:eastAsia="LiberationSans" w:hAnsi="Cambria Math" w:cs="Cambria Math"/>
+          <w:b/>
+          <w:bCs/>
+        </w:rPr>
+        <w:t xml:space="preserve"> </w:t>
+      </w:r>
+      <w:r>
+        <w:rPr>
+          <w:rFonts w:ascii="LiberationSans" w:eastAsia="LiberationSans"/>
+          <w:b/>
+          <w:bCs/>
+        </w:rPr>
+        <w:t>a</w:t>
+      </w:r>
+      <w:r>
+        <w:rPr>
+          <w:rFonts w:ascii="LiberationSans" w:eastAsia="LiberationSans"/>
+          <w:b/>
+          <w:bCs/>
+          <w:vertAlign w:val="superscript"/>
+        </w:rPr>
+        <w:t>−</w:t>
+      </w:r>
+      <w:r>
+        <w:rPr>
+          <w:rFonts w:ascii="LiberationSans" w:eastAsia="LiberationSans"/>
+          <w:b/>
+          <w:bCs/>
+          <w:vertAlign w:val="superscript"/>
+        </w:rPr>
+        <w:t>1</w:t>
+      </w:r>
+      <w:r>
+        <w:rPr>
+          <w:rFonts w:ascii="LiberationSans" w:eastAsia="LiberationSans"/>
+          <w:b/>
+          <w:bCs/>
+        </w:rPr>
+        <w:t>(K L)</w:t>
+      </w:r>
+      <w:r>
+        <w:rPr>
+          <w:rFonts w:ascii="LiberationSans" w:eastAsia="LiberationSans"/>
+          <w:b/>
+          <w:bCs/>
+        </w:rPr>
+        <w:t xml:space="preserve">. </w:t>
+      </w:r>
+      <w:r>
+        <w:rPr>
+          <w:rFonts w:ascii="LiberationSans" w:eastAsia="LiberationSans"/>
+        </w:rPr>
+        <w:t>D</w:t>
+      </w:r>
+      <w:r>
+        <w:rPr>
+          <w:rFonts w:ascii="LiberationSans" w:eastAsia="LiberationSans"/>
+        </w:rPr>
+        <w:t>’</w:t>
+      </w:r>
+      <w:r>
+        <w:rPr>
+          <w:rFonts w:ascii="LiberationSans" w:eastAsia="LiberationSans"/>
+        </w:rPr>
+        <w:t>o</w:t>
+      </w:r>
+      <w:r>
+        <w:rPr>
+          <w:rFonts w:ascii="LiberationSans" w:eastAsia="LiberationSans"/>
+        </w:rPr>
+        <w:t>ù</w:t>
+      </w:r>
+      <w:r>
+        <w:rPr>
+          <w:rFonts w:ascii="LiberationSans" w:eastAsia="LiberationSans"/>
+        </w:rPr>
+        <w:t xml:space="preserve"> </w:t>
+      </w:r>
+      <w:r>
+        <w:rPr>
+          <w:rFonts w:ascii="LiberationSans" w:eastAsia="LiberationSans"/>
+          <w:b/>
+          <w:bCs/>
+        </w:rPr>
+        <w:t>a</w:t>
+      </w:r>
+      <w:r>
+        <w:rPr>
+          <w:rFonts w:ascii="LiberationSans" w:eastAsia="LiberationSans"/>
+          <w:b/>
+          <w:bCs/>
+          <w:vertAlign w:val="superscript"/>
+        </w:rPr>
+        <w:t>−</w:t>
+      </w:r>
+      <w:r>
+        <w:rPr>
+          <w:rFonts w:ascii="LiberationSans" w:eastAsia="LiberationSans"/>
+          <w:b/>
+          <w:bCs/>
+          <w:vertAlign w:val="superscript"/>
+        </w:rPr>
+        <w:t>1</w:t>
+      </w:r>
+      <w:r>
+        <w:rPr>
+          <w:rFonts w:ascii="LiberationSans" w:eastAsia="LiberationSans"/>
+          <w:b/>
+          <w:bCs/>
+        </w:rPr>
+        <w:t>(K L) = (a</w:t>
+      </w:r>
+      <w:r>
+        <w:rPr>
+          <w:rFonts w:ascii="LiberationSans" w:eastAsia="LiberationSans"/>
+          <w:b/>
+          <w:bCs/>
+          <w:vertAlign w:val="superscript"/>
+        </w:rPr>
+        <w:t>−</w:t>
+      </w:r>
+      <w:r>
+        <w:rPr>
+          <w:rFonts w:ascii="LiberationSans" w:eastAsia="LiberationSans"/>
+          <w:b/>
+          <w:bCs/>
+          <w:vertAlign w:val="superscript"/>
+        </w:rPr>
+        <w:t>1</w:t>
+      </w:r>
+      <w:r>
+        <w:rPr>
+          <w:rFonts w:ascii="LiberationSans" w:eastAsia="LiberationSans"/>
+          <w:b/>
+          <w:bCs/>
+        </w:rPr>
+        <w:t>K) L</w:t>
+      </w:r>
+      <w:r>
+        <w:rPr>
+          <w:rFonts w:ascii="LiberationSans" w:eastAsia="LiberationSans"/>
+          <w:b/>
+          <w:bCs/>
+        </w:rPr>
+        <w:t>,</w:t>
+      </w:r>
+      <w:r>
+        <w:rPr>
+          <w:rFonts w:ascii="LiberationSans" w:eastAsia="LiberationSans"/>
+          <w:b/>
+          <w:bCs/>
+        </w:rPr>
+        <w:t xml:space="preserve"> </w:t>
+      </w:r>
+      <w:r>
+        <w:rPr>
+          <w:rFonts w:ascii="LiberationSans" w:eastAsia="LiberationSans"/>
+          <w:b/>
+          <w:bCs/>
+          <w:lang w:val="en-US"/>
+        </w:rPr>
+        <w:t>ε</w:t>
+      </w:r>
+      <w:r>
+        <w:rPr>
+          <w:rFonts w:ascii="LiberationSans" w:eastAsia="LiberationSans"/>
+          <w:b/>
+          <w:bCs/>
+        </w:rPr>
+        <w:t xml:space="preserve"> </w:t>
+      </w:r>
+      <w:r>
+        <w:rPr>
+          <w:rFonts w:ascii="Cambria Math" w:eastAsia="LiberationSans" w:hAnsi="Cambria Math" w:cs="Cambria Math"/>
+          <w:b/>
+          <w:bCs/>
+        </w:rPr>
+        <w:t>∉ K</w:t>
+      </w:r>
+    </w:p>
+    <w:p>
+      <w:pPr>
+        <w:pStyle w:val="Paragraphedeliste"/>
+        <w:numPr>
+          <w:ilvl w:val="0"/>
+          <w:numId w:val="15"/>
+        </w:numPr>
+        <w:rPr>
+          <w:rFonts w:ascii="LiberationSans" w:eastAsia="LiberationSans"/>
+          <w:b/>
+          <w:bCs/>
+        </w:rPr>
+      </w:pPr>
+      <w:bookmarkStart w:id="20" w:name="_Hlk123423285"/>
+      <w:proofErr w:type="gramStart"/>
+      <w:r>
+        <w:rPr>
+          <w:rFonts w:ascii="LiberationSans" w:eastAsia="LiberationSans"/>
+          <w:b/>
+          <w:bCs/>
+        </w:rPr>
+        <w:lastRenderedPageBreak/>
+        <w:t>a</w:t>
+      </w:r>
+      <w:proofErr w:type="gramEnd"/>
+      <w:r>
+        <w:rPr>
+          <w:rFonts w:ascii="LiberationSans" w:eastAsia="LiberationSans"/>
+          <w:b/>
+          <w:bCs/>
+          <w:vertAlign w:val="superscript"/>
+        </w:rPr>
+        <w:t>−</w:t>
+      </w:r>
+      <w:r>
+        <w:rPr>
+          <w:rFonts w:ascii="LiberationSans" w:eastAsia="LiberationSans"/>
+          <w:b/>
+          <w:bCs/>
+          <w:vertAlign w:val="superscript"/>
+        </w:rPr>
+        <w:t>1</w:t>
+      </w:r>
+      <w:r>
+        <w:rPr>
+          <w:rFonts w:ascii="LiberationSans" w:eastAsia="LiberationSans"/>
+          <w:b/>
+          <w:bCs/>
+        </w:rPr>
+        <w:t>(K L) = (a</w:t>
+      </w:r>
+      <w:r>
+        <w:rPr>
+          <w:rFonts w:ascii="LiberationSans" w:eastAsia="LiberationSans"/>
+          <w:b/>
+          <w:bCs/>
+          <w:vertAlign w:val="superscript"/>
+        </w:rPr>
+        <w:t>−</w:t>
+      </w:r>
+      <w:r>
+        <w:rPr>
+          <w:rFonts w:ascii="LiberationSans" w:eastAsia="LiberationSans"/>
+          <w:b/>
+          <w:bCs/>
+          <w:vertAlign w:val="superscript"/>
+        </w:rPr>
+        <w:t>1</w:t>
+      </w:r>
+      <w:r>
+        <w:rPr>
+          <w:rFonts w:ascii="LiberationSans" w:eastAsia="LiberationSans"/>
+          <w:b/>
+          <w:bCs/>
+        </w:rPr>
+        <w:t>K) L</w:t>
+      </w:r>
+      <w:r>
+        <w:rPr>
+          <w:rFonts w:ascii="LiberationSans" w:eastAsia="LiberationSans"/>
+          <w:b/>
+          <w:bCs/>
+        </w:rPr>
+        <w:t xml:space="preserve"> </w:t>
+      </w:r>
+      <w:r>
+        <w:rPr>
+          <w:rFonts w:ascii="Cambria Math" w:eastAsia="LiberationSans" w:hAnsi="Cambria Math" w:cs="Cambria Math"/>
+          <w:b/>
+          <w:bCs/>
+        </w:rPr>
+        <w:t>∪</w:t>
+      </w:r>
+      <w:r>
+        <w:rPr>
+          <w:rFonts w:ascii="Cambria Math" w:eastAsia="LiberationSans" w:hAnsi="Cambria Math" w:cs="Cambria Math"/>
+          <w:b/>
+          <w:bCs/>
+        </w:rPr>
+        <w:t xml:space="preserve"> a</w:t>
+      </w:r>
+      <w:r>
+        <w:rPr>
+          <w:rFonts w:ascii="Cambria Math" w:eastAsia="LiberationSans" w:hAnsi="Cambria Math" w:cs="Cambria Math"/>
+          <w:b/>
+          <w:bCs/>
+          <w:vertAlign w:val="superscript"/>
+        </w:rPr>
+        <w:t>-1</w:t>
+      </w:r>
+      <w:r>
+        <w:rPr>
+          <w:rFonts w:ascii="Cambria Math" w:eastAsia="LiberationSans" w:hAnsi="Cambria Math" w:cs="Cambria Math"/>
+          <w:b/>
+          <w:bCs/>
+        </w:rPr>
+        <w:t>L</w:t>
+      </w:r>
+      <w:r>
+        <w:rPr>
+          <w:rFonts w:ascii="LiberationSans" w:eastAsia="LiberationSans"/>
+          <w:b/>
+          <w:bCs/>
+        </w:rPr>
+        <w:t> </w:t>
+      </w:r>
+      <w:bookmarkEnd w:id="20"/>
+      <w:r>
+        <w:rPr>
+          <w:rFonts w:ascii="LiberationSans" w:eastAsia="LiberationSans"/>
+          <w:b/>
+          <w:bCs/>
+        </w:rPr>
+        <w:t xml:space="preserve">si </w:t>
+      </w:r>
+      <w:r>
+        <w:rPr>
+          <w:rFonts w:ascii="LiberationSans" w:eastAsia="LiberationSans"/>
+          <w:b/>
+          <w:bCs/>
+          <w:lang w:val="en-US"/>
+        </w:rPr>
+        <w:t>ε</w:t>
+      </w:r>
+      <w:r>
+        <w:rPr>
+          <w:rFonts w:ascii="LiberationSans" w:eastAsia="LiberationSans"/>
+          <w:b/>
+          <w:bCs/>
+        </w:rPr>
+        <w:t xml:space="preserve"> </w:t>
+      </w:r>
+      <w:r>
+        <w:rPr>
+          <w:rFonts w:ascii="Cambria Math" w:eastAsia="LiberationSans" w:hAnsi="Cambria Math" w:cs="Cambria Math"/>
+          <w:b/>
+          <w:bCs/>
+        </w:rPr>
+        <w:t>∊</w:t>
+      </w:r>
+      <w:r>
+        <w:rPr>
+          <w:rFonts w:ascii="Cambria Math" w:eastAsia="LiberationSans" w:hAnsi="Cambria Math" w:cs="Cambria Math"/>
+          <w:b/>
+          <w:bCs/>
+        </w:rPr>
+        <w:t xml:space="preserve"> K</w:t>
       </w:r>
     </w:p>
     <w:p>
@@ -1140,33 +3563,431 @@
       <w:r>
         <w:rPr>
           <w:rFonts w:ascii="LiberationSans" w:eastAsia="LiberationSans"/>
-          <w:b/>
-          <w:bCs/>
-        </w:rPr>
-        <w:t>P2</w:t>
+        </w:rPr>
+        <w:t>Comme pr</w:t>
+      </w:r>
+      <w:r>
+        <w:rPr>
+          <w:rFonts w:ascii="LiberationSans" w:eastAsia="LiberationSans"/>
+        </w:rPr>
+        <w:t>é</w:t>
+      </w:r>
+      <w:r>
+        <w:rPr>
+          <w:rFonts w:ascii="LiberationSans" w:eastAsia="LiberationSans"/>
+        </w:rPr>
+        <w:t>c</w:t>
+      </w:r>
+      <w:r>
+        <w:rPr>
+          <w:rFonts w:ascii="LiberationSans" w:eastAsia="LiberationSans"/>
+        </w:rPr>
+        <w:t>é</w:t>
+      </w:r>
+      <w:r>
+        <w:rPr>
+          <w:rFonts w:ascii="LiberationSans" w:eastAsia="LiberationSans"/>
+        </w:rPr>
+        <w:t>demment, montrons que</w:t>
+      </w:r>
+      <w:r>
+        <w:rPr>
+          <w:rFonts w:ascii="LiberationSans" w:eastAsia="LiberationSans"/>
+        </w:rPr>
+        <w:t> </w:t>
+      </w:r>
+      <w:r>
+        <w:rPr>
+          <w:rFonts w:ascii="LiberationSans" w:eastAsia="LiberationSans"/>
+        </w:rPr>
+        <w:t xml:space="preserve">: </w:t>
+      </w:r>
+      <w:bookmarkStart w:id="21" w:name="_Hlk123423433"/>
+      <w:r>
+        <w:rPr>
+          <w:rFonts w:ascii="LiberationSans" w:eastAsia="LiberationSans"/>
+          <w:b/>
+          <w:bCs/>
+        </w:rPr>
+        <w:t>a</w:t>
+      </w:r>
+      <w:r>
+        <w:rPr>
+          <w:rFonts w:ascii="LiberationSans" w:eastAsia="LiberationSans"/>
+          <w:b/>
+          <w:bCs/>
+          <w:vertAlign w:val="superscript"/>
+        </w:rPr>
+        <w:t>−</w:t>
+      </w:r>
+      <w:r>
+        <w:rPr>
+          <w:rFonts w:ascii="LiberationSans" w:eastAsia="LiberationSans"/>
+          <w:b/>
+          <w:bCs/>
+          <w:vertAlign w:val="superscript"/>
+        </w:rPr>
+        <w:t>1</w:t>
+      </w:r>
+      <w:r>
+        <w:rPr>
+          <w:rFonts w:ascii="LiberationSans" w:eastAsia="LiberationSans"/>
+          <w:b/>
+          <w:bCs/>
+        </w:rPr>
+        <w:t xml:space="preserve">(K L) </w:t>
+      </w:r>
+      <w:bookmarkEnd w:id="21"/>
+      <w:r>
+        <w:rPr>
+          <w:rFonts w:ascii="Cambria Math" w:eastAsia="LiberationSans" w:hAnsi="Cambria Math" w:cs="Cambria Math"/>
+          <w:b/>
+          <w:bCs/>
+        </w:rPr>
+        <w:t>⊆</w:t>
+      </w:r>
+      <w:r>
+        <w:rPr>
+          <w:rFonts w:ascii="LiberationSans" w:eastAsia="LiberationSans"/>
+          <w:b/>
+          <w:bCs/>
+        </w:rPr>
+        <w:t xml:space="preserve"> </w:t>
+      </w:r>
+      <w:bookmarkStart w:id="22" w:name="_Hlk123423711"/>
+      <w:r>
+        <w:rPr>
+          <w:rFonts w:ascii="LiberationSans" w:eastAsia="LiberationSans"/>
+          <w:b/>
+          <w:bCs/>
+        </w:rPr>
+        <w:t>(a</w:t>
+      </w:r>
+      <w:r>
+        <w:rPr>
+          <w:rFonts w:ascii="LiberationSans" w:eastAsia="LiberationSans"/>
+          <w:b/>
+          <w:bCs/>
+          <w:vertAlign w:val="superscript"/>
+        </w:rPr>
+        <w:t>−</w:t>
+      </w:r>
+      <w:r>
+        <w:rPr>
+          <w:rFonts w:ascii="LiberationSans" w:eastAsia="LiberationSans"/>
+          <w:b/>
+          <w:bCs/>
+          <w:vertAlign w:val="superscript"/>
+        </w:rPr>
+        <w:t>1</w:t>
+      </w:r>
+      <w:r>
+        <w:rPr>
+          <w:rFonts w:ascii="LiberationSans" w:eastAsia="LiberationSans"/>
+          <w:b/>
+          <w:bCs/>
+        </w:rPr>
+        <w:t>K) L</w:t>
+      </w:r>
+      <w:r>
+        <w:rPr>
+          <w:rFonts w:ascii="LiberationSans" w:eastAsia="LiberationSans"/>
+          <w:b/>
+          <w:bCs/>
+        </w:rPr>
+        <w:t xml:space="preserve"> </w:t>
+      </w:r>
+      <w:r>
+        <w:rPr>
+          <w:rFonts w:ascii="Cambria Math" w:eastAsia="LiberationSans" w:hAnsi="Cambria Math" w:cs="Cambria Math"/>
+          <w:b/>
+          <w:bCs/>
+        </w:rPr>
+        <w:t>∪</w:t>
+      </w:r>
+      <w:r>
+        <w:rPr>
+          <w:rFonts w:ascii="Cambria Math" w:eastAsia="LiberationSans" w:hAnsi="Cambria Math" w:cs="Cambria Math"/>
+          <w:b/>
+          <w:bCs/>
+        </w:rPr>
+        <w:t xml:space="preserve"> a</w:t>
+      </w:r>
+      <w:r>
+        <w:rPr>
+          <w:rFonts w:ascii="Cambria Math" w:eastAsia="LiberationSans" w:hAnsi="Cambria Math" w:cs="Cambria Math"/>
+          <w:b/>
+          <w:bCs/>
+          <w:vertAlign w:val="superscript"/>
+        </w:rPr>
+        <w:t>-1</w:t>
+      </w:r>
+      <w:r>
+        <w:rPr>
+          <w:rFonts w:ascii="Cambria Math" w:eastAsia="LiberationSans" w:hAnsi="Cambria Math" w:cs="Cambria Math"/>
+          <w:b/>
+          <w:bCs/>
+        </w:rPr>
+        <w:t>L</w:t>
+      </w:r>
+      <w:r>
+        <w:rPr>
+          <w:rFonts w:ascii="LiberationSans" w:eastAsia="LiberationSans"/>
+          <w:b/>
+          <w:bCs/>
+        </w:rPr>
+        <w:t> </w:t>
+      </w:r>
+      <w:bookmarkEnd w:id="22"/>
+      <w:r>
+        <w:rPr>
+          <w:rFonts w:ascii="LiberationSans" w:eastAsia="LiberationSans"/>
+          <w:b/>
+          <w:bCs/>
+        </w:rPr>
+        <w:br/>
+      </w:r>
+      <w:r>
+        <w:rPr>
+          <w:rFonts w:ascii="LiberationSans" w:eastAsia="LiberationSans"/>
+        </w:rPr>
+        <w:t xml:space="preserve">Soient w1 </w:t>
+      </w:r>
+      <w:r>
+        <w:rPr>
+          <w:rFonts w:ascii="Cambria Math" w:eastAsia="LiberationSans" w:hAnsi="Cambria Math"/>
+        </w:rPr>
+        <w:t>∊</w:t>
+      </w:r>
+      <w:r>
+        <w:rPr>
+          <w:rFonts w:ascii="LiberationSans" w:eastAsia="LiberationSans"/>
+        </w:rPr>
+        <w:t xml:space="preserve"> K et w2 </w:t>
+      </w:r>
+      <w:r>
+        <w:rPr>
+          <w:rFonts w:ascii="Cambria Math" w:eastAsia="LiberationSans" w:hAnsi="Cambria Math"/>
+        </w:rPr>
+        <w:t>∊</w:t>
+      </w:r>
+      <w:r>
+        <w:rPr>
+          <w:rFonts w:ascii="LiberationSans" w:eastAsia="LiberationSans"/>
+        </w:rPr>
+        <w:t xml:space="preserve"> L</w:t>
+      </w:r>
+      <w:r>
+        <w:rPr>
+          <w:rFonts w:ascii="LiberationSans" w:eastAsia="LiberationSans"/>
+        </w:rPr>
+        <w:t>.</w:t>
       </w:r>
     </w:p>
     <w:p>
       <w:pPr>
         <w:pStyle w:val="Paragraphedeliste"/>
-        <w:numPr>
-          <w:ilvl w:val="0"/>
-          <w:numId w:val="15"/>
-        </w:numPr>
-        <w:rPr>
-          <w:rFonts w:ascii="LiberationSans" w:eastAsia="LiberationSans"/>
-          <w:b/>
-          <w:bCs/>
-        </w:rPr>
-      </w:pPr>
-      <w:r>
-        <w:rPr>
-          <w:rFonts w:ascii="LiberationSans" w:eastAsia="LiberationSans"/>
-          <w:b/>
-          <w:bCs/>
-        </w:rPr>
-        <w:t>Demo3</w:t>
-      </w:r>
+        <w:ind w:left="1440"/>
+        <w:rPr>
+          <w:rFonts w:ascii="LiberationSans" w:eastAsia="LiberationSans"/>
+        </w:rPr>
+      </w:pPr>
+      <w:r>
+        <w:rPr>
+          <w:rFonts w:ascii="LiberationSans" w:eastAsia="LiberationSans"/>
+        </w:rPr>
+        <w:t>On a</w:t>
+      </w:r>
+      <w:r>
+        <w:rPr>
+          <w:rFonts w:ascii="LiberationSans" w:eastAsia="LiberationSans"/>
+        </w:rPr>
+        <w:t> </w:t>
+      </w:r>
+      <w:r>
+        <w:rPr>
+          <w:rFonts w:ascii="LiberationSans" w:eastAsia="LiberationSans"/>
+        </w:rPr>
+        <w:t xml:space="preserve">: </w:t>
+      </w:r>
+      <w:bookmarkStart w:id="23" w:name="_Hlk123423560"/>
+      <w:bookmarkStart w:id="24" w:name="_Hlk123423899"/>
+      <w:r>
+        <w:rPr>
+          <w:rFonts w:ascii="LiberationSans" w:eastAsia="LiberationSans"/>
+          <w:b/>
+          <w:bCs/>
+        </w:rPr>
+        <w:t>a</w:t>
+      </w:r>
+      <w:r>
+        <w:rPr>
+          <w:rFonts w:ascii="LiberationSans" w:eastAsia="LiberationSans"/>
+          <w:b/>
+          <w:bCs/>
+          <w:vertAlign w:val="superscript"/>
+        </w:rPr>
+        <w:t>−</w:t>
+      </w:r>
+      <w:r>
+        <w:rPr>
+          <w:rFonts w:ascii="LiberationSans" w:eastAsia="LiberationSans"/>
+          <w:b/>
+          <w:bCs/>
+          <w:vertAlign w:val="superscript"/>
+        </w:rPr>
+        <w:t>1</w:t>
+      </w:r>
+      <w:r>
+        <w:rPr>
+          <w:rFonts w:ascii="LiberationSans" w:eastAsia="LiberationSans"/>
+          <w:b/>
+          <w:bCs/>
+        </w:rPr>
+        <w:t>(K L)</w:t>
+      </w:r>
+      <w:r>
+        <w:rPr>
+          <w:rFonts w:ascii="LiberationSans" w:eastAsia="LiberationSans"/>
+          <w:b/>
+          <w:bCs/>
+        </w:rPr>
+        <w:t xml:space="preserve"> </w:t>
+      </w:r>
+      <w:bookmarkEnd w:id="24"/>
+      <w:r>
+        <w:rPr>
+          <w:rFonts w:ascii="LiberationSans" w:eastAsia="LiberationSans"/>
+          <w:b/>
+          <w:bCs/>
+        </w:rPr>
+        <w:t xml:space="preserve">= </w:t>
+      </w:r>
+      <w:bookmarkStart w:id="25" w:name="_Hlk123423789"/>
+      <w:r>
+        <w:rPr>
+          <w:rFonts w:ascii="LiberationSans" w:eastAsia="LiberationSans"/>
+          <w:b/>
+          <w:bCs/>
+        </w:rPr>
+        <w:t>a</w:t>
+      </w:r>
+      <w:r>
+        <w:rPr>
+          <w:rFonts w:ascii="LiberationSans" w:eastAsia="LiberationSans"/>
+          <w:b/>
+          <w:bCs/>
+          <w:vertAlign w:val="superscript"/>
+        </w:rPr>
+        <w:t>-1</w:t>
+      </w:r>
+      <w:r>
+        <w:rPr>
+          <w:rFonts w:ascii="LiberationSans" w:eastAsia="LiberationSans"/>
+          <w:b/>
+          <w:bCs/>
+        </w:rPr>
+        <w:t xml:space="preserve">w2 </w:t>
+      </w:r>
+      <w:bookmarkEnd w:id="23"/>
+      <w:r>
+        <w:rPr>
+          <w:rFonts w:ascii="LiberationSans" w:eastAsia="LiberationSans"/>
+        </w:rPr>
+        <w:t xml:space="preserve">si w1 = </w:t>
+      </w:r>
+      <w:r>
+        <w:rPr>
+          <w:rFonts w:ascii="LiberationSans" w:eastAsia="LiberationSans"/>
+        </w:rPr>
+        <w:t>ε</w:t>
+      </w:r>
+      <w:r>
+        <w:rPr>
+          <w:rFonts w:ascii="LiberationSans" w:eastAsia="LiberationSans"/>
+        </w:rPr>
+        <w:t xml:space="preserve"> ou</w:t>
+      </w:r>
+      <w:r>
+        <w:rPr>
+          <w:rFonts w:ascii="LiberationSans" w:eastAsia="LiberationSans"/>
+        </w:rPr>
+        <w:t xml:space="preserve"> </w:t>
+      </w:r>
+      <w:r>
+        <w:rPr>
+          <w:rFonts w:ascii="LiberationSans" w:eastAsia="LiberationSans"/>
+          <w:b/>
+          <w:bCs/>
+        </w:rPr>
+        <w:t>a</w:t>
+      </w:r>
+      <w:r>
+        <w:rPr>
+          <w:rFonts w:ascii="LiberationSans" w:eastAsia="LiberationSans"/>
+          <w:b/>
+          <w:bCs/>
+          <w:vertAlign w:val="superscript"/>
+        </w:rPr>
+        <w:t>−</w:t>
+      </w:r>
+      <w:r>
+        <w:rPr>
+          <w:rFonts w:ascii="LiberationSans" w:eastAsia="LiberationSans"/>
+          <w:b/>
+          <w:bCs/>
+          <w:vertAlign w:val="superscript"/>
+        </w:rPr>
+        <w:t>1</w:t>
+      </w:r>
+      <w:r>
+        <w:rPr>
+          <w:rFonts w:ascii="LiberationSans" w:eastAsia="LiberationSans"/>
+          <w:b/>
+          <w:bCs/>
+        </w:rPr>
+        <w:t>(K L) = a</w:t>
+      </w:r>
+      <w:r>
+        <w:rPr>
+          <w:rFonts w:ascii="LiberationSans" w:eastAsia="LiberationSans"/>
+          <w:b/>
+          <w:bCs/>
+          <w:vertAlign w:val="superscript"/>
+        </w:rPr>
+        <w:t>-1</w:t>
+      </w:r>
+      <w:r>
+        <w:rPr>
+          <w:rFonts w:ascii="LiberationSans" w:eastAsia="LiberationSans"/>
+          <w:b/>
+          <w:bCs/>
+        </w:rPr>
+        <w:t>w1</w:t>
+      </w:r>
+      <w:r>
+        <w:rPr>
+          <w:rFonts w:ascii="LiberationSans" w:eastAsia="LiberationSans"/>
+          <w:b/>
+          <w:bCs/>
+        </w:rPr>
+        <w:t>w2</w:t>
+      </w:r>
+      <w:r>
+        <w:rPr>
+          <w:rFonts w:ascii="LiberationSans" w:eastAsia="LiberationSans"/>
+          <w:b/>
+          <w:bCs/>
+        </w:rPr>
+        <w:t xml:space="preserve"> </w:t>
+      </w:r>
+      <w:r>
+        <w:rPr>
+          <w:rFonts w:ascii="LiberationSans" w:eastAsia="LiberationSans"/>
+        </w:rPr>
+        <w:t>Sinon</w:t>
+      </w:r>
+      <w:bookmarkEnd w:id="25"/>
     </w:p>
     <w:p>
       <w:pPr>
@@ -1184,12 +4005,529 @@
       <w:r>
         <w:rPr>
           <w:rFonts w:ascii="LiberationSans" w:eastAsia="LiberationSans"/>
-          <w:b/>
-          <w:bCs/>
-        </w:rPr>
-        <w:t>P1</w:t>
+        </w:rPr>
+        <w:t>De m</w:t>
+      </w:r>
+      <w:r>
+        <w:rPr>
+          <w:rFonts w:ascii="LiberationSans" w:eastAsia="LiberationSans"/>
+        </w:rPr>
+        <w:t>ê</w:t>
+      </w:r>
+      <w:r>
+        <w:rPr>
+          <w:rFonts w:ascii="LiberationSans" w:eastAsia="LiberationSans"/>
+        </w:rPr>
+        <w:t xml:space="preserve">me </w:t>
+      </w:r>
+      <w:bookmarkStart w:id="26" w:name="_Hlk123423920"/>
+      <w:r>
+        <w:rPr>
+          <w:rFonts w:ascii="LiberationSans" w:eastAsia="LiberationSans"/>
+          <w:b/>
+          <w:bCs/>
+        </w:rPr>
+        <w:t>(a</w:t>
+      </w:r>
+      <w:r>
+        <w:rPr>
+          <w:rFonts w:ascii="LiberationSans" w:eastAsia="LiberationSans"/>
+          <w:b/>
+          <w:bCs/>
+          <w:vertAlign w:val="superscript"/>
+        </w:rPr>
+        <w:t>−</w:t>
+      </w:r>
+      <w:r>
+        <w:rPr>
+          <w:rFonts w:ascii="LiberationSans" w:eastAsia="LiberationSans"/>
+          <w:b/>
+          <w:bCs/>
+          <w:vertAlign w:val="superscript"/>
+        </w:rPr>
+        <w:t>1</w:t>
+      </w:r>
+      <w:r>
+        <w:rPr>
+          <w:rFonts w:ascii="LiberationSans" w:eastAsia="LiberationSans"/>
+          <w:b/>
+          <w:bCs/>
+        </w:rPr>
+        <w:t>K) L</w:t>
+      </w:r>
+      <w:r>
+        <w:rPr>
+          <w:rFonts w:ascii="LiberationSans" w:eastAsia="LiberationSans"/>
+          <w:b/>
+          <w:bCs/>
+        </w:rPr>
+        <w:t xml:space="preserve"> </w:t>
+      </w:r>
+      <w:r>
+        <w:rPr>
+          <w:rFonts w:ascii="Cambria Math" w:eastAsia="LiberationSans" w:hAnsi="Cambria Math" w:cs="Cambria Math"/>
+          <w:b/>
+          <w:bCs/>
+        </w:rPr>
+        <w:t>∪</w:t>
+      </w:r>
+      <w:r>
+        <w:rPr>
+          <w:rFonts w:ascii="Cambria Math" w:eastAsia="LiberationSans" w:hAnsi="Cambria Math" w:cs="Cambria Math"/>
+          <w:b/>
+          <w:bCs/>
+        </w:rPr>
+        <w:t xml:space="preserve"> a</w:t>
+      </w:r>
+      <w:r>
+        <w:rPr>
+          <w:rFonts w:ascii="Cambria Math" w:eastAsia="LiberationSans" w:hAnsi="Cambria Math" w:cs="Cambria Math"/>
+          <w:b/>
+          <w:bCs/>
+          <w:vertAlign w:val="superscript"/>
+        </w:rPr>
+        <w:t>-1</w:t>
+      </w:r>
+      <w:r>
+        <w:rPr>
+          <w:rFonts w:ascii="Cambria Math" w:eastAsia="LiberationSans" w:hAnsi="Cambria Math" w:cs="Cambria Math"/>
+          <w:b/>
+          <w:bCs/>
+        </w:rPr>
+        <w:t>L</w:t>
+      </w:r>
+      <w:r>
+        <w:rPr>
+          <w:rFonts w:ascii="LiberationSans" w:eastAsia="LiberationSans"/>
+          <w:b/>
+          <w:bCs/>
+        </w:rPr>
+        <w:t> </w:t>
+      </w:r>
+      <w:bookmarkEnd w:id="26"/>
+      <w:r>
+        <w:rPr>
+          <w:rFonts w:ascii="LiberationSans" w:eastAsia="LiberationSans"/>
+          <w:b/>
+          <w:bCs/>
+        </w:rPr>
+        <w:t xml:space="preserve">= </w:t>
+      </w:r>
+      <w:r>
+        <w:rPr>
+          <w:rFonts w:ascii="LiberationSans" w:eastAsia="LiberationSans"/>
+          <w:b/>
+          <w:bCs/>
+        </w:rPr>
+        <w:t>a</w:t>
+      </w:r>
+      <w:r>
+        <w:rPr>
+          <w:rFonts w:ascii="LiberationSans" w:eastAsia="LiberationSans"/>
+          <w:b/>
+          <w:bCs/>
+          <w:vertAlign w:val="superscript"/>
+        </w:rPr>
+        <w:t>-1</w:t>
+      </w:r>
+      <w:r>
+        <w:rPr>
+          <w:rFonts w:ascii="LiberationSans" w:eastAsia="LiberationSans"/>
+          <w:b/>
+          <w:bCs/>
+        </w:rPr>
+        <w:t xml:space="preserve">w2 </w:t>
+      </w:r>
+      <w:r>
+        <w:rPr>
+          <w:rFonts w:ascii="LiberationSans" w:eastAsia="LiberationSans"/>
+        </w:rPr>
+        <w:t xml:space="preserve">si w1 = </w:t>
+      </w:r>
+      <w:r>
+        <w:rPr>
+          <w:rFonts w:ascii="LiberationSans" w:eastAsia="LiberationSans"/>
+        </w:rPr>
+        <w:t>ε</w:t>
+      </w:r>
+      <w:r>
+        <w:rPr>
+          <w:rFonts w:ascii="LiberationSans" w:eastAsia="LiberationSans"/>
+        </w:rPr>
+        <w:t xml:space="preserve"> ou</w:t>
+      </w:r>
+      <w:r>
+        <w:rPr>
+          <w:rFonts w:ascii="LiberationSans" w:eastAsia="LiberationSans"/>
+        </w:rPr>
+        <w:t xml:space="preserve"> </w:t>
+      </w:r>
+      <w:r>
+        <w:rPr>
+          <w:rFonts w:ascii="LiberationSans" w:eastAsia="LiberationSans"/>
+          <w:b/>
+          <w:bCs/>
+        </w:rPr>
+        <w:t>a</w:t>
+      </w:r>
+      <w:r>
+        <w:rPr>
+          <w:rFonts w:ascii="LiberationSans" w:eastAsia="LiberationSans"/>
+          <w:b/>
+          <w:bCs/>
+          <w:vertAlign w:val="superscript"/>
+        </w:rPr>
+        <w:t>−</w:t>
+      </w:r>
+      <w:r>
+        <w:rPr>
+          <w:rFonts w:ascii="LiberationSans" w:eastAsia="LiberationSans"/>
+          <w:b/>
+          <w:bCs/>
+          <w:vertAlign w:val="superscript"/>
+        </w:rPr>
+        <w:t>1</w:t>
+      </w:r>
+      <w:r>
+        <w:rPr>
+          <w:rFonts w:ascii="LiberationSans" w:eastAsia="LiberationSans"/>
+          <w:b/>
+          <w:bCs/>
+        </w:rPr>
+        <w:t>(K L) = a</w:t>
+      </w:r>
+      <w:r>
+        <w:rPr>
+          <w:rFonts w:ascii="LiberationSans" w:eastAsia="LiberationSans"/>
+          <w:b/>
+          <w:bCs/>
+          <w:vertAlign w:val="superscript"/>
+        </w:rPr>
+        <w:t>-1</w:t>
+      </w:r>
+      <w:r>
+        <w:rPr>
+          <w:rFonts w:ascii="LiberationSans" w:eastAsia="LiberationSans"/>
+          <w:b/>
+          <w:bCs/>
+        </w:rPr>
+        <w:t>w1</w:t>
+      </w:r>
+      <w:r>
+        <w:rPr>
+          <w:rFonts w:ascii="LiberationSans" w:eastAsia="LiberationSans"/>
+          <w:b/>
+          <w:bCs/>
+        </w:rPr>
+        <w:t>w2</w:t>
+      </w:r>
+      <w:r>
+        <w:rPr>
+          <w:rFonts w:ascii="LiberationSans" w:eastAsia="LiberationSans"/>
+          <w:b/>
+          <w:bCs/>
+        </w:rPr>
+        <w:t xml:space="preserve"> </w:t>
+      </w:r>
+      <w:r>
+        <w:rPr>
+          <w:rFonts w:ascii="LiberationSans" w:eastAsia="LiberationSans"/>
+        </w:rPr>
+        <w:t>Sinon</w:t>
       </w:r>
     </w:p>
+    <w:p>
+      <w:pPr>
+        <w:pStyle w:val="Paragraphedeliste"/>
+        <w:ind w:left="1440"/>
+        <w:rPr>
+          <w:rFonts w:ascii="LiberationSans" w:eastAsia="LiberationSans"/>
+        </w:rPr>
+      </w:pPr>
+      <w:r>
+        <w:rPr>
+          <w:rFonts w:ascii="LiberationSans" w:eastAsia="LiberationSans"/>
+        </w:rPr>
+        <w:t>De l</w:t>
+      </w:r>
+      <w:r>
+        <w:rPr>
+          <w:rFonts w:ascii="LiberationSans" w:eastAsia="LiberationSans"/>
+        </w:rPr>
+        <w:t>à</w:t>
+      </w:r>
+      <w:r>
+        <w:rPr>
+          <w:rFonts w:ascii="LiberationSans" w:eastAsia="LiberationSans"/>
+        </w:rPr>
+        <w:t xml:space="preserve"> nous voyons que tout mot </w:t>
+      </w:r>
+      <w:proofErr w:type="gramStart"/>
+      <w:r>
+        <w:rPr>
+          <w:rFonts w:ascii="LiberationSans" w:eastAsia="LiberationSans"/>
+        </w:rPr>
+        <w:t xml:space="preserve">de </w:t>
+      </w:r>
+      <w:r>
+        <w:rPr>
+          <w:rFonts w:ascii="LiberationSans" w:eastAsia="LiberationSans"/>
+          <w:b/>
+          <w:bCs/>
+        </w:rPr>
+        <w:t>a</w:t>
+      </w:r>
+      <w:proofErr w:type="gramEnd"/>
+      <w:r>
+        <w:rPr>
+          <w:rFonts w:ascii="LiberationSans" w:eastAsia="LiberationSans"/>
+          <w:b/>
+          <w:bCs/>
+          <w:vertAlign w:val="superscript"/>
+        </w:rPr>
+        <w:t>−</w:t>
+      </w:r>
+      <w:r>
+        <w:rPr>
+          <w:rFonts w:ascii="LiberationSans" w:eastAsia="LiberationSans"/>
+          <w:b/>
+          <w:bCs/>
+          <w:vertAlign w:val="superscript"/>
+        </w:rPr>
+        <w:t>1</w:t>
+      </w:r>
+      <w:r>
+        <w:rPr>
+          <w:rFonts w:ascii="LiberationSans" w:eastAsia="LiberationSans"/>
+          <w:b/>
+          <w:bCs/>
+        </w:rPr>
+        <w:t>(K L)</w:t>
+      </w:r>
+      <w:r>
+        <w:rPr>
+          <w:rFonts w:ascii="LiberationSans" w:eastAsia="LiberationSans"/>
+          <w:b/>
+          <w:bCs/>
+        </w:rPr>
+        <w:t xml:space="preserve"> </w:t>
+      </w:r>
+      <w:r>
+        <w:rPr>
+          <w:rFonts w:ascii="LiberationSans" w:eastAsia="LiberationSans"/>
+        </w:rPr>
+        <w:t xml:space="preserve">est un mot de </w:t>
+      </w:r>
+      <w:r>
+        <w:rPr>
+          <w:rFonts w:ascii="LiberationSans" w:eastAsia="LiberationSans"/>
+          <w:b/>
+          <w:bCs/>
+        </w:rPr>
+        <w:t>(a</w:t>
+      </w:r>
+      <w:r>
+        <w:rPr>
+          <w:rFonts w:ascii="LiberationSans" w:eastAsia="LiberationSans"/>
+          <w:b/>
+          <w:bCs/>
+          <w:vertAlign w:val="superscript"/>
+        </w:rPr>
+        <w:t>−</w:t>
+      </w:r>
+      <w:r>
+        <w:rPr>
+          <w:rFonts w:ascii="LiberationSans" w:eastAsia="LiberationSans"/>
+          <w:b/>
+          <w:bCs/>
+          <w:vertAlign w:val="superscript"/>
+        </w:rPr>
+        <w:t>1</w:t>
+      </w:r>
+      <w:r>
+        <w:rPr>
+          <w:rFonts w:ascii="LiberationSans" w:eastAsia="LiberationSans"/>
+          <w:b/>
+          <w:bCs/>
+        </w:rPr>
+        <w:t>K) L</w:t>
+      </w:r>
+      <w:r>
+        <w:rPr>
+          <w:rFonts w:ascii="LiberationSans" w:eastAsia="LiberationSans"/>
+          <w:b/>
+          <w:bCs/>
+        </w:rPr>
+        <w:t xml:space="preserve"> </w:t>
+      </w:r>
+      <w:r>
+        <w:rPr>
+          <w:rFonts w:ascii="Cambria Math" w:eastAsia="LiberationSans" w:hAnsi="Cambria Math" w:cs="Cambria Math"/>
+          <w:b/>
+          <w:bCs/>
+        </w:rPr>
+        <w:t>∪</w:t>
+      </w:r>
+      <w:r>
+        <w:rPr>
+          <w:rFonts w:ascii="Cambria Math" w:eastAsia="LiberationSans" w:hAnsi="Cambria Math" w:cs="Cambria Math"/>
+          <w:b/>
+          <w:bCs/>
+        </w:rPr>
+        <w:t xml:space="preserve"> a</w:t>
+      </w:r>
+      <w:r>
+        <w:rPr>
+          <w:rFonts w:ascii="Cambria Math" w:eastAsia="LiberationSans" w:hAnsi="Cambria Math" w:cs="Cambria Math"/>
+          <w:b/>
+          <w:bCs/>
+          <w:vertAlign w:val="superscript"/>
+        </w:rPr>
+        <w:t>-1</w:t>
+      </w:r>
+      <w:r>
+        <w:rPr>
+          <w:rFonts w:ascii="Cambria Math" w:eastAsia="LiberationSans" w:hAnsi="Cambria Math" w:cs="Cambria Math"/>
+          <w:b/>
+          <w:bCs/>
+        </w:rPr>
+        <w:t>L</w:t>
+      </w:r>
+      <w:r>
+        <w:rPr>
+          <w:rFonts w:ascii="LiberationSans" w:eastAsia="LiberationSans"/>
+          <w:b/>
+          <w:bCs/>
+        </w:rPr>
+        <w:t xml:space="preserve">. </w:t>
+      </w:r>
+      <w:r>
+        <w:rPr>
+          <w:rFonts w:ascii="LiberationSans" w:eastAsia="LiberationSans"/>
+        </w:rPr>
+        <w:t>Autrement dit</w:t>
+      </w:r>
+      <w:r>
+        <w:rPr>
+          <w:rFonts w:ascii="LiberationSans" w:eastAsia="LiberationSans"/>
+        </w:rPr>
+        <w:t xml:space="preserve"> la double inclusion est belle et bien v</w:t>
+      </w:r>
+      <w:r>
+        <w:rPr>
+          <w:rFonts w:ascii="LiberationSans" w:eastAsia="LiberationSans"/>
+        </w:rPr>
+        <w:t>é</w:t>
+      </w:r>
+      <w:r>
+        <w:rPr>
+          <w:rFonts w:ascii="LiberationSans" w:eastAsia="LiberationSans"/>
+        </w:rPr>
+        <w:t>rifi</w:t>
+      </w:r>
+      <w:r>
+        <w:rPr>
+          <w:rFonts w:ascii="LiberationSans" w:eastAsia="LiberationSans"/>
+        </w:rPr>
+        <w:t>é</w:t>
+      </w:r>
+      <w:r>
+        <w:rPr>
+          <w:rFonts w:ascii="LiberationSans" w:eastAsia="LiberationSans"/>
+        </w:rPr>
+        <w:t xml:space="preserve">e </w:t>
+      </w:r>
+      <w:r>
+        <w:rPr>
+          <w:rFonts w:ascii="LiberationSans" w:eastAsia="LiberationSans"/>
+        </w:rPr>
+        <w:t>entre les deux expressions.</w:t>
+      </w:r>
+    </w:p>
+    <w:p>
+      <w:pPr>
+        <w:pStyle w:val="Paragraphedeliste"/>
+        <w:numPr>
+          <w:ilvl w:val="0"/>
+          <w:numId w:val="19"/>
+        </w:numPr>
+        <w:rPr>
+          <w:rFonts w:ascii="LiberationSans" w:eastAsia="LiberationSans"/>
+        </w:rPr>
+      </w:pPr>
+      <w:bookmarkStart w:id="27" w:name="_Hlk123424551"/>
+      <w:proofErr w:type="gramStart"/>
+      <w:r>
+        <w:rPr>
+          <w:rFonts w:ascii="LiberationSans" w:eastAsia="LiberationSans"/>
+          <w:b/>
+          <w:bCs/>
+        </w:rPr>
+        <w:t>a</w:t>
+      </w:r>
+      <w:proofErr w:type="gramEnd"/>
+      <w:r>
+        <w:rPr>
+          <w:rFonts w:ascii="LiberationSans" w:eastAsia="LiberationSans"/>
+          <w:b/>
+          <w:bCs/>
+          <w:vertAlign w:val="superscript"/>
+        </w:rPr>
+        <w:t>-1</w:t>
+      </w:r>
+      <w:r>
+        <w:rPr>
+          <w:rFonts w:ascii="LiberationSans" w:eastAsia="LiberationSans"/>
+          <w:b/>
+          <w:bCs/>
+        </w:rPr>
+        <w:t>L</w:t>
+      </w:r>
+      <w:r>
+        <w:rPr>
+          <w:rFonts w:ascii="LiberationSans" w:eastAsia="LiberationSans"/>
+          <w:b/>
+          <w:bCs/>
+          <w:vertAlign w:val="superscript"/>
+        </w:rPr>
+        <w:t>*</w:t>
+      </w:r>
+      <w:r>
+        <w:rPr>
+          <w:rFonts w:ascii="LiberationSans" w:eastAsia="LiberationSans"/>
+          <w:b/>
+          <w:bCs/>
+        </w:rPr>
+        <w:t xml:space="preserve"> = (a</w:t>
+      </w:r>
+      <w:r>
+        <w:rPr>
+          <w:rFonts w:ascii="LiberationSans" w:eastAsia="LiberationSans"/>
+          <w:b/>
+          <w:bCs/>
+          <w:vertAlign w:val="superscript"/>
+        </w:rPr>
+        <w:t>-1</w:t>
+      </w:r>
+      <w:r>
+        <w:rPr>
+          <w:rFonts w:ascii="LiberationSans" w:eastAsia="LiberationSans"/>
+          <w:b/>
+          <w:bCs/>
+        </w:rPr>
+        <w:t>L) L</w:t>
+      </w:r>
+      <w:r>
+        <w:rPr>
+          <w:rFonts w:ascii="LiberationSans" w:eastAsia="LiberationSans"/>
+          <w:b/>
+          <w:bCs/>
+          <w:vertAlign w:val="superscript"/>
+        </w:rPr>
+        <w:t>*</w:t>
+      </w:r>
+    </w:p>
+    <w:bookmarkEnd w:id="27"/>
     <w:p>
       <w:pPr>
         <w:pStyle w:val="Paragraphedeliste"/>
@@ -1199,17 +4537,340 @@
         </w:numPr>
         <w:rPr>
           <w:rFonts w:ascii="LiberationSans" w:eastAsia="LiberationSans"/>
-          <w:b/>
-          <w:bCs/>
-        </w:rPr>
-      </w:pPr>
-      <w:r>
-        <w:rPr>
-          <w:rFonts w:ascii="LiberationSans" w:eastAsia="LiberationSans"/>
-          <w:b/>
-          <w:bCs/>
-        </w:rPr>
-        <w:t>P2</w:t>
+          <w:lang w:val="en-US"/>
+        </w:rPr>
+      </w:pPr>
+      <w:r>
+        <w:rPr>
+          <w:rFonts w:ascii="LiberationSans" w:eastAsia="LiberationSans"/>
+          <w:lang w:val="en-US"/>
+        </w:rPr>
+        <w:t>On a a</w:t>
+      </w:r>
+      <w:r>
+        <w:rPr>
+          <w:rFonts w:ascii="LiberationSans" w:eastAsia="LiberationSans"/>
+          <w:vertAlign w:val="superscript"/>
+          <w:lang w:val="en-US"/>
+        </w:rPr>
+        <w:t>-1</w:t>
+      </w:r>
+      <w:r>
+        <w:rPr>
+          <w:rFonts w:ascii="LiberationSans" w:eastAsia="LiberationSans"/>
+          <w:lang w:val="en-US"/>
+        </w:rPr>
+        <w:t>L</w:t>
+      </w:r>
+      <w:r>
+        <w:rPr>
+          <w:rFonts w:ascii="LiberationSans" w:eastAsia="LiberationSans"/>
+          <w:vertAlign w:val="superscript"/>
+          <w:lang w:val="en-US"/>
+        </w:rPr>
+        <w:t>*</w:t>
+      </w:r>
+      <w:r>
+        <w:rPr>
+          <w:rFonts w:ascii="LiberationSans" w:eastAsia="LiberationSans"/>
+          <w:lang w:val="en-US"/>
+        </w:rPr>
+        <w:t xml:space="preserve"> = m </w:t>
+      </w:r>
+      <w:r>
+        <w:rPr>
+          <w:rFonts w:ascii="Cambria Math" w:eastAsia="LiberationSans" w:hAnsi="Cambria Math"/>
+          <w:lang w:val="en-US"/>
+        </w:rPr>
+        <w:t>∊</w:t>
+      </w:r>
+      <w:r>
+        <w:rPr>
+          <w:rFonts w:ascii="LiberationSans" w:eastAsia="LiberationSans"/>
+          <w:lang w:val="en-US"/>
+        </w:rPr>
+        <w:t xml:space="preserve"> L</w:t>
+      </w:r>
+      <w:r>
+        <w:rPr>
+          <w:rFonts w:ascii="LiberationSans" w:eastAsia="LiberationSans"/>
+          <w:vertAlign w:val="superscript"/>
+          <w:lang w:val="en-US"/>
+        </w:rPr>
+        <w:t>*</w:t>
+      </w:r>
+      <w:r>
+        <w:rPr>
+          <w:rFonts w:ascii="LiberationSans" w:eastAsia="LiberationSans"/>
+          <w:lang w:val="en-US"/>
+        </w:rPr>
+        <w:t xml:space="preserve"> (</w:t>
+      </w:r>
+      <w:proofErr w:type="spellStart"/>
+      <w:r>
+        <w:rPr>
+          <w:rFonts w:ascii="LiberationSans" w:eastAsia="LiberationSans"/>
+          <w:lang w:val="en-US"/>
+        </w:rPr>
+        <w:t>inc</w:t>
+      </w:r>
+      <w:r>
+        <w:rPr>
+          <w:rFonts w:ascii="LiberationSans" w:eastAsia="LiberationSans"/>
+          <w:lang w:val="en-US"/>
+        </w:rPr>
+        <w:t>lut</w:t>
+      </w:r>
+      <w:proofErr w:type="spellEnd"/>
+      <w:r>
+        <w:rPr>
+          <w:rFonts w:ascii="LiberationSans" w:eastAsia="LiberationSans"/>
+          <w:lang w:val="en-US"/>
+        </w:rPr>
+        <w:t xml:space="preserve"> dans </w:t>
+      </w:r>
+      <w:bookmarkStart w:id="28" w:name="_Hlk123424446"/>
+      <w:r>
+        <w:rPr>
+          <w:rFonts w:ascii="LiberationSans" w:eastAsia="LiberationSans"/>
+          <w:lang w:val="en-US"/>
+        </w:rPr>
+        <w:t>(a</w:t>
+      </w:r>
+      <w:r>
+        <w:rPr>
+          <w:rFonts w:ascii="LiberationSans" w:eastAsia="LiberationSans"/>
+          <w:vertAlign w:val="superscript"/>
+          <w:lang w:val="en-US"/>
+        </w:rPr>
+        <w:t>-1</w:t>
+      </w:r>
+      <w:r>
+        <w:rPr>
+          <w:rFonts w:ascii="LiberationSans" w:eastAsia="LiberationSans"/>
+          <w:lang w:val="en-US"/>
+        </w:rPr>
+        <w:t>L) L</w:t>
+      </w:r>
+      <w:r>
+        <w:rPr>
+          <w:rFonts w:ascii="LiberationSans" w:eastAsia="LiberationSans"/>
+          <w:vertAlign w:val="superscript"/>
+          <w:lang w:val="en-US"/>
+        </w:rPr>
+        <w:t>*</w:t>
+      </w:r>
+      <w:bookmarkEnd w:id="28"/>
+    </w:p>
+    <w:p>
+      <w:pPr>
+        <w:pStyle w:val="Paragraphedeliste"/>
+        <w:numPr>
+          <w:ilvl w:val="1"/>
+          <w:numId w:val="15"/>
+        </w:numPr>
+        <w:rPr>
+          <w:rFonts w:ascii="LiberationSans" w:eastAsia="LiberationSans"/>
+        </w:rPr>
+      </w:pPr>
+      <w:r>
+        <w:rPr>
+          <w:rFonts w:ascii="LiberationSans" w:eastAsia="LiberationSans"/>
+        </w:rPr>
+        <w:t xml:space="preserve">De </w:t>
+      </w:r>
+      <w:proofErr w:type="spellStart"/>
+      <w:r>
+        <w:rPr>
+          <w:rFonts w:ascii="LiberationSans" w:eastAsia="LiberationSans"/>
+        </w:rPr>
+        <w:t>meme</w:t>
+      </w:r>
+      <w:proofErr w:type="spellEnd"/>
+      <w:r>
+        <w:rPr>
+          <w:rFonts w:ascii="LiberationSans" w:eastAsia="LiberationSans"/>
+        </w:rPr>
+        <w:t xml:space="preserve"> </w:t>
+      </w:r>
+      <w:r>
+        <w:rPr>
+          <w:rFonts w:ascii="LiberationSans" w:eastAsia="LiberationSans"/>
+        </w:rPr>
+        <w:t>(a</w:t>
+      </w:r>
+      <w:r>
+        <w:rPr>
+          <w:rFonts w:ascii="LiberationSans" w:eastAsia="LiberationSans"/>
+          <w:vertAlign w:val="superscript"/>
+        </w:rPr>
+        <w:t>-1</w:t>
+      </w:r>
+      <w:r>
+        <w:rPr>
+          <w:rFonts w:ascii="LiberationSans" w:eastAsia="LiberationSans"/>
+        </w:rPr>
+        <w:t>L) L</w:t>
+      </w:r>
+      <w:proofErr w:type="gramStart"/>
+      <w:r>
+        <w:rPr>
+          <w:rFonts w:ascii="LiberationSans" w:eastAsia="LiberationSans"/>
+          <w:vertAlign w:val="superscript"/>
+        </w:rPr>
+        <w:t>*</w:t>
+      </w:r>
+      <w:r>
+        <w:rPr>
+          <w:rFonts w:ascii="LiberationSans" w:eastAsia="LiberationSans"/>
+          <w:vertAlign w:val="superscript"/>
+        </w:rPr>
+        <w:t xml:space="preserve"> </w:t>
+      </w:r>
+      <w:r>
+        <w:rPr>
+          <w:rFonts w:ascii="LiberationSans" w:eastAsia="LiberationSans"/>
+        </w:rPr>
+        <w:t xml:space="preserve"> =</w:t>
+      </w:r>
+      <w:proofErr w:type="gramEnd"/>
+      <w:r>
+        <w:rPr>
+          <w:rFonts w:ascii="LiberationSans" w:eastAsia="LiberationSans"/>
+        </w:rPr>
+        <w:t xml:space="preserve"> m</w:t>
+      </w:r>
+      <w:r>
+        <w:rPr>
+          <w:rFonts w:ascii="LiberationSans" w:eastAsia="LiberationSans"/>
+        </w:rPr>
+        <w:t>’</w:t>
+      </w:r>
+      <w:r>
+        <w:rPr>
+          <w:rFonts w:ascii="LiberationSans" w:eastAsia="LiberationSans"/>
+        </w:rPr>
+        <w:t xml:space="preserve"> </w:t>
+      </w:r>
+      <w:r>
+        <w:rPr>
+          <w:rFonts w:ascii="Cambria Math" w:eastAsia="LiberationSans" w:hAnsi="Cambria Math"/>
+        </w:rPr>
+        <w:t>∊</w:t>
+      </w:r>
+      <w:r>
+        <w:rPr>
+          <w:rFonts w:ascii="LiberationSans" w:eastAsia="LiberationSans"/>
+        </w:rPr>
+        <w:t xml:space="preserve"> L</w:t>
+      </w:r>
+      <w:r>
+        <w:rPr>
+          <w:rFonts w:ascii="LiberationSans" w:eastAsia="LiberationSans"/>
+          <w:vertAlign w:val="superscript"/>
+        </w:rPr>
+        <w:t>*</w:t>
+      </w:r>
+      <w:r>
+        <w:rPr>
+          <w:rFonts w:ascii="LiberationSans" w:eastAsia="LiberationSans"/>
+        </w:rPr>
+        <w:t xml:space="preserve"> (inclut dans a</w:t>
+      </w:r>
+      <w:r>
+        <w:rPr>
+          <w:rFonts w:ascii="LiberationSans" w:eastAsia="LiberationSans"/>
+          <w:vertAlign w:val="superscript"/>
+        </w:rPr>
+        <w:t>-1</w:t>
+      </w:r>
+      <w:r>
+        <w:rPr>
+          <w:rFonts w:ascii="LiberationSans" w:eastAsia="LiberationSans"/>
+        </w:rPr>
+        <w:t>L</w:t>
+      </w:r>
+      <w:r>
+        <w:rPr>
+          <w:rFonts w:ascii="LiberationSans" w:eastAsia="LiberationSans"/>
+          <w:vertAlign w:val="superscript"/>
+        </w:rPr>
+        <w:t>*</w:t>
+      </w:r>
+      <w:r>
+        <w:rPr>
+          <w:rFonts w:ascii="LiberationSans" w:eastAsia="LiberationSans"/>
+        </w:rPr>
+        <w:br/>
+        <w:t xml:space="preserve">Donc </w:t>
+      </w:r>
+      <w:r>
+        <w:rPr>
+          <w:rFonts w:ascii="LiberationSans" w:eastAsia="LiberationSans"/>
+          <w:b/>
+          <w:bCs/>
+        </w:rPr>
+        <w:t>a</w:t>
+      </w:r>
+      <w:r>
+        <w:rPr>
+          <w:rFonts w:ascii="LiberationSans" w:eastAsia="LiberationSans"/>
+          <w:b/>
+          <w:bCs/>
+          <w:vertAlign w:val="superscript"/>
+        </w:rPr>
+        <w:t>-1</w:t>
+      </w:r>
+      <w:r>
+        <w:rPr>
+          <w:rFonts w:ascii="LiberationSans" w:eastAsia="LiberationSans"/>
+          <w:b/>
+          <w:bCs/>
+        </w:rPr>
+        <w:t>L</w:t>
+      </w:r>
+      <w:r>
+        <w:rPr>
+          <w:rFonts w:ascii="LiberationSans" w:eastAsia="LiberationSans"/>
+          <w:b/>
+          <w:bCs/>
+          <w:vertAlign w:val="superscript"/>
+        </w:rPr>
+        <w:t>*</w:t>
+      </w:r>
+      <w:r>
+        <w:rPr>
+          <w:rFonts w:ascii="LiberationSans" w:eastAsia="LiberationSans"/>
+          <w:b/>
+          <w:bCs/>
+        </w:rPr>
+        <w:t xml:space="preserve"> = (a</w:t>
+      </w:r>
+      <w:r>
+        <w:rPr>
+          <w:rFonts w:ascii="LiberationSans" w:eastAsia="LiberationSans"/>
+          <w:b/>
+          <w:bCs/>
+          <w:vertAlign w:val="superscript"/>
+        </w:rPr>
+        <w:t>-1</w:t>
+      </w:r>
+      <w:r>
+        <w:rPr>
+          <w:rFonts w:ascii="LiberationSans" w:eastAsia="LiberationSans"/>
+          <w:b/>
+          <w:bCs/>
+        </w:rPr>
+        <w:t>L) L</w:t>
+      </w:r>
+      <w:r>
+        <w:rPr>
+          <w:rFonts w:ascii="LiberationSans" w:eastAsia="LiberationSans"/>
+          <w:b/>
+          <w:bCs/>
+          <w:vertAlign w:val="superscript"/>
+        </w:rPr>
+        <w:t>*</w:t>
       </w:r>
     </w:p>
     <w:p>
@@ -1268,6 +4929,292 @@
           <w:rFonts w:ascii="LiberationSans" w:eastAsia="LiberationSans"/>
         </w:rPr>
       </w:pPr>
+      <w:r>
+        <w:rPr>
+          <w:rFonts w:ascii="LiberationSans" w:eastAsia="LiberationSans"/>
+        </w:rPr>
+        <w:t>Si L est rationnel alors L</w:t>
+      </w:r>
+      <w:r>
+        <w:rPr>
+          <w:rFonts w:ascii="LiberationSans" w:eastAsia="LiberationSans"/>
+          <w:vertAlign w:val="superscript"/>
+        </w:rPr>
+        <w:t>*</w:t>
+      </w:r>
+      <w:r>
+        <w:rPr>
+          <w:rFonts w:ascii="LiberationSans" w:eastAsia="LiberationSans"/>
+        </w:rPr>
+        <w:t xml:space="preserve"> est </w:t>
+      </w:r>
+      <w:r>
+        <w:rPr>
+          <w:rFonts w:ascii="LiberationSans" w:eastAsia="LiberationSans"/>
+        </w:rPr>
+        <w:t>é</w:t>
+      </w:r>
+      <w:r>
+        <w:rPr>
+          <w:rFonts w:ascii="LiberationSans" w:eastAsia="LiberationSans"/>
+        </w:rPr>
+        <w:t>galement rationnel car la classe des langages rationnels est stable par l</w:t>
+      </w:r>
+      <w:r>
+        <w:rPr>
+          <w:rFonts w:ascii="LiberationSans" w:eastAsia="LiberationSans"/>
+        </w:rPr>
+        <w:t>’é</w:t>
+      </w:r>
+      <w:r>
+        <w:rPr>
+          <w:rFonts w:ascii="LiberationSans" w:eastAsia="LiberationSans"/>
+        </w:rPr>
+        <w:t>toile. Autrement dit comme l</w:t>
+      </w:r>
+      <w:r>
+        <w:rPr>
+          <w:rFonts w:ascii="LiberationSans" w:eastAsia="LiberationSans"/>
+        </w:rPr>
+        <w:t>’é</w:t>
+      </w:r>
+      <w:r>
+        <w:rPr>
+          <w:rFonts w:ascii="LiberationSans" w:eastAsia="LiberationSans"/>
+        </w:rPr>
+        <w:t>toile est une op</w:t>
+      </w:r>
+      <w:r>
+        <w:rPr>
+          <w:rFonts w:ascii="LiberationSans" w:eastAsia="LiberationSans"/>
+        </w:rPr>
+        <w:t>é</w:t>
+      </w:r>
+      <w:r>
+        <w:rPr>
+          <w:rFonts w:ascii="LiberationSans" w:eastAsia="LiberationSans"/>
+        </w:rPr>
+        <w:t xml:space="preserve">ration rationnelle, </w:t>
+      </w:r>
+      <w:r>
+        <w:rPr>
+          <w:rFonts w:ascii="LiberationSans" w:eastAsia="LiberationSans"/>
+        </w:rPr>
+        <w:t xml:space="preserve">a </w:t>
+      </w:r>
+      <w:r>
+        <w:rPr>
+          <w:rFonts w:ascii="Cambria Math" w:eastAsia="LiberationSans" w:hAnsi="Cambria Math" w:cs="Cambria Math"/>
+        </w:rPr>
+        <w:t>∈</w:t>
+      </w:r>
+      <w:r>
+        <w:rPr>
+          <w:rFonts w:ascii="LiberationSans" w:eastAsia="LiberationSans"/>
+        </w:rPr>
+        <w:t xml:space="preserve"> A</w:t>
+      </w:r>
+      <w:r>
+        <w:rPr>
+          <w:rFonts w:ascii="LiberationSans" w:eastAsia="LiberationSans"/>
+        </w:rPr>
+        <w:t>, donc a</w:t>
+      </w:r>
+      <w:r>
+        <w:rPr>
+          <w:rFonts w:ascii="LiberationSans" w:eastAsia="LiberationSans"/>
+          <w:vertAlign w:val="superscript"/>
+        </w:rPr>
+        <w:t>-1</w:t>
+      </w:r>
+      <w:r>
+        <w:rPr>
+          <w:rFonts w:ascii="LiberationSans" w:eastAsia="LiberationSans"/>
+        </w:rPr>
+        <w:t>L</w:t>
+      </w:r>
+      <w:r>
+        <w:rPr>
+          <w:rFonts w:ascii="LiberationSans" w:eastAsia="LiberationSans"/>
+          <w:vertAlign w:val="superscript"/>
+        </w:rPr>
+        <w:t>*</w:t>
+      </w:r>
+      <w:r>
+        <w:rPr>
+          <w:rFonts w:ascii="LiberationSans" w:eastAsia="LiberationSans"/>
+        </w:rPr>
+        <w:t xml:space="preserve"> est </w:t>
+      </w:r>
+      <w:r>
+        <w:rPr>
+          <w:rFonts w:ascii="LiberationSans" w:eastAsia="LiberationSans"/>
+        </w:rPr>
+        <w:t>é</w:t>
+      </w:r>
+      <w:r>
+        <w:rPr>
+          <w:rFonts w:ascii="LiberationSans" w:eastAsia="LiberationSans"/>
+        </w:rPr>
+        <w:t>galement rationnel. Et donc (a</w:t>
+      </w:r>
+      <w:r>
+        <w:rPr>
+          <w:rFonts w:ascii="LiberationSans" w:eastAsia="LiberationSans"/>
+          <w:vertAlign w:val="superscript"/>
+        </w:rPr>
+        <w:t>-1</w:t>
+      </w:r>
+      <w:r>
+        <w:rPr>
+          <w:rFonts w:ascii="LiberationSans" w:eastAsia="LiberationSans"/>
+        </w:rPr>
+        <w:t>) L</w:t>
+      </w:r>
+      <w:r>
+        <w:rPr>
+          <w:rFonts w:ascii="LiberationSans" w:eastAsia="LiberationSans"/>
+          <w:vertAlign w:val="superscript"/>
+        </w:rPr>
+        <w:t>*</w:t>
+      </w:r>
+      <w:r>
+        <w:rPr>
+          <w:rFonts w:ascii="LiberationSans" w:eastAsia="LiberationSans"/>
+        </w:rPr>
+        <w:t xml:space="preserve"> = </w:t>
+      </w:r>
+      <w:bookmarkStart w:id="29" w:name="_Hlk123425201"/>
+      <w:r>
+        <w:rPr>
+          <w:rFonts w:ascii="LiberationSans" w:eastAsia="LiberationSans"/>
+        </w:rPr>
+        <w:t>a</w:t>
+      </w:r>
+      <w:r>
+        <w:rPr>
+          <w:rFonts w:ascii="LiberationSans" w:eastAsia="LiberationSans"/>
+          <w:vertAlign w:val="superscript"/>
+        </w:rPr>
+        <w:t>-1</w:t>
+      </w:r>
+      <w:r>
+        <w:rPr>
+          <w:rFonts w:ascii="LiberationSans" w:eastAsia="LiberationSans"/>
+        </w:rPr>
+        <w:t>L</w:t>
+      </w:r>
+      <w:bookmarkEnd w:id="29"/>
+      <w:r>
+        <w:rPr>
+          <w:rFonts w:ascii="LiberationSans" w:eastAsia="LiberationSans"/>
+          <w:vertAlign w:val="superscript"/>
+        </w:rPr>
+        <w:t>*</w:t>
+      </w:r>
+      <w:r>
+        <w:rPr>
+          <w:rFonts w:ascii="LiberationSans" w:eastAsia="LiberationSans"/>
+        </w:rPr>
+        <w:t xml:space="preserve"> est rationnel. Par </w:t>
+      </w:r>
+      <w:r>
+        <w:rPr>
+          <w:rFonts w:ascii="LiberationSans" w:eastAsia="LiberationSans"/>
+        </w:rPr>
+        <w:t>cons</w:t>
+      </w:r>
+      <w:r>
+        <w:rPr>
+          <w:rFonts w:ascii="LiberationSans" w:eastAsia="LiberationSans"/>
+        </w:rPr>
+        <w:t>é</w:t>
+      </w:r>
+      <w:r>
+        <w:rPr>
+          <w:rFonts w:ascii="LiberationSans" w:eastAsia="LiberationSans"/>
+        </w:rPr>
+        <w:t>quent a</w:t>
+      </w:r>
+      <w:r>
+        <w:rPr>
+          <w:rFonts w:ascii="LiberationSans" w:eastAsia="LiberationSans"/>
+          <w:vertAlign w:val="superscript"/>
+        </w:rPr>
+        <w:t>-1</w:t>
+      </w:r>
+      <w:r>
+        <w:rPr>
+          <w:rFonts w:ascii="LiberationSans" w:eastAsia="LiberationSans"/>
+        </w:rPr>
+        <w:t>L</w:t>
+      </w:r>
+      <w:r>
+        <w:rPr>
+          <w:rFonts w:ascii="LiberationSans" w:eastAsia="LiberationSans"/>
+        </w:rPr>
+        <w:t xml:space="preserve"> est rationnel car la concat</w:t>
+      </w:r>
+      <w:r>
+        <w:rPr>
+          <w:rFonts w:ascii="LiberationSans" w:eastAsia="LiberationSans"/>
+        </w:rPr>
+        <w:t>é</w:t>
+      </w:r>
+      <w:r>
+        <w:rPr>
+          <w:rFonts w:ascii="LiberationSans" w:eastAsia="LiberationSans"/>
+        </w:rPr>
+        <w:t>nation de deux langages r</w:t>
+      </w:r>
+      <w:r>
+        <w:rPr>
+          <w:rFonts w:ascii="LiberationSans" w:eastAsia="LiberationSans"/>
+        </w:rPr>
+        <w:t>é</w:t>
+      </w:r>
+      <w:r>
+        <w:rPr>
+          <w:rFonts w:ascii="LiberationSans" w:eastAsia="LiberationSans"/>
+        </w:rPr>
+        <w:t xml:space="preserve">guliers est </w:t>
+      </w:r>
+      <w:r>
+        <w:rPr>
+          <w:rFonts w:ascii="LiberationSans" w:eastAsia="LiberationSans"/>
+        </w:rPr>
+        <w:t>r</w:t>
+      </w:r>
+      <w:r>
+        <w:rPr>
+          <w:rFonts w:ascii="LiberationSans" w:eastAsia="LiberationSans"/>
+        </w:rPr>
+        <w:t>é</w:t>
+      </w:r>
+      <w:r>
+        <w:rPr>
+          <w:rFonts w:ascii="LiberationSans" w:eastAsia="LiberationSans"/>
+        </w:rPr>
+        <w:t>guli</w:t>
+      </w:r>
+      <w:r>
+        <w:rPr>
+          <w:rFonts w:ascii="LiberationSans" w:eastAsia="LiberationSans"/>
+        </w:rPr>
+        <w:t>è</w:t>
+      </w:r>
+      <w:r>
+        <w:rPr>
+          <w:rFonts w:ascii="LiberationSans" w:eastAsia="LiberationSans"/>
+        </w:rPr>
+        <w:t>re</w:t>
+      </w:r>
+      <w:r>
+        <w:rPr>
+          <w:rFonts w:ascii="LiberationSans" w:eastAsia="LiberationSans"/>
+        </w:rPr>
+        <w:t>.</w:t>
+      </w:r>
     </w:p>
     <w:p>
       <w:pPr>
@@ -1381,14 +5328,373 @@
         </w:numPr>
         <w:rPr>
           <w:rFonts w:ascii="LiberationSans" w:eastAsia="LiberationSans"/>
-        </w:rPr>
-      </w:pPr>
-      <w:r>
-        <w:rPr>
-          <w:rFonts w:ascii="LiberationSans" w:eastAsia="LiberationSans"/>
-        </w:rPr>
-        <w:lastRenderedPageBreak/>
-        <w:t>Ici</w:t>
+          <w:lang w:val="en-US"/>
+        </w:rPr>
+      </w:pPr>
+      <w:r>
+        <w:rPr>
+          <w:rFonts w:ascii="LiberationSans" w:eastAsia="LiberationSans"/>
+          <w:lang w:val="en-US"/>
+        </w:rPr>
+        <w:t xml:space="preserve">On </w:t>
+      </w:r>
+      <w:proofErr w:type="gramStart"/>
+      <w:r>
+        <w:rPr>
+          <w:rFonts w:ascii="LiberationSans" w:eastAsia="LiberationSans"/>
+          <w:lang w:val="en-US"/>
+        </w:rPr>
+        <w:t>a</w:t>
+      </w:r>
+      <w:r>
+        <w:rPr>
+          <w:rFonts w:ascii="LiberationSans" w:eastAsia="LiberationSans"/>
+          <w:lang w:val="en-US"/>
+        </w:rPr>
+        <w:t xml:space="preserve"> :</w:t>
+      </w:r>
+      <w:proofErr w:type="gramEnd"/>
+      <w:r>
+        <w:rPr>
+          <w:rFonts w:ascii="LiberationSans" w:eastAsia="LiberationSans"/>
+          <w:lang w:val="en-US"/>
+        </w:rPr>
+        <w:t xml:space="preserve"> </w:t>
+      </w:r>
+      <w:bookmarkStart w:id="30" w:name="_Hlk123425612"/>
+      <w:r>
+        <w:rPr>
+          <w:rFonts w:ascii="LiberationSans" w:eastAsia="LiberationSans"/>
+          <w:lang w:val="en-US"/>
+        </w:rPr>
+        <w:t>u</w:t>
+      </w:r>
+      <w:r>
+        <w:rPr>
+          <w:rFonts w:ascii="LiberationSans" w:eastAsia="LiberationSans"/>
+          <w:vertAlign w:val="superscript"/>
+          <w:lang w:val="en-US"/>
+        </w:rPr>
+        <w:t>-1</w:t>
+      </w:r>
+      <w:r>
+        <w:rPr>
+          <w:rFonts w:ascii="LiberationSans" w:eastAsia="LiberationSans"/>
+          <w:lang w:val="en-US"/>
+        </w:rPr>
+        <w:t xml:space="preserve">L </w:t>
+      </w:r>
+      <w:bookmarkEnd w:id="30"/>
+      <w:r>
+        <w:rPr>
+          <w:rFonts w:ascii="LiberationSans" w:eastAsia="LiberationSans"/>
+          <w:lang w:val="en-US"/>
+        </w:rPr>
+        <w:t xml:space="preserve">= </w:t>
+      </w:r>
+      <w:proofErr w:type="spellStart"/>
+      <w:r>
+        <w:rPr>
+          <w:rFonts w:ascii="LiberationSans" w:eastAsia="LiberationSans"/>
+          <w:lang w:val="en-US"/>
+        </w:rPr>
+        <w:t>x</w:t>
+      </w:r>
+      <w:r>
+        <w:rPr>
+          <w:rFonts w:ascii="LiberationSans" w:eastAsia="LiberationSans"/>
+          <w:vertAlign w:val="subscript"/>
+          <w:lang w:val="en-US"/>
+        </w:rPr>
+        <w:t>n</w:t>
+      </w:r>
+      <w:proofErr w:type="spellEnd"/>
+      <w:r>
+        <w:rPr>
+          <w:rFonts w:ascii="LiberationSans" w:eastAsia="LiberationSans"/>
+          <w:lang w:val="en-US"/>
+        </w:rPr>
+        <w:t xml:space="preserve"> </w:t>
+      </w:r>
+      <w:bookmarkStart w:id="31" w:name="_Hlk123425787"/>
+      <w:r>
+        <w:rPr>
+          <w:rFonts w:ascii="Cambria Math" w:eastAsia="LiberationSans" w:hAnsi="Cambria Math" w:cs="Cambria Math"/>
+          <w:lang w:val="en-US"/>
+        </w:rPr>
+        <w:t>∈</w:t>
+      </w:r>
+      <w:r>
+        <w:rPr>
+          <w:rFonts w:ascii="Cambria Math" w:eastAsia="LiberationSans" w:hAnsi="Cambria Math" w:cs="Cambria Math"/>
+          <w:lang w:val="en-US"/>
+        </w:rPr>
+        <w:t xml:space="preserve"> </w:t>
+      </w:r>
+      <w:r>
+        <w:rPr>
+          <w:rFonts w:ascii="LiberationSans" w:eastAsia="LiberationSans"/>
+          <w:lang w:val="en-US"/>
+        </w:rPr>
+        <w:t>u</w:t>
+      </w:r>
+      <w:r>
+        <w:rPr>
+          <w:rFonts w:ascii="LiberationSans" w:eastAsia="LiberationSans"/>
+          <w:vertAlign w:val="superscript"/>
+          <w:lang w:val="en-US"/>
+        </w:rPr>
+        <w:t>-1</w:t>
+      </w:r>
+      <w:r>
+        <w:rPr>
+          <w:rFonts w:ascii="LiberationSans" w:eastAsia="LiberationSans"/>
+          <w:lang w:val="en-US"/>
+        </w:rPr>
+        <w:t>L</w:t>
+      </w:r>
+      <w:r>
+        <w:rPr>
+          <w:rFonts w:ascii="LiberationSans" w:eastAsia="LiberationSans"/>
+          <w:lang w:val="en-US"/>
+        </w:rPr>
+        <w:t xml:space="preserve"> </w:t>
+      </w:r>
+      <w:r>
+        <w:rPr>
+          <w:rFonts w:ascii="Cambria Math" w:eastAsia="LiberationSans" w:hAnsi="Cambria Math" w:cs="Cambria Math"/>
+          <w:lang w:val="en-US"/>
+        </w:rPr>
+        <w:t>⊆</w:t>
+      </w:r>
+      <w:r>
+        <w:rPr>
+          <w:rFonts w:ascii="Cambria Math" w:eastAsia="LiberationSans" w:hAnsi="Cambria Math" w:cs="Cambria Math"/>
+          <w:lang w:val="en-US"/>
+        </w:rPr>
+        <w:t xml:space="preserve"> </w:t>
+      </w:r>
+      <w:r>
+        <w:rPr>
+          <w:rFonts w:ascii="Cambria Math" w:eastAsia="LiberationSans" w:hAnsi="Cambria Math" w:cs="Cambria Math"/>
+          <w:lang w:val="en-US"/>
+        </w:rPr>
+        <w:t>A</w:t>
+      </w:r>
+      <w:r>
+        <w:rPr>
+          <w:rFonts w:ascii="Cambria Math" w:eastAsia="LiberationSans" w:hAnsi="Cambria Math" w:cs="Cambria Math"/>
+          <w:vertAlign w:val="superscript"/>
+          <w:lang w:val="en-US"/>
+        </w:rPr>
+        <w:t>*</w:t>
+      </w:r>
+      <w:bookmarkEnd w:id="31"/>
+    </w:p>
+    <w:p>
+      <w:pPr>
+        <w:pStyle w:val="Paragraphedeliste"/>
+        <w:numPr>
+          <w:ilvl w:val="0"/>
+          <w:numId w:val="16"/>
+        </w:numPr>
+        <w:rPr>
+          <w:rFonts w:ascii="LiberationSans" w:eastAsia="LiberationSans"/>
+        </w:rPr>
+      </w:pPr>
+      <w:r>
+        <w:rPr>
+          <w:rFonts w:ascii="LiberationSans" w:eastAsia="LiberationSans"/>
+        </w:rPr>
+        <w:t xml:space="preserve">De </w:t>
+      </w:r>
+      <w:proofErr w:type="spellStart"/>
+      <w:r>
+        <w:rPr>
+          <w:rFonts w:ascii="LiberationSans" w:eastAsia="LiberationSans"/>
+        </w:rPr>
+        <w:t>meme</w:t>
+      </w:r>
+      <w:proofErr w:type="spellEnd"/>
+      <w:r>
+        <w:rPr>
+          <w:rFonts w:ascii="LiberationSans" w:eastAsia="LiberationSans"/>
+        </w:rPr>
+        <w:t xml:space="preserve"> Lu</w:t>
+      </w:r>
+      <w:r>
+        <w:rPr>
+          <w:rFonts w:ascii="LiberationSans" w:eastAsia="LiberationSans"/>
+          <w:vertAlign w:val="superscript"/>
+        </w:rPr>
+        <w:t>-1</w:t>
+      </w:r>
+      <w:r>
+        <w:rPr>
+          <w:rFonts w:ascii="LiberationSans" w:eastAsia="LiberationSans"/>
+        </w:rPr>
+        <w:t xml:space="preserve"> = </w:t>
+      </w:r>
+      <w:proofErr w:type="spellStart"/>
+      <w:r>
+        <w:rPr>
+          <w:rFonts w:ascii="LiberationSans" w:eastAsia="LiberationSans"/>
+        </w:rPr>
+        <w:t>x</w:t>
+      </w:r>
+      <w:r>
+        <w:rPr>
+          <w:rFonts w:ascii="LiberationSans" w:eastAsia="LiberationSans"/>
+          <w:vertAlign w:val="subscript"/>
+        </w:rPr>
+        <w:t>m</w:t>
+      </w:r>
+      <w:proofErr w:type="spellEnd"/>
+      <w:r>
+        <w:rPr>
+          <w:rFonts w:ascii="LiberationSans" w:eastAsia="LiberationSans"/>
+        </w:rPr>
+        <w:t xml:space="preserve"> </w:t>
+      </w:r>
+      <w:r>
+        <w:rPr>
+          <w:rFonts w:ascii="Cambria Math" w:eastAsia="LiberationSans" w:hAnsi="Cambria Math" w:cs="Cambria Math"/>
+        </w:rPr>
+        <w:t xml:space="preserve">∈ </w:t>
+      </w:r>
+      <w:r>
+        <w:rPr>
+          <w:rFonts w:ascii="Cambria Math" w:eastAsia="LiberationSans" w:hAnsi="Cambria Math" w:cs="Cambria Math"/>
+        </w:rPr>
+        <w:t>L</w:t>
+      </w:r>
+      <w:r>
+        <w:rPr>
+          <w:rFonts w:ascii="LiberationSans" w:eastAsia="LiberationSans"/>
+        </w:rPr>
+        <w:t>u</w:t>
+      </w:r>
+      <w:r>
+        <w:rPr>
+          <w:rFonts w:ascii="LiberationSans" w:eastAsia="LiberationSans"/>
+          <w:vertAlign w:val="superscript"/>
+        </w:rPr>
+        <w:t>-1</w:t>
+      </w:r>
+      <w:r>
+        <w:rPr>
+          <w:rFonts w:ascii="LiberationSans" w:eastAsia="LiberationSans"/>
+        </w:rPr>
+        <w:t xml:space="preserve"> </w:t>
+      </w:r>
+      <w:r>
+        <w:rPr>
+          <w:rFonts w:ascii="Cambria Math" w:eastAsia="LiberationSans" w:hAnsi="Cambria Math" w:cs="Cambria Math"/>
+        </w:rPr>
+        <w:t>⊆ A</w:t>
+      </w:r>
+      <w:r>
+        <w:rPr>
+          <w:rFonts w:ascii="Cambria Math" w:eastAsia="LiberationSans" w:hAnsi="Cambria Math" w:cs="Cambria Math"/>
+          <w:vertAlign w:val="superscript"/>
+        </w:rPr>
+        <w:t>*</w:t>
+      </w:r>
+    </w:p>
+    <w:p>
+      <w:pPr>
+        <w:ind w:left="720"/>
+        <w:rPr>
+          <w:rFonts w:ascii="LiberationSans" w:eastAsia="LiberationSans"/>
+        </w:rPr>
+      </w:pPr>
+      <w:r>
+        <w:rPr>
+          <w:rFonts w:ascii="LiberationSans" w:eastAsia="LiberationSans"/>
+        </w:rPr>
+        <w:t xml:space="preserve">Ainsi comme </w:t>
+      </w:r>
+      <w:proofErr w:type="spellStart"/>
+      <w:r>
+        <w:rPr>
+          <w:rFonts w:ascii="LiberationSans" w:eastAsia="LiberationSans"/>
+        </w:rPr>
+        <w:t>L est</w:t>
+      </w:r>
+      <w:proofErr w:type="spellEnd"/>
+      <w:r>
+        <w:rPr>
+          <w:rFonts w:ascii="LiberationSans" w:eastAsia="LiberationSans"/>
+        </w:rPr>
+        <w:t xml:space="preserve"> rationnel, alors les langages </w:t>
+      </w:r>
+      <w:r>
+        <w:rPr>
+          <w:rFonts w:ascii="LiberationSans" w:eastAsia="LiberationSans"/>
+        </w:rPr>
+        <w:t>u</w:t>
+      </w:r>
+      <w:r>
+        <w:rPr>
+          <w:rFonts w:ascii="LiberationSans" w:eastAsia="LiberationSans"/>
+          <w:vertAlign w:val="superscript"/>
+        </w:rPr>
+        <w:t>-1</w:t>
+      </w:r>
+      <w:r>
+        <w:rPr>
+          <w:rFonts w:ascii="LiberationSans" w:eastAsia="LiberationSans"/>
+        </w:rPr>
+        <w:t>L</w:t>
+      </w:r>
+      <w:r>
+        <w:rPr>
+          <w:rFonts w:ascii="LiberationSans" w:eastAsia="LiberationSans"/>
+        </w:rPr>
+        <w:t xml:space="preserve"> et L</w:t>
+      </w:r>
+      <w:r>
+        <w:rPr>
+          <w:rFonts w:ascii="LiberationSans" w:eastAsia="LiberationSans"/>
+        </w:rPr>
+        <w:t>u</w:t>
+      </w:r>
+      <w:r>
+        <w:rPr>
+          <w:rFonts w:ascii="LiberationSans" w:eastAsia="LiberationSans"/>
+          <w:vertAlign w:val="superscript"/>
+        </w:rPr>
+        <w:t>-1</w:t>
+      </w:r>
+      <w:r>
+        <w:rPr>
+          <w:rFonts w:ascii="LiberationSans" w:eastAsia="LiberationSans"/>
+        </w:rPr>
+        <w:t xml:space="preserve"> form</w:t>
+      </w:r>
+      <w:r>
+        <w:rPr>
+          <w:rFonts w:ascii="LiberationSans" w:eastAsia="LiberationSans"/>
+        </w:rPr>
+        <w:t>é</w:t>
+      </w:r>
+      <w:r>
+        <w:rPr>
+          <w:rFonts w:ascii="LiberationSans" w:eastAsia="LiberationSans"/>
+        </w:rPr>
+        <w:t xml:space="preserve">s des sous mots de L sont </w:t>
+      </w:r>
+      <w:r>
+        <w:rPr>
+          <w:rFonts w:ascii="LiberationSans" w:eastAsia="LiberationSans"/>
+        </w:rPr>
+        <w:t>é</w:t>
+      </w:r>
+      <w:r>
+        <w:rPr>
+          <w:rFonts w:ascii="LiberationSans" w:eastAsia="LiberationSans"/>
+        </w:rPr>
+        <w:t>galement rationnels.</w:t>
       </w:r>
     </w:p>
     <w:p>
@@ -1526,7 +5832,7 @@
         </w:rPr>
         <w:t xml:space="preserve"> </w:t>
       </w:r>
-      <w:bookmarkStart w:id="0" w:name="_Hlk123381068"/>
+      <w:bookmarkStart w:id="32" w:name="_Hlk123381068"/>
       <w:r>
         <w:rPr>
           <w:rFonts w:ascii="Gabriola" w:eastAsia="LiberationSans" w:hAnsi="Gabriola"/>
@@ -1539,7 +5845,7 @@
         </w:rPr>
         <w:t xml:space="preserve"> </w:t>
       </w:r>
-      <w:bookmarkEnd w:id="0"/>
+      <w:bookmarkEnd w:id="32"/>
       <w:r>
         <w:rPr>
           <w:rFonts w:ascii="LiberationSans" w:eastAsia="LiberationSans"/>
@@ -1726,7 +6032,7 @@
         </w:rPr>
         <w:t xml:space="preserve">Un chemin dans </w:t>
       </w:r>
-      <w:bookmarkStart w:id="1" w:name="_Hlk123383816"/>
+      <w:bookmarkStart w:id="33" w:name="_Hlk123383816"/>
       <w:r>
         <w:rPr>
           <w:rFonts w:ascii="Gabriola" w:eastAsia="LiberationSans" w:hAnsi="Gabriola"/>
@@ -1739,7 +6045,7 @@
         </w:rPr>
         <w:t xml:space="preserve"> </w:t>
       </w:r>
-      <w:bookmarkEnd w:id="1"/>
+      <w:bookmarkEnd w:id="33"/>
       <w:r>
         <w:rPr>
           <w:rFonts w:ascii="LiberationSans" w:eastAsia="LiberationSans"/>
@@ -2011,7 +6317,21 @@
         <w:rPr>
           <w:rFonts w:ascii="LiberationSans" w:eastAsia="LiberationSans"/>
         </w:rPr>
-        <w:t>, nous tirons le chemin c = (1,a,1)</w:t>
+        <w:t>, nous tirons le chemin c = (</w:t>
+      </w:r>
+      <w:proofErr w:type="gramStart"/>
+      <w:r>
+        <w:rPr>
+          <w:rFonts w:ascii="LiberationSans" w:eastAsia="LiberationSans"/>
+        </w:rPr>
+        <w:t>1,a</w:t>
+      </w:r>
+      <w:proofErr w:type="gramEnd"/>
+      <w:r>
+        <w:rPr>
+          <w:rFonts w:ascii="LiberationSans" w:eastAsia="LiberationSans"/>
+        </w:rPr>
+        <w:t>,1)</w:t>
       </w:r>
       <w:r>
         <w:t xml:space="preserve"> </w:t>
@@ -2115,7 +6435,7 @@
         </w:rPr>
         <w:t xml:space="preserve">tiquette correspondant e = aaaba = </w:t>
       </w:r>
-      <w:bookmarkStart w:id="2" w:name="_Hlk123382316"/>
+      <w:bookmarkStart w:id="34" w:name="_Hlk123382316"/>
       <w:r>
         <w:rPr>
           <w:rFonts w:ascii="LiberationSans" w:eastAsia="LiberationSans"/>
@@ -2135,7 +6455,7 @@
         </w:rPr>
         <w:t>ba</w:t>
       </w:r>
-      <w:bookmarkEnd w:id="2"/>
+      <w:bookmarkEnd w:id="34"/>
       <w:r>
         <w:rPr>
           <w:rFonts w:ascii="LiberationSans" w:eastAsia="LiberationSans"/>
@@ -2215,6 +6535,7 @@
         <w:rPr>
           <w:rFonts w:ascii="LiberationSans" w:eastAsia="LiberationSans"/>
         </w:rPr>
+        <w:lastRenderedPageBreak/>
         <w:t>2) Montr</w:t>
       </w:r>
       <w:r>
@@ -2562,14 +6883,14 @@
         </w:rPr>
         <w:t xml:space="preserve">ussis de </w:t>
       </w:r>
-      <w:bookmarkStart w:id="3" w:name="_Hlk123385012"/>
+      <w:bookmarkStart w:id="35" w:name="_Hlk123385012"/>
       <w:r>
         <w:rPr>
           <w:rFonts w:ascii="Gabriola" w:eastAsia="LiberationSans" w:hAnsi="Gabriola"/>
         </w:rPr>
         <w:t>A</w:t>
       </w:r>
-      <w:bookmarkEnd w:id="3"/>
+      <w:bookmarkEnd w:id="35"/>
       <w:r>
         <w:rPr>
           <w:rFonts w:ascii="LiberationSans" w:eastAsia="LiberationSans"/>
@@ -2642,11 +6963,19 @@
         </w:rPr>
         <w:t>, il faudra passer successivement par les transitions (</w:t>
       </w:r>
-      <w:r>
-        <w:rPr>
-          <w:rFonts w:ascii="LiberationSans" w:eastAsia="LiberationSans"/>
-        </w:rPr>
-        <w:t xml:space="preserve">1,a,2) et (2,b,3). </w:t>
+      <w:proofErr w:type="gramStart"/>
+      <w:r>
+        <w:rPr>
+          <w:rFonts w:ascii="LiberationSans" w:eastAsia="LiberationSans"/>
+        </w:rPr>
+        <w:t>1,a</w:t>
+      </w:r>
+      <w:proofErr w:type="gramEnd"/>
+      <w:r>
+        <w:rPr>
+          <w:rFonts w:ascii="LiberationSans" w:eastAsia="LiberationSans"/>
+        </w:rPr>
+        <w:t xml:space="preserve">,2) et (2,b,3). </w:t>
       </w:r>
       <w:r>
         <w:rPr>
@@ -2970,11 +7299,19 @@
         <w:t xml:space="preserve"> = {</w:t>
       </w:r>
       <w:proofErr w:type="spellStart"/>
-      <w:r>
-        <w:rPr>
-          <w:rFonts w:ascii="LiberationSans" w:eastAsia="LiberationSans"/>
-        </w:rPr>
-        <w:t>a,b,c</w:t>
+      <w:proofErr w:type="gramStart"/>
+      <w:r>
+        <w:rPr>
+          <w:rFonts w:ascii="LiberationSans" w:eastAsia="LiberationSans"/>
+        </w:rPr>
+        <w:t>a,b</w:t>
+      </w:r>
+      <w:proofErr w:type="gramEnd"/>
+      <w:r>
+        <w:rPr>
+          <w:rFonts w:ascii="LiberationSans" w:eastAsia="LiberationSans"/>
+        </w:rPr>
+        <w:t>,c</w:t>
       </w:r>
       <w:proofErr w:type="spellEnd"/>
       <w:r>
@@ -2996,6 +7333,7 @@
         <w:t>rons le langage L = {</w:t>
       </w:r>
       <w:proofErr w:type="spellStart"/>
+      <w:proofErr w:type="gramStart"/>
       <w:r>
         <w:rPr>
           <w:rFonts w:ascii="LiberationSans" w:eastAsia="LiberationSans"/>
@@ -3003,6 +7341,7 @@
         <w:t>a,abcb</w:t>
       </w:r>
       <w:proofErr w:type="spellEnd"/>
+      <w:proofErr w:type="gramEnd"/>
       <w:r>
         <w:rPr>
           <w:rFonts w:ascii="LiberationSans" w:eastAsia="LiberationSans"/>
@@ -3393,6 +7732,7 @@
         <w:t xml:space="preserve"> = {</w:t>
       </w:r>
       <w:proofErr w:type="spellStart"/>
+      <w:proofErr w:type="gramStart"/>
       <w:r>
         <w:rPr>
           <w:rFonts w:ascii="LiberationSans" w:eastAsia="LiberationSans"/>
@@ -3400,6 +7740,7 @@
         <w:t>v,i</w:t>
       </w:r>
       <w:proofErr w:type="spellEnd"/>
+      <w:proofErr w:type="gramEnd"/>
       <w:r>
         <w:rPr>
           <w:rFonts w:ascii="LiberationSans" w:eastAsia="LiberationSans"/>
@@ -3455,7 +7796,6 @@
         <w:rPr>
           <w:noProof/>
         </w:rPr>
-        <w:lastRenderedPageBreak/>
         <w:drawing>
           <wp:inline distT="0" distB="0" distL="0" distR="0" wp14:anchorId="17C19B97" wp14:editId="0BC4A956">
             <wp:extent cx="5099050" cy="1399540"/>
@@ -3710,11 +8050,19 @@
         </w:rPr>
         <w:t>= (</w:t>
       </w:r>
-      <w:r>
-        <w:rPr>
-          <w:rFonts w:ascii="LiberationSans" w:eastAsia="LiberationSans"/>
-        </w:rPr>
-        <w:t xml:space="preserve">Q,T,I,F) est complet si pour </w:t>
+      <w:proofErr w:type="gramStart"/>
+      <w:r>
+        <w:rPr>
+          <w:rFonts w:ascii="LiberationSans" w:eastAsia="LiberationSans"/>
+        </w:rPr>
+        <w:t>Q,T</w:t>
+      </w:r>
+      <w:proofErr w:type="gramEnd"/>
+      <w:r>
+        <w:rPr>
+          <w:rFonts w:ascii="LiberationSans" w:eastAsia="LiberationSans"/>
+        </w:rPr>
+        <w:t xml:space="preserve">,I,F) est complet si pour </w:t>
       </w:r>
       <w:r>
         <w:rPr>
@@ -3819,7 +8167,21 @@
         <w:rPr>
           <w:rFonts w:ascii="Cambria Math" w:eastAsia="LiberationSans" w:hAnsi="Cambria Math" w:cs="Cambria Math"/>
         </w:rPr>
-        <w:t xml:space="preserve">, on constate qu’il n’existe pas une transition de la forme (2,a,q’) tel que q’ ∊ Q. Donc l’automate n’est pas complet. </w:t>
+        <w:t>, on constate qu’il n’existe pas une transition de la forme (</w:t>
+      </w:r>
+      <w:proofErr w:type="gramStart"/>
+      <w:r>
+        <w:rPr>
+          <w:rFonts w:ascii="Cambria Math" w:eastAsia="LiberationSans" w:hAnsi="Cambria Math" w:cs="Cambria Math"/>
+        </w:rPr>
+        <w:t>2,a</w:t>
+      </w:r>
+      <w:proofErr w:type="gramEnd"/>
+      <w:r>
+        <w:rPr>
+          <w:rFonts w:ascii="Cambria Math" w:eastAsia="LiberationSans" w:hAnsi="Cambria Math" w:cs="Cambria Math"/>
+        </w:rPr>
+        <w:t xml:space="preserve">,q’) tel que q’ ∊ Q. Donc l’automate n’est pas complet. </w:t>
       </w:r>
     </w:p>
     <w:p>
@@ -3827,10 +8189,7 @@
         <w:pStyle w:val="Titre2"/>
       </w:pPr>
       <w:r>
-        <w:t xml:space="preserve">Exercice </w:t>
-      </w:r>
-      <w:r>
-        <w:t>2</w:t>
+        <w:t>Exercice 2</w:t>
       </w:r>
     </w:p>
     <w:p>
@@ -4004,7 +8363,21 @@
         <w:rPr>
           <w:rFonts w:ascii="LiberationSans" w:eastAsia="LiberationSans"/>
         </w:rPr>
-        <w:t xml:space="preserve"> 4 mod 8}</w:t>
+        <w:t xml:space="preserve"> 4 </w:t>
+      </w:r>
+      <w:proofErr w:type="gramStart"/>
+      <w:r>
+        <w:rPr>
+          <w:rFonts w:ascii="LiberationSans" w:eastAsia="LiberationSans"/>
+        </w:rPr>
+        <w:t>mod</w:t>
+      </w:r>
+      <w:proofErr w:type="gramEnd"/>
+      <w:r>
+        <w:rPr>
+          <w:rFonts w:ascii="LiberationSans" w:eastAsia="LiberationSans"/>
+        </w:rPr>
+        <w:t xml:space="preserve"> 8}</w:t>
       </w:r>
     </w:p>
     <w:p>
@@ -4019,6 +8392,7 @@
         <w:rPr>
           <w:noProof/>
         </w:rPr>
+        <w:lastRenderedPageBreak/>
         <w:drawing>
           <wp:inline distT="0" distB="0" distL="0" distR="0" wp14:anchorId="39B079AB" wp14:editId="769C688E">
             <wp:extent cx="2862937" cy="1187450"/>
@@ -4141,7 +8515,21 @@
         <w:rPr>
           <w:rFonts w:ascii="LiberationSans" w:eastAsia="LiberationSans"/>
         </w:rPr>
-        <w:t xml:space="preserve"> 4 mod 8</w:t>
+        <w:t xml:space="preserve"> 4 </w:t>
+      </w:r>
+      <w:proofErr w:type="gramStart"/>
+      <w:r>
+        <w:rPr>
+          <w:rFonts w:ascii="LiberationSans" w:eastAsia="LiberationSans"/>
+        </w:rPr>
+        <w:t>mod</w:t>
+      </w:r>
+      <w:proofErr w:type="gramEnd"/>
+      <w:r>
+        <w:rPr>
+          <w:rFonts w:ascii="LiberationSans" w:eastAsia="LiberationSans"/>
+        </w:rPr>
+        <w:t xml:space="preserve"> 8</w:t>
       </w:r>
       <w:r>
         <w:rPr>
@@ -4325,7 +8713,21 @@
         <w:rPr>
           <w:rFonts w:ascii="LiberationSans" w:eastAsia="LiberationSans"/>
         </w:rPr>
-        <w:t xml:space="preserve"> mod 8 || n </w:t>
+        <w:t xml:space="preserve"> </w:t>
+      </w:r>
+      <w:proofErr w:type="gramStart"/>
+      <w:r>
+        <w:rPr>
+          <w:rFonts w:ascii="LiberationSans" w:eastAsia="LiberationSans"/>
+        </w:rPr>
+        <w:t>mod</w:t>
+      </w:r>
+      <w:proofErr w:type="gramEnd"/>
+      <w:r>
+        <w:rPr>
+          <w:rFonts w:ascii="LiberationSans" w:eastAsia="LiberationSans"/>
+        </w:rPr>
+        <w:t xml:space="preserve"> 8 || n </w:t>
       </w:r>
       <w:r>
         <w:rPr>
@@ -4424,7 +8826,6 @@
         <w:pStyle w:val="Titre1"/>
       </w:pPr>
       <w:r>
-        <w:lastRenderedPageBreak/>
         <w:t xml:space="preserve">Chapitre de </w:t>
       </w:r>
       <w:r>
@@ -4876,7 +9277,25 @@
           <w:sz w:val="24"/>
           <w:szCs w:val="24"/>
         </w:rPr>
-        <w:t xml:space="preserve">: (x1, . . . , </w:t>
+        <w:t xml:space="preserve">: (x1, </w:t>
+      </w:r>
+      <w:proofErr w:type="gramStart"/>
+      <w:r>
+        <w:rPr>
+          <w:color w:val="000000" w:themeColor="text1"/>
+          <w:sz w:val="24"/>
+          <w:szCs w:val="24"/>
+        </w:rPr>
+        <w:t>. . . ,</w:t>
+      </w:r>
+      <w:proofErr w:type="gramEnd"/>
+      <w:r>
+        <w:rPr>
+          <w:color w:val="000000" w:themeColor="text1"/>
+          <w:sz w:val="24"/>
+          <w:szCs w:val="24"/>
+        </w:rPr>
+        <w:t xml:space="preserve"> </w:t>
       </w:r>
       <w:proofErr w:type="spellStart"/>
       <w:r>
@@ -4937,6 +9356,7 @@
         </w:rPr>
       </w:pPr>
       <w:proofErr w:type="spellStart"/>
+      <w:proofErr w:type="gramStart"/>
       <w:r>
         <w:rPr>
           <w:color w:val="000000" w:themeColor="text1"/>
@@ -4961,7 +9381,16 @@
           <w:sz w:val="24"/>
           <w:szCs w:val="24"/>
         </w:rPr>
-        <w:t xml:space="preserve">(g, h1, . . . , hm) : (x1, . . . , </w:t>
+        <w:t>(</w:t>
+      </w:r>
+      <w:proofErr w:type="gramEnd"/>
+      <w:r>
+        <w:rPr>
+          <w:color w:val="000000" w:themeColor="text1"/>
+          <w:sz w:val="24"/>
+          <w:szCs w:val="24"/>
+        </w:rPr>
+        <w:t xml:space="preserve">g, h1, . . . , hm) : (x1, . . . , </w:t>
       </w:r>
       <w:proofErr w:type="spellStart"/>
       <w:r>
@@ -5081,13 +9510,23 @@
           <w:szCs w:val="24"/>
         </w:rPr>
       </w:pPr>
-      <w:r>
-        <w:rPr>
-          <w:color w:val="000000" w:themeColor="text1"/>
-          <w:sz w:val="24"/>
-          <w:szCs w:val="24"/>
-        </w:rPr>
-        <w:t>Rec(g, h) la fonction définie par récurrence comme</w:t>
+      <w:proofErr w:type="gramStart"/>
+      <w:r>
+        <w:rPr>
+          <w:color w:val="000000" w:themeColor="text1"/>
+          <w:sz w:val="24"/>
+          <w:szCs w:val="24"/>
+        </w:rPr>
+        <w:t>Rec(</w:t>
+      </w:r>
+      <w:proofErr w:type="gramEnd"/>
+      <w:r>
+        <w:rPr>
+          <w:color w:val="000000" w:themeColor="text1"/>
+          <w:sz w:val="24"/>
+          <w:szCs w:val="24"/>
+        </w:rPr>
+        <w:t>g, h) la fonction définie par récurrence comme</w:t>
       </w:r>
       <w:r>
         <w:rPr>
@@ -5397,7 +9836,25 @@
           <w:sz w:val="24"/>
           <w:szCs w:val="24"/>
         </w:rPr>
-        <w:t xml:space="preserve">, . . . , </w:t>
+        <w:t xml:space="preserve">, </w:t>
+      </w:r>
+      <w:proofErr w:type="gramStart"/>
+      <w:r>
+        <w:rPr>
+          <w:color w:val="000000" w:themeColor="text1"/>
+          <w:sz w:val="24"/>
+          <w:szCs w:val="24"/>
+        </w:rPr>
+        <w:t>. . . ,</w:t>
+      </w:r>
+      <w:proofErr w:type="gramEnd"/>
+      <w:r>
+        <w:rPr>
+          <w:color w:val="000000" w:themeColor="text1"/>
+          <w:sz w:val="24"/>
+          <w:szCs w:val="24"/>
+        </w:rPr>
+        <w:t xml:space="preserve"> </w:t>
       </w:r>
       <w:proofErr w:type="spellStart"/>
       <w:r>
@@ -5559,6 +10016,7 @@
           <w:sz w:val="24"/>
           <w:szCs w:val="24"/>
         </w:rPr>
+        <w:lastRenderedPageBreak/>
         <w:t xml:space="preserve">Lien entre fonction récursives et machines de Turing : </w:t>
       </w:r>
     </w:p>
@@ -6077,16 +10535,7 @@
           <w:sz w:val="24"/>
           <w:szCs w:val="24"/>
         </w:rPr>
-        <w:t xml:space="preserve">c'est le dernier jour possible. Mais puisque l'interrogation ne peut avoir lieu le dernier jour, </w:t>
-      </w:r>
-      <w:r>
-        <w:rPr>
-          <w:color w:val="000000" w:themeColor="text1"/>
-          <w:sz w:val="24"/>
-          <w:szCs w:val="24"/>
-        </w:rPr>
-        <w:lastRenderedPageBreak/>
-        <w:t xml:space="preserve">l'avant-dernier jour devient </w:t>
+        <w:t xml:space="preserve">c'est le dernier jour possible. Mais puisque l'interrogation ne peut avoir lieu le dernier jour, l'avant-dernier jour devient </w:t>
       </w:r>
       <w:r>
         <w:rPr>
@@ -6462,7 +10911,7 @@
           <w:szCs w:val="24"/>
         </w:rPr>
       </w:pPr>
-      <w:bookmarkStart w:id="4" w:name="_Hlk123156532"/>
+      <w:bookmarkStart w:id="36" w:name="_Hlk123156532"/>
       <w:r>
         <w:rPr>
           <w:b/>
@@ -6472,7 +10921,7 @@
         </w:rPr>
         <w:t xml:space="preserve">Fonction </w:t>
       </w:r>
-      <w:bookmarkEnd w:id="4"/>
+      <w:bookmarkEnd w:id="36"/>
       <w:r>
         <w:rPr>
           <w:b/>
@@ -6718,7 +11167,24 @@
           <w:sz w:val="24"/>
           <w:szCs w:val="24"/>
         </w:rPr>
-        <w:t xml:space="preserve">Le but d’un problème d’optimisation est de trouver une solution maximisant (resp. minimisant) une fonction objectif donnée. </w:t>
+        <w:lastRenderedPageBreak/>
+        <w:t xml:space="preserve">Le but d’un problème d’optimisation est de trouver une solution maximisant (resp. </w:t>
+      </w:r>
+      <w:proofErr w:type="gramStart"/>
+      <w:r>
+        <w:rPr>
+          <w:sz w:val="24"/>
+          <w:szCs w:val="24"/>
+        </w:rPr>
+        <w:t>minimisant</w:t>
+      </w:r>
+      <w:proofErr w:type="gramEnd"/>
+      <w:r>
+        <w:rPr>
+          <w:sz w:val="24"/>
+          <w:szCs w:val="24"/>
+        </w:rPr>
+        <w:t xml:space="preserve">) une fonction objectif donnée. </w:t>
       </w:r>
     </w:p>
     <w:p>
@@ -6749,7 +11215,23 @@
           <w:sz w:val="24"/>
           <w:szCs w:val="24"/>
         </w:rPr>
-        <w:t>le but est de déterminer s’il existe une solution pour laquelle la fonction objective soit supérieure (resp. inférieure) ou égale</w:t>
+        <w:t xml:space="preserve">le but est de déterminer s’il existe une solution pour laquelle la fonction objective soit supérieure (resp. </w:t>
+      </w:r>
+      <w:proofErr w:type="gramStart"/>
+      <w:r>
+        <w:rPr>
+          <w:sz w:val="24"/>
+          <w:szCs w:val="24"/>
+        </w:rPr>
+        <w:t>inférieure</w:t>
+      </w:r>
+      <w:proofErr w:type="gramEnd"/>
+      <w:r>
+        <w:rPr>
+          <w:sz w:val="24"/>
+          <w:szCs w:val="24"/>
+        </w:rPr>
+        <w:t>) ou égale</w:t>
       </w:r>
       <w:r>
         <w:rPr>
@@ -6863,18 +11345,134 @@
     <w:p>
       <w:pPr>
         <w:pStyle w:val="Paragraphedeliste"/>
-        <w:ind w:left="792"/>
-        <w:rPr>
-          <w:sz w:val="24"/>
-          <w:szCs w:val="24"/>
-        </w:rPr>
-      </w:pPr>
-      <w:r>
-        <w:rPr>
-          <w:sz w:val="24"/>
-          <w:szCs w:val="24"/>
-        </w:rPr>
-        <w:t>-------------</w:t>
+        <w:numPr>
+          <w:ilvl w:val="0"/>
+          <w:numId w:val="16"/>
+        </w:numPr>
+        <w:rPr>
+          <w:sz w:val="24"/>
+          <w:szCs w:val="24"/>
+        </w:rPr>
+      </w:pPr>
+      <w:r>
+        <w:rPr>
+          <w:sz w:val="24"/>
+          <w:szCs w:val="24"/>
+        </w:rPr>
+        <w:t xml:space="preserve">D1 : </w:t>
+      </w:r>
+      <w:r>
+        <w:rPr>
+          <w:sz w:val="24"/>
+          <w:szCs w:val="24"/>
+        </w:rPr>
+        <w:t>Décider quel itinéraire emprunter pour se rendre d'un point A à un point B : Ce problème peut être modélisé comme un problème de recherche de chemin dans un graphe</w:t>
+      </w:r>
+      <w:r>
+        <w:rPr>
+          <w:sz w:val="24"/>
+          <w:szCs w:val="24"/>
+        </w:rPr>
+        <w:t>. O1 : Trouver</w:t>
+      </w:r>
+      <w:r>
+        <w:rPr>
+          <w:sz w:val="24"/>
+          <w:szCs w:val="24"/>
+        </w:rPr>
+        <w:t xml:space="preserve"> le chemin le plus court </w:t>
+      </w:r>
+      <w:r>
+        <w:rPr>
+          <w:sz w:val="24"/>
+          <w:szCs w:val="24"/>
+        </w:rPr>
+        <w:t xml:space="preserve">ou chemin optimal </w:t>
+      </w:r>
+      <w:r>
+        <w:rPr>
+          <w:sz w:val="24"/>
+          <w:szCs w:val="24"/>
+        </w:rPr>
+        <w:t>entre les deux points en minimisant la distance totale parcourue.</w:t>
+      </w:r>
+    </w:p>
+    <w:p>
+      <w:pPr>
+        <w:pStyle w:val="Paragraphedeliste"/>
+        <w:numPr>
+          <w:ilvl w:val="0"/>
+          <w:numId w:val="16"/>
+        </w:numPr>
+        <w:rPr>
+          <w:i/>
+          <w:iCs/>
+          <w:sz w:val="24"/>
+          <w:szCs w:val="24"/>
+        </w:rPr>
+      </w:pPr>
+      <w:r>
+        <w:rPr>
+          <w:sz w:val="24"/>
+          <w:szCs w:val="24"/>
+        </w:rPr>
+        <w:t>D2 : D</w:t>
+      </w:r>
+      <w:r>
+        <w:rPr>
+          <w:sz w:val="24"/>
+          <w:szCs w:val="24"/>
+        </w:rPr>
+        <w:t>écider quelle université fréquenter</w:t>
+      </w:r>
+      <w:r>
+        <w:rPr>
+          <w:sz w:val="24"/>
+          <w:szCs w:val="24"/>
+        </w:rPr>
+        <w:t xml:space="preserve">. O2 : </w:t>
+      </w:r>
+      <w:r>
+        <w:rPr>
+          <w:sz w:val="24"/>
+          <w:szCs w:val="24"/>
+        </w:rPr>
+        <w:t>Trouver l'université qui offre les meilleures opportunités d'emploi et de carrière en fonction d</w:t>
+      </w:r>
+      <w:r>
+        <w:rPr>
+          <w:sz w:val="24"/>
+          <w:szCs w:val="24"/>
+        </w:rPr>
+        <w:t xml:space="preserve">u </w:t>
+      </w:r>
+      <w:r>
+        <w:rPr>
+          <w:sz w:val="24"/>
+          <w:szCs w:val="24"/>
+        </w:rPr>
+        <w:t>domaine d'études et de</w:t>
+      </w:r>
+      <w:r>
+        <w:rPr>
+          <w:sz w:val="24"/>
+          <w:szCs w:val="24"/>
+        </w:rPr>
+        <w:t>s</w:t>
+      </w:r>
+      <w:r>
+        <w:rPr>
+          <w:sz w:val="24"/>
+          <w:szCs w:val="24"/>
+        </w:rPr>
+        <w:t xml:space="preserve"> </w:t>
+      </w:r>
+      <w:r>
+        <w:rPr>
+          <w:sz w:val="24"/>
+          <w:szCs w:val="24"/>
+        </w:rPr>
+        <w:t>couts de la formations.</w:t>
       </w:r>
     </w:p>
     <w:p>
@@ -6908,38 +11506,268 @@
           <w:sz w:val="24"/>
           <w:szCs w:val="24"/>
         </w:rPr>
-        <w:t xml:space="preserve"> et de </w:t>
-      </w:r>
-      <w:r>
-        <w:rPr>
-          <w:sz w:val="24"/>
-          <w:szCs w:val="24"/>
-        </w:rPr>
-        <w:t>décisions correspondante</w:t>
-      </w:r>
-      <w:r>
-        <w:rPr>
-          <w:sz w:val="24"/>
-          <w:szCs w:val="24"/>
-        </w:rPr>
-        <w:t xml:space="preserve">s : </w:t>
+        <w:t xml:space="preserve"> et </w:t>
+      </w:r>
+      <w:r>
+        <w:rPr>
+          <w:sz w:val="24"/>
+          <w:szCs w:val="24"/>
+        </w:rPr>
+        <w:t>problèmes</w:t>
+      </w:r>
+      <w:r>
+        <w:rPr>
+          <w:sz w:val="24"/>
+          <w:szCs w:val="24"/>
+        </w:rPr>
+        <w:t xml:space="preserve"> de</w:t>
+      </w:r>
+      <w:r>
+        <w:rPr>
+          <w:sz w:val="24"/>
+          <w:szCs w:val="24"/>
+        </w:rPr>
+        <w:t xml:space="preserve"> </w:t>
+      </w:r>
+      <w:r>
+        <w:rPr>
+          <w:sz w:val="24"/>
+          <w:szCs w:val="24"/>
+        </w:rPr>
+        <w:t>décisions correspondant</w:t>
+      </w:r>
+      <w:r>
+        <w:rPr>
+          <w:sz w:val="24"/>
+          <w:szCs w:val="24"/>
+        </w:rPr>
+        <w:t>s</w:t>
+      </w:r>
+      <w:r>
+        <w:rPr>
+          <w:sz w:val="24"/>
+          <w:szCs w:val="24"/>
+        </w:rPr>
+        <w:t xml:space="preserve"> : </w:t>
       </w:r>
     </w:p>
     <w:p>
       <w:pPr>
         <w:pStyle w:val="Paragraphedeliste"/>
-        <w:ind w:left="792"/>
-        <w:rPr>
-          <w:sz w:val="24"/>
-          <w:szCs w:val="24"/>
-        </w:rPr>
-      </w:pPr>
-      <w:r>
-        <w:rPr>
-          <w:sz w:val="24"/>
-          <w:szCs w:val="24"/>
-        </w:rPr>
-        <w:t xml:space="preserve">-------------      </w:t>
+        <w:numPr>
+          <w:ilvl w:val="0"/>
+          <w:numId w:val="18"/>
+        </w:numPr>
+        <w:rPr>
+          <w:sz w:val="24"/>
+          <w:szCs w:val="24"/>
+        </w:rPr>
+      </w:pPr>
+      <w:r>
+        <w:rPr>
+          <w:sz w:val="24"/>
+          <w:szCs w:val="24"/>
+        </w:rPr>
+        <w:t>Dans l</w:t>
+      </w:r>
+      <w:r>
+        <w:rPr>
+          <w:sz w:val="24"/>
+          <w:szCs w:val="24"/>
+        </w:rPr>
+        <w:t>e</w:t>
+      </w:r>
+      <w:r>
+        <w:rPr>
+          <w:sz w:val="24"/>
+          <w:szCs w:val="24"/>
+        </w:rPr>
+        <w:t xml:space="preserve"> </w:t>
+      </w:r>
+      <w:r>
+        <w:rPr>
+          <w:sz w:val="24"/>
+          <w:szCs w:val="24"/>
+        </w:rPr>
+        <w:t>problème du voyageur de commerce</w:t>
+      </w:r>
+      <w:r>
+        <w:rPr>
+          <w:sz w:val="24"/>
+          <w:szCs w:val="24"/>
+        </w:rPr>
+        <w:t>, le</w:t>
+      </w:r>
+      <w:r>
+        <w:rPr>
+          <w:sz w:val="24"/>
+          <w:szCs w:val="24"/>
+        </w:rPr>
+        <w:t xml:space="preserve"> problème d’optimisation </w:t>
+      </w:r>
+      <w:r>
+        <w:rPr>
+          <w:sz w:val="24"/>
+          <w:szCs w:val="24"/>
+        </w:rPr>
+        <w:t>est</w:t>
+      </w:r>
+      <w:r>
+        <w:rPr>
+          <w:sz w:val="24"/>
+          <w:szCs w:val="24"/>
+        </w:rPr>
+        <w:t xml:space="preserve"> </w:t>
+      </w:r>
+      <w:r>
+        <w:rPr>
+          <w:sz w:val="24"/>
+          <w:szCs w:val="24"/>
+        </w:rPr>
+        <w:t>O</w:t>
+      </w:r>
+      <w:r>
+        <w:rPr>
+          <w:sz w:val="24"/>
+          <w:szCs w:val="24"/>
+        </w:rPr>
+        <w:t xml:space="preserve">1 : </w:t>
+      </w:r>
+      <w:r>
+        <w:rPr>
+          <w:b/>
+          <w:bCs/>
+          <w:i/>
+          <w:iCs/>
+          <w:sz w:val="24"/>
+          <w:szCs w:val="24"/>
+        </w:rPr>
+        <w:t>produire une tournée avec un poids minimal</w:t>
+      </w:r>
+      <w:r>
+        <w:rPr>
+          <w:sz w:val="24"/>
+          <w:szCs w:val="24"/>
+        </w:rPr>
+        <w:t>.</w:t>
+      </w:r>
+      <w:r>
+        <w:rPr>
+          <w:sz w:val="24"/>
+          <w:szCs w:val="24"/>
+        </w:rPr>
+        <w:t xml:space="preserve"> Le problème de décision correspondant est alors D</w:t>
+      </w:r>
+      <w:r>
+        <w:rPr>
+          <w:sz w:val="24"/>
+          <w:szCs w:val="24"/>
+        </w:rPr>
+        <w:t>1 :</w:t>
+      </w:r>
+      <w:r>
+        <w:rPr>
+          <w:sz w:val="24"/>
+          <w:szCs w:val="24"/>
+        </w:rPr>
+        <w:t xml:space="preserve"> </w:t>
+      </w:r>
+      <w:r>
+        <w:rPr>
+          <w:sz w:val="24"/>
+          <w:szCs w:val="24"/>
+        </w:rPr>
+        <w:t>pour chaque N, décider si le graph</w:t>
+      </w:r>
+      <w:r>
+        <w:rPr>
+          <w:sz w:val="24"/>
+          <w:szCs w:val="24"/>
+        </w:rPr>
+        <w:t>e</w:t>
+      </w:r>
+      <w:r>
+        <w:rPr>
+          <w:sz w:val="24"/>
+          <w:szCs w:val="24"/>
+        </w:rPr>
+        <w:t xml:space="preserve"> a un tour avec un poids inférieur à N. En répondant à plusieurs reprises au problème de décision, il est possible de trouver le poids minimal d'une tournée.</w:t>
+      </w:r>
+    </w:p>
+    <w:p>
+      <w:pPr>
+        <w:pStyle w:val="Paragraphedeliste"/>
+        <w:numPr>
+          <w:ilvl w:val="0"/>
+          <w:numId w:val="18"/>
+        </w:numPr>
+        <w:rPr>
+          <w:sz w:val="24"/>
+          <w:szCs w:val="24"/>
+        </w:rPr>
+      </w:pPr>
+      <w:r>
+        <w:rPr>
+          <w:sz w:val="24"/>
+          <w:szCs w:val="24"/>
+        </w:rPr>
+        <w:t xml:space="preserve">O2 : </w:t>
+      </w:r>
+      <w:r>
+        <w:rPr>
+          <w:sz w:val="24"/>
+          <w:szCs w:val="24"/>
+        </w:rPr>
+        <w:t>Optimis</w:t>
+      </w:r>
+      <w:r>
+        <w:rPr>
+          <w:sz w:val="24"/>
+          <w:szCs w:val="24"/>
+        </w:rPr>
+        <w:t>er</w:t>
+      </w:r>
+      <w:r>
+        <w:rPr>
+          <w:sz w:val="24"/>
+          <w:szCs w:val="24"/>
+        </w:rPr>
+        <w:t xml:space="preserve"> la gestion de la main-d'œuvre</w:t>
+      </w:r>
+      <w:r>
+        <w:rPr>
+          <w:sz w:val="24"/>
+          <w:szCs w:val="24"/>
+        </w:rPr>
+        <w:t xml:space="preserve"> </w:t>
+      </w:r>
+      <w:r>
+        <w:rPr>
+          <w:sz w:val="24"/>
+          <w:szCs w:val="24"/>
+        </w:rPr>
+        <w:t>de manière à maximiser l'efficacité et la productivité</w:t>
+      </w:r>
+      <w:r>
+        <w:rPr>
+          <w:sz w:val="24"/>
+          <w:szCs w:val="24"/>
+        </w:rPr>
+        <w:t xml:space="preserve"> ; P2 : </w:t>
+      </w:r>
+      <w:r>
+        <w:rPr>
+          <w:sz w:val="24"/>
+          <w:szCs w:val="24"/>
+        </w:rPr>
+        <w:t>Décider</w:t>
+      </w:r>
+      <w:r>
+        <w:rPr>
+          <w:sz w:val="24"/>
+          <w:szCs w:val="24"/>
+        </w:rPr>
+        <w:t xml:space="preserve"> l'allocation des tâches et des responsabilités.</w:t>
       </w:r>
     </w:p>
     <w:p>
@@ -7039,7 +11867,39 @@
           <w:sz w:val="24"/>
           <w:szCs w:val="24"/>
         </w:rPr>
-        <w:t xml:space="preserve"> : un problème de décision qui peut être résolu par un algorithme déterministe en espace logarithmique par rapport à la taille de l'instance. L = SPACE(log(n)). La classe NL s'apparente à celle de L mais sur une machine non déterministe (NL = NSPACE(log(n)). </w:t>
+        <w:t xml:space="preserve"> : un problème de décision qui peut être résolu par un algorithme déterministe en espace logarithmique par rapport à la taille de l'instance. L = </w:t>
+      </w:r>
+      <w:proofErr w:type="gramStart"/>
+      <w:r>
+        <w:rPr>
+          <w:sz w:val="24"/>
+          <w:szCs w:val="24"/>
+        </w:rPr>
+        <w:t>SPACE(</w:t>
+      </w:r>
+      <w:proofErr w:type="gramEnd"/>
+      <w:r>
+        <w:rPr>
+          <w:sz w:val="24"/>
+          <w:szCs w:val="24"/>
+        </w:rPr>
+        <w:t xml:space="preserve">log(n)). La classe NL s'apparente à celle de L mais sur une machine non déterministe (NL = </w:t>
+      </w:r>
+      <w:proofErr w:type="gramStart"/>
+      <w:r>
+        <w:rPr>
+          <w:sz w:val="24"/>
+          <w:szCs w:val="24"/>
+        </w:rPr>
+        <w:t>NSPACE(</w:t>
+      </w:r>
+      <w:proofErr w:type="gramEnd"/>
+      <w:r>
+        <w:rPr>
+          <w:sz w:val="24"/>
+          <w:szCs w:val="24"/>
+        </w:rPr>
+        <w:t xml:space="preserve">log(n)). </w:t>
       </w:r>
       <w:r>
         <w:rPr>
@@ -7172,7 +12032,6 @@
           <w:sz w:val="24"/>
           <w:szCs w:val="24"/>
         </w:rPr>
-        <w:lastRenderedPageBreak/>
         <w:t>Soient A et B deux problèmes d’alphabet respectifs M</w:t>
       </w:r>
       <w:r>
@@ -7638,6 +12497,7 @@
           <w:sz w:val="24"/>
           <w:szCs w:val="24"/>
         </w:rPr>
+        <w:lastRenderedPageBreak/>
         <w:t>Problème difficile :</w:t>
       </w:r>
       <w:r>
@@ -8203,7 +13063,7 @@
   <w:abstractNum w:abstractNumId="4" w15:restartNumberingAfterBreak="0">
     <w:nsid w:val="35C91DB7"/>
     <w:multiLevelType w:val="hybridMultilevel"/>
-    <w:tmpl w:val="ED789782"/>
+    <w:tmpl w:val="F6D62A7A"/>
     <w:lvl w:ilvl="0" w:tplc="040C000B">
       <w:start w:val="1"/>
       <w:numFmt w:val="bullet"/>
@@ -8712,6 +13572,119 @@
     </w:lvl>
   </w:abstractNum>
   <w:abstractNum w:abstractNumId="9" w15:restartNumberingAfterBreak="0">
+    <w:nsid w:val="61B11EBD"/>
+    <w:multiLevelType w:val="hybridMultilevel"/>
+    <w:tmpl w:val="FF2C0560"/>
+    <w:lvl w:ilvl="0" w:tplc="040C0003">
+      <w:start w:val="1"/>
+      <w:numFmt w:val="bullet"/>
+      <w:lvlText w:val="o"/>
+      <w:lvlJc w:val="left"/>
+      <w:pPr>
+        <w:ind w:left="720" w:hanging="360"/>
+      </w:pPr>
+      <w:rPr>
+        <w:rFonts w:ascii="Courier New" w:hAnsi="Courier New" w:cs="Courier New" w:hint="default"/>
+      </w:rPr>
+    </w:lvl>
+    <w:lvl w:ilvl="1" w:tplc="040C0003" w:tentative="1">
+      <w:start w:val="1"/>
+      <w:numFmt w:val="bullet"/>
+      <w:lvlText w:val="o"/>
+      <w:lvlJc w:val="left"/>
+      <w:pPr>
+        <w:ind w:left="1440" w:hanging="360"/>
+      </w:pPr>
+      <w:rPr>
+        <w:rFonts w:ascii="Courier New" w:hAnsi="Courier New" w:cs="Courier New" w:hint="default"/>
+      </w:rPr>
+    </w:lvl>
+    <w:lvl w:ilvl="2" w:tplc="040C0005" w:tentative="1">
+      <w:start w:val="1"/>
+      <w:numFmt w:val="bullet"/>
+      <w:lvlText w:val=""/>
+      <w:lvlJc w:val="left"/>
+      <w:pPr>
+        <w:ind w:left="2160" w:hanging="360"/>
+      </w:pPr>
+      <w:rPr>
+        <w:rFonts w:ascii="Wingdings" w:hAnsi="Wingdings" w:hint="default"/>
+      </w:rPr>
+    </w:lvl>
+    <w:lvl w:ilvl="3" w:tplc="040C0001" w:tentative="1">
+      <w:start w:val="1"/>
+      <w:numFmt w:val="bullet"/>
+      <w:lvlText w:val=""/>
+      <w:lvlJc w:val="left"/>
+      <w:pPr>
+        <w:ind w:left="2880" w:hanging="360"/>
+      </w:pPr>
+      <w:rPr>
+        <w:rFonts w:ascii="Symbol" w:hAnsi="Symbol" w:hint="default"/>
+      </w:rPr>
+    </w:lvl>
+    <w:lvl w:ilvl="4" w:tplc="040C0003" w:tentative="1">
+      <w:start w:val="1"/>
+      <w:numFmt w:val="bullet"/>
+      <w:lvlText w:val="o"/>
+      <w:lvlJc w:val="left"/>
+      <w:pPr>
+        <w:ind w:left="3600" w:hanging="360"/>
+      </w:pPr>
+      <w:rPr>
+        <w:rFonts w:ascii="Courier New" w:hAnsi="Courier New" w:cs="Courier New" w:hint="default"/>
+      </w:rPr>
+    </w:lvl>
+    <w:lvl w:ilvl="5" w:tplc="040C0005" w:tentative="1">
+      <w:start w:val="1"/>
+      <w:numFmt w:val="bullet"/>
+      <w:lvlText w:val=""/>
+      <w:lvlJc w:val="left"/>
+      <w:pPr>
+        <w:ind w:left="4320" w:hanging="360"/>
+      </w:pPr>
+      <w:rPr>
+        <w:rFonts w:ascii="Wingdings" w:hAnsi="Wingdings" w:hint="default"/>
+      </w:rPr>
+    </w:lvl>
+    <w:lvl w:ilvl="6" w:tplc="040C0001" w:tentative="1">
+      <w:start w:val="1"/>
+      <w:numFmt w:val="bullet"/>
+      <w:lvlText w:val=""/>
+      <w:lvlJc w:val="left"/>
+      <w:pPr>
+        <w:ind w:left="5040" w:hanging="360"/>
+      </w:pPr>
+      <w:rPr>
+        <w:rFonts w:ascii="Symbol" w:hAnsi="Symbol" w:hint="default"/>
+      </w:rPr>
+    </w:lvl>
+    <w:lvl w:ilvl="7" w:tplc="040C0003" w:tentative="1">
+      <w:start w:val="1"/>
+      <w:numFmt w:val="bullet"/>
+      <w:lvlText w:val="o"/>
+      <w:lvlJc w:val="left"/>
+      <w:pPr>
+        <w:ind w:left="5760" w:hanging="360"/>
+      </w:pPr>
+      <w:rPr>
+        <w:rFonts w:ascii="Courier New" w:hAnsi="Courier New" w:cs="Courier New" w:hint="default"/>
+      </w:rPr>
+    </w:lvl>
+    <w:lvl w:ilvl="8" w:tplc="040C0005" w:tentative="1">
+      <w:start w:val="1"/>
+      <w:numFmt w:val="bullet"/>
+      <w:lvlText w:val=""/>
+      <w:lvlJc w:val="left"/>
+      <w:pPr>
+        <w:ind w:left="6480" w:hanging="360"/>
+      </w:pPr>
+      <w:rPr>
+        <w:rFonts w:ascii="Wingdings" w:hAnsi="Wingdings" w:hint="default"/>
+      </w:rPr>
+    </w:lvl>
+  </w:abstractNum>
+  <w:abstractNum w:abstractNumId="10" w15:restartNumberingAfterBreak="0">
     <w:nsid w:val="68695C2A"/>
     <w:multiLevelType w:val="multilevel"/>
     <w:tmpl w:val="040C001F"/>
@@ -8797,7 +13770,7 @@
       </w:pPr>
     </w:lvl>
   </w:abstractNum>
-  <w:abstractNum w:abstractNumId="10" w15:restartNumberingAfterBreak="0">
+  <w:abstractNum w:abstractNumId="11" w15:restartNumberingAfterBreak="0">
     <w:nsid w:val="6CEB3496"/>
     <w:multiLevelType w:val="hybridMultilevel"/>
     <w:tmpl w:val="314692F0"/>
@@ -8910,7 +13883,7 @@
       </w:rPr>
     </w:lvl>
   </w:abstractNum>
-  <w:abstractNum w:abstractNumId="11" w15:restartNumberingAfterBreak="0">
+  <w:abstractNum w:abstractNumId="12" w15:restartNumberingAfterBreak="0">
     <w:nsid w:val="70610C5B"/>
     <w:multiLevelType w:val="multilevel"/>
     <w:tmpl w:val="7D70D1B0"/>
@@ -9059,7 +14032,7 @@
       </w:rPr>
     </w:lvl>
   </w:abstractNum>
-  <w:abstractNum w:abstractNumId="12" w15:restartNumberingAfterBreak="0">
+  <w:abstractNum w:abstractNumId="13" w15:restartNumberingAfterBreak="0">
     <w:nsid w:val="706365BF"/>
     <w:multiLevelType w:val="hybridMultilevel"/>
     <w:tmpl w:val="BC3CC6AC"/>
@@ -9148,10 +14121,10 @@
       </w:pPr>
     </w:lvl>
   </w:abstractNum>
-  <w:abstractNum w:abstractNumId="13" w15:restartNumberingAfterBreak="0">
-    <w:nsid w:val="72865AEC"/>
+  <w:abstractNum w:abstractNumId="14" w15:restartNumberingAfterBreak="0">
+    <w:nsid w:val="70F83887"/>
     <w:multiLevelType w:val="hybridMultilevel"/>
-    <w:tmpl w:val="0122CF10"/>
+    <w:tmpl w:val="B2EC9D2C"/>
     <w:lvl w:ilvl="0" w:tplc="040C000B">
       <w:start w:val="1"/>
       <w:numFmt w:val="bullet"/>
@@ -9261,7 +14234,120 @@
       </w:rPr>
     </w:lvl>
   </w:abstractNum>
-  <w:abstractNum w:abstractNumId="14" w15:restartNumberingAfterBreak="0">
+  <w:abstractNum w:abstractNumId="15" w15:restartNumberingAfterBreak="0">
+    <w:nsid w:val="72865AEC"/>
+    <w:multiLevelType w:val="hybridMultilevel"/>
+    <w:tmpl w:val="70D4F1CE"/>
+    <w:lvl w:ilvl="0" w:tplc="040C000B">
+      <w:start w:val="1"/>
+      <w:numFmt w:val="bullet"/>
+      <w:lvlText w:val=""/>
+      <w:lvlJc w:val="left"/>
+      <w:pPr>
+        <w:ind w:left="720" w:hanging="360"/>
+      </w:pPr>
+      <w:rPr>
+        <w:rFonts w:ascii="Wingdings" w:hAnsi="Wingdings" w:hint="default"/>
+      </w:rPr>
+    </w:lvl>
+    <w:lvl w:ilvl="1" w:tplc="040C0003" w:tentative="1">
+      <w:start w:val="1"/>
+      <w:numFmt w:val="bullet"/>
+      <w:lvlText w:val="o"/>
+      <w:lvlJc w:val="left"/>
+      <w:pPr>
+        <w:ind w:left="1440" w:hanging="360"/>
+      </w:pPr>
+      <w:rPr>
+        <w:rFonts w:ascii="Courier New" w:hAnsi="Courier New" w:cs="Courier New" w:hint="default"/>
+      </w:rPr>
+    </w:lvl>
+    <w:lvl w:ilvl="2" w:tplc="040C0005" w:tentative="1">
+      <w:start w:val="1"/>
+      <w:numFmt w:val="bullet"/>
+      <w:lvlText w:val=""/>
+      <w:lvlJc w:val="left"/>
+      <w:pPr>
+        <w:ind w:left="2160" w:hanging="360"/>
+      </w:pPr>
+      <w:rPr>
+        <w:rFonts w:ascii="Wingdings" w:hAnsi="Wingdings" w:hint="default"/>
+      </w:rPr>
+    </w:lvl>
+    <w:lvl w:ilvl="3" w:tplc="040C0001" w:tentative="1">
+      <w:start w:val="1"/>
+      <w:numFmt w:val="bullet"/>
+      <w:lvlText w:val=""/>
+      <w:lvlJc w:val="left"/>
+      <w:pPr>
+        <w:ind w:left="2880" w:hanging="360"/>
+      </w:pPr>
+      <w:rPr>
+        <w:rFonts w:ascii="Symbol" w:hAnsi="Symbol" w:hint="default"/>
+      </w:rPr>
+    </w:lvl>
+    <w:lvl w:ilvl="4" w:tplc="040C0003" w:tentative="1">
+      <w:start w:val="1"/>
+      <w:numFmt w:val="bullet"/>
+      <w:lvlText w:val="o"/>
+      <w:lvlJc w:val="left"/>
+      <w:pPr>
+        <w:ind w:left="3600" w:hanging="360"/>
+      </w:pPr>
+      <w:rPr>
+        <w:rFonts w:ascii="Courier New" w:hAnsi="Courier New" w:cs="Courier New" w:hint="default"/>
+      </w:rPr>
+    </w:lvl>
+    <w:lvl w:ilvl="5" w:tplc="040C0005" w:tentative="1">
+      <w:start w:val="1"/>
+      <w:numFmt w:val="bullet"/>
+      <w:lvlText w:val=""/>
+      <w:lvlJc w:val="left"/>
+      <w:pPr>
+        <w:ind w:left="4320" w:hanging="360"/>
+      </w:pPr>
+      <w:rPr>
+        <w:rFonts w:ascii="Wingdings" w:hAnsi="Wingdings" w:hint="default"/>
+      </w:rPr>
+    </w:lvl>
+    <w:lvl w:ilvl="6" w:tplc="040C0001" w:tentative="1">
+      <w:start w:val="1"/>
+      <w:numFmt w:val="bullet"/>
+      <w:lvlText w:val=""/>
+      <w:lvlJc w:val="left"/>
+      <w:pPr>
+        <w:ind w:left="5040" w:hanging="360"/>
+      </w:pPr>
+      <w:rPr>
+        <w:rFonts w:ascii="Symbol" w:hAnsi="Symbol" w:hint="default"/>
+      </w:rPr>
+    </w:lvl>
+    <w:lvl w:ilvl="7" w:tplc="040C0003" w:tentative="1">
+      <w:start w:val="1"/>
+      <w:numFmt w:val="bullet"/>
+      <w:lvlText w:val="o"/>
+      <w:lvlJc w:val="left"/>
+      <w:pPr>
+        <w:ind w:left="5760" w:hanging="360"/>
+      </w:pPr>
+      <w:rPr>
+        <w:rFonts w:ascii="Courier New" w:hAnsi="Courier New" w:cs="Courier New" w:hint="default"/>
+      </w:rPr>
+    </w:lvl>
+    <w:lvl w:ilvl="8" w:tplc="040C0005" w:tentative="1">
+      <w:start w:val="1"/>
+      <w:numFmt w:val="bullet"/>
+      <w:lvlText w:val=""/>
+      <w:lvlJc w:val="left"/>
+      <w:pPr>
+        <w:ind w:left="6480" w:hanging="360"/>
+      </w:pPr>
+      <w:rPr>
+        <w:rFonts w:ascii="Wingdings" w:hAnsi="Wingdings" w:hint="default"/>
+      </w:rPr>
+    </w:lvl>
+  </w:abstractNum>
+  <w:abstractNum w:abstractNumId="16" w15:restartNumberingAfterBreak="0">
     <w:nsid w:val="76625ED7"/>
     <w:multiLevelType w:val="hybridMultilevel"/>
     <w:tmpl w:val="64903DEC"/>
@@ -9374,7 +14460,7 @@
       </w:rPr>
     </w:lvl>
   </w:abstractNum>
-  <w:abstractNum w:abstractNumId="15" w15:restartNumberingAfterBreak="0">
+  <w:abstractNum w:abstractNumId="17" w15:restartNumberingAfterBreak="0">
     <w:nsid w:val="77472335"/>
     <w:multiLevelType w:val="multilevel"/>
     <w:tmpl w:val="040C001F"/>
@@ -9460,7 +14546,7 @@
       </w:pPr>
     </w:lvl>
   </w:abstractNum>
-  <w:abstractNum w:abstractNumId="16" w15:restartNumberingAfterBreak="0">
+  <w:abstractNum w:abstractNumId="18" w15:restartNumberingAfterBreak="0">
     <w:nsid w:val="7A487C50"/>
     <w:multiLevelType w:val="hybridMultilevel"/>
     <w:tmpl w:val="CE261F22"/>
@@ -9550,16 +14636,16 @@
     <w:abstractNumId w:val="8"/>
   </w:num>
   <w:num w:numId="2" w16cid:durableId="1503156806">
-    <w:abstractNumId w:val="15"/>
+    <w:abstractNumId w:val="17"/>
   </w:num>
   <w:num w:numId="3" w16cid:durableId="1051804633">
+    <w:abstractNumId w:val="12"/>
+  </w:num>
+  <w:num w:numId="4" w16cid:durableId="1747606082">
     <w:abstractNumId w:val="11"/>
   </w:num>
-  <w:num w:numId="4" w16cid:durableId="1747606082">
-    <w:abstractNumId w:val="10"/>
-  </w:num>
   <w:num w:numId="5" w16cid:durableId="1328898714">
-    <w:abstractNumId w:val="16"/>
+    <w:abstractNumId w:val="18"/>
   </w:num>
   <w:num w:numId="6" w16cid:durableId="1104181383">
     <w:abstractNumId w:val="3"/>
@@ -9568,10 +14654,10 @@
     <w:abstractNumId w:val="6"/>
   </w:num>
   <w:num w:numId="8" w16cid:durableId="727842864">
-    <w:abstractNumId w:val="9"/>
+    <w:abstractNumId w:val="10"/>
   </w:num>
   <w:num w:numId="9" w16cid:durableId="757798822">
-    <w:abstractNumId w:val="14"/>
+    <w:abstractNumId w:val="16"/>
   </w:num>
   <w:num w:numId="10" w16cid:durableId="1415131708">
     <w:abstractNumId w:val="7"/>
@@ -9586,16 +14672,22 @@
     <w:abstractNumId w:val="2"/>
   </w:num>
   <w:num w:numId="14" w16cid:durableId="670643648">
-    <w:abstractNumId w:val="12"/>
+    <w:abstractNumId w:val="13"/>
   </w:num>
   <w:num w:numId="15" w16cid:durableId="231815439">
     <w:abstractNumId w:val="4"/>
   </w:num>
   <w:num w:numId="16" w16cid:durableId="1889149923">
-    <w:abstractNumId w:val="13"/>
+    <w:abstractNumId w:val="15"/>
   </w:num>
   <w:num w:numId="17" w16cid:durableId="73162732">
     <w:abstractNumId w:val="5"/>
+  </w:num>
+  <w:num w:numId="18" w16cid:durableId="2117166245">
+    <w:abstractNumId w:val="9"/>
+  </w:num>
+  <w:num w:numId="19" w16cid:durableId="499780814">
+    <w:abstractNumId w:val="14"/>
   </w:num>
 </w:numbering>
 </file>
